--- a/руководство подготовки типографского макета Энциклопедии лекарств в программе InDesign.docx
+++ b/руководство подготовки типографского макета Энциклопедии лекарств в программе InDesign.docx
@@ -4467,8 +4467,16 @@
               <w:rPr>
                 <w:lang w:val="en-US"/>
               </w:rPr>
-              <w:t>UKMKB_LEVEL3</w:t>
-            </w:r>
+              <w:t>UKMKB_LEVEL</w:t>
+            </w:r>
+            <w:r>
+              <w:rPr>
+                <w:lang w:val="en-US"/>
+              </w:rPr>
+              <w:t>2</w:t>
+            </w:r>
+            <w:bookmarkStart w:id="0" w:name="_GoBack"/>
+            <w:bookmarkEnd w:id="0"/>
           </w:p>
           <w:p>
             <w:pPr>
@@ -11688,8 +11696,6 @@
           <w:szCs w:val="28"/>
         </w:rPr>
       </w:pPr>
-      <w:bookmarkStart w:id="0" w:name="_GoBack"/>
-      <w:bookmarkEnd w:id="0"/>
       <w:r>
         <w:rPr>
           <w:b/>
@@ -20056,7 +20062,7 @@
           <w:rPr>
             <w:noProof/>
           </w:rPr>
-          <w:t>13</w:t>
+          <w:t>14</w:t>
         </w:r>
         <w:r>
           <w:fldChar w:fldCharType="end"/>
@@ -21247,7 +21253,7 @@
 </file>
 
 <file path=customXml/itemProps1.xml><?xml version="1.0" encoding="utf-8"?>
-<ds:datastoreItem xmlns:ds="http://schemas.openxmlformats.org/officeDocument/2006/customXml" ds:itemID="{3BB61C5B-F561-40D3-BA09-678BC675A272}">
+<ds:datastoreItem xmlns:ds="http://schemas.openxmlformats.org/officeDocument/2006/customXml" ds:itemID="{076CC8E5-B173-4E20-86E9-9244CEF145A5}">
   <ds:schemaRefs>
     <ds:schemaRef ds:uri="http://schemas.openxmlformats.org/officeDocument/2006/bibliography"/>
   </ds:schemaRefs>

--- a/руководство подготовки типографского макета Энциклопедии лекарств в программе InDesign.docx
+++ b/руководство подготовки типографского макета Энциклопедии лекарств в программе InDesign.docx
@@ -2534,14 +2534,6 @@
           <w:lang w:val="en-US"/>
         </w:rPr>
       </w:pPr>
-      <w:r>
-        <w:rPr>
-          <w:rFonts w:cstheme="minorHAnsi"/>
-          <w:szCs w:val="24"/>
-          <w:lang w:val="en-US"/>
-        </w:rPr>
-        <w:t>“</w:t>
-      </w:r>
       <w:proofErr w:type="spellStart"/>
       <w:r>
         <w:rPr>
@@ -2558,7 +2550,7 @@
           <w:szCs w:val="24"/>
           <w:lang w:val="en-US"/>
         </w:rPr>
-        <w:t xml:space="preserve"> Destinations for </w:t>
+        <w:t xml:space="preserve"> for </w:t>
       </w:r>
       <w:proofErr w:type="spellStart"/>
       <w:r>
@@ -2576,25 +2568,7 @@
           <w:szCs w:val="24"/>
           <w:lang w:val="en-US"/>
         </w:rPr>
-        <w:t xml:space="preserve"> </w:t>
-      </w:r>
-      <w:proofErr w:type="gramStart"/>
-      <w:r>
-        <w:rPr>
-          <w:rFonts w:cstheme="minorHAnsi"/>
-          <w:szCs w:val="24"/>
-          <w:lang w:val="en-US"/>
-        </w:rPr>
-        <w:t>Set  version</w:t>
-      </w:r>
-      <w:proofErr w:type="gramEnd"/>
-      <w:r>
-        <w:rPr>
-          <w:rFonts w:cstheme="minorHAnsi"/>
-          <w:szCs w:val="24"/>
-          <w:lang w:val="en-US"/>
-        </w:rPr>
-        <w:t xml:space="preserve"> 1.0.jsx”,</w:t>
+        <w:t xml:space="preserve"> Set version 1.0.jsx</w:t>
       </w:r>
     </w:p>
     <w:p>
@@ -2609,14 +2583,6 @@
           <w:lang w:val="en-US"/>
         </w:rPr>
       </w:pPr>
-      <w:r>
-        <w:rPr>
-          <w:rFonts w:cstheme="minorHAnsi"/>
-          <w:szCs w:val="24"/>
-          <w:lang w:val="en-US"/>
-        </w:rPr>
-        <w:t>“</w:t>
-      </w:r>
       <w:proofErr w:type="spellStart"/>
       <w:r>
         <w:rPr>
@@ -2633,33 +2599,41 @@
           <w:szCs w:val="24"/>
           <w:lang w:val="en-US"/>
         </w:rPr>
-        <w:t xml:space="preserve"> Sources for </w:t>
-      </w:r>
-      <w:proofErr w:type="spellStart"/>
-      <w:r>
-        <w:rPr>
-          <w:rFonts w:cstheme="minorHAnsi"/>
-          <w:szCs w:val="24"/>
-          <w:lang w:val="en-US"/>
-        </w:rPr>
-        <w:t>DrugDescription</w:t>
-      </w:r>
-      <w:proofErr w:type="spellEnd"/>
-      <w:r>
-        <w:rPr>
-          <w:rFonts w:cstheme="minorHAnsi"/>
-          <w:szCs w:val="24"/>
-          <w:lang w:val="en-US"/>
-        </w:rPr>
-        <w:t xml:space="preserve"> Set version 1.0.jsx</w:t>
-      </w:r>
-      <w:r>
-        <w:rPr>
-          <w:rFonts w:cstheme="minorHAnsi"/>
-          <w:szCs w:val="24"/>
-          <w:lang w:val="en-US"/>
-        </w:rPr>
-        <w:t>”,</w:t>
+        <w:t xml:space="preserve"> for </w:t>
+      </w:r>
+      <w:proofErr w:type="spellStart"/>
+      <w:r>
+        <w:rPr>
+          <w:rFonts w:cstheme="minorHAnsi"/>
+          <w:szCs w:val="24"/>
+          <w:lang w:val="en-US"/>
+        </w:rPr>
+        <w:t>pharmaGroupIndex</w:t>
+      </w:r>
+      <w:proofErr w:type="spellEnd"/>
+      <w:r>
+        <w:rPr>
+          <w:rFonts w:cstheme="minorHAnsi"/>
+          <w:szCs w:val="24"/>
+          <w:lang w:val="en-US"/>
+        </w:rPr>
+        <w:t xml:space="preserve"> </w:t>
+      </w:r>
+      <w:r>
+        <w:rPr>
+          <w:rFonts w:cstheme="minorHAnsi"/>
+          <w:szCs w:val="24"/>
+          <w:lang w:val="en-US"/>
+        </w:rPr>
+        <w:t xml:space="preserve">Set </w:t>
+      </w:r>
+      <w:r>
+        <w:rPr>
+          <w:rFonts w:cstheme="minorHAnsi"/>
+          <w:szCs w:val="24"/>
+          <w:lang w:val="en-US"/>
+        </w:rPr>
+        <w:t>version 1.0.jsx</w:t>
       </w:r>
     </w:p>
     <w:p>
@@ -2674,14 +2648,6 @@
           <w:lang w:val="en-US"/>
         </w:rPr>
       </w:pPr>
-      <w:r>
-        <w:rPr>
-          <w:rFonts w:cstheme="minorHAnsi"/>
-          <w:szCs w:val="24"/>
-          <w:lang w:val="en-US"/>
-        </w:rPr>
-        <w:t>“</w:t>
-      </w:r>
       <w:proofErr w:type="spellStart"/>
       <w:r>
         <w:rPr>
@@ -2698,16 +2664,16 @@
           <w:szCs w:val="24"/>
           <w:lang w:val="en-US"/>
         </w:rPr>
-        <w:t xml:space="preserve"> Sources for </w:t>
-      </w:r>
-      <w:proofErr w:type="spellStart"/>
-      <w:r>
-        <w:rPr>
-          <w:rFonts w:cstheme="minorHAnsi"/>
-          <w:szCs w:val="24"/>
-          <w:lang w:val="en-US"/>
-        </w:rPr>
-        <w:t>DrugIndex</w:t>
+        <w:t xml:space="preserve"> for </w:t>
+      </w:r>
+      <w:proofErr w:type="spellStart"/>
+      <w:r>
+        <w:rPr>
+          <w:rFonts w:cstheme="minorHAnsi"/>
+          <w:szCs w:val="24"/>
+          <w:lang w:val="en-US"/>
+        </w:rPr>
+        <w:t>mkbIndex</w:t>
       </w:r>
       <w:proofErr w:type="spellEnd"/>
       <w:r>
@@ -2717,14 +2683,6 @@
           <w:lang w:val="en-US"/>
         </w:rPr>
         <w:t xml:space="preserve"> Set version 1.0.jsx</w:t>
-      </w:r>
-      <w:r>
-        <w:rPr>
-          <w:rFonts w:cstheme="minorHAnsi"/>
-          <w:szCs w:val="24"/>
-          <w:lang w:val="en-US"/>
-        </w:rPr>
-        <w:t>”,</w:t>
       </w:r>
     </w:p>
     <w:p>
@@ -2739,14 +2697,6 @@
           <w:lang w:val="en-US"/>
         </w:rPr>
       </w:pPr>
-      <w:r>
-        <w:rPr>
-          <w:rFonts w:cstheme="minorHAnsi"/>
-          <w:szCs w:val="24"/>
-          <w:lang w:val="en-US"/>
-        </w:rPr>
-        <w:t>“</w:t>
-      </w:r>
       <w:proofErr w:type="spellStart"/>
       <w:r>
         <w:rPr>
@@ -2763,7 +2713,121 @@
           <w:szCs w:val="24"/>
           <w:lang w:val="en-US"/>
         </w:rPr>
-        <w:t xml:space="preserve"> Sources for </w:t>
+        <w:t xml:space="preserve"> for </w:t>
+      </w:r>
+      <w:proofErr w:type="spellStart"/>
+      <w:r>
+        <w:rPr>
+          <w:rFonts w:cstheme="minorHAnsi"/>
+          <w:szCs w:val="24"/>
+          <w:lang w:val="en-US"/>
+        </w:rPr>
+        <w:t>ATXIndex</w:t>
+      </w:r>
+      <w:proofErr w:type="spellEnd"/>
+      <w:r>
+        <w:rPr>
+          <w:rFonts w:cstheme="minorHAnsi"/>
+          <w:szCs w:val="24"/>
+          <w:lang w:val="en-US"/>
+        </w:rPr>
+        <w:t xml:space="preserve"> </w:t>
+      </w:r>
+      <w:r>
+        <w:rPr>
+          <w:rFonts w:cstheme="minorHAnsi"/>
+          <w:szCs w:val="24"/>
+          <w:lang w:val="en-US"/>
+        </w:rPr>
+        <w:t xml:space="preserve">Set </w:t>
+      </w:r>
+      <w:r>
+        <w:rPr>
+          <w:rFonts w:cstheme="minorHAnsi"/>
+          <w:szCs w:val="24"/>
+          <w:lang w:val="en-US"/>
+        </w:rPr>
+        <w:t>version 1.0.jsx</w:t>
+      </w:r>
+    </w:p>
+    <w:p>
+      <w:pPr>
+        <w:pStyle w:val="a4"/>
+        <w:spacing w:after="0"/>
+        <w:ind w:left="0"/>
+        <w:contextualSpacing w:val="0"/>
+        <w:rPr>
+          <w:rFonts w:cstheme="minorHAnsi"/>
+          <w:szCs w:val="24"/>
+          <w:lang w:val="en-US"/>
+        </w:rPr>
+      </w:pPr>
+      <w:proofErr w:type="spellStart"/>
+      <w:r>
+        <w:rPr>
+          <w:rFonts w:cstheme="minorHAnsi"/>
+          <w:szCs w:val="24"/>
+          <w:lang w:val="en-US"/>
+        </w:rPr>
+        <w:t>CrossReference</w:t>
+      </w:r>
+      <w:proofErr w:type="spellEnd"/>
+      <w:r>
+        <w:rPr>
+          <w:rFonts w:cstheme="minorHAnsi"/>
+          <w:szCs w:val="24"/>
+          <w:lang w:val="en-US"/>
+        </w:rPr>
+        <w:t xml:space="preserve"> for </w:t>
+      </w:r>
+      <w:proofErr w:type="spellStart"/>
+      <w:r>
+        <w:rPr>
+          <w:rFonts w:cstheme="minorHAnsi"/>
+          <w:szCs w:val="24"/>
+          <w:lang w:val="en-US"/>
+        </w:rPr>
+        <w:t>ManufacturerIndex</w:t>
+      </w:r>
+      <w:proofErr w:type="spellEnd"/>
+      <w:r>
+        <w:rPr>
+          <w:rFonts w:cstheme="minorHAnsi"/>
+          <w:szCs w:val="24"/>
+          <w:lang w:val="en-US"/>
+        </w:rPr>
+        <w:t xml:space="preserve"> Set version 1.0.jsx</w:t>
+      </w:r>
+    </w:p>
+    <w:p>
+      <w:pPr>
+        <w:pStyle w:val="a4"/>
+        <w:spacing w:after="0"/>
+        <w:ind w:left="0"/>
+        <w:contextualSpacing w:val="0"/>
+        <w:rPr>
+          <w:rFonts w:cstheme="minorHAnsi"/>
+          <w:szCs w:val="24"/>
+          <w:lang w:val="en-US"/>
+        </w:rPr>
+      </w:pPr>
+      <w:proofErr w:type="spellStart"/>
+      <w:r>
+        <w:rPr>
+          <w:rFonts w:cstheme="minorHAnsi"/>
+          <w:szCs w:val="24"/>
+          <w:lang w:val="en-US"/>
+        </w:rPr>
+        <w:t>CrossReference</w:t>
+      </w:r>
+      <w:proofErr w:type="spellEnd"/>
+      <w:r>
+        <w:rPr>
+          <w:rFonts w:cstheme="minorHAnsi"/>
+          <w:szCs w:val="24"/>
+          <w:lang w:val="en-US"/>
+        </w:rPr>
+        <w:t xml:space="preserve"> for </w:t>
       </w:r>
       <w:proofErr w:type="spellStart"/>
       <w:r>
@@ -2782,14 +2846,6 @@
           <w:lang w:val="en-US"/>
         </w:rPr>
         <w:t xml:space="preserve"> Set version 1.0.jsx</w:t>
-      </w:r>
-      <w:r>
-        <w:rPr>
-          <w:rFonts w:cstheme="minorHAnsi"/>
-          <w:szCs w:val="24"/>
-          <w:lang w:val="en-US"/>
-        </w:rPr>
-        <w:t>”</w:t>
       </w:r>
     </w:p>
     <w:p>
@@ -3048,12 +3104,15 @@
       </w:r>
       <w:proofErr w:type="gramEnd"/>
       <w:r>
-        <w:t xml:space="preserve"> включать в себя дополнительные теги с информацией, которая может быть трансформирована в актуальные перекрестные ссылки и которая отсутствовала в выводе, предназначенном для вычитки медицинским отделом. </w:t>
+        <w:t xml:space="preserve"> включать в себя дополнительные теги с информацией, </w:t>
+      </w:r>
+      <w:r>
+        <w:lastRenderedPageBreak/>
+        <w:t xml:space="preserve">которая может быть трансформирована в актуальные перекрестные ссылки и которая отсутствовала в выводе, предназначенном для вычитки медицинским отделом. </w:t>
       </w:r>
     </w:p>
     <w:p>
       <w:r>
-        <w:lastRenderedPageBreak/>
         <w:t>Большинство ссылок</w:t>
       </w:r>
       <w:r>
@@ -3995,6 +4054,7 @@
               <w:rPr>
                 <w:lang w:val="en-US"/>
               </w:rPr>
+              <w:lastRenderedPageBreak/>
               <w:t>UkFG</w:t>
             </w:r>
             <w:proofErr w:type="spellEnd"/>
@@ -4067,7 +4127,6 @@
               <w:rPr>
                 <w:lang w:val="en-US"/>
               </w:rPr>
-              <w:lastRenderedPageBreak/>
               <w:t>UkFG</w:t>
             </w:r>
             <w:proofErr w:type="spellEnd"/>
@@ -4234,6 +4293,7 @@
           </w:p>
           <w:p>
             <w:r>
+              <w:lastRenderedPageBreak/>
               <w:t>(2.2)</w:t>
             </w:r>
           </w:p>
@@ -4263,6 +4323,7 @@
           </w:p>
           <w:p>
             <w:r>
+              <w:lastRenderedPageBreak/>
               <w:t>ClFG_FG3</w:t>
             </w:r>
           </w:p>
@@ -4334,7 +4395,6 @@
           </w:tcPr>
           <w:p>
             <w:r>
-              <w:lastRenderedPageBreak/>
               <w:t>Фармакологический указатель (2.4)</w:t>
             </w:r>
           </w:p>
@@ -4475,8 +4535,6 @@
               </w:rPr>
               <w:t>2</w:t>
             </w:r>
-            <w:bookmarkStart w:id="0" w:name="_GoBack"/>
-            <w:bookmarkEnd w:id="0"/>
           </w:p>
           <w:p>
             <w:pPr>
@@ -5485,7 +5543,14 @@
         <w:rPr>
           <w:bCs/>
         </w:rPr>
-        <w:t>Для этого оставьте</w:t>
+        <w:t xml:space="preserve">Для этого </w:t>
+      </w:r>
+      <w:r>
+        <w:rPr>
+          <w:bCs/>
+        </w:rPr>
+        <w:lastRenderedPageBreak/>
+        <w:t>оставьте</w:t>
       </w:r>
       <w:r>
         <w:rPr>
@@ -5669,14 +5734,7 @@
         <w:rPr>
           <w:bCs/>
         </w:rPr>
-        <w:t xml:space="preserve">При употреблении новых </w:t>
-      </w:r>
-      <w:r>
-        <w:rPr>
-          <w:bCs/>
-        </w:rPr>
-        <w:lastRenderedPageBreak/>
-        <w:t>сокращений (мне</w:t>
+        <w:t>При употреблении новых сокращений (мне</w:t>
       </w:r>
       <w:r>
         <w:rPr>
@@ -6955,7 +7013,11 @@
         <w:t xml:space="preserve">, </w:t>
       </w:r>
       <w:r>
-        <w:t>если Вы, конечно, не формируете свой проект</w:t>
+        <w:t xml:space="preserve">если Вы, конечно, не формируете свой </w:t>
+      </w:r>
+      <w:r>
+        <w:lastRenderedPageBreak/>
+        <w:t>проект</w:t>
       </w:r>
       <w:r>
         <w:t xml:space="preserve"> в </w:t>
@@ -7059,7 +7121,6 @@
         <w:rPr>
           <w:bCs/>
         </w:rPr>
-        <w:lastRenderedPageBreak/>
         <w:t>xmlMaket_version2.2.xsl</w:t>
       </w:r>
       <w:r>
@@ -8473,7 +8534,11 @@
         <w:t xml:space="preserve"> </w:t>
       </w:r>
       <w:r>
-        <w:t xml:space="preserve">из параметров стиля абзаца. Для того, чтобы скорректировать охват выделения цветом, т.е. применения соотв. символьного стиля, необходимо отредактировать </w:t>
+        <w:t xml:space="preserve">из параметров стиля абзаца. Для того, чтобы скорректировать охват </w:t>
+      </w:r>
+      <w:r>
+        <w:lastRenderedPageBreak/>
+        <w:t xml:space="preserve">выделения цветом, т.е. применения соотв. символьного стиля, необходимо отредактировать </w:t>
       </w:r>
       <w:r>
         <w:rPr>
@@ -8500,7 +8565,6 @@
         <w:rPr>
           <w:i/>
         </w:rPr>
-        <w:lastRenderedPageBreak/>
         <w:t>Раздел 1.4</w:t>
       </w:r>
       <w:r>
@@ -9592,6 +9656,7 @@
           <w:bCs/>
           <w:highlight w:val="yellow"/>
         </w:rPr>
+        <w:lastRenderedPageBreak/>
         <w:t>Необходимо реализовать отображение горизонтальных линеек в подразделе 2.2 «Классификация фармакологических групп», если преследовать полное соответствие существующему макету.</w:t>
       </w:r>
       <w:r>
@@ -9892,14 +9957,6 @@
           <w:lang w:val="en-US"/>
         </w:rPr>
       </w:pPr>
-      <w:r>
-        <w:rPr>
-          <w:rFonts w:cstheme="minorHAnsi"/>
-          <w:szCs w:val="24"/>
-          <w:lang w:val="en-US"/>
-        </w:rPr>
-        <w:t>“</w:t>
-      </w:r>
       <w:proofErr w:type="spellStart"/>
       <w:r>
         <w:rPr>
@@ -9916,7 +9973,7 @@
           <w:szCs w:val="24"/>
           <w:lang w:val="en-US"/>
         </w:rPr>
-        <w:t xml:space="preserve"> Destinations for </w:t>
+        <w:t xml:space="preserve"> for </w:t>
       </w:r>
       <w:proofErr w:type="spellStart"/>
       <w:r>
@@ -9934,25 +9991,7 @@
           <w:szCs w:val="24"/>
           <w:lang w:val="en-US"/>
         </w:rPr>
-        <w:t xml:space="preserve"> </w:t>
-      </w:r>
-      <w:proofErr w:type="gramStart"/>
-      <w:r>
-        <w:rPr>
-          <w:rFonts w:cstheme="minorHAnsi"/>
-          <w:szCs w:val="24"/>
-          <w:lang w:val="en-US"/>
-        </w:rPr>
-        <w:t>Set  version</w:t>
-      </w:r>
-      <w:proofErr w:type="gramEnd"/>
-      <w:r>
-        <w:rPr>
-          <w:rFonts w:cstheme="minorHAnsi"/>
-          <w:szCs w:val="24"/>
-          <w:lang w:val="en-US"/>
-        </w:rPr>
-        <w:t xml:space="preserve"> 1.0.jsx”,</w:t>
+        <w:t xml:space="preserve"> Set version 1.0.jsx</w:t>
       </w:r>
     </w:p>
     <w:p>
@@ -9967,14 +10006,6 @@
           <w:lang w:val="en-US"/>
         </w:rPr>
       </w:pPr>
-      <w:r>
-        <w:rPr>
-          <w:rFonts w:cstheme="minorHAnsi"/>
-          <w:szCs w:val="24"/>
-          <w:lang w:val="en-US"/>
-        </w:rPr>
-        <w:t>“</w:t>
-      </w:r>
       <w:proofErr w:type="spellStart"/>
       <w:r>
         <w:rPr>
@@ -9991,33 +10022,41 @@
           <w:szCs w:val="24"/>
           <w:lang w:val="en-US"/>
         </w:rPr>
-        <w:t xml:space="preserve"> Sources for </w:t>
-      </w:r>
-      <w:proofErr w:type="spellStart"/>
-      <w:r>
-        <w:rPr>
-          <w:rFonts w:cstheme="minorHAnsi"/>
-          <w:szCs w:val="24"/>
-          <w:lang w:val="en-US"/>
-        </w:rPr>
-        <w:t>DrugDescription</w:t>
-      </w:r>
-      <w:proofErr w:type="spellEnd"/>
-      <w:r>
-        <w:rPr>
-          <w:rFonts w:cstheme="minorHAnsi"/>
-          <w:szCs w:val="24"/>
-          <w:lang w:val="en-US"/>
-        </w:rPr>
-        <w:t xml:space="preserve"> Set version 1.0.jsx</w:t>
-      </w:r>
-      <w:r>
-        <w:rPr>
-          <w:rFonts w:cstheme="minorHAnsi"/>
-          <w:szCs w:val="24"/>
-          <w:lang w:val="en-US"/>
-        </w:rPr>
-        <w:t>”,</w:t>
+        <w:t xml:space="preserve"> for </w:t>
+      </w:r>
+      <w:proofErr w:type="spellStart"/>
+      <w:r>
+        <w:rPr>
+          <w:rFonts w:cstheme="minorHAnsi"/>
+          <w:szCs w:val="24"/>
+          <w:lang w:val="en-US"/>
+        </w:rPr>
+        <w:t>pharmaGroupIndex</w:t>
+      </w:r>
+      <w:proofErr w:type="spellEnd"/>
+      <w:r>
+        <w:rPr>
+          <w:rFonts w:cstheme="minorHAnsi"/>
+          <w:szCs w:val="24"/>
+          <w:lang w:val="en-US"/>
+        </w:rPr>
+        <w:t xml:space="preserve"> </w:t>
+      </w:r>
+      <w:r>
+        <w:rPr>
+          <w:rFonts w:cstheme="minorHAnsi"/>
+          <w:szCs w:val="24"/>
+          <w:lang w:val="en-US"/>
+        </w:rPr>
+        <w:t xml:space="preserve">Set </w:t>
+      </w:r>
+      <w:r>
+        <w:rPr>
+          <w:rFonts w:cstheme="minorHAnsi"/>
+          <w:szCs w:val="24"/>
+          <w:lang w:val="en-US"/>
+        </w:rPr>
+        <w:t>version 1.0.jsx</w:t>
       </w:r>
     </w:p>
     <w:p>
@@ -10032,14 +10071,6 @@
           <w:lang w:val="en-US"/>
         </w:rPr>
       </w:pPr>
-      <w:r>
-        <w:rPr>
-          <w:rFonts w:cstheme="minorHAnsi"/>
-          <w:szCs w:val="24"/>
-          <w:lang w:val="en-US"/>
-        </w:rPr>
-        <w:t>“</w:t>
-      </w:r>
       <w:proofErr w:type="spellStart"/>
       <w:r>
         <w:rPr>
@@ -10056,16 +10087,16 @@
           <w:szCs w:val="24"/>
           <w:lang w:val="en-US"/>
         </w:rPr>
-        <w:t xml:space="preserve"> Sources for </w:t>
-      </w:r>
-      <w:proofErr w:type="spellStart"/>
-      <w:r>
-        <w:rPr>
-          <w:rFonts w:cstheme="minorHAnsi"/>
-          <w:szCs w:val="24"/>
-          <w:lang w:val="en-US"/>
-        </w:rPr>
-        <w:t>DrugIndex</w:t>
+        <w:t xml:space="preserve"> for </w:t>
+      </w:r>
+      <w:proofErr w:type="spellStart"/>
+      <w:r>
+        <w:rPr>
+          <w:rFonts w:cstheme="minorHAnsi"/>
+          <w:szCs w:val="24"/>
+          <w:lang w:val="en-US"/>
+        </w:rPr>
+        <w:t>mkbIndex</w:t>
       </w:r>
       <w:proofErr w:type="spellEnd"/>
       <w:r>
@@ -10075,14 +10106,6 @@
           <w:lang w:val="en-US"/>
         </w:rPr>
         <w:t xml:space="preserve"> Set version 1.0.jsx</w:t>
-      </w:r>
-      <w:r>
-        <w:rPr>
-          <w:rFonts w:cstheme="minorHAnsi"/>
-          <w:szCs w:val="24"/>
-          <w:lang w:val="en-US"/>
-        </w:rPr>
-        <w:t>”,</w:t>
       </w:r>
     </w:p>
     <w:p>
@@ -10097,14 +10120,6 @@
           <w:lang w:val="en-US"/>
         </w:rPr>
       </w:pPr>
-      <w:r>
-        <w:rPr>
-          <w:rFonts w:cstheme="minorHAnsi"/>
-          <w:szCs w:val="24"/>
-          <w:lang w:val="en-US"/>
-        </w:rPr>
-        <w:t>“</w:t>
-      </w:r>
       <w:proofErr w:type="spellStart"/>
       <w:r>
         <w:rPr>
@@ -10121,33 +10136,41 @@
           <w:szCs w:val="24"/>
           <w:lang w:val="en-US"/>
         </w:rPr>
-        <w:t xml:space="preserve"> Sources for </w:t>
-      </w:r>
-      <w:proofErr w:type="spellStart"/>
-      <w:r>
-        <w:rPr>
-          <w:rFonts w:cstheme="minorHAnsi"/>
-          <w:szCs w:val="24"/>
-          <w:lang w:val="en-US"/>
-        </w:rPr>
-        <w:t>Identifikator</w:t>
-      </w:r>
-      <w:proofErr w:type="spellEnd"/>
-      <w:r>
-        <w:rPr>
-          <w:rFonts w:cstheme="minorHAnsi"/>
-          <w:szCs w:val="24"/>
-          <w:lang w:val="en-US"/>
-        </w:rPr>
-        <w:t xml:space="preserve"> Set version 1.0.jsx</w:t>
-      </w:r>
-      <w:r>
-        <w:rPr>
-          <w:rFonts w:cstheme="minorHAnsi"/>
-          <w:szCs w:val="24"/>
-          <w:lang w:val="en-US"/>
-        </w:rPr>
-        <w:t>”</w:t>
+        <w:t xml:space="preserve"> for </w:t>
+      </w:r>
+      <w:proofErr w:type="spellStart"/>
+      <w:r>
+        <w:rPr>
+          <w:rFonts w:cstheme="minorHAnsi"/>
+          <w:szCs w:val="24"/>
+          <w:lang w:val="en-US"/>
+        </w:rPr>
+        <w:t>ATXIndex</w:t>
+      </w:r>
+      <w:proofErr w:type="spellEnd"/>
+      <w:r>
+        <w:rPr>
+          <w:rFonts w:cstheme="minorHAnsi"/>
+          <w:szCs w:val="24"/>
+          <w:lang w:val="en-US"/>
+        </w:rPr>
+        <w:t xml:space="preserve"> </w:t>
+      </w:r>
+      <w:r>
+        <w:rPr>
+          <w:rFonts w:cstheme="minorHAnsi"/>
+          <w:szCs w:val="24"/>
+          <w:lang w:val="en-US"/>
+        </w:rPr>
+        <w:t xml:space="preserve">Set </w:t>
+      </w:r>
+      <w:r>
+        <w:rPr>
+          <w:rFonts w:cstheme="minorHAnsi"/>
+          <w:szCs w:val="24"/>
+          <w:lang w:val="en-US"/>
+        </w:rPr>
+        <w:t>version 1.0.jsx</w:t>
       </w:r>
     </w:p>
     <w:p>
@@ -10159,32 +10182,44 @@
         <w:rPr>
           <w:rFonts w:cstheme="minorHAnsi"/>
           <w:szCs w:val="24"/>
-          <w:highlight w:val="yellow"/>
+          <w:lang w:val="en-US"/>
         </w:rPr>
       </w:pPr>
-      <w:r>
-        <w:rPr>
-          <w:rFonts w:cstheme="minorHAnsi"/>
-          <w:szCs w:val="24"/>
-          <w:highlight w:val="yellow"/>
-        </w:rPr>
-        <w:t>(</w:t>
-      </w:r>
-      <w:r>
-        <w:rPr>
-          <w:rFonts w:cstheme="minorHAnsi"/>
-          <w:szCs w:val="24"/>
-          <w:highlight w:val="yellow"/>
-        </w:rPr>
-        <w:t>необходимо до</w:t>
-      </w:r>
-      <w:r>
-        <w:rPr>
-          <w:rFonts w:cstheme="minorHAnsi"/>
-          <w:szCs w:val="24"/>
-          <w:highlight w:val="yellow"/>
-        </w:rPr>
-        <w:t>писать скрипты, проставляющие</w:t>
+      <w:proofErr w:type="spellStart"/>
+      <w:r>
+        <w:rPr>
+          <w:rFonts w:cstheme="minorHAnsi"/>
+          <w:szCs w:val="24"/>
+          <w:lang w:val="en-US"/>
+        </w:rPr>
+        <w:t>CrossReference</w:t>
+      </w:r>
+      <w:proofErr w:type="spellEnd"/>
+      <w:r>
+        <w:rPr>
+          <w:rFonts w:cstheme="minorHAnsi"/>
+          <w:szCs w:val="24"/>
+          <w:lang w:val="en-US"/>
+        </w:rPr>
+        <w:t xml:space="preserve"> for </w:t>
+      </w:r>
+      <w:proofErr w:type="spellStart"/>
+      <w:r>
+        <w:rPr>
+          <w:rFonts w:cstheme="minorHAnsi"/>
+          <w:szCs w:val="24"/>
+          <w:lang w:val="en-US"/>
+        </w:rPr>
+        <w:t>ManufacturerIndex</w:t>
+      </w:r>
+      <w:proofErr w:type="spellEnd"/>
+      <w:r>
+        <w:rPr>
+          <w:rFonts w:cstheme="minorHAnsi"/>
+          <w:szCs w:val="24"/>
+          <w:lang w:val="en-US"/>
+        </w:rPr>
+        <w:t xml:space="preserve"> Set version 1.0.jsx</w:t>
       </w:r>
     </w:p>
     <w:p>
@@ -10196,16 +10231,44 @@
         <w:rPr>
           <w:rFonts w:cstheme="minorHAnsi"/>
           <w:szCs w:val="24"/>
-          <w:highlight w:val="yellow"/>
+          <w:lang w:val="en-US"/>
         </w:rPr>
       </w:pPr>
-      <w:r>
-        <w:rPr>
-          <w:rFonts w:cstheme="minorHAnsi"/>
-          <w:szCs w:val="24"/>
-          <w:highlight w:val="yellow"/>
-        </w:rPr>
-        <w:t>перекрестные ссылки для фармакологического,</w:t>
+      <w:proofErr w:type="spellStart"/>
+      <w:r>
+        <w:rPr>
+          <w:rFonts w:cstheme="minorHAnsi"/>
+          <w:szCs w:val="24"/>
+          <w:lang w:val="en-US"/>
+        </w:rPr>
+        <w:t>CrossReference</w:t>
+      </w:r>
+      <w:proofErr w:type="spellEnd"/>
+      <w:r>
+        <w:rPr>
+          <w:rFonts w:cstheme="minorHAnsi"/>
+          <w:szCs w:val="24"/>
+          <w:lang w:val="en-US"/>
+        </w:rPr>
+        <w:t xml:space="preserve"> for </w:t>
+      </w:r>
+      <w:proofErr w:type="spellStart"/>
+      <w:r>
+        <w:rPr>
+          <w:rFonts w:cstheme="minorHAnsi"/>
+          <w:szCs w:val="24"/>
+          <w:lang w:val="en-US"/>
+        </w:rPr>
+        <w:t>Identifikator</w:t>
+      </w:r>
+      <w:proofErr w:type="spellEnd"/>
+      <w:r>
+        <w:rPr>
+          <w:rFonts w:cstheme="minorHAnsi"/>
+          <w:szCs w:val="24"/>
+          <w:lang w:val="en-US"/>
+        </w:rPr>
+        <w:t xml:space="preserve"> Set version 1.0.jsx</w:t>
       </w:r>
     </w:p>
     <w:p>
@@ -10223,40 +10286,2750 @@
         <w:rPr>
           <w:rFonts w:cstheme="minorHAnsi"/>
           <w:szCs w:val="24"/>
-          <w:highlight w:val="yellow"/>
-        </w:rPr>
-        <w:t>нозологического, АТХ указателей</w:t>
-      </w:r>
-      <w:r>
-        <w:rPr>
-          <w:rFonts w:cstheme="minorHAnsi"/>
-          <w:szCs w:val="24"/>
-          <w:highlight w:val="yellow"/>
-        </w:rPr>
-        <w:t xml:space="preserve"> и </w:t>
-      </w:r>
-      <w:r>
-        <w:rPr>
-          <w:rFonts w:cstheme="minorHAnsi"/>
-          <w:szCs w:val="24"/>
-          <w:highlight w:val="yellow"/>
-        </w:rPr>
-        <w:t>Указателя производителей</w:t>
-      </w:r>
-      <w:r>
-        <w:rPr>
-          <w:rFonts w:cstheme="minorHAnsi"/>
-          <w:szCs w:val="24"/>
-          <w:highlight w:val="yellow"/>
+        </w:rPr>
+        <w:t>Если скрипты отсутствуют, их необходимо установить по описанной схеме п. 1.3.3.</w:t>
+      </w:r>
+    </w:p>
+    <w:p>
+      <w:pPr>
+        <w:pStyle w:val="a4"/>
+        <w:ind w:left="0"/>
+        <w:rPr>
+          <w:bCs/>
+        </w:rPr>
+      </w:pPr>
+      <w:r>
+        <w:rPr>
+          <w:bCs/>
+        </w:rPr>
+        <w:t>Скрипты</w:t>
+      </w:r>
+      <w:r>
+        <w:rPr>
+          <w:bCs/>
+        </w:rPr>
+        <w:t>, как правило, формируют массив привязок в разделе описаний главы описаний или пользуются им, если он уже сформирован; дополнительно могут (это зависит от главы, для которой скрипт запускается) формировать массив привязок в основном разделе главы указателя для последующей актуализации имеющихся в главе перечней и классификаций; по результатам связывания с привязками проставляют перекрестные ссылки, указывающие на привязки.</w:t>
+      </w:r>
+    </w:p>
+    <w:p>
+      <w:pPr>
+        <w:pStyle w:val="a4"/>
+        <w:ind w:left="0"/>
+        <w:rPr>
+          <w:bCs/>
+        </w:rPr>
+      </w:pPr>
+      <w:r>
+        <w:rPr>
+          <w:bCs/>
+        </w:rPr>
+        <w:t>Запуск скрипта подразумевает, что будут открыты необходимые для его работы файлы разделов главы, для которой он запускается,</w:t>
+      </w:r>
+      <w:r>
+        <w:rPr>
+          <w:bCs/>
+        </w:rPr>
+        <w:t xml:space="preserve"> и файла с разделом описаний </w:t>
+      </w:r>
+      <w:proofErr w:type="spellStart"/>
+      <w:r>
+        <w:rPr>
+          <w:bCs/>
+        </w:rPr>
+        <w:t>л.с</w:t>
+      </w:r>
+      <w:proofErr w:type="spellEnd"/>
+      <w:r>
+        <w:rPr>
+          <w:bCs/>
+        </w:rPr>
+        <w:t xml:space="preserve">. главы описаний </w:t>
+      </w:r>
+      <w:proofErr w:type="spellStart"/>
+      <w:r>
+        <w:rPr>
+          <w:bCs/>
+        </w:rPr>
+        <w:t>л.с</w:t>
+      </w:r>
+      <w:proofErr w:type="spellEnd"/>
+      <w:r>
+        <w:rPr>
+          <w:bCs/>
+        </w:rPr>
+        <w:t xml:space="preserve">. </w:t>
+      </w:r>
+      <w:r>
+        <w:t>В</w:t>
+      </w:r>
+      <w:r>
+        <w:t> </w:t>
+      </w:r>
+      <w:r>
+        <w:t>противном</w:t>
+      </w:r>
+      <w:r>
+        <w:rPr>
+          <w:bCs/>
+        </w:rPr>
+        <w:t xml:space="preserve"> случае скрипт сообщает о том, какие файлы необходимо открыть для работы скрипта. Ниже приводится таблица соответствия «предназначенная глава» - «скрипт для простановки перекрестных ссылок в ней» с приведением необходимых для работы скрипта файлов.</w:t>
+      </w:r>
+    </w:p>
+    <w:tbl>
+      <w:tblPr>
+        <w:tblStyle w:val="a9"/>
+        <w:tblW w:w="0" w:type="auto"/>
+        <w:tblInd w:w="108" w:type="dxa"/>
+        <w:tblLook w:val="04A0" w:firstRow="1" w:lastRow="0" w:firstColumn="1" w:lastColumn="0" w:noHBand="0" w:noVBand="1"/>
+      </w:tblPr>
+      <w:tblGrid>
+        <w:gridCol w:w="2132"/>
+        <w:gridCol w:w="3077"/>
+        <w:gridCol w:w="3863"/>
+      </w:tblGrid>
+      <w:tr>
+        <w:tc>
+          <w:tcPr>
+            <w:tcW w:w="2132" w:type="dxa"/>
+          </w:tcPr>
+          <w:p>
+            <w:pPr>
+              <w:pStyle w:val="a4"/>
+              <w:ind w:left="0"/>
+              <w:rPr>
+                <w:bCs/>
+              </w:rPr>
+            </w:pPr>
+            <w:r>
+              <w:rPr>
+                <w:bCs/>
+              </w:rPr>
+              <w:t xml:space="preserve">Глава 1. «Описания </w:t>
+            </w:r>
+            <w:proofErr w:type="spellStart"/>
+            <w:r>
+              <w:rPr>
+                <w:bCs/>
+              </w:rPr>
+              <w:t>л.с</w:t>
+            </w:r>
+            <w:proofErr w:type="spellEnd"/>
+            <w:r>
+              <w:rPr>
+                <w:bCs/>
+              </w:rPr>
+              <w:t xml:space="preserve">., </w:t>
+            </w:r>
+            <w:proofErr w:type="spellStart"/>
+            <w:r>
+              <w:rPr>
+                <w:bCs/>
+              </w:rPr>
+              <w:t>БАДов</w:t>
+            </w:r>
+            <w:proofErr w:type="spellEnd"/>
+            <w:r>
+              <w:rPr>
+                <w:bCs/>
+              </w:rPr>
+              <w:t>, мед. изделий…»</w:t>
+            </w:r>
+          </w:p>
+        </w:tc>
+        <w:tc>
+          <w:tcPr>
+            <w:tcW w:w="3077" w:type="dxa"/>
+          </w:tcPr>
+          <w:p>
+            <w:pPr>
+              <w:pStyle w:val="a4"/>
+              <w:ind w:left="0"/>
+              <w:rPr>
+                <w:rFonts w:cstheme="minorHAnsi"/>
+                <w:szCs w:val="24"/>
+              </w:rPr>
+            </w:pPr>
+            <w:proofErr w:type="spellStart"/>
+            <w:r>
+              <w:rPr>
+                <w:rFonts w:cstheme="minorHAnsi"/>
+                <w:szCs w:val="24"/>
+                <w:lang w:val="en-US"/>
+              </w:rPr>
+              <w:t>Glava</w:t>
+            </w:r>
+            <w:proofErr w:type="spellEnd"/>
+            <w:r>
+              <w:rPr>
+                <w:rFonts w:cstheme="minorHAnsi"/>
+                <w:szCs w:val="24"/>
+              </w:rPr>
+              <w:t>_1_4.</w:t>
+            </w:r>
+            <w:proofErr w:type="spellStart"/>
+            <w:r>
+              <w:rPr>
+                <w:rFonts w:cstheme="minorHAnsi"/>
+                <w:szCs w:val="24"/>
+                <w:lang w:val="en-US"/>
+              </w:rPr>
+              <w:t>indd</w:t>
+            </w:r>
+            <w:proofErr w:type="spellEnd"/>
+            <w:r>
+              <w:rPr>
+                <w:rFonts w:cstheme="minorHAnsi"/>
+                <w:szCs w:val="24"/>
+              </w:rPr>
+              <w:t xml:space="preserve">, </w:t>
+            </w:r>
+            <w:proofErr w:type="spellStart"/>
+            <w:r>
+              <w:rPr>
+                <w:rFonts w:cstheme="minorHAnsi"/>
+                <w:szCs w:val="24"/>
+                <w:lang w:val="en-US"/>
+              </w:rPr>
+              <w:t>Glava</w:t>
+            </w:r>
+            <w:proofErr w:type="spellEnd"/>
+            <w:r>
+              <w:rPr>
+                <w:rFonts w:cstheme="minorHAnsi"/>
+                <w:szCs w:val="24"/>
+              </w:rPr>
+              <w:t>_1_5.</w:t>
+            </w:r>
+            <w:proofErr w:type="spellStart"/>
+            <w:r>
+              <w:rPr>
+                <w:rFonts w:cstheme="minorHAnsi"/>
+                <w:szCs w:val="24"/>
+                <w:lang w:val="en-US"/>
+              </w:rPr>
+              <w:t>indd</w:t>
+            </w:r>
+            <w:proofErr w:type="spellEnd"/>
+          </w:p>
+        </w:tc>
+        <w:tc>
+          <w:tcPr>
+            <w:tcW w:w="3863" w:type="dxa"/>
+          </w:tcPr>
+          <w:p>
+            <w:pPr>
+              <w:pStyle w:val="a4"/>
+              <w:ind w:left="0"/>
+              <w:rPr>
+                <w:bCs/>
+              </w:rPr>
+            </w:pPr>
+            <w:proofErr w:type="spellStart"/>
+            <w:r>
+              <w:rPr>
+                <w:rFonts w:cstheme="minorHAnsi"/>
+                <w:szCs w:val="24"/>
+                <w:lang w:val="en-US"/>
+              </w:rPr>
+              <w:t>CrossReference</w:t>
+            </w:r>
+            <w:proofErr w:type="spellEnd"/>
+            <w:r>
+              <w:rPr>
+                <w:rFonts w:cstheme="minorHAnsi"/>
+                <w:szCs w:val="24"/>
+              </w:rPr>
+              <w:t xml:space="preserve"> </w:t>
+            </w:r>
+            <w:r>
+              <w:rPr>
+                <w:rFonts w:cstheme="minorHAnsi"/>
+                <w:szCs w:val="24"/>
+                <w:lang w:val="en-US"/>
+              </w:rPr>
+              <w:t>for</w:t>
+            </w:r>
+            <w:r>
+              <w:rPr>
+                <w:rFonts w:cstheme="minorHAnsi"/>
+                <w:szCs w:val="24"/>
+              </w:rPr>
+              <w:t xml:space="preserve"> </w:t>
+            </w:r>
+            <w:proofErr w:type="spellStart"/>
+            <w:r>
+              <w:rPr>
+                <w:rFonts w:cstheme="minorHAnsi"/>
+                <w:szCs w:val="24"/>
+                <w:lang w:val="en-US"/>
+              </w:rPr>
+              <w:t>DrugDescription</w:t>
+            </w:r>
+            <w:proofErr w:type="spellEnd"/>
+            <w:r>
+              <w:rPr>
+                <w:rFonts w:cstheme="minorHAnsi"/>
+                <w:szCs w:val="24"/>
+              </w:rPr>
+              <w:t xml:space="preserve"> </w:t>
+            </w:r>
+            <w:r>
+              <w:rPr>
+                <w:rFonts w:cstheme="minorHAnsi"/>
+                <w:szCs w:val="24"/>
+                <w:lang w:val="en-US"/>
+              </w:rPr>
+              <w:t>Set</w:t>
+            </w:r>
+            <w:r>
+              <w:rPr>
+                <w:rFonts w:cstheme="minorHAnsi"/>
+                <w:szCs w:val="24"/>
+              </w:rPr>
+              <w:t xml:space="preserve"> </w:t>
+            </w:r>
+            <w:r>
+              <w:rPr>
+                <w:rFonts w:cstheme="minorHAnsi"/>
+                <w:szCs w:val="24"/>
+                <w:lang w:val="en-US"/>
+              </w:rPr>
+              <w:t>version</w:t>
+            </w:r>
+            <w:r>
+              <w:rPr>
+                <w:rFonts w:cstheme="minorHAnsi"/>
+                <w:szCs w:val="24"/>
+              </w:rPr>
+              <w:t xml:space="preserve"> 1.0.</w:t>
+            </w:r>
+            <w:proofErr w:type="spellStart"/>
+            <w:r>
+              <w:rPr>
+                <w:rFonts w:cstheme="minorHAnsi"/>
+                <w:szCs w:val="24"/>
+                <w:lang w:val="en-US"/>
+              </w:rPr>
+              <w:t>jsx</w:t>
+            </w:r>
+            <w:proofErr w:type="spellEnd"/>
+          </w:p>
+        </w:tc>
+      </w:tr>
+      <w:tr>
+        <w:tc>
+          <w:tcPr>
+            <w:tcW w:w="2132" w:type="dxa"/>
+          </w:tcPr>
+          <w:p>
+            <w:pPr>
+              <w:pStyle w:val="a4"/>
+              <w:ind w:left="0"/>
+              <w:rPr>
+                <w:bCs/>
+              </w:rPr>
+            </w:pPr>
+            <w:r>
+              <w:rPr>
+                <w:bCs/>
+              </w:rPr>
+              <w:t xml:space="preserve">Идентификатор </w:t>
+            </w:r>
+            <w:proofErr w:type="spellStart"/>
+            <w:r>
+              <w:rPr>
+                <w:bCs/>
+              </w:rPr>
+              <w:t>л.с</w:t>
+            </w:r>
+            <w:proofErr w:type="spellEnd"/>
+            <w:r>
+              <w:rPr>
+                <w:bCs/>
+              </w:rPr>
+              <w:t>. (хоть и входит в главу 1, скрипт запускается отдельно)</w:t>
+            </w:r>
+          </w:p>
+        </w:tc>
+        <w:tc>
+          <w:tcPr>
+            <w:tcW w:w="3077" w:type="dxa"/>
+          </w:tcPr>
+          <w:p>
+            <w:pPr>
+              <w:pStyle w:val="a4"/>
+              <w:ind w:left="0"/>
+              <w:rPr>
+                <w:bCs/>
+                <w:lang w:val="en-US"/>
+              </w:rPr>
+            </w:pPr>
+            <w:proofErr w:type="spellStart"/>
+            <w:r>
+              <w:rPr>
+                <w:bCs/>
+                <w:lang w:val="en-US"/>
+              </w:rPr>
+              <w:t>Identifikator</w:t>
+            </w:r>
+            <w:proofErr w:type="spellEnd"/>
+            <w:r>
+              <w:rPr>
+                <w:bCs/>
+              </w:rPr>
+              <w:t>.</w:t>
+            </w:r>
+            <w:proofErr w:type="spellStart"/>
+            <w:r>
+              <w:rPr>
+                <w:bCs/>
+                <w:lang w:val="en-US"/>
+              </w:rPr>
+              <w:t>indd</w:t>
+            </w:r>
+            <w:proofErr w:type="spellEnd"/>
+            <w:r>
+              <w:rPr>
+                <w:bCs/>
+              </w:rPr>
+              <w:t>, Glava_1_5.indd</w:t>
+            </w:r>
+          </w:p>
+        </w:tc>
+        <w:tc>
+          <w:tcPr>
+            <w:tcW w:w="3863" w:type="dxa"/>
+          </w:tcPr>
+          <w:p>
+            <w:pPr>
+              <w:pStyle w:val="a4"/>
+              <w:ind w:left="0"/>
+              <w:contextualSpacing w:val="0"/>
+              <w:rPr>
+                <w:rFonts w:cstheme="minorHAnsi"/>
+                <w:szCs w:val="24"/>
+                <w:lang w:val="en-US"/>
+              </w:rPr>
+            </w:pPr>
+            <w:proofErr w:type="spellStart"/>
+            <w:r>
+              <w:rPr>
+                <w:rFonts w:cstheme="minorHAnsi"/>
+                <w:szCs w:val="24"/>
+                <w:lang w:val="en-US"/>
+              </w:rPr>
+              <w:t>CrossReference</w:t>
+            </w:r>
+            <w:proofErr w:type="spellEnd"/>
+            <w:r>
+              <w:rPr>
+                <w:rFonts w:cstheme="minorHAnsi"/>
+                <w:szCs w:val="24"/>
+                <w:lang w:val="en-US"/>
+              </w:rPr>
+              <w:t xml:space="preserve"> for </w:t>
+            </w:r>
+            <w:proofErr w:type="spellStart"/>
+            <w:r>
+              <w:rPr>
+                <w:rFonts w:cstheme="minorHAnsi"/>
+                <w:szCs w:val="24"/>
+                <w:lang w:val="en-US"/>
+              </w:rPr>
+              <w:t>Identifikator</w:t>
+            </w:r>
+            <w:proofErr w:type="spellEnd"/>
+            <w:r>
+              <w:rPr>
+                <w:rFonts w:cstheme="minorHAnsi"/>
+                <w:szCs w:val="24"/>
+                <w:lang w:val="en-US"/>
+              </w:rPr>
+              <w:t xml:space="preserve"> Set version 1.0.jsx</w:t>
+            </w:r>
+          </w:p>
+          <w:p>
+            <w:pPr>
+              <w:pStyle w:val="a4"/>
+              <w:ind w:left="0"/>
+              <w:rPr>
+                <w:bCs/>
+                <w:lang w:val="en-US"/>
+              </w:rPr>
+            </w:pPr>
+          </w:p>
+        </w:tc>
+      </w:tr>
+      <w:tr>
+        <w:tc>
+          <w:tcPr>
+            <w:tcW w:w="2132" w:type="dxa"/>
+          </w:tcPr>
+          <w:p>
+            <w:pPr>
+              <w:pStyle w:val="a4"/>
+              <w:ind w:left="0"/>
+              <w:rPr>
+                <w:bCs/>
+              </w:rPr>
+            </w:pPr>
+            <w:r>
+              <w:rPr>
+                <w:bCs/>
+              </w:rPr>
+              <w:lastRenderedPageBreak/>
+              <w:t>Глава 2. Фармакологический указатель</w:t>
+            </w:r>
+          </w:p>
+        </w:tc>
+        <w:tc>
+          <w:tcPr>
+            <w:tcW w:w="3077" w:type="dxa"/>
+          </w:tcPr>
+          <w:p>
+            <w:pPr>
+              <w:pStyle w:val="a4"/>
+              <w:ind w:left="0"/>
+              <w:rPr>
+                <w:bCs/>
+              </w:rPr>
+            </w:pPr>
+            <w:proofErr w:type="spellStart"/>
+            <w:r>
+              <w:rPr>
+                <w:bCs/>
+                <w:lang w:val="en-US"/>
+              </w:rPr>
+              <w:t>Glava</w:t>
+            </w:r>
+            <w:proofErr w:type="spellEnd"/>
+            <w:r>
+              <w:rPr>
+                <w:bCs/>
+              </w:rPr>
+              <w:t>_2_1.</w:t>
+            </w:r>
+            <w:proofErr w:type="spellStart"/>
+            <w:r>
+              <w:rPr>
+                <w:bCs/>
+                <w:lang w:val="en-US"/>
+              </w:rPr>
+              <w:t>indd</w:t>
+            </w:r>
+            <w:proofErr w:type="spellEnd"/>
+            <w:r>
+              <w:rPr>
+                <w:bCs/>
+              </w:rPr>
+              <w:t xml:space="preserve">, </w:t>
+            </w:r>
+            <w:proofErr w:type="spellStart"/>
+            <w:r>
+              <w:rPr>
+                <w:bCs/>
+                <w:lang w:val="en-US"/>
+              </w:rPr>
+              <w:t>Glava</w:t>
+            </w:r>
+            <w:proofErr w:type="spellEnd"/>
+            <w:r>
+              <w:rPr>
+                <w:bCs/>
+              </w:rPr>
+              <w:t>_2_2.</w:t>
+            </w:r>
+            <w:proofErr w:type="spellStart"/>
+            <w:r>
+              <w:rPr>
+                <w:bCs/>
+                <w:lang w:val="en-US"/>
+              </w:rPr>
+              <w:t>indd</w:t>
+            </w:r>
+            <w:proofErr w:type="spellEnd"/>
+            <w:proofErr w:type="gramStart"/>
+            <w:r>
+              <w:rPr>
+                <w:bCs/>
+              </w:rPr>
+              <w:t>,</w:t>
+            </w:r>
+            <w:proofErr w:type="gramEnd"/>
+            <w:r>
+              <w:rPr>
+                <w:bCs/>
+              </w:rPr>
+              <w:br/>
+            </w:r>
+            <w:proofErr w:type="spellStart"/>
+            <w:r>
+              <w:rPr>
+                <w:bCs/>
+                <w:lang w:val="en-US"/>
+              </w:rPr>
+              <w:t>Glava</w:t>
+            </w:r>
+            <w:proofErr w:type="spellEnd"/>
+            <w:r>
+              <w:rPr>
+                <w:bCs/>
+              </w:rPr>
+              <w:t xml:space="preserve">_1_5. </w:t>
+            </w:r>
+            <w:proofErr w:type="spellStart"/>
+            <w:r>
+              <w:rPr>
+                <w:bCs/>
+                <w:lang w:val="en-US"/>
+              </w:rPr>
+              <w:t>indd</w:t>
+            </w:r>
+            <w:proofErr w:type="spellEnd"/>
+          </w:p>
+        </w:tc>
+        <w:tc>
+          <w:tcPr>
+            <w:tcW w:w="3863" w:type="dxa"/>
+          </w:tcPr>
+          <w:p>
+            <w:pPr>
+              <w:pStyle w:val="a4"/>
+              <w:ind w:left="0"/>
+              <w:rPr>
+                <w:bCs/>
+                <w:lang w:val="en-US"/>
+              </w:rPr>
+            </w:pPr>
+            <w:proofErr w:type="spellStart"/>
+            <w:r>
+              <w:rPr>
+                <w:rFonts w:cstheme="minorHAnsi"/>
+                <w:szCs w:val="24"/>
+                <w:lang w:val="en-US"/>
+              </w:rPr>
+              <w:t>CrossReference</w:t>
+            </w:r>
+            <w:proofErr w:type="spellEnd"/>
+            <w:r>
+              <w:rPr>
+                <w:rFonts w:cstheme="minorHAnsi"/>
+                <w:szCs w:val="24"/>
+                <w:lang w:val="en-US"/>
+              </w:rPr>
+              <w:t xml:space="preserve"> for </w:t>
+            </w:r>
+            <w:proofErr w:type="spellStart"/>
+            <w:r>
+              <w:rPr>
+                <w:rFonts w:cstheme="minorHAnsi"/>
+                <w:szCs w:val="24"/>
+                <w:lang w:val="en-US"/>
+              </w:rPr>
+              <w:t>pharmaGroupIndex</w:t>
+            </w:r>
+            <w:proofErr w:type="spellEnd"/>
+            <w:r>
+              <w:rPr>
+                <w:rFonts w:cstheme="minorHAnsi"/>
+                <w:szCs w:val="24"/>
+                <w:lang w:val="en-US"/>
+              </w:rPr>
+              <w:t xml:space="preserve"> </w:t>
+            </w:r>
+            <w:r>
+              <w:rPr>
+                <w:rFonts w:cstheme="minorHAnsi"/>
+                <w:szCs w:val="24"/>
+                <w:lang w:val="en-US"/>
+              </w:rPr>
+              <w:t xml:space="preserve">Set </w:t>
+            </w:r>
+            <w:r>
+              <w:rPr>
+                <w:rFonts w:cstheme="minorHAnsi"/>
+                <w:szCs w:val="24"/>
+                <w:lang w:val="en-US"/>
+              </w:rPr>
+              <w:t>version 1.0.jsx</w:t>
+            </w:r>
+          </w:p>
+        </w:tc>
+      </w:tr>
+      <w:tr>
+        <w:tc>
+          <w:tcPr>
+            <w:tcW w:w="2132" w:type="dxa"/>
+          </w:tcPr>
+          <w:p>
+            <w:pPr>
+              <w:pStyle w:val="a4"/>
+              <w:ind w:left="0"/>
+              <w:rPr>
+                <w:bCs/>
+              </w:rPr>
+            </w:pPr>
+            <w:r>
+              <w:rPr>
+                <w:bCs/>
+              </w:rPr>
+              <w:t>Глава 3. Нозологический указатель</w:t>
+            </w:r>
+          </w:p>
+        </w:tc>
+        <w:tc>
+          <w:tcPr>
+            <w:tcW w:w="3077" w:type="dxa"/>
+          </w:tcPr>
+          <w:p>
+            <w:pPr>
+              <w:pStyle w:val="a4"/>
+              <w:ind w:left="0"/>
+              <w:rPr>
+                <w:bCs/>
+              </w:rPr>
+            </w:pPr>
+            <w:proofErr w:type="spellStart"/>
+            <w:r>
+              <w:rPr>
+                <w:bCs/>
+                <w:lang w:val="en-US"/>
+              </w:rPr>
+              <w:t>Glava</w:t>
+            </w:r>
+            <w:proofErr w:type="spellEnd"/>
+            <w:r>
+              <w:rPr>
+                <w:bCs/>
+              </w:rPr>
+              <w:t>_3_1.</w:t>
+            </w:r>
+            <w:proofErr w:type="spellStart"/>
+            <w:r>
+              <w:rPr>
+                <w:bCs/>
+                <w:lang w:val="en-US"/>
+              </w:rPr>
+              <w:t>indd</w:t>
+            </w:r>
+            <w:proofErr w:type="spellEnd"/>
+            <w:r>
+              <w:rPr>
+                <w:bCs/>
+              </w:rPr>
+              <w:t xml:space="preserve">, </w:t>
+            </w:r>
+            <w:proofErr w:type="spellStart"/>
+            <w:r>
+              <w:rPr>
+                <w:bCs/>
+                <w:lang w:val="en-US"/>
+              </w:rPr>
+              <w:t>Glava</w:t>
+            </w:r>
+            <w:proofErr w:type="spellEnd"/>
+            <w:r>
+              <w:rPr>
+                <w:bCs/>
+              </w:rPr>
+              <w:t>_3_2.</w:t>
+            </w:r>
+            <w:proofErr w:type="spellStart"/>
+            <w:r>
+              <w:rPr>
+                <w:bCs/>
+                <w:lang w:val="en-US"/>
+              </w:rPr>
+              <w:t>indd</w:t>
+            </w:r>
+            <w:proofErr w:type="spellEnd"/>
+            <w:r>
+              <w:rPr>
+                <w:bCs/>
+              </w:rPr>
+              <w:t>,</w:t>
+            </w:r>
+            <w:r>
+              <w:rPr>
+                <w:bCs/>
+              </w:rPr>
+              <w:br/>
+            </w:r>
+            <w:proofErr w:type="spellStart"/>
+            <w:r>
+              <w:rPr>
+                <w:bCs/>
+                <w:lang w:val="en-US"/>
+              </w:rPr>
+              <w:t>Glava</w:t>
+            </w:r>
+            <w:proofErr w:type="spellEnd"/>
+            <w:r>
+              <w:rPr>
+                <w:bCs/>
+              </w:rPr>
+              <w:t>_1_5.</w:t>
+            </w:r>
+            <w:proofErr w:type="spellStart"/>
+            <w:r>
+              <w:rPr>
+                <w:bCs/>
+                <w:lang w:val="en-US"/>
+              </w:rPr>
+              <w:t>indd</w:t>
+            </w:r>
+            <w:proofErr w:type="spellEnd"/>
+          </w:p>
+        </w:tc>
+        <w:tc>
+          <w:tcPr>
+            <w:tcW w:w="3863" w:type="dxa"/>
+          </w:tcPr>
+          <w:p>
+            <w:pPr>
+              <w:pStyle w:val="a4"/>
+              <w:ind w:left="0"/>
+              <w:contextualSpacing w:val="0"/>
+              <w:rPr>
+                <w:rFonts w:cstheme="minorHAnsi"/>
+                <w:szCs w:val="24"/>
+                <w:lang w:val="en-US"/>
+              </w:rPr>
+            </w:pPr>
+            <w:proofErr w:type="spellStart"/>
+            <w:r>
+              <w:rPr>
+                <w:rFonts w:cstheme="minorHAnsi"/>
+                <w:szCs w:val="24"/>
+                <w:lang w:val="en-US"/>
+              </w:rPr>
+              <w:t>CrossReference</w:t>
+            </w:r>
+            <w:proofErr w:type="spellEnd"/>
+            <w:r>
+              <w:rPr>
+                <w:rFonts w:cstheme="minorHAnsi"/>
+                <w:szCs w:val="24"/>
+                <w:lang w:val="en-US"/>
+              </w:rPr>
+              <w:t xml:space="preserve"> for </w:t>
+            </w:r>
+            <w:proofErr w:type="spellStart"/>
+            <w:r>
+              <w:rPr>
+                <w:rFonts w:cstheme="minorHAnsi"/>
+                <w:szCs w:val="24"/>
+                <w:lang w:val="en-US"/>
+              </w:rPr>
+              <w:t>mkbIndex</w:t>
+            </w:r>
+            <w:proofErr w:type="spellEnd"/>
+            <w:r>
+              <w:rPr>
+                <w:rFonts w:cstheme="minorHAnsi"/>
+                <w:szCs w:val="24"/>
+                <w:lang w:val="en-US"/>
+              </w:rPr>
+              <w:t xml:space="preserve"> Set version 1.0.jsx</w:t>
+            </w:r>
+          </w:p>
+        </w:tc>
+      </w:tr>
+      <w:tr>
+        <w:tc>
+          <w:tcPr>
+            <w:tcW w:w="2132" w:type="dxa"/>
+          </w:tcPr>
+          <w:p>
+            <w:pPr>
+              <w:pStyle w:val="a4"/>
+              <w:ind w:left="0"/>
+              <w:rPr>
+                <w:bCs/>
+              </w:rPr>
+            </w:pPr>
+            <w:r>
+              <w:rPr>
+                <w:bCs/>
+              </w:rPr>
+              <w:t>Глава 4.</w:t>
+            </w:r>
+            <w:r>
+              <w:rPr>
+                <w:bCs/>
+              </w:rPr>
+              <w:t xml:space="preserve"> АТХ-указатель</w:t>
+            </w:r>
+          </w:p>
+        </w:tc>
+        <w:tc>
+          <w:tcPr>
+            <w:tcW w:w="3077" w:type="dxa"/>
+          </w:tcPr>
+          <w:p>
+            <w:pPr>
+              <w:pStyle w:val="a4"/>
+              <w:ind w:left="0"/>
+              <w:rPr>
+                <w:bCs/>
+                <w:lang w:val="en-US"/>
+              </w:rPr>
+            </w:pPr>
+            <w:r>
+              <w:rPr>
+                <w:bCs/>
+                <w:lang w:val="en-US"/>
+              </w:rPr>
+              <w:t>Glava_4.indd, Glava_1_5.indd</w:t>
+            </w:r>
+          </w:p>
+        </w:tc>
+        <w:tc>
+          <w:tcPr>
+            <w:tcW w:w="3863" w:type="dxa"/>
+          </w:tcPr>
+          <w:p>
+            <w:pPr>
+              <w:pStyle w:val="a4"/>
+              <w:ind w:left="0"/>
+              <w:contextualSpacing w:val="0"/>
+              <w:rPr>
+                <w:rFonts w:cstheme="minorHAnsi"/>
+                <w:szCs w:val="24"/>
+                <w:lang w:val="en-US"/>
+              </w:rPr>
+            </w:pPr>
+            <w:proofErr w:type="spellStart"/>
+            <w:r>
+              <w:rPr>
+                <w:rFonts w:cstheme="minorHAnsi"/>
+                <w:szCs w:val="24"/>
+                <w:lang w:val="en-US"/>
+              </w:rPr>
+              <w:t>CrossReference</w:t>
+            </w:r>
+            <w:proofErr w:type="spellEnd"/>
+            <w:r>
+              <w:rPr>
+                <w:rFonts w:cstheme="minorHAnsi"/>
+                <w:szCs w:val="24"/>
+                <w:lang w:val="en-US"/>
+              </w:rPr>
+              <w:t xml:space="preserve"> for </w:t>
+            </w:r>
+            <w:proofErr w:type="spellStart"/>
+            <w:r>
+              <w:rPr>
+                <w:rFonts w:cstheme="minorHAnsi"/>
+                <w:szCs w:val="24"/>
+                <w:lang w:val="en-US"/>
+              </w:rPr>
+              <w:t>ATXIndex</w:t>
+            </w:r>
+            <w:proofErr w:type="spellEnd"/>
+            <w:r>
+              <w:rPr>
+                <w:rFonts w:cstheme="minorHAnsi"/>
+                <w:szCs w:val="24"/>
+                <w:lang w:val="en-US"/>
+              </w:rPr>
+              <w:t xml:space="preserve"> </w:t>
+            </w:r>
+            <w:r>
+              <w:rPr>
+                <w:rFonts w:cstheme="minorHAnsi"/>
+                <w:szCs w:val="24"/>
+                <w:lang w:val="en-US"/>
+              </w:rPr>
+              <w:t xml:space="preserve">Set </w:t>
+            </w:r>
+            <w:r>
+              <w:rPr>
+                <w:rFonts w:cstheme="minorHAnsi"/>
+                <w:szCs w:val="24"/>
+                <w:lang w:val="en-US"/>
+              </w:rPr>
+              <w:t>version 1.0.jsx</w:t>
+            </w:r>
+          </w:p>
+          <w:p>
+            <w:pPr>
+              <w:pStyle w:val="a4"/>
+              <w:ind w:left="0"/>
+              <w:rPr>
+                <w:bCs/>
+                <w:lang w:val="en-US"/>
+              </w:rPr>
+            </w:pPr>
+          </w:p>
+        </w:tc>
+      </w:tr>
+      <w:tr>
+        <w:tc>
+          <w:tcPr>
+            <w:tcW w:w="2132" w:type="dxa"/>
+          </w:tcPr>
+          <w:p>
+            <w:pPr>
+              <w:pStyle w:val="a4"/>
+              <w:ind w:left="0"/>
+              <w:rPr>
+                <w:bCs/>
+              </w:rPr>
+            </w:pPr>
+            <w:r>
+              <w:rPr>
+                <w:bCs/>
+              </w:rPr>
+              <w:t>Глава 5. Указатель производителей и их представителей в России</w:t>
+            </w:r>
+          </w:p>
+        </w:tc>
+        <w:tc>
+          <w:tcPr>
+            <w:tcW w:w="3077" w:type="dxa"/>
+          </w:tcPr>
+          <w:p>
+            <w:pPr>
+              <w:pStyle w:val="a4"/>
+              <w:ind w:left="0"/>
+              <w:rPr>
+                <w:bCs/>
+                <w:lang w:val="en-US"/>
+              </w:rPr>
+            </w:pPr>
+            <w:r>
+              <w:rPr>
+                <w:bCs/>
+                <w:lang w:val="en-US"/>
+              </w:rPr>
+              <w:t>Glava_5_1.indd, Glava_5_2.indd,</w:t>
+            </w:r>
+            <w:r>
+              <w:rPr>
+                <w:bCs/>
+                <w:lang w:val="en-US"/>
+              </w:rPr>
+              <w:br/>
+              <w:t>Glava_1_5.indd</w:t>
+            </w:r>
+          </w:p>
+        </w:tc>
+        <w:tc>
+          <w:tcPr>
+            <w:tcW w:w="3863" w:type="dxa"/>
+          </w:tcPr>
+          <w:p>
+            <w:pPr>
+              <w:pStyle w:val="a4"/>
+              <w:ind w:left="0"/>
+              <w:contextualSpacing w:val="0"/>
+              <w:rPr>
+                <w:rFonts w:cstheme="minorHAnsi"/>
+                <w:szCs w:val="24"/>
+                <w:lang w:val="en-US"/>
+              </w:rPr>
+            </w:pPr>
+            <w:proofErr w:type="spellStart"/>
+            <w:r>
+              <w:rPr>
+                <w:rFonts w:cstheme="minorHAnsi"/>
+                <w:szCs w:val="24"/>
+                <w:lang w:val="en-US"/>
+              </w:rPr>
+              <w:t>CrossReference</w:t>
+            </w:r>
+            <w:proofErr w:type="spellEnd"/>
+            <w:r>
+              <w:rPr>
+                <w:rFonts w:cstheme="minorHAnsi"/>
+                <w:szCs w:val="24"/>
+                <w:lang w:val="en-US"/>
+              </w:rPr>
+              <w:t xml:space="preserve"> for </w:t>
+            </w:r>
+            <w:proofErr w:type="spellStart"/>
+            <w:r>
+              <w:rPr>
+                <w:rFonts w:cstheme="minorHAnsi"/>
+                <w:szCs w:val="24"/>
+                <w:lang w:val="en-US"/>
+              </w:rPr>
+              <w:t>ManufacturerIndex</w:t>
+            </w:r>
+            <w:proofErr w:type="spellEnd"/>
+            <w:r>
+              <w:rPr>
+                <w:rFonts w:cstheme="minorHAnsi"/>
+                <w:szCs w:val="24"/>
+                <w:lang w:val="en-US"/>
+              </w:rPr>
+              <w:t xml:space="preserve"> Set version 1.0.jsx</w:t>
+            </w:r>
+          </w:p>
+        </w:tc>
+      </w:tr>
+    </w:tbl>
+    <w:p>
+      <w:pPr>
+        <w:pStyle w:val="a4"/>
+        <w:ind w:left="0"/>
+        <w:rPr>
+          <w:bCs/>
+          <w:lang w:val="en-US"/>
+        </w:rPr>
+      </w:pPr>
+    </w:p>
+    <w:p>
+      <w:pPr>
+        <w:pStyle w:val="a4"/>
+        <w:ind w:left="0"/>
+        <w:rPr>
+          <w:bCs/>
+        </w:rPr>
+      </w:pPr>
+      <w:r>
+        <w:rPr>
+          <w:bCs/>
+        </w:rPr>
+        <w:t xml:space="preserve">Несмотря на то, что скрипты, запускаемые для глав указателей (2-5), формируют массив привязок для раздела описаний </w:t>
+      </w:r>
+      <w:proofErr w:type="spellStart"/>
+      <w:r>
+        <w:rPr>
+          <w:bCs/>
+        </w:rPr>
+        <w:t>л.с</w:t>
+      </w:r>
+      <w:proofErr w:type="spellEnd"/>
+      <w:r>
+        <w:rPr>
+          <w:bCs/>
+        </w:rPr>
+        <w:t>.</w:t>
+      </w:r>
+      <w:r>
+        <w:rPr>
+          <w:bCs/>
+        </w:rPr>
+        <w:t xml:space="preserve"> </w:t>
+      </w:r>
+      <w:r>
+        <w:rPr>
+          <w:bCs/>
+        </w:rPr>
+        <w:t>(</w:t>
+      </w:r>
+      <w:proofErr w:type="spellStart"/>
+      <w:r>
+        <w:rPr>
+          <w:bCs/>
+          <w:lang w:val="en-US"/>
+        </w:rPr>
+        <w:t>Glava</w:t>
+      </w:r>
+      <w:proofErr w:type="spellEnd"/>
+      <w:r>
+        <w:rPr>
+          <w:bCs/>
+        </w:rPr>
+        <w:t>_1_5.</w:t>
+      </w:r>
+      <w:proofErr w:type="spellStart"/>
+      <w:r>
+        <w:rPr>
+          <w:bCs/>
+          <w:lang w:val="en-US"/>
+        </w:rPr>
+        <w:t>indd</w:t>
+      </w:r>
+      <w:proofErr w:type="spellEnd"/>
+      <w:r>
+        <w:rPr>
+          <w:bCs/>
         </w:rPr>
         <w:t>)</w:t>
       </w:r>
       <w:r>
         <w:rPr>
-          <w:rFonts w:cstheme="minorHAnsi"/>
-          <w:szCs w:val="24"/>
+          <w:bCs/>
+        </w:rPr>
+        <w:t xml:space="preserve"> главы описаний, если он еще ранее не был сформирован другими скриптами, они не проставляют перекрестные ссылки в самом этом файле (</w:t>
+      </w:r>
+      <w:proofErr w:type="spellStart"/>
+      <w:r>
+        <w:rPr>
+          <w:bCs/>
+          <w:lang w:val="en-US"/>
+        </w:rPr>
+        <w:t>Glava</w:t>
+      </w:r>
+      <w:proofErr w:type="spellEnd"/>
+      <w:r>
+        <w:rPr>
+          <w:bCs/>
+        </w:rPr>
+        <w:t>_1_5.</w:t>
+      </w:r>
+      <w:proofErr w:type="spellStart"/>
+      <w:r>
+        <w:rPr>
+          <w:bCs/>
+          <w:lang w:val="en-US"/>
+        </w:rPr>
+        <w:t>indd</w:t>
+      </w:r>
+      <w:proofErr w:type="spellEnd"/>
+      <w:r>
+        <w:rPr>
+          <w:bCs/>
+        </w:rPr>
+        <w:t>).</w:t>
+      </w:r>
+      <w:r>
+        <w:rPr>
+          <w:bCs/>
+        </w:rPr>
+        <w:t xml:space="preserve"> Эту работу выполняет скрипт для главы описаний «</w:t>
+      </w:r>
+      <w:proofErr w:type="spellStart"/>
+      <w:r>
+        <w:rPr>
+          <w:rFonts w:cstheme="minorHAnsi"/>
+          <w:szCs w:val="24"/>
+          <w:lang w:val="en-US"/>
+        </w:rPr>
+        <w:t>CrossReference</w:t>
+      </w:r>
+      <w:proofErr w:type="spellEnd"/>
+      <w:r>
+        <w:rPr>
+          <w:rFonts w:cstheme="minorHAnsi"/>
+          <w:szCs w:val="24"/>
+        </w:rPr>
+        <w:t xml:space="preserve"> </w:t>
+      </w:r>
+      <w:r>
+        <w:rPr>
+          <w:rFonts w:cstheme="minorHAnsi"/>
+          <w:szCs w:val="24"/>
+          <w:lang w:val="en-US"/>
+        </w:rPr>
+        <w:t>for</w:t>
+      </w:r>
+      <w:r>
+        <w:rPr>
+          <w:rFonts w:cstheme="minorHAnsi"/>
+          <w:szCs w:val="24"/>
+        </w:rPr>
+        <w:t xml:space="preserve"> </w:t>
+      </w:r>
+      <w:proofErr w:type="spellStart"/>
+      <w:r>
+        <w:rPr>
+          <w:rFonts w:cstheme="minorHAnsi"/>
+          <w:szCs w:val="24"/>
+          <w:lang w:val="en-US"/>
+        </w:rPr>
+        <w:t>DrugDescription</w:t>
+      </w:r>
+      <w:proofErr w:type="spellEnd"/>
+      <w:r>
+        <w:rPr>
+          <w:rFonts w:cstheme="minorHAnsi"/>
+          <w:szCs w:val="24"/>
+        </w:rPr>
+        <w:t xml:space="preserve"> </w:t>
+      </w:r>
+      <w:r>
+        <w:rPr>
+          <w:rFonts w:cstheme="minorHAnsi"/>
+          <w:szCs w:val="24"/>
+          <w:lang w:val="en-US"/>
+        </w:rPr>
+        <w:t>Set</w:t>
+      </w:r>
+      <w:r>
+        <w:rPr>
+          <w:rFonts w:cstheme="minorHAnsi"/>
+          <w:szCs w:val="24"/>
+        </w:rPr>
+        <w:t xml:space="preserve"> </w:t>
+      </w:r>
+      <w:r>
+        <w:rPr>
+          <w:rFonts w:cstheme="minorHAnsi"/>
+          <w:szCs w:val="24"/>
+          <w:lang w:val="en-US"/>
+        </w:rPr>
+        <w:t>version</w:t>
+      </w:r>
+      <w:r>
+        <w:rPr>
+          <w:rFonts w:cstheme="minorHAnsi"/>
+          <w:szCs w:val="24"/>
+        </w:rPr>
+        <w:t xml:space="preserve"> 1.0.</w:t>
+      </w:r>
+      <w:proofErr w:type="spellStart"/>
+      <w:r>
+        <w:rPr>
+          <w:rFonts w:cstheme="minorHAnsi"/>
+          <w:szCs w:val="24"/>
+          <w:lang w:val="en-US"/>
+        </w:rPr>
+        <w:t>jsx</w:t>
+      </w:r>
+      <w:proofErr w:type="spellEnd"/>
+      <w:r>
+        <w:rPr>
+          <w:rFonts w:cstheme="minorHAnsi"/>
+          <w:szCs w:val="24"/>
+        </w:rPr>
+        <w:t xml:space="preserve">» — он проставляет перекрестные ссылки комплексно для раздела «Предметный указатель» и раздела «Описания </w:t>
+      </w:r>
+      <w:proofErr w:type="spellStart"/>
+      <w:r>
+        <w:rPr>
+          <w:rFonts w:cstheme="minorHAnsi"/>
+          <w:szCs w:val="24"/>
+        </w:rPr>
+        <w:t>л.с</w:t>
+      </w:r>
+      <w:proofErr w:type="spellEnd"/>
+      <w:r>
+        <w:rPr>
+          <w:rFonts w:cstheme="minorHAnsi"/>
+          <w:szCs w:val="24"/>
+        </w:rPr>
+        <w:t>., …» главы описаний (главы 1).</w:t>
+      </w:r>
+    </w:p>
+    <w:p>
+      <w:pPr>
+        <w:pStyle w:val="a4"/>
+        <w:ind w:left="0"/>
+        <w:rPr>
+          <w:bCs/>
+        </w:rPr>
+      </w:pPr>
+      <w:r>
+        <w:rPr>
+          <w:bCs/>
+        </w:rPr>
+        <w:t>Если</w:t>
+      </w:r>
+      <w:r>
+        <w:rPr>
+          <w:bCs/>
+        </w:rPr>
+        <w:t xml:space="preserve"> же потребуется проставить перекрестные ссылки отдельно в файле раздела описаний (</w:t>
+      </w:r>
+      <w:proofErr w:type="spellStart"/>
+      <w:r>
+        <w:rPr>
+          <w:bCs/>
+          <w:lang w:val="en-US"/>
+        </w:rPr>
+        <w:t>Glava</w:t>
+      </w:r>
+      <w:proofErr w:type="spellEnd"/>
+      <w:r>
+        <w:rPr>
+          <w:bCs/>
+        </w:rPr>
+        <w:t>_1_5.</w:t>
+      </w:r>
+      <w:proofErr w:type="spellStart"/>
+      <w:r>
+        <w:rPr>
+          <w:bCs/>
+          <w:lang w:val="en-US"/>
+        </w:rPr>
+        <w:t>indd</w:t>
+      </w:r>
+      <w:proofErr w:type="spellEnd"/>
+      <w:r>
+        <w:rPr>
+          <w:bCs/>
+        </w:rPr>
+        <w:t>) главы описаний (главы 1), для которого уже сформирован массив привязок запуском других скриптов, можно воспользоваться скриптом «</w:t>
+      </w:r>
+      <w:proofErr w:type="spellStart"/>
+      <w:r>
+        <w:rPr>
+          <w:bCs/>
+        </w:rPr>
+        <w:t>CrossReference</w:t>
+      </w:r>
+      <w:proofErr w:type="spellEnd"/>
+      <w:r>
+        <w:rPr>
+          <w:bCs/>
+        </w:rPr>
+        <w:t xml:space="preserve"> </w:t>
+      </w:r>
+      <w:proofErr w:type="spellStart"/>
+      <w:r>
+        <w:rPr>
+          <w:bCs/>
+        </w:rPr>
+        <w:t>Sources</w:t>
+      </w:r>
+      <w:proofErr w:type="spellEnd"/>
+      <w:r>
+        <w:rPr>
+          <w:bCs/>
+        </w:rPr>
+        <w:t xml:space="preserve"> </w:t>
+      </w:r>
+      <w:proofErr w:type="spellStart"/>
+      <w:r>
+        <w:rPr>
+          <w:bCs/>
+        </w:rPr>
+        <w:t>for</w:t>
+      </w:r>
+      <w:proofErr w:type="spellEnd"/>
+      <w:r>
+        <w:rPr>
+          <w:bCs/>
+        </w:rPr>
+        <w:t xml:space="preserve"> </w:t>
+      </w:r>
+      <w:proofErr w:type="spellStart"/>
+      <w:r>
+        <w:rPr>
+          <w:bCs/>
+        </w:rPr>
+        <w:t>DrugDescription</w:t>
+      </w:r>
+      <w:proofErr w:type="spellEnd"/>
+      <w:r>
+        <w:rPr>
+          <w:bCs/>
+        </w:rPr>
+        <w:t xml:space="preserve"> </w:t>
+      </w:r>
+      <w:proofErr w:type="spellStart"/>
+      <w:r>
+        <w:rPr>
+          <w:bCs/>
+        </w:rPr>
+        <w:t>Set</w:t>
+      </w:r>
+      <w:proofErr w:type="spellEnd"/>
+      <w:r>
+        <w:rPr>
+          <w:bCs/>
+        </w:rPr>
+        <w:t xml:space="preserve"> </w:t>
+      </w:r>
+      <w:proofErr w:type="spellStart"/>
+      <w:r>
+        <w:rPr>
+          <w:bCs/>
+        </w:rPr>
+        <w:t>version</w:t>
+      </w:r>
+      <w:proofErr w:type="spellEnd"/>
+      <w:r>
+        <w:rPr>
+          <w:bCs/>
+        </w:rPr>
+        <w:t xml:space="preserve"> 1.0.jsx</w:t>
+      </w:r>
+      <w:r>
+        <w:rPr>
+          <w:bCs/>
+        </w:rPr>
+        <w:t>».</w:t>
+      </w:r>
+    </w:p>
+    <w:p>
+      <w:pPr>
+        <w:pStyle w:val="a4"/>
+        <w:ind w:left="0"/>
+        <w:rPr>
+          <w:bCs/>
+          <w:lang w:val="en-US"/>
+        </w:rPr>
+      </w:pPr>
+      <w:r>
+        <w:rPr>
+          <w:bCs/>
+        </w:rPr>
+        <w:t>Скрипты</w:t>
+      </w:r>
+      <w:r>
+        <w:rPr>
+          <w:bCs/>
+          <w:lang w:val="en-US"/>
+        </w:rPr>
+        <w:t xml:space="preserve"> «</w:t>
+      </w:r>
+      <w:proofErr w:type="spellStart"/>
+      <w:r>
+        <w:rPr>
+          <w:bCs/>
+          <w:lang w:val="en-US"/>
+        </w:rPr>
+        <w:t>CrossReference</w:t>
+      </w:r>
+      <w:proofErr w:type="spellEnd"/>
+      <w:r>
+        <w:rPr>
+          <w:bCs/>
+          <w:lang w:val="en-US"/>
+        </w:rPr>
+        <w:t xml:space="preserve"> Sources for </w:t>
+      </w:r>
+      <w:proofErr w:type="spellStart"/>
+      <w:r>
+        <w:rPr>
+          <w:bCs/>
+          <w:lang w:val="en-US"/>
+        </w:rPr>
+        <w:t>DrugDescription</w:t>
+      </w:r>
+      <w:proofErr w:type="spellEnd"/>
+      <w:r>
+        <w:rPr>
+          <w:bCs/>
+          <w:lang w:val="en-US"/>
+        </w:rPr>
+        <w:t xml:space="preserve"> Set version 1.0.jsx»</w:t>
+      </w:r>
+    </w:p>
+    <w:p>
+      <w:pPr>
+        <w:pStyle w:val="a4"/>
+        <w:ind w:left="0"/>
+        <w:rPr>
+          <w:rFonts w:cstheme="minorHAnsi"/>
+          <w:szCs w:val="24"/>
+          <w:lang w:val="en-US"/>
+        </w:rPr>
+      </w:pPr>
+      <w:r>
+        <w:rPr>
+          <w:bCs/>
+          <w:lang w:val="en-US"/>
+        </w:rPr>
+        <w:t xml:space="preserve">                 «</w:t>
+      </w:r>
+      <w:proofErr w:type="spellStart"/>
+      <w:r>
+        <w:rPr>
+          <w:bCs/>
+          <w:lang w:val="en-US"/>
+        </w:rPr>
+        <w:t>CrossReference</w:t>
+      </w:r>
+      <w:proofErr w:type="spellEnd"/>
+      <w:r>
+        <w:rPr>
+          <w:bCs/>
+          <w:lang w:val="en-US"/>
+        </w:rPr>
+        <w:t xml:space="preserve"> Destinations for </w:t>
+      </w:r>
+      <w:proofErr w:type="spellStart"/>
+      <w:r>
+        <w:rPr>
+          <w:bCs/>
+          <w:lang w:val="en-US"/>
+        </w:rPr>
+        <w:t>DrugDescription</w:t>
+      </w:r>
+      <w:proofErr w:type="spellEnd"/>
+      <w:r>
+        <w:rPr>
+          <w:bCs/>
+          <w:lang w:val="en-US"/>
+        </w:rPr>
+        <w:t xml:space="preserve"> </w:t>
+      </w:r>
+      <w:proofErr w:type="gramStart"/>
+      <w:r>
+        <w:rPr>
+          <w:bCs/>
+          <w:lang w:val="en-US"/>
+        </w:rPr>
+        <w:t>Set  version</w:t>
+      </w:r>
+      <w:proofErr w:type="gramEnd"/>
+      <w:r>
+        <w:rPr>
+          <w:bCs/>
+          <w:lang w:val="en-US"/>
+        </w:rPr>
+        <w:t xml:space="preserve"> 1.0.jsx» </w:t>
+      </w:r>
+      <w:r>
+        <w:rPr>
+          <w:bCs/>
+        </w:rPr>
+        <w:t>также</w:t>
+      </w:r>
+      <w:r>
+        <w:rPr>
+          <w:bCs/>
+          <w:lang w:val="en-US"/>
+        </w:rPr>
+        <w:t xml:space="preserve"> </w:t>
+      </w:r>
+      <w:r>
+        <w:rPr>
+          <w:bCs/>
+        </w:rPr>
+        <w:t>находятся</w:t>
+      </w:r>
+      <w:r>
+        <w:rPr>
+          <w:bCs/>
+          <w:lang w:val="en-US"/>
+        </w:rPr>
+        <w:t xml:space="preserve"> </w:t>
+      </w:r>
+      <w:r>
+        <w:rPr>
+          <w:bCs/>
+        </w:rPr>
+        <w:t>в</w:t>
+      </w:r>
+      <w:r>
+        <w:rPr>
+          <w:bCs/>
+          <w:lang w:val="en-US"/>
+        </w:rPr>
+        <w:t xml:space="preserve"> </w:t>
+      </w:r>
+      <w:r>
+        <w:rPr>
+          <w:bCs/>
+        </w:rPr>
+        <w:t>папке</w:t>
+      </w:r>
+      <w:r>
+        <w:rPr>
+          <w:bCs/>
+          <w:lang w:val="en-US"/>
+        </w:rPr>
+        <w:t xml:space="preserve"> </w:t>
+      </w:r>
+      <w:r>
+        <w:rPr>
+          <w:rFonts w:cstheme="minorHAnsi"/>
+          <w:szCs w:val="24"/>
+          <w:lang w:val="en-US"/>
+        </w:rPr>
+        <w:t>«</w:t>
+      </w:r>
+      <w:r>
+        <w:rPr>
+          <w:rFonts w:cstheme="minorHAnsi"/>
+          <w:i/>
+          <w:szCs w:val="24"/>
+        </w:rPr>
+        <w:t>Папка</w:t>
+      </w:r>
+      <w:r>
+        <w:rPr>
+          <w:rFonts w:cstheme="minorHAnsi"/>
+          <w:i/>
+          <w:szCs w:val="24"/>
+          <w:lang w:val="en-US"/>
+        </w:rPr>
+        <w:t xml:space="preserve"> </w:t>
+      </w:r>
+      <w:r>
+        <w:rPr>
+          <w:rFonts w:cstheme="minorHAnsi"/>
+          <w:i/>
+          <w:szCs w:val="24"/>
+        </w:rPr>
+        <w:t>синхронизации</w:t>
+      </w:r>
+      <w:r>
+        <w:rPr>
+          <w:rFonts w:cstheme="minorHAnsi"/>
+          <w:i/>
+          <w:szCs w:val="24"/>
+          <w:lang w:val="en-US"/>
+        </w:rPr>
+        <w:t xml:space="preserve"> </w:t>
+      </w:r>
+      <w:proofErr w:type="spellStart"/>
+      <w:r>
+        <w:rPr>
+          <w:rFonts w:cstheme="minorHAnsi"/>
+          <w:i/>
+          <w:szCs w:val="24"/>
+          <w:lang w:val="en-US"/>
+        </w:rPr>
+        <w:t>git</w:t>
+      </w:r>
+      <w:proofErr w:type="spellEnd"/>
+      <w:r>
+        <w:rPr>
+          <w:rFonts w:cstheme="minorHAnsi"/>
+          <w:szCs w:val="24"/>
+          <w:lang w:val="en-US"/>
+        </w:rPr>
+        <w:t>»/</w:t>
+      </w:r>
+      <w:r>
+        <w:rPr>
+          <w:lang w:val="en-US"/>
+        </w:rPr>
+        <w:t xml:space="preserve"> </w:t>
+      </w:r>
+      <w:r>
+        <w:rPr>
+          <w:rFonts w:cstheme="minorHAnsi"/>
+          <w:szCs w:val="24"/>
+          <w:lang w:val="en-US"/>
+        </w:rPr>
+        <w:t xml:space="preserve">JS scripts for </w:t>
+      </w:r>
+      <w:proofErr w:type="spellStart"/>
+      <w:r>
+        <w:rPr>
+          <w:rFonts w:cstheme="minorHAnsi"/>
+          <w:szCs w:val="24"/>
+          <w:lang w:val="en-US"/>
+        </w:rPr>
+        <w:t>InD.</w:t>
+      </w:r>
+      <w:proofErr w:type="spellEnd"/>
+    </w:p>
+    <w:p>
+      <w:pPr>
+        <w:pStyle w:val="a4"/>
+        <w:ind w:left="0"/>
+        <w:rPr>
+          <w:bCs/>
+          <w:lang w:val="en-US"/>
+        </w:rPr>
+      </w:pPr>
+      <w:r>
+        <w:rPr>
+          <w:bCs/>
+          <w:lang w:val="en-US"/>
+        </w:rPr>
+        <w:t>«</w:t>
+      </w:r>
+      <w:proofErr w:type="spellStart"/>
+      <w:r>
+        <w:rPr>
+          <w:bCs/>
+          <w:lang w:val="en-US"/>
+        </w:rPr>
+        <w:t>CrossReference</w:t>
+      </w:r>
+      <w:proofErr w:type="spellEnd"/>
+      <w:r>
+        <w:rPr>
+          <w:bCs/>
+          <w:lang w:val="en-US"/>
+        </w:rPr>
+        <w:t xml:space="preserve"> Destinations for </w:t>
+      </w:r>
+      <w:proofErr w:type="spellStart"/>
+      <w:r>
+        <w:rPr>
+          <w:bCs/>
+          <w:lang w:val="en-US"/>
+        </w:rPr>
+        <w:t>DrugDescription</w:t>
+      </w:r>
+      <w:proofErr w:type="spellEnd"/>
+      <w:r>
+        <w:rPr>
+          <w:bCs/>
+          <w:lang w:val="en-US"/>
+        </w:rPr>
+        <w:t xml:space="preserve"> </w:t>
+      </w:r>
+      <w:proofErr w:type="gramStart"/>
+      <w:r>
+        <w:rPr>
+          <w:bCs/>
+          <w:lang w:val="en-US"/>
+        </w:rPr>
+        <w:t>Set  version</w:t>
+      </w:r>
+      <w:proofErr w:type="gramEnd"/>
+      <w:r>
+        <w:rPr>
+          <w:bCs/>
+          <w:lang w:val="en-US"/>
+        </w:rPr>
+        <w:t xml:space="preserve"> 1.0.jsx» </w:t>
+      </w:r>
+      <w:r>
+        <w:rPr>
+          <w:bCs/>
+        </w:rPr>
+        <w:t>предназначен</w:t>
+      </w:r>
+      <w:r>
+        <w:rPr>
+          <w:bCs/>
+          <w:lang w:val="en-US"/>
+        </w:rPr>
+        <w:t xml:space="preserve"> </w:t>
+      </w:r>
+      <w:r>
+        <w:rPr>
+          <w:bCs/>
+        </w:rPr>
+        <w:t>для</w:t>
+      </w:r>
+      <w:r>
+        <w:rPr>
+          <w:bCs/>
+          <w:lang w:val="en-US"/>
+        </w:rPr>
+        <w:t xml:space="preserve"> </w:t>
+      </w:r>
+      <w:r>
+        <w:rPr>
+          <w:bCs/>
+        </w:rPr>
+        <w:t>формирования</w:t>
+      </w:r>
+      <w:r>
+        <w:rPr>
+          <w:bCs/>
+          <w:lang w:val="en-US"/>
+        </w:rPr>
+        <w:t xml:space="preserve"> </w:t>
+      </w:r>
+      <w:r>
+        <w:rPr>
+          <w:bCs/>
+        </w:rPr>
+        <w:t>массива</w:t>
+      </w:r>
+      <w:r>
+        <w:rPr>
+          <w:bCs/>
+          <w:lang w:val="en-US"/>
+        </w:rPr>
+        <w:t xml:space="preserve"> </w:t>
+      </w:r>
+      <w:r>
+        <w:rPr>
+          <w:bCs/>
+        </w:rPr>
+        <w:t>привязок</w:t>
+      </w:r>
+      <w:r>
+        <w:rPr>
+          <w:bCs/>
+          <w:lang w:val="en-US"/>
+        </w:rPr>
+        <w:t xml:space="preserve"> </w:t>
+      </w:r>
+      <w:r>
+        <w:rPr>
+          <w:bCs/>
+        </w:rPr>
+        <w:t>только</w:t>
+      </w:r>
+      <w:r>
+        <w:rPr>
+          <w:bCs/>
+          <w:lang w:val="en-US"/>
+        </w:rPr>
+        <w:t xml:space="preserve"> </w:t>
+      </w:r>
+      <w:r>
+        <w:rPr>
+          <w:bCs/>
+        </w:rPr>
+        <w:t>в</w:t>
+      </w:r>
+      <w:r>
+        <w:rPr>
+          <w:bCs/>
+          <w:lang w:val="en-US"/>
+        </w:rPr>
+        <w:t xml:space="preserve"> </w:t>
+      </w:r>
+      <w:r>
+        <w:rPr>
+          <w:bCs/>
+        </w:rPr>
+        <w:t>разделе</w:t>
+      </w:r>
+      <w:r>
+        <w:rPr>
+          <w:bCs/>
+          <w:lang w:val="en-US"/>
+        </w:rPr>
+        <w:t xml:space="preserve"> </w:t>
+      </w:r>
+      <w:r>
+        <w:rPr>
+          <w:bCs/>
+        </w:rPr>
+        <w:t>описаний</w:t>
+      </w:r>
+      <w:r>
+        <w:rPr>
+          <w:bCs/>
+          <w:lang w:val="en-US"/>
+        </w:rPr>
+        <w:t xml:space="preserve"> (</w:t>
+      </w:r>
+      <w:r>
+        <w:rPr>
+          <w:bCs/>
+          <w:lang w:val="en-US"/>
+        </w:rPr>
+        <w:t>Glava_1_5.indd</w:t>
+      </w:r>
+      <w:r>
+        <w:rPr>
+          <w:bCs/>
+          <w:lang w:val="en-US"/>
+        </w:rPr>
+        <w:t>)</w:t>
+      </w:r>
+      <w:r>
+        <w:rPr>
+          <w:bCs/>
+          <w:lang w:val="en-US"/>
+        </w:rPr>
+        <w:t xml:space="preserve"> </w:t>
+      </w:r>
+      <w:r>
+        <w:rPr>
+          <w:bCs/>
+        </w:rPr>
+        <w:t>главы</w:t>
+      </w:r>
+      <w:r>
+        <w:rPr>
+          <w:bCs/>
+          <w:lang w:val="en-US"/>
+        </w:rPr>
+        <w:t xml:space="preserve"> </w:t>
+      </w:r>
+      <w:r>
+        <w:rPr>
+          <w:bCs/>
+        </w:rPr>
+        <w:t>описаний</w:t>
+      </w:r>
+      <w:r>
+        <w:rPr>
+          <w:bCs/>
+          <w:lang w:val="en-US"/>
+        </w:rPr>
+        <w:t xml:space="preserve"> (</w:t>
+      </w:r>
+      <w:r>
+        <w:rPr>
+          <w:bCs/>
+        </w:rPr>
+        <w:t>главы</w:t>
+      </w:r>
+      <w:r>
+        <w:rPr>
+          <w:bCs/>
+          <w:lang w:val="en-US"/>
+        </w:rPr>
+        <w:t xml:space="preserve"> 1).</w:t>
+      </w:r>
+    </w:p>
+    <w:p>
+      <w:pPr>
+        <w:pStyle w:val="a4"/>
+        <w:ind w:left="0"/>
+        <w:rPr>
+          <w:bCs/>
+        </w:rPr>
+      </w:pPr>
+      <w:r>
+        <w:rPr>
+          <w:bCs/>
+          <w:lang w:val="en-US"/>
+        </w:rPr>
+        <w:t>«</w:t>
+      </w:r>
+      <w:proofErr w:type="spellStart"/>
+      <w:r>
+        <w:rPr>
+          <w:bCs/>
+          <w:lang w:val="en-US"/>
+        </w:rPr>
+        <w:t>CrossReference</w:t>
+      </w:r>
+      <w:proofErr w:type="spellEnd"/>
+      <w:r>
+        <w:rPr>
+          <w:bCs/>
+          <w:lang w:val="en-US"/>
+        </w:rPr>
+        <w:t xml:space="preserve"> Sources for </w:t>
+      </w:r>
+      <w:proofErr w:type="spellStart"/>
+      <w:r>
+        <w:rPr>
+          <w:bCs/>
+          <w:lang w:val="en-US"/>
+        </w:rPr>
+        <w:t>DrugDescription</w:t>
+      </w:r>
+      <w:proofErr w:type="spellEnd"/>
+      <w:r>
+        <w:rPr>
+          <w:bCs/>
+          <w:lang w:val="en-US"/>
+        </w:rPr>
+        <w:t xml:space="preserve"> Set version 1.0.jsx» </w:t>
+      </w:r>
+      <w:r>
+        <w:rPr>
+          <w:bCs/>
+        </w:rPr>
+        <w:t>предназначен</w:t>
+      </w:r>
+      <w:r>
+        <w:rPr>
+          <w:bCs/>
+          <w:lang w:val="en-US"/>
+        </w:rPr>
+        <w:t xml:space="preserve"> </w:t>
+      </w:r>
+      <w:r>
+        <w:rPr>
+          <w:bCs/>
+        </w:rPr>
+        <w:t>для</w:t>
+      </w:r>
+      <w:r>
+        <w:rPr>
+          <w:bCs/>
+          <w:lang w:val="en-US"/>
+        </w:rPr>
+        <w:t xml:space="preserve"> </w:t>
+      </w:r>
+      <w:r>
+        <w:rPr>
+          <w:bCs/>
+        </w:rPr>
+        <w:t>простановки</w:t>
+      </w:r>
+      <w:r>
+        <w:rPr>
+          <w:bCs/>
+          <w:lang w:val="en-US"/>
+        </w:rPr>
+        <w:t xml:space="preserve"> </w:t>
+      </w:r>
+      <w:r>
+        <w:rPr>
+          <w:bCs/>
+        </w:rPr>
+        <w:t>перекрестных</w:t>
+      </w:r>
+      <w:r>
+        <w:rPr>
+          <w:bCs/>
+          <w:lang w:val="en-US"/>
+        </w:rPr>
+        <w:t xml:space="preserve"> </w:t>
+      </w:r>
+      <w:r>
+        <w:rPr>
+          <w:bCs/>
+        </w:rPr>
+        <w:t>ссылок</w:t>
+      </w:r>
+      <w:r>
+        <w:rPr>
+          <w:bCs/>
+          <w:lang w:val="en-US"/>
+        </w:rPr>
+        <w:t xml:space="preserve"> </w:t>
+      </w:r>
+      <w:r>
+        <w:rPr>
+          <w:bCs/>
+        </w:rPr>
+        <w:t>только</w:t>
+      </w:r>
+      <w:r>
+        <w:rPr>
+          <w:bCs/>
+          <w:lang w:val="en-US"/>
+        </w:rPr>
+        <w:t xml:space="preserve"> </w:t>
+      </w:r>
+      <w:r>
+        <w:rPr>
+          <w:bCs/>
+        </w:rPr>
+        <w:t>в</w:t>
+      </w:r>
+      <w:r>
+        <w:rPr>
+          <w:bCs/>
+          <w:lang w:val="en-US"/>
+        </w:rPr>
+        <w:t xml:space="preserve"> </w:t>
+      </w:r>
+      <w:r>
+        <w:rPr>
+          <w:bCs/>
+        </w:rPr>
+        <w:t>разделе</w:t>
+      </w:r>
+      <w:r>
+        <w:rPr>
+          <w:bCs/>
+          <w:lang w:val="en-US"/>
+        </w:rPr>
+        <w:t xml:space="preserve"> </w:t>
+      </w:r>
+      <w:r>
+        <w:rPr>
+          <w:bCs/>
+        </w:rPr>
+        <w:t>описаний</w:t>
+      </w:r>
+      <w:r>
+        <w:rPr>
+          <w:bCs/>
+          <w:lang w:val="en-US"/>
+        </w:rPr>
+        <w:t xml:space="preserve"> (</w:t>
+      </w:r>
+      <w:r>
+        <w:rPr>
+          <w:bCs/>
+          <w:lang w:val="en-US"/>
+        </w:rPr>
+        <w:t>Glava_1_5.indd</w:t>
+      </w:r>
+      <w:r>
+        <w:rPr>
+          <w:bCs/>
+          <w:lang w:val="en-US"/>
+        </w:rPr>
+        <w:t>)</w:t>
+      </w:r>
+      <w:r>
+        <w:rPr>
+          <w:bCs/>
+          <w:lang w:val="en-US"/>
+        </w:rPr>
+        <w:t xml:space="preserve"> </w:t>
+      </w:r>
+      <w:r>
+        <w:rPr>
+          <w:bCs/>
+        </w:rPr>
+        <w:t>главы</w:t>
+      </w:r>
+      <w:r>
+        <w:rPr>
+          <w:bCs/>
+          <w:lang w:val="en-US"/>
+        </w:rPr>
+        <w:t xml:space="preserve"> </w:t>
+      </w:r>
+      <w:r>
+        <w:rPr>
+          <w:bCs/>
+        </w:rPr>
+        <w:t>описаний</w:t>
+      </w:r>
+      <w:r>
+        <w:rPr>
+          <w:bCs/>
+          <w:lang w:val="en-US"/>
+        </w:rPr>
+        <w:t xml:space="preserve"> (</w:t>
+      </w:r>
+      <w:r>
+        <w:rPr>
+          <w:bCs/>
+        </w:rPr>
+        <w:t>главы</w:t>
+      </w:r>
+      <w:r>
+        <w:rPr>
+          <w:bCs/>
+          <w:lang w:val="en-US"/>
+        </w:rPr>
+        <w:t xml:space="preserve"> 1)</w:t>
+      </w:r>
+      <w:r>
+        <w:rPr>
+          <w:bCs/>
+          <w:lang w:val="en-US"/>
+        </w:rPr>
+        <w:t xml:space="preserve"> </w:t>
+      </w:r>
+      <w:r>
+        <w:rPr>
+          <w:bCs/>
+        </w:rPr>
+        <w:t>на</w:t>
+      </w:r>
+      <w:r>
+        <w:rPr>
+          <w:bCs/>
+          <w:lang w:val="en-US"/>
+        </w:rPr>
+        <w:t xml:space="preserve"> </w:t>
+      </w:r>
+      <w:r>
+        <w:rPr>
+          <w:bCs/>
+        </w:rPr>
+        <w:t>основе</w:t>
+      </w:r>
+      <w:r>
+        <w:rPr>
+          <w:bCs/>
+          <w:lang w:val="en-US"/>
+        </w:rPr>
+        <w:t xml:space="preserve"> </w:t>
+      </w:r>
+      <w:r>
+        <w:rPr>
+          <w:bCs/>
+        </w:rPr>
+        <w:t>массива</w:t>
+      </w:r>
+      <w:r>
+        <w:rPr>
+          <w:bCs/>
+          <w:lang w:val="en-US"/>
+        </w:rPr>
+        <w:t xml:space="preserve"> </w:t>
+      </w:r>
+      <w:r>
+        <w:rPr>
+          <w:bCs/>
+        </w:rPr>
+        <w:t>привязок</w:t>
+      </w:r>
+      <w:r>
+        <w:rPr>
+          <w:bCs/>
+          <w:lang w:val="en-US"/>
+        </w:rPr>
+        <w:t xml:space="preserve">, </w:t>
+      </w:r>
+      <w:r>
+        <w:rPr>
+          <w:bCs/>
+        </w:rPr>
+        <w:t>сформированн</w:t>
+      </w:r>
+      <w:r>
+        <w:rPr>
+          <w:bCs/>
+        </w:rPr>
+        <w:t>ы</w:t>
+      </w:r>
+      <w:r>
+        <w:rPr>
+          <w:bCs/>
+        </w:rPr>
+        <w:t>х</w:t>
+      </w:r>
+      <w:r>
+        <w:rPr>
+          <w:bCs/>
+          <w:lang w:val="en-US"/>
+        </w:rPr>
+        <w:t xml:space="preserve"> </w:t>
+      </w:r>
+      <w:r>
+        <w:rPr>
+          <w:bCs/>
+        </w:rPr>
+        <w:t>пред</w:t>
+      </w:r>
+      <w:r>
+        <w:rPr>
+          <w:bCs/>
+          <w:lang w:val="en-US"/>
+        </w:rPr>
+        <w:t xml:space="preserve">. </w:t>
+      </w:r>
+      <w:r>
+        <w:rPr>
+          <w:bCs/>
+        </w:rPr>
+        <w:t>скриптом</w:t>
+      </w:r>
+      <w:r>
+        <w:rPr>
+          <w:bCs/>
+          <w:lang w:val="en-US"/>
+        </w:rPr>
+        <w:t xml:space="preserve">. </w:t>
+      </w:r>
+      <w:r>
+        <w:rPr>
+          <w:bCs/>
+        </w:rPr>
+        <w:t>Использование этих двух скриптов</w:t>
+      </w:r>
+      <w:r>
+        <w:rPr>
+          <w:bCs/>
+        </w:rPr>
+        <w:t xml:space="preserve"> носит необязательный характер </w:t>
+      </w:r>
+      <w:r>
+        <w:rPr>
+          <w:bCs/>
+        </w:rPr>
+        <w:t>и целесообразно в случае необходимого разделения операций формирования привязок и расстановки ссылок.</w:t>
+      </w:r>
+    </w:p>
+    <w:p>
+      <w:pPr>
+        <w:pStyle w:val="a4"/>
+        <w:ind w:left="0"/>
+        <w:rPr>
+          <w:bCs/>
+        </w:rPr>
+      </w:pPr>
+      <w:r>
+        <w:rPr>
+          <w:bCs/>
+        </w:rPr>
+        <w:t xml:space="preserve">Работа скриптов подразумевает, что файлы разделов имеют стандартные названия согласно предварительно условленной схеме наименования файлов разделов: </w:t>
+      </w:r>
+      <w:proofErr w:type="spellStart"/>
+      <w:r>
+        <w:rPr>
+          <w:bCs/>
+          <w:lang w:val="en-US"/>
+        </w:rPr>
+        <w:t>Glava</w:t>
+      </w:r>
+      <w:proofErr w:type="spellEnd"/>
+      <w:r>
+        <w:rPr>
+          <w:bCs/>
+        </w:rPr>
+        <w:t>_1_4.</w:t>
+      </w:r>
+      <w:proofErr w:type="spellStart"/>
+      <w:r>
+        <w:rPr>
+          <w:bCs/>
+          <w:lang w:val="en-US"/>
+        </w:rPr>
+        <w:t>indd</w:t>
+      </w:r>
+      <w:proofErr w:type="spellEnd"/>
+      <w:r>
+        <w:rPr>
+          <w:bCs/>
+        </w:rPr>
+        <w:t xml:space="preserve">, </w:t>
+      </w:r>
+      <w:proofErr w:type="spellStart"/>
+      <w:r>
+        <w:rPr>
+          <w:bCs/>
+          <w:lang w:val="en-US"/>
+        </w:rPr>
+        <w:t>Glava</w:t>
+      </w:r>
+      <w:proofErr w:type="spellEnd"/>
+      <w:r>
+        <w:rPr>
+          <w:bCs/>
+        </w:rPr>
+        <w:t>_1_5.</w:t>
+      </w:r>
+      <w:proofErr w:type="spellStart"/>
+      <w:r>
+        <w:rPr>
+          <w:bCs/>
+          <w:lang w:val="en-US"/>
+        </w:rPr>
+        <w:t>indd</w:t>
+      </w:r>
+      <w:proofErr w:type="spellEnd"/>
+      <w:r>
+        <w:rPr>
+          <w:bCs/>
+        </w:rPr>
+        <w:t xml:space="preserve">, </w:t>
+      </w:r>
+      <w:proofErr w:type="spellStart"/>
+      <w:r>
+        <w:rPr>
+          <w:bCs/>
+          <w:lang w:val="en-US"/>
+        </w:rPr>
+        <w:t>Glava</w:t>
+      </w:r>
+      <w:proofErr w:type="spellEnd"/>
+      <w:r>
+        <w:rPr>
+          <w:bCs/>
+        </w:rPr>
+        <w:t>_2_1.</w:t>
+      </w:r>
+      <w:proofErr w:type="spellStart"/>
+      <w:r>
+        <w:rPr>
+          <w:bCs/>
+          <w:lang w:val="en-US"/>
+        </w:rPr>
+        <w:t>indd</w:t>
+      </w:r>
+      <w:proofErr w:type="spellEnd"/>
+      <w:r>
+        <w:rPr>
+          <w:bCs/>
+        </w:rPr>
+        <w:t xml:space="preserve">, </w:t>
+      </w:r>
+      <w:proofErr w:type="spellStart"/>
+      <w:r>
+        <w:rPr>
+          <w:bCs/>
+          <w:lang w:val="en-US"/>
+        </w:rPr>
+        <w:t>Glava</w:t>
+      </w:r>
+      <w:proofErr w:type="spellEnd"/>
+      <w:r>
+        <w:rPr>
+          <w:bCs/>
+        </w:rPr>
+        <w:t>_2_2.</w:t>
+      </w:r>
+      <w:proofErr w:type="spellStart"/>
+      <w:r>
+        <w:rPr>
+          <w:bCs/>
+          <w:lang w:val="en-US"/>
+        </w:rPr>
+        <w:t>indd</w:t>
+      </w:r>
+      <w:proofErr w:type="spellEnd"/>
+      <w:r>
+        <w:rPr>
+          <w:bCs/>
+        </w:rPr>
+        <w:t>, Glava_3_1.</w:t>
+      </w:r>
+      <w:proofErr w:type="spellStart"/>
+      <w:r>
+        <w:rPr>
+          <w:bCs/>
+          <w:lang w:val="en-US"/>
+        </w:rPr>
+        <w:t>indd</w:t>
+      </w:r>
+      <w:proofErr w:type="spellEnd"/>
+      <w:r>
+        <w:rPr>
+          <w:bCs/>
+        </w:rPr>
+        <w:t xml:space="preserve">, </w:t>
+      </w:r>
+      <w:proofErr w:type="spellStart"/>
+      <w:r>
+        <w:rPr>
+          <w:bCs/>
+          <w:lang w:val="en-US"/>
+        </w:rPr>
+        <w:t>Glava</w:t>
+      </w:r>
+      <w:proofErr w:type="spellEnd"/>
+      <w:r>
+        <w:rPr>
+          <w:bCs/>
+        </w:rPr>
+        <w:t>_3_2.</w:t>
+      </w:r>
+      <w:proofErr w:type="spellStart"/>
+      <w:r>
+        <w:rPr>
+          <w:bCs/>
+          <w:lang w:val="en-US"/>
+        </w:rPr>
+        <w:t>indd</w:t>
+      </w:r>
+      <w:proofErr w:type="spellEnd"/>
+      <w:r>
+        <w:rPr>
+          <w:bCs/>
+        </w:rPr>
+        <w:t>, Glava_4.</w:t>
+      </w:r>
+      <w:proofErr w:type="spellStart"/>
+      <w:r>
+        <w:rPr>
+          <w:bCs/>
+          <w:lang w:val="en-US"/>
+        </w:rPr>
+        <w:t>indd</w:t>
+      </w:r>
+      <w:proofErr w:type="spellEnd"/>
+      <w:r>
+        <w:rPr>
+          <w:bCs/>
+        </w:rPr>
+        <w:t xml:space="preserve">, </w:t>
+      </w:r>
+      <w:proofErr w:type="spellStart"/>
+      <w:r>
+        <w:rPr>
+          <w:bCs/>
+          <w:lang w:val="en-US"/>
+        </w:rPr>
+        <w:t>Glava</w:t>
+      </w:r>
+      <w:proofErr w:type="spellEnd"/>
+      <w:r>
+        <w:rPr>
+          <w:bCs/>
+        </w:rPr>
+        <w:t>_5_1.</w:t>
+      </w:r>
+      <w:proofErr w:type="spellStart"/>
+      <w:r>
+        <w:rPr>
+          <w:bCs/>
+          <w:lang w:val="en-US"/>
+        </w:rPr>
+        <w:t>indd</w:t>
+      </w:r>
+      <w:proofErr w:type="spellEnd"/>
+      <w:r>
+        <w:rPr>
+          <w:bCs/>
+        </w:rPr>
+        <w:t xml:space="preserve">, </w:t>
+      </w:r>
+      <w:proofErr w:type="spellStart"/>
+      <w:r>
+        <w:rPr>
+          <w:bCs/>
+          <w:lang w:val="en-US"/>
+        </w:rPr>
+        <w:t>Glava</w:t>
+      </w:r>
+      <w:proofErr w:type="spellEnd"/>
+      <w:r>
+        <w:rPr>
+          <w:bCs/>
+        </w:rPr>
+        <w:t>_5_2.</w:t>
+      </w:r>
+      <w:proofErr w:type="spellStart"/>
+      <w:r>
+        <w:rPr>
+          <w:bCs/>
+          <w:lang w:val="en-US"/>
+        </w:rPr>
+        <w:t>indd</w:t>
+      </w:r>
+      <w:proofErr w:type="spellEnd"/>
+      <w:r>
+        <w:rPr>
+          <w:bCs/>
+        </w:rPr>
+        <w:t xml:space="preserve">, </w:t>
+      </w:r>
+      <w:proofErr w:type="spellStart"/>
+      <w:r>
+        <w:rPr>
+          <w:bCs/>
+          <w:lang w:val="en-US"/>
+        </w:rPr>
+        <w:t>Identifikator</w:t>
+      </w:r>
+      <w:proofErr w:type="spellEnd"/>
+      <w:r>
+        <w:rPr>
+          <w:bCs/>
         </w:rPr>
         <w:t>.</w:t>
+      </w:r>
+      <w:proofErr w:type="spellStart"/>
+      <w:r>
+        <w:rPr>
+          <w:bCs/>
+          <w:lang w:val="en-US"/>
+        </w:rPr>
+        <w:t>indd</w:t>
+      </w:r>
+      <w:proofErr w:type="spellEnd"/>
+      <w:r>
+        <w:rPr>
+          <w:bCs/>
+        </w:rPr>
+        <w:t xml:space="preserve">. </w:t>
+      </w:r>
+      <w:r>
+        <w:rPr>
+          <w:bCs/>
+        </w:rPr>
+        <w:t>В случае, если схема наименования меняется, имена обрабатываемых файлов следует обновить в скриптах для соответствующих глав. Для этого необходимо внести изменения в строки скриптов вида</w:t>
+      </w:r>
+    </w:p>
+    <w:p>
+      <w:pPr>
+        <w:pStyle w:val="a4"/>
+        <w:ind w:left="0"/>
+        <w:rPr>
+          <w:bCs/>
+        </w:rPr>
+      </w:pPr>
+      <w:r>
+        <w:rPr>
+          <w:bCs/>
+        </w:rPr>
+        <w:t>«</w:t>
+      </w:r>
+      <w:proofErr w:type="spellStart"/>
+      <w:r>
+        <w:rPr>
+          <w:bCs/>
+          <w:lang w:val="en-US"/>
+        </w:rPr>
+        <w:t>var</w:t>
+      </w:r>
+      <w:proofErr w:type="spellEnd"/>
+      <w:r>
+        <w:rPr>
+          <w:bCs/>
+        </w:rPr>
+        <w:t xml:space="preserve"> </w:t>
+      </w:r>
+      <w:r>
+        <w:rPr>
+          <w:bCs/>
+          <w:lang w:val="en-US"/>
+        </w:rPr>
+        <w:t>doc</w:t>
+      </w:r>
+      <w:r>
+        <w:rPr>
+          <w:bCs/>
+        </w:rPr>
+        <w:t xml:space="preserve">0 = </w:t>
+      </w:r>
+      <w:r>
+        <w:rPr>
+          <w:bCs/>
+          <w:lang w:val="en-US"/>
+        </w:rPr>
+        <w:t>app</w:t>
+      </w:r>
+      <w:r>
+        <w:rPr>
+          <w:bCs/>
+        </w:rPr>
+        <w:t>.</w:t>
+      </w:r>
+      <w:r>
+        <w:rPr>
+          <w:bCs/>
+          <w:lang w:val="en-US"/>
+        </w:rPr>
+        <w:t>documen</w:t>
+      </w:r>
+      <w:r>
+        <w:rPr>
+          <w:bCs/>
+          <w:lang w:val="en-US"/>
+        </w:rPr>
+        <w:t>ts</w:t>
+      </w:r>
+      <w:r>
+        <w:rPr>
+          <w:bCs/>
+        </w:rPr>
+        <w:t>.</w:t>
+      </w:r>
+      <w:proofErr w:type="spellStart"/>
+      <w:r>
+        <w:rPr>
+          <w:bCs/>
+          <w:lang w:val="en-US"/>
+        </w:rPr>
+        <w:t>itemByName</w:t>
+      </w:r>
+      <w:proofErr w:type="spellEnd"/>
+      <w:r>
+        <w:rPr>
+          <w:bCs/>
+        </w:rPr>
+        <w:t>('</w:t>
+      </w:r>
+      <w:proofErr w:type="spellStart"/>
+      <w:r>
+        <w:rPr>
+          <w:bCs/>
+          <w:lang w:val="en-US"/>
+        </w:rPr>
+        <w:t>Glava</w:t>
+      </w:r>
+      <w:proofErr w:type="spellEnd"/>
+      <w:r>
+        <w:rPr>
+          <w:bCs/>
+        </w:rPr>
+        <w:t>_1_5.</w:t>
+      </w:r>
+      <w:proofErr w:type="spellStart"/>
+      <w:r>
+        <w:rPr>
+          <w:bCs/>
+          <w:lang w:val="en-US"/>
+        </w:rPr>
+        <w:t>indd</w:t>
+      </w:r>
+      <w:proofErr w:type="spellEnd"/>
+      <w:r>
+        <w:rPr>
+          <w:bCs/>
+        </w:rPr>
+        <w:t>');»,</w:t>
+      </w:r>
+      <w:r>
+        <w:rPr>
+          <w:bCs/>
+        </w:rPr>
+        <w:t xml:space="preserve"> изменяя название файла в кавычках.</w:t>
+      </w:r>
+    </w:p>
+    <w:p>
+      <w:pPr>
+        <w:pStyle w:val="a4"/>
+        <w:ind w:left="0"/>
+        <w:rPr>
+          <w:bCs/>
+        </w:rPr>
+      </w:pPr>
+      <w:r>
+        <w:rPr>
+          <w:bCs/>
+        </w:rPr>
+        <w:t>Скрипты имею четкую структуру благодаря разнесению кода в отдельные функции и легко могут быть отредактированы.</w:t>
       </w:r>
     </w:p>
     <w:p>
@@ -10275,40 +13048,7 @@
           <w:rFonts w:cstheme="minorHAnsi"/>
           <w:szCs w:val="24"/>
         </w:rPr>
-        <w:t>Если скрипты отсутствуют, их необходимо установить по описанной схеме п. 1.3.3.</w:t>
-      </w:r>
-    </w:p>
-    <w:p>
-      <w:pPr>
-        <w:pStyle w:val="a4"/>
-        <w:spacing w:before="40" w:after="0"/>
-        <w:ind w:left="0"/>
-        <w:contextualSpacing w:val="0"/>
-        <w:rPr>
-          <w:rFonts w:cstheme="minorHAnsi"/>
-          <w:szCs w:val="24"/>
-        </w:rPr>
-      </w:pPr>
-      <w:r>
-        <w:rPr>
-          <w:rFonts w:cstheme="minorHAnsi"/>
-          <w:szCs w:val="24"/>
-        </w:rPr>
-        <w:t>Теперь в панели «Сценарии» выберите скрипт или группу скриптов под группой «Пользователь» (или «Программа») и в меню панели выберите «Показать в Проводнике». Откроется папка приблизительно с таким путем (окончательный вид зависит</w:t>
-      </w:r>
-      <w:r>
-        <w:rPr>
-          <w:rFonts w:cstheme="minorHAnsi"/>
-          <w:szCs w:val="24"/>
-        </w:rPr>
-        <w:t xml:space="preserve"> </w:t>
-      </w:r>
-      <w:r>
-        <w:rPr>
-          <w:rFonts w:cstheme="minorHAnsi"/>
-          <w:szCs w:val="24"/>
-        </w:rPr>
-        <w:t xml:space="preserve">от версии </w:t>
+        <w:t xml:space="preserve">После того как расставлены перекрестные ссылки во всех разделах глав ЭЛ, удобнее всего сформировать файл книги в </w:t>
       </w:r>
       <w:r>
         <w:rPr>
@@ -10323,571 +13063,22 @@
           <w:rFonts w:cstheme="minorHAnsi"/>
           <w:szCs w:val="24"/>
         </w:rPr>
-        <w:t>, от имени пользователя</w:t>
-      </w:r>
-      <w:r>
-        <w:rPr>
-          <w:rFonts w:cstheme="minorHAnsi"/>
-          <w:szCs w:val="24"/>
-        </w:rPr>
-        <w:t>): C:\Users\Пользователь</w:t>
-      </w:r>
-      <w:r>
-        <w:rPr>
-          <w:rFonts w:cstheme="minorHAnsi"/>
-          <w:szCs w:val="24"/>
-        </w:rPr>
-        <w:t>\AppData\Roaming\Adobe\InDesign\Version 12.0\</w:t>
-      </w:r>
-      <w:proofErr w:type="spellStart"/>
-      <w:r>
-        <w:rPr>
-          <w:rFonts w:cstheme="minorHAnsi"/>
-          <w:szCs w:val="24"/>
-        </w:rPr>
-        <w:t>ru_RU</w:t>
-      </w:r>
-      <w:proofErr w:type="spellEnd"/>
-      <w:r>
-        <w:rPr>
-          <w:rFonts w:cstheme="minorHAnsi"/>
-          <w:szCs w:val="24"/>
-        </w:rPr>
-        <w:t>\</w:t>
-      </w:r>
-      <w:proofErr w:type="spellStart"/>
-      <w:r>
-        <w:rPr>
-          <w:rFonts w:cstheme="minorHAnsi"/>
-          <w:szCs w:val="24"/>
-        </w:rPr>
-        <w:t>Scripts</w:t>
-      </w:r>
-      <w:proofErr w:type="spellEnd"/>
-      <w:r>
-        <w:rPr>
-          <w:rFonts w:cstheme="minorHAnsi"/>
-          <w:szCs w:val="24"/>
-        </w:rPr>
-        <w:t>\</w:t>
-      </w:r>
-      <w:proofErr w:type="spellStart"/>
-      <w:r>
-        <w:rPr>
-          <w:rFonts w:cstheme="minorHAnsi"/>
-          <w:szCs w:val="24"/>
-        </w:rPr>
-        <w:t>Scripts</w:t>
-      </w:r>
-      <w:proofErr w:type="spellEnd"/>
-      <w:r>
-        <w:rPr>
-          <w:rFonts w:cstheme="minorHAnsi"/>
-          <w:szCs w:val="24"/>
-        </w:rPr>
-        <w:t xml:space="preserve"> </w:t>
-      </w:r>
-      <w:proofErr w:type="spellStart"/>
-      <w:r>
-        <w:rPr>
-          <w:rFonts w:cstheme="minorHAnsi"/>
-          <w:szCs w:val="24"/>
-        </w:rPr>
-        <w:t>Panel</w:t>
-      </w:r>
-      <w:proofErr w:type="spellEnd"/>
-      <w:r>
-        <w:rPr>
-          <w:rFonts w:cstheme="minorHAnsi"/>
-          <w:szCs w:val="24"/>
-        </w:rPr>
-        <w:t xml:space="preserve">. В ней можете создать папку </w:t>
-      </w:r>
-      <w:r>
-        <w:rPr>
-          <w:rFonts w:cstheme="minorHAnsi"/>
-          <w:szCs w:val="24"/>
-        </w:rPr>
-        <w:t>“</w:t>
-      </w:r>
-      <w:proofErr w:type="spellStart"/>
-      <w:r>
-        <w:rPr>
-          <w:rFonts w:cstheme="minorHAnsi"/>
-          <w:szCs w:val="24"/>
-          <w:lang w:val="en-US"/>
-        </w:rPr>
-        <w:t>Enciklop</w:t>
-      </w:r>
-      <w:proofErr w:type="spellEnd"/>
-      <w:r>
-        <w:rPr>
-          <w:rFonts w:cstheme="minorHAnsi"/>
-          <w:szCs w:val="24"/>
-        </w:rPr>
-        <w:t xml:space="preserve"> </w:t>
-      </w:r>
-      <w:r>
-        <w:rPr>
-          <w:rFonts w:cstheme="minorHAnsi"/>
-          <w:szCs w:val="24"/>
-          <w:lang w:val="en-US"/>
-        </w:rPr>
-        <w:t>XML</w:t>
-      </w:r>
-      <w:r>
-        <w:rPr>
-          <w:rFonts w:cstheme="minorHAnsi"/>
-          <w:szCs w:val="24"/>
-        </w:rPr>
-        <w:t xml:space="preserve"> </w:t>
-      </w:r>
-      <w:r>
-        <w:rPr>
-          <w:rFonts w:cstheme="minorHAnsi"/>
-          <w:szCs w:val="24"/>
-          <w:lang w:val="en-US"/>
-        </w:rPr>
-        <w:t>Scripts</w:t>
-      </w:r>
-      <w:r>
-        <w:rPr>
-          <w:rFonts w:cstheme="minorHAnsi"/>
-          <w:szCs w:val="24"/>
-        </w:rPr>
-        <w:t>”</w:t>
-      </w:r>
-      <w:r>
-        <w:rPr>
-          <w:rFonts w:cstheme="minorHAnsi"/>
-          <w:szCs w:val="24"/>
-        </w:rPr>
-        <w:t xml:space="preserve"> </w:t>
-      </w:r>
-      <w:r>
-        <w:rPr>
-          <w:rFonts w:cstheme="minorHAnsi"/>
-          <w:szCs w:val="24"/>
-        </w:rPr>
-        <w:t>и поместить скопированные файлы скриптов. Теперь скрипты должен отобразиться в панели Сценарии.</w:t>
-      </w:r>
-    </w:p>
-    <w:p>
-      <w:pPr>
-        <w:pStyle w:val="a4"/>
-        <w:ind w:left="0"/>
-        <w:rPr>
-          <w:rFonts w:cstheme="minorHAnsi"/>
-          <w:szCs w:val="24"/>
-        </w:rPr>
-      </w:pPr>
-      <w:r>
-        <w:rPr>
-          <w:bCs/>
-        </w:rPr>
-        <w:t xml:space="preserve">Первоочередным в последовательности действий, проставляющих перекрестные ссылки, является запуск скрипта, формирующего в разделе описаний ЭЛ, массив привязок (в английской терминологии </w:t>
-      </w:r>
-      <w:r>
-        <w:rPr>
-          <w:bCs/>
-          <w:lang w:val="en-US"/>
-        </w:rPr>
-        <w:t>destinations</w:t>
-      </w:r>
-      <w:r>
-        <w:rPr>
-          <w:bCs/>
-        </w:rPr>
-        <w:t>), с которыми будут связаны перекрестные ссылки. С этими привязками, зафиксированными в файле после запуска скрипта, будут связаны перекрестные ссылки как из самого раздела описания, так и из разделов указателей других глав. Запустите</w:t>
-      </w:r>
-      <w:r>
-        <w:rPr>
-          <w:bCs/>
-        </w:rPr>
-        <w:t xml:space="preserve"> </w:t>
-      </w:r>
-      <w:r>
-        <w:rPr>
-          <w:bCs/>
-        </w:rPr>
-        <w:t>скрипт</w:t>
-      </w:r>
-      <w:r>
-        <w:rPr>
-          <w:bCs/>
-        </w:rPr>
-        <w:t xml:space="preserve"> </w:t>
-      </w:r>
-      <w:r>
-        <w:rPr>
-          <w:rFonts w:cstheme="minorHAnsi"/>
-          <w:szCs w:val="24"/>
-        </w:rPr>
-        <w:t>“</w:t>
-      </w:r>
-      <w:proofErr w:type="spellStart"/>
-      <w:r>
-        <w:rPr>
-          <w:rFonts w:cstheme="minorHAnsi"/>
-          <w:szCs w:val="24"/>
-          <w:lang w:val="en-US"/>
-        </w:rPr>
-        <w:t>CrossReference</w:t>
-      </w:r>
-      <w:proofErr w:type="spellEnd"/>
-      <w:r>
-        <w:rPr>
-          <w:rFonts w:cstheme="minorHAnsi"/>
-          <w:szCs w:val="24"/>
-        </w:rPr>
-        <w:t xml:space="preserve"> </w:t>
-      </w:r>
-      <w:r>
-        <w:rPr>
-          <w:rFonts w:cstheme="minorHAnsi"/>
-          <w:szCs w:val="24"/>
-          <w:lang w:val="en-US"/>
-        </w:rPr>
-        <w:t>Destinations</w:t>
-      </w:r>
-      <w:r>
-        <w:rPr>
-          <w:rFonts w:cstheme="minorHAnsi"/>
-          <w:szCs w:val="24"/>
-        </w:rPr>
-        <w:t xml:space="preserve"> </w:t>
-      </w:r>
-      <w:r>
-        <w:rPr>
-          <w:rFonts w:cstheme="minorHAnsi"/>
-          <w:szCs w:val="24"/>
-          <w:lang w:val="en-US"/>
-        </w:rPr>
-        <w:t>for</w:t>
-      </w:r>
-      <w:r>
-        <w:rPr>
-          <w:rFonts w:cstheme="minorHAnsi"/>
-          <w:szCs w:val="24"/>
-        </w:rPr>
-        <w:t xml:space="preserve"> </w:t>
-      </w:r>
-      <w:proofErr w:type="spellStart"/>
-      <w:r>
-        <w:rPr>
-          <w:rFonts w:cstheme="minorHAnsi"/>
-          <w:szCs w:val="24"/>
-          <w:lang w:val="en-US"/>
-        </w:rPr>
-        <w:t>DrugDescription</w:t>
-      </w:r>
-      <w:proofErr w:type="spellEnd"/>
-      <w:r>
-        <w:rPr>
-          <w:rFonts w:cstheme="minorHAnsi"/>
-          <w:szCs w:val="24"/>
-        </w:rPr>
-        <w:t xml:space="preserve"> </w:t>
-      </w:r>
-      <w:r>
-        <w:rPr>
-          <w:rFonts w:cstheme="minorHAnsi"/>
-          <w:szCs w:val="24"/>
-          <w:lang w:val="en-US"/>
-        </w:rPr>
-        <w:t>Set</w:t>
-      </w:r>
-      <w:r>
-        <w:rPr>
-          <w:rFonts w:cstheme="minorHAnsi"/>
-          <w:szCs w:val="24"/>
-        </w:rPr>
-        <w:t xml:space="preserve">  </w:t>
-      </w:r>
-      <w:r>
-        <w:rPr>
-          <w:rFonts w:cstheme="minorHAnsi"/>
-          <w:szCs w:val="24"/>
-          <w:lang w:val="en-US"/>
-        </w:rPr>
-        <w:t>version</w:t>
-      </w:r>
-      <w:r>
-        <w:rPr>
-          <w:rFonts w:cstheme="minorHAnsi"/>
-          <w:szCs w:val="24"/>
-        </w:rPr>
-        <w:t xml:space="preserve"> 1.0.</w:t>
-      </w:r>
-      <w:proofErr w:type="spellStart"/>
-      <w:r>
-        <w:rPr>
-          <w:rFonts w:cstheme="minorHAnsi"/>
-          <w:szCs w:val="24"/>
-          <w:lang w:val="en-US"/>
-        </w:rPr>
-        <w:t>jsx</w:t>
-      </w:r>
-      <w:proofErr w:type="spellEnd"/>
-      <w:r>
-        <w:rPr>
-          <w:rFonts w:cstheme="minorHAnsi"/>
-          <w:szCs w:val="24"/>
-        </w:rPr>
-        <w:t xml:space="preserve">. </w:t>
-      </w:r>
-      <w:r>
-        <w:rPr>
-          <w:rFonts w:cstheme="minorHAnsi"/>
-          <w:szCs w:val="24"/>
-        </w:rPr>
-        <w:t>После</w:t>
-      </w:r>
-      <w:r>
-        <w:rPr>
-          <w:rFonts w:cstheme="minorHAnsi"/>
-          <w:szCs w:val="24"/>
-        </w:rPr>
-        <w:t xml:space="preserve"> </w:t>
-      </w:r>
-      <w:r>
-        <w:rPr>
-          <w:rFonts w:cstheme="minorHAnsi"/>
-          <w:szCs w:val="24"/>
-        </w:rPr>
-        <w:t>того</w:t>
-      </w:r>
-      <w:r>
-        <w:rPr>
-          <w:rFonts w:cstheme="minorHAnsi"/>
-          <w:szCs w:val="24"/>
-        </w:rPr>
-        <w:t xml:space="preserve"> </w:t>
-      </w:r>
-      <w:r>
-        <w:rPr>
-          <w:rFonts w:cstheme="minorHAnsi"/>
-          <w:szCs w:val="24"/>
-        </w:rPr>
-        <w:t>как</w:t>
-      </w:r>
-      <w:r>
-        <w:rPr>
-          <w:rFonts w:cstheme="minorHAnsi"/>
-          <w:szCs w:val="24"/>
-        </w:rPr>
-        <w:t xml:space="preserve"> </w:t>
-      </w:r>
-      <w:r>
-        <w:rPr>
-          <w:rFonts w:cstheme="minorHAnsi"/>
-          <w:szCs w:val="24"/>
-          <w:lang w:val="en-US"/>
-        </w:rPr>
-        <w:t>InDesign</w:t>
-      </w:r>
-      <w:r>
-        <w:rPr>
-          <w:rFonts w:cstheme="minorHAnsi"/>
-          <w:szCs w:val="24"/>
-        </w:rPr>
-        <w:t xml:space="preserve"> “</w:t>
-      </w:r>
-      <w:r>
-        <w:rPr>
-          <w:rFonts w:cstheme="minorHAnsi"/>
-          <w:szCs w:val="24"/>
-        </w:rPr>
-        <w:t>освободит</w:t>
-      </w:r>
-      <w:r>
-        <w:rPr>
-          <w:rFonts w:cstheme="minorHAnsi"/>
-          <w:szCs w:val="24"/>
-        </w:rPr>
-        <w:t>”</w:t>
-      </w:r>
-      <w:r>
-        <w:rPr>
-          <w:rFonts w:cstheme="minorHAnsi"/>
-          <w:szCs w:val="24"/>
-        </w:rPr>
-        <w:t xml:space="preserve"> файл для работы, запустите скрипт, проставляющий перекрестные ссылки</w:t>
-      </w:r>
-      <w:r>
-        <w:rPr>
-          <w:rFonts w:cstheme="minorHAnsi"/>
-          <w:szCs w:val="24"/>
-        </w:rPr>
-        <w:t xml:space="preserve"> </w:t>
-      </w:r>
-      <w:r>
-        <w:rPr>
-          <w:rFonts w:cstheme="minorHAnsi"/>
-          <w:szCs w:val="24"/>
-        </w:rPr>
-        <w:t xml:space="preserve">(в английской терминологии </w:t>
-      </w:r>
-      <w:r>
-        <w:rPr>
-          <w:rFonts w:cstheme="minorHAnsi"/>
-          <w:szCs w:val="24"/>
-          <w:lang w:val="en-US"/>
-        </w:rPr>
-        <w:t>sources</w:t>
-      </w:r>
-      <w:r>
-        <w:rPr>
-          <w:rFonts w:cstheme="minorHAnsi"/>
-          <w:szCs w:val="24"/>
-        </w:rPr>
-        <w:t xml:space="preserve">) в местах шаблонных номеров страниц, — </w:t>
-      </w:r>
-      <w:r>
-        <w:rPr>
-          <w:rFonts w:cstheme="minorHAnsi"/>
-          <w:szCs w:val="24"/>
-        </w:rPr>
-        <w:t>“</w:t>
-      </w:r>
-      <w:proofErr w:type="spellStart"/>
-      <w:r>
-        <w:rPr>
-          <w:rFonts w:cstheme="minorHAnsi"/>
-          <w:szCs w:val="24"/>
-          <w:lang w:val="en-US"/>
-        </w:rPr>
-        <w:t>CrossReference</w:t>
-      </w:r>
-      <w:proofErr w:type="spellEnd"/>
-      <w:r>
-        <w:rPr>
-          <w:rFonts w:cstheme="minorHAnsi"/>
-          <w:szCs w:val="24"/>
-        </w:rPr>
-        <w:t xml:space="preserve"> </w:t>
-      </w:r>
-      <w:r>
-        <w:rPr>
-          <w:rFonts w:cstheme="minorHAnsi"/>
-          <w:szCs w:val="24"/>
-          <w:lang w:val="en-US"/>
-        </w:rPr>
-        <w:t>Sources</w:t>
-      </w:r>
-      <w:r>
-        <w:rPr>
-          <w:rFonts w:cstheme="minorHAnsi"/>
-          <w:szCs w:val="24"/>
-        </w:rPr>
-        <w:t xml:space="preserve"> </w:t>
-      </w:r>
-      <w:r>
-        <w:rPr>
-          <w:rFonts w:cstheme="minorHAnsi"/>
-          <w:szCs w:val="24"/>
-          <w:lang w:val="en-US"/>
-        </w:rPr>
-        <w:t>for</w:t>
-      </w:r>
-      <w:r>
-        <w:rPr>
-          <w:rFonts w:cstheme="minorHAnsi"/>
-          <w:szCs w:val="24"/>
-        </w:rPr>
-        <w:t xml:space="preserve"> </w:t>
-      </w:r>
-      <w:proofErr w:type="spellStart"/>
-      <w:r>
-        <w:rPr>
-          <w:rFonts w:cstheme="minorHAnsi"/>
-          <w:szCs w:val="24"/>
-          <w:lang w:val="en-US"/>
-        </w:rPr>
-        <w:t>DrugDescription</w:t>
-      </w:r>
-      <w:proofErr w:type="spellEnd"/>
-      <w:r>
-        <w:rPr>
-          <w:rFonts w:cstheme="minorHAnsi"/>
-          <w:szCs w:val="24"/>
-        </w:rPr>
-        <w:t xml:space="preserve"> </w:t>
-      </w:r>
-      <w:r>
-        <w:rPr>
-          <w:rFonts w:cstheme="minorHAnsi"/>
-          <w:szCs w:val="24"/>
-          <w:lang w:val="en-US"/>
-        </w:rPr>
-        <w:t>Set</w:t>
-      </w:r>
-      <w:r>
-        <w:rPr>
-          <w:rFonts w:cstheme="minorHAnsi"/>
-          <w:szCs w:val="24"/>
-        </w:rPr>
-        <w:t xml:space="preserve"> </w:t>
-      </w:r>
-      <w:r>
-        <w:rPr>
-          <w:rFonts w:cstheme="minorHAnsi"/>
-          <w:szCs w:val="24"/>
-          <w:lang w:val="en-US"/>
-        </w:rPr>
-        <w:t>version</w:t>
-      </w:r>
-      <w:r>
-        <w:rPr>
-          <w:rFonts w:cstheme="minorHAnsi"/>
-          <w:szCs w:val="24"/>
-        </w:rPr>
-        <w:t xml:space="preserve"> 1.0.</w:t>
-      </w:r>
-      <w:proofErr w:type="spellStart"/>
-      <w:r>
-        <w:rPr>
-          <w:rFonts w:cstheme="minorHAnsi"/>
-          <w:szCs w:val="24"/>
-          <w:lang w:val="en-US"/>
-        </w:rPr>
-        <w:t>jsx</w:t>
-      </w:r>
-      <w:proofErr w:type="spellEnd"/>
-      <w:r>
-        <w:rPr>
-          <w:rFonts w:cstheme="minorHAnsi"/>
-          <w:szCs w:val="24"/>
-        </w:rPr>
-        <w:t xml:space="preserve">”. </w:t>
-      </w:r>
-      <w:r>
-        <w:rPr>
-          <w:rFonts w:cstheme="minorHAnsi"/>
-          <w:szCs w:val="24"/>
-        </w:rPr>
-        <w:t xml:space="preserve">Результат работы скриптов можно увидеть по проставленным номерам страниц и  в панели </w:t>
-      </w:r>
-      <w:r>
-        <w:rPr>
-          <w:rFonts w:cstheme="minorHAnsi"/>
-          <w:szCs w:val="24"/>
-        </w:rPr>
-        <w:t>“</w:t>
-      </w:r>
-      <w:r>
-        <w:rPr>
-          <w:rFonts w:cstheme="minorHAnsi"/>
-          <w:szCs w:val="24"/>
-        </w:rPr>
-        <w:t>Перекрестные ссылки</w:t>
-      </w:r>
-      <w:r>
-        <w:rPr>
-          <w:rFonts w:cstheme="minorHAnsi"/>
-          <w:szCs w:val="24"/>
-        </w:rPr>
-        <w:t>”</w:t>
+        <w:t xml:space="preserve"> </w:t>
+      </w:r>
+      <w:r>
+        <w:rPr>
+          <w:rFonts w:cstheme="minorHAnsi"/>
+          <w:szCs w:val="24"/>
+        </w:rPr>
+        <w:t xml:space="preserve">и из него осуществлять подготовку </w:t>
+      </w:r>
+      <w:r>
+        <w:rPr>
+          <w:rFonts w:cstheme="minorHAnsi"/>
+          <w:szCs w:val="24"/>
+          <w:lang w:val="en-US"/>
+        </w:rPr>
+        <w:t>pdf</w:t>
       </w:r>
       <w:r>
         <w:rPr>
@@ -10901,63 +13092,36 @@
           <w:rFonts w:cstheme="minorHAnsi"/>
           <w:szCs w:val="24"/>
         </w:rPr>
-        <w:t>меню Окно -</w:t>
-      </w:r>
-      <w:r>
-        <w:rPr>
-          <w:rFonts w:cstheme="minorHAnsi"/>
-          <w:szCs w:val="24"/>
-        </w:rPr>
-        <w:t xml:space="preserve">&gt; </w:t>
-      </w:r>
-      <w:r>
-        <w:rPr>
-          <w:rFonts w:cstheme="minorHAnsi"/>
-          <w:szCs w:val="24"/>
-        </w:rPr>
-        <w:t>Текст и таблицы -</w:t>
-      </w:r>
-      <w:r>
-        <w:rPr>
-          <w:rFonts w:cstheme="minorHAnsi"/>
-          <w:szCs w:val="24"/>
-        </w:rPr>
-        <w:t xml:space="preserve">&gt; </w:t>
-      </w:r>
-      <w:r>
-        <w:rPr>
-          <w:rFonts w:cstheme="minorHAnsi"/>
-          <w:szCs w:val="24"/>
-        </w:rPr>
-        <w:t>Перекрестные ссылки</w:t>
-      </w:r>
-      <w:r>
-        <w:rPr>
-          <w:rFonts w:cstheme="minorHAnsi"/>
-          <w:szCs w:val="24"/>
-        </w:rPr>
-        <w:t>)  с указанием</w:t>
-      </w:r>
-      <w:r>
-        <w:rPr>
-          <w:rFonts w:cstheme="minorHAnsi"/>
-          <w:szCs w:val="24"/>
-        </w:rPr>
-        <w:t xml:space="preserve"> всех имен ссылок с номерам</w:t>
-      </w:r>
-      <w:r>
-        <w:rPr>
-          <w:rFonts w:cstheme="minorHAnsi"/>
-          <w:szCs w:val="24"/>
-        </w:rPr>
-        <w:t>и</w:t>
-      </w:r>
-      <w:r>
-        <w:rPr>
-          <w:rFonts w:cstheme="minorHAnsi"/>
-          <w:szCs w:val="24"/>
-        </w:rPr>
-        <w:t xml:space="preserve"> страниц источников и местоположением привязок.</w:t>
+        <w:t>это входит в компетенцию верстальщика</w:t>
+      </w:r>
+      <w:r>
+        <w:rPr>
+          <w:rFonts w:cstheme="minorHAnsi"/>
+          <w:szCs w:val="24"/>
+        </w:rPr>
+        <w:t>)</w:t>
+      </w:r>
+      <w:r>
+        <w:rPr>
+          <w:rFonts w:cstheme="minorHAnsi"/>
+          <w:szCs w:val="24"/>
+        </w:rPr>
+        <w:t xml:space="preserve">. Возможно формирование файла книги и до этапа </w:t>
+      </w:r>
+      <w:r>
+        <w:rPr>
+          <w:rFonts w:cstheme="minorHAnsi"/>
+          <w:szCs w:val="24"/>
+        </w:rPr>
+        <w:t xml:space="preserve">расстановки </w:t>
+      </w:r>
+      <w:r>
+        <w:rPr>
+          <w:rFonts w:cstheme="minorHAnsi"/>
+          <w:szCs w:val="24"/>
+        </w:rPr>
+        <w:lastRenderedPageBreak/>
+        <w:t>перекрестных ссылок, тогда файлы разделов ЭЛ для расстановки ссылок удобнее открывать из файла книги.</w:t>
       </w:r>
     </w:p>
     <w:p>
@@ -10975,675 +13139,9 @@
         <w:rPr>
           <w:rFonts w:cstheme="minorHAnsi"/>
           <w:szCs w:val="24"/>
-        </w:rPr>
-        <w:t xml:space="preserve">Для простановки перекрестных ссылок в разделах указателей и Идентификатора необходимо открыть сам файл раздела ЭЛ, в котором будут проставляться ссылки, в </w:t>
-      </w:r>
-      <w:r>
-        <w:rPr>
-          <w:rFonts w:cstheme="minorHAnsi"/>
-          <w:szCs w:val="24"/>
-          <w:lang w:val="en-US"/>
-        </w:rPr>
-        <w:t>InDesign</w:t>
-      </w:r>
-      <w:r>
-        <w:rPr>
-          <w:rFonts w:cstheme="minorHAnsi"/>
-          <w:szCs w:val="24"/>
-        </w:rPr>
-        <w:t xml:space="preserve">, также открыть файл с разделом описаний, допустим  с именем </w:t>
-      </w:r>
-      <w:proofErr w:type="spellStart"/>
-      <w:r>
-        <w:rPr>
-          <w:rFonts w:cstheme="minorHAnsi"/>
-          <w:szCs w:val="24"/>
-          <w:lang w:val="en-US"/>
-        </w:rPr>
-        <w:t>Glava</w:t>
-      </w:r>
-      <w:proofErr w:type="spellEnd"/>
-      <w:r>
-        <w:rPr>
-          <w:rFonts w:cstheme="minorHAnsi"/>
-          <w:szCs w:val="24"/>
-        </w:rPr>
-        <w:t>_1_5.</w:t>
-      </w:r>
-      <w:proofErr w:type="spellStart"/>
-      <w:r>
-        <w:rPr>
-          <w:rFonts w:cstheme="minorHAnsi"/>
-          <w:szCs w:val="24"/>
-          <w:lang w:val="en-US"/>
-        </w:rPr>
-        <w:t>indd</w:t>
-      </w:r>
-      <w:proofErr w:type="spellEnd"/>
-      <w:r>
-        <w:rPr>
-          <w:rFonts w:cstheme="minorHAnsi"/>
-          <w:szCs w:val="24"/>
-        </w:rPr>
-        <w:t xml:space="preserve">, выбрать в панели «Сценарии» </w:t>
-      </w:r>
-      <w:r>
-        <w:rPr>
-          <w:rFonts w:cstheme="minorHAnsi"/>
-          <w:szCs w:val="24"/>
-        </w:rPr>
-        <w:lastRenderedPageBreak/>
-        <w:t xml:space="preserve">скрипт с соответствующим именем, например, для «Предметного указателя» </w:t>
-      </w:r>
-      <w:r>
-        <w:rPr>
-          <w:rFonts w:cstheme="minorHAnsi"/>
-          <w:szCs w:val="24"/>
-        </w:rPr>
-        <w:t>“</w:t>
-      </w:r>
-      <w:proofErr w:type="spellStart"/>
-      <w:r>
-        <w:rPr>
-          <w:rFonts w:cstheme="minorHAnsi"/>
-          <w:szCs w:val="24"/>
-          <w:lang w:val="en-US"/>
-        </w:rPr>
-        <w:t>CrossReference</w:t>
-      </w:r>
-      <w:proofErr w:type="spellEnd"/>
-      <w:r>
-        <w:rPr>
-          <w:rFonts w:cstheme="minorHAnsi"/>
-          <w:szCs w:val="24"/>
-        </w:rPr>
-        <w:t xml:space="preserve"> </w:t>
-      </w:r>
-      <w:r>
-        <w:rPr>
-          <w:rFonts w:cstheme="minorHAnsi"/>
-          <w:szCs w:val="24"/>
-          <w:lang w:val="en-US"/>
-        </w:rPr>
-        <w:t>Sources</w:t>
-      </w:r>
-      <w:r>
-        <w:rPr>
-          <w:rFonts w:cstheme="minorHAnsi"/>
-          <w:szCs w:val="24"/>
-        </w:rPr>
-        <w:t xml:space="preserve"> </w:t>
-      </w:r>
-      <w:r>
-        <w:rPr>
-          <w:rFonts w:cstheme="minorHAnsi"/>
-          <w:szCs w:val="24"/>
-          <w:lang w:val="en-US"/>
-        </w:rPr>
-        <w:t>for</w:t>
-      </w:r>
-      <w:r>
-        <w:rPr>
-          <w:rFonts w:cstheme="minorHAnsi"/>
-          <w:szCs w:val="24"/>
-        </w:rPr>
-        <w:t xml:space="preserve"> </w:t>
-      </w:r>
-      <w:proofErr w:type="spellStart"/>
-      <w:r>
-        <w:rPr>
-          <w:rFonts w:cstheme="minorHAnsi"/>
-          <w:szCs w:val="24"/>
-          <w:lang w:val="en-US"/>
-        </w:rPr>
-        <w:t>DrugIndex</w:t>
-      </w:r>
-      <w:proofErr w:type="spellEnd"/>
-      <w:r>
-        <w:rPr>
-          <w:rFonts w:cstheme="minorHAnsi"/>
-          <w:szCs w:val="24"/>
-        </w:rPr>
-        <w:t xml:space="preserve"> </w:t>
-      </w:r>
-      <w:r>
-        <w:rPr>
-          <w:rFonts w:cstheme="minorHAnsi"/>
-          <w:szCs w:val="24"/>
-          <w:lang w:val="en-US"/>
-        </w:rPr>
-        <w:t>Set</w:t>
-      </w:r>
-      <w:r>
-        <w:rPr>
-          <w:rFonts w:cstheme="minorHAnsi"/>
-          <w:szCs w:val="24"/>
-        </w:rPr>
-        <w:t xml:space="preserve"> </w:t>
-      </w:r>
-      <w:r>
-        <w:rPr>
-          <w:rFonts w:cstheme="minorHAnsi"/>
-          <w:szCs w:val="24"/>
-          <w:lang w:val="en-US"/>
-        </w:rPr>
-        <w:t>version</w:t>
-      </w:r>
-      <w:r>
-        <w:rPr>
-          <w:rFonts w:cstheme="minorHAnsi"/>
-          <w:szCs w:val="24"/>
-        </w:rPr>
-        <w:t xml:space="preserve"> </w:t>
-      </w:r>
-      <w:r>
-        <w:rPr>
-          <w:rFonts w:cstheme="minorHAnsi"/>
-          <w:szCs w:val="24"/>
-        </w:rPr>
-        <w:t>1</w:t>
-      </w:r>
-      <w:r>
-        <w:rPr>
-          <w:rFonts w:cstheme="minorHAnsi"/>
-          <w:szCs w:val="24"/>
-        </w:rPr>
-        <w:t>.0.</w:t>
-      </w:r>
-      <w:proofErr w:type="spellStart"/>
-      <w:r>
-        <w:rPr>
-          <w:rFonts w:cstheme="minorHAnsi"/>
-          <w:szCs w:val="24"/>
-          <w:lang w:val="en-US"/>
-        </w:rPr>
-        <w:t>jsx</w:t>
-      </w:r>
-      <w:proofErr w:type="spellEnd"/>
-      <w:r>
-        <w:rPr>
-          <w:rFonts w:cstheme="minorHAnsi"/>
-          <w:szCs w:val="24"/>
-        </w:rPr>
-        <w:t xml:space="preserve">”, </w:t>
-      </w:r>
-      <w:r>
-        <w:rPr>
-          <w:rFonts w:cstheme="minorHAnsi"/>
-          <w:szCs w:val="24"/>
-        </w:rPr>
-        <w:t xml:space="preserve">для Идентификатора  </w:t>
-      </w:r>
-      <w:r>
-        <w:rPr>
-          <w:rFonts w:cstheme="minorHAnsi"/>
-          <w:szCs w:val="24"/>
-        </w:rPr>
-        <w:t>“</w:t>
-      </w:r>
-      <w:proofErr w:type="spellStart"/>
-      <w:r>
-        <w:rPr>
-          <w:rFonts w:cstheme="minorHAnsi"/>
-          <w:szCs w:val="24"/>
-          <w:lang w:val="en-US"/>
-        </w:rPr>
-        <w:t>CrossReference</w:t>
-      </w:r>
-      <w:proofErr w:type="spellEnd"/>
-      <w:r>
-        <w:rPr>
-          <w:rFonts w:cstheme="minorHAnsi"/>
-          <w:szCs w:val="24"/>
-        </w:rPr>
-        <w:t xml:space="preserve"> </w:t>
-      </w:r>
-      <w:r>
-        <w:rPr>
-          <w:rFonts w:cstheme="minorHAnsi"/>
-          <w:szCs w:val="24"/>
-          <w:lang w:val="en-US"/>
-        </w:rPr>
-        <w:t>Sources</w:t>
-      </w:r>
-      <w:r>
-        <w:rPr>
-          <w:rFonts w:cstheme="minorHAnsi"/>
-          <w:szCs w:val="24"/>
-        </w:rPr>
-        <w:t xml:space="preserve"> </w:t>
-      </w:r>
-      <w:r>
-        <w:rPr>
-          <w:rFonts w:cstheme="minorHAnsi"/>
-          <w:szCs w:val="24"/>
-          <w:lang w:val="en-US"/>
-        </w:rPr>
-        <w:t>for</w:t>
-      </w:r>
-      <w:r>
-        <w:rPr>
-          <w:rFonts w:cstheme="minorHAnsi"/>
-          <w:szCs w:val="24"/>
-        </w:rPr>
-        <w:t xml:space="preserve"> </w:t>
-      </w:r>
-      <w:proofErr w:type="spellStart"/>
-      <w:r>
-        <w:rPr>
-          <w:rFonts w:cstheme="minorHAnsi"/>
-          <w:szCs w:val="24"/>
-          <w:lang w:val="en-US"/>
-        </w:rPr>
-        <w:t>Identifikator</w:t>
-      </w:r>
-      <w:proofErr w:type="spellEnd"/>
-      <w:r>
-        <w:rPr>
-          <w:rFonts w:cstheme="minorHAnsi"/>
-          <w:szCs w:val="24"/>
-        </w:rPr>
-        <w:t xml:space="preserve"> </w:t>
-      </w:r>
-      <w:r>
-        <w:rPr>
-          <w:rFonts w:cstheme="minorHAnsi"/>
-          <w:szCs w:val="24"/>
-          <w:lang w:val="en-US"/>
-        </w:rPr>
-        <w:t>Set</w:t>
-      </w:r>
-      <w:r>
-        <w:rPr>
-          <w:rFonts w:cstheme="minorHAnsi"/>
-          <w:szCs w:val="24"/>
-        </w:rPr>
-        <w:t xml:space="preserve"> </w:t>
-      </w:r>
-      <w:r>
-        <w:rPr>
-          <w:rFonts w:cstheme="minorHAnsi"/>
-          <w:szCs w:val="24"/>
-          <w:lang w:val="en-US"/>
-        </w:rPr>
-        <w:t>version</w:t>
-      </w:r>
-      <w:r>
-        <w:rPr>
-          <w:rFonts w:cstheme="minorHAnsi"/>
-          <w:szCs w:val="24"/>
-        </w:rPr>
-        <w:t xml:space="preserve"> 1.0.</w:t>
-      </w:r>
-      <w:proofErr w:type="spellStart"/>
-      <w:r>
-        <w:rPr>
-          <w:rFonts w:cstheme="minorHAnsi"/>
-          <w:szCs w:val="24"/>
-          <w:lang w:val="en-US"/>
-        </w:rPr>
-        <w:t>jsx</w:t>
-      </w:r>
-      <w:proofErr w:type="spellEnd"/>
-      <w:r>
-        <w:rPr>
-          <w:rFonts w:cstheme="minorHAnsi"/>
-          <w:szCs w:val="24"/>
-        </w:rPr>
-        <w:t>”</w:t>
-      </w:r>
-      <w:r>
-        <w:rPr>
-          <w:rFonts w:cstheme="minorHAnsi"/>
-          <w:szCs w:val="24"/>
-        </w:rPr>
-        <w:t xml:space="preserve"> (после написания скриптов для других указателей алгоритм будет конкретизирован и для отличных разделов указателей), </w:t>
-      </w:r>
-      <w:r>
-        <w:rPr>
-          <w:rFonts w:cstheme="minorHAnsi"/>
-          <w:szCs w:val="24"/>
-        </w:rPr>
-        <w:t xml:space="preserve">убедиться в том, что в скрипте указано правильное имя файла с разделом описаний. Для этого в контекстном меню или меню панели выбранного скрипта выбрать </w:t>
-      </w:r>
-      <w:r>
-        <w:rPr>
-          <w:rFonts w:cstheme="minorHAnsi"/>
-          <w:szCs w:val="24"/>
-        </w:rPr>
-        <w:t>“</w:t>
-      </w:r>
-      <w:r>
-        <w:rPr>
-          <w:rFonts w:cstheme="minorHAnsi"/>
-          <w:szCs w:val="24"/>
-        </w:rPr>
-        <w:t>Изменить сценарий</w:t>
-      </w:r>
-      <w:r>
-        <w:rPr>
-          <w:rFonts w:cstheme="minorHAnsi"/>
-          <w:szCs w:val="24"/>
-        </w:rPr>
-        <w:t>”</w:t>
-      </w:r>
-      <w:r>
-        <w:rPr>
-          <w:rFonts w:cstheme="minorHAnsi"/>
-          <w:szCs w:val="24"/>
-        </w:rPr>
-        <w:t xml:space="preserve">. В коде скрипта в открывшейся программе </w:t>
-      </w:r>
-      <w:r>
-        <w:rPr>
-          <w:rFonts w:cstheme="minorHAnsi"/>
-          <w:szCs w:val="24"/>
-          <w:lang w:val="en-US"/>
-        </w:rPr>
-        <w:t>Adobe</w:t>
-      </w:r>
-      <w:r>
-        <w:rPr>
-          <w:rFonts w:cstheme="minorHAnsi"/>
-          <w:szCs w:val="24"/>
-        </w:rPr>
-        <w:t xml:space="preserve"> </w:t>
-      </w:r>
-      <w:proofErr w:type="spellStart"/>
-      <w:r>
-        <w:rPr>
-          <w:rFonts w:cstheme="minorHAnsi"/>
-          <w:szCs w:val="24"/>
-          <w:lang w:val="en-US"/>
-        </w:rPr>
-        <w:t>ExtendScript</w:t>
-      </w:r>
-      <w:proofErr w:type="spellEnd"/>
-      <w:r>
-        <w:rPr>
-          <w:rFonts w:cstheme="minorHAnsi"/>
-          <w:szCs w:val="24"/>
-        </w:rPr>
-        <w:t xml:space="preserve"> </w:t>
-      </w:r>
-      <w:proofErr w:type="spellStart"/>
-      <w:r>
-        <w:rPr>
-          <w:rFonts w:cstheme="minorHAnsi"/>
-          <w:szCs w:val="24"/>
-          <w:lang w:val="en-US"/>
-        </w:rPr>
-        <w:t>ToolKit</w:t>
-      </w:r>
-      <w:proofErr w:type="spellEnd"/>
-      <w:r>
-        <w:rPr>
-          <w:rFonts w:cstheme="minorHAnsi"/>
-          <w:szCs w:val="24"/>
-        </w:rPr>
-        <w:t xml:space="preserve"> </w:t>
-      </w:r>
-      <w:r>
-        <w:rPr>
-          <w:rFonts w:cstheme="minorHAnsi"/>
-          <w:szCs w:val="24"/>
-          <w:lang w:val="en-US"/>
-        </w:rPr>
-        <w:t>CC</w:t>
-      </w:r>
-      <w:r>
-        <w:rPr>
-          <w:rFonts w:cstheme="minorHAnsi"/>
-          <w:szCs w:val="24"/>
-        </w:rPr>
-        <w:t xml:space="preserve"> </w:t>
-      </w:r>
-      <w:r>
-        <w:rPr>
-          <w:rFonts w:cstheme="minorHAnsi"/>
-          <w:szCs w:val="24"/>
-        </w:rPr>
-        <w:t>найти строчку с кодом:</w:t>
-      </w:r>
-    </w:p>
-    <w:p>
-      <w:pPr>
-        <w:pStyle w:val="a4"/>
-        <w:spacing w:after="0"/>
-        <w:ind w:left="0"/>
-        <w:contextualSpacing w:val="0"/>
-        <w:rPr>
-          <w:rFonts w:cstheme="minorHAnsi"/>
-          <w:szCs w:val="24"/>
-        </w:rPr>
-      </w:pPr>
-      <w:proofErr w:type="spellStart"/>
-      <w:proofErr w:type="gramStart"/>
-      <w:r>
-        <w:rPr>
-          <w:rFonts w:cstheme="minorHAnsi"/>
-          <w:szCs w:val="24"/>
-          <w:lang w:val="en-US"/>
-        </w:rPr>
-        <w:t>var</w:t>
-      </w:r>
-      <w:proofErr w:type="spellEnd"/>
-      <w:proofErr w:type="gramEnd"/>
-      <w:r>
-        <w:rPr>
-          <w:rFonts w:cstheme="minorHAnsi"/>
-          <w:szCs w:val="24"/>
-        </w:rPr>
-        <w:t xml:space="preserve"> </w:t>
-      </w:r>
-      <w:proofErr w:type="spellStart"/>
-      <w:r>
-        <w:rPr>
-          <w:rFonts w:cstheme="minorHAnsi"/>
-          <w:szCs w:val="24"/>
-          <w:lang w:val="en-US"/>
-        </w:rPr>
-        <w:t>dstDoc</w:t>
-      </w:r>
-      <w:proofErr w:type="spellEnd"/>
-      <w:r>
-        <w:rPr>
-          <w:rFonts w:cstheme="minorHAnsi"/>
-          <w:szCs w:val="24"/>
-        </w:rPr>
-        <w:t xml:space="preserve"> = </w:t>
-      </w:r>
-      <w:r>
-        <w:rPr>
-          <w:rFonts w:cstheme="minorHAnsi"/>
-          <w:szCs w:val="24"/>
-          <w:lang w:val="en-US"/>
-        </w:rPr>
-        <w:t>app</w:t>
-      </w:r>
-      <w:r>
-        <w:rPr>
-          <w:rFonts w:cstheme="minorHAnsi"/>
-          <w:szCs w:val="24"/>
-        </w:rPr>
-        <w:t>.</w:t>
-      </w:r>
-      <w:r>
-        <w:rPr>
-          <w:rFonts w:cstheme="minorHAnsi"/>
-          <w:szCs w:val="24"/>
-          <w:lang w:val="en-US"/>
-        </w:rPr>
-        <w:t>documents</w:t>
-      </w:r>
-      <w:r>
-        <w:rPr>
-          <w:rFonts w:cstheme="minorHAnsi"/>
-          <w:szCs w:val="24"/>
-        </w:rPr>
-        <w:t>.</w:t>
-      </w:r>
-      <w:proofErr w:type="spellStart"/>
-      <w:r>
-        <w:rPr>
-          <w:rFonts w:cstheme="minorHAnsi"/>
-          <w:szCs w:val="24"/>
-          <w:lang w:val="en-US"/>
-        </w:rPr>
-        <w:t>itemByName</w:t>
-      </w:r>
-      <w:proofErr w:type="spellEnd"/>
-      <w:r>
-        <w:rPr>
-          <w:rFonts w:cstheme="minorHAnsi"/>
-          <w:szCs w:val="24"/>
-        </w:rPr>
-        <w:t>('</w:t>
-      </w:r>
-      <w:proofErr w:type="spellStart"/>
-      <w:r>
-        <w:rPr>
-          <w:rFonts w:cstheme="minorHAnsi"/>
-          <w:szCs w:val="24"/>
-          <w:lang w:val="en-US"/>
-        </w:rPr>
-        <w:t>Glava</w:t>
-      </w:r>
-      <w:proofErr w:type="spellEnd"/>
-      <w:r>
-        <w:rPr>
-          <w:rFonts w:cstheme="minorHAnsi"/>
-          <w:szCs w:val="24"/>
-        </w:rPr>
-        <w:t>_1_5.</w:t>
-      </w:r>
-      <w:proofErr w:type="spellStart"/>
-      <w:r>
-        <w:rPr>
-          <w:rFonts w:cstheme="minorHAnsi"/>
-          <w:szCs w:val="24"/>
-          <w:lang w:val="en-US"/>
-        </w:rPr>
-        <w:t>indd</w:t>
-      </w:r>
-      <w:proofErr w:type="spellEnd"/>
-      <w:r>
-        <w:rPr>
-          <w:rFonts w:cstheme="minorHAnsi"/>
-          <w:szCs w:val="24"/>
-        </w:rPr>
-        <w:t xml:space="preserve">') </w:t>
-      </w:r>
-      <w:r>
-        <w:rPr>
-          <w:rFonts w:cstheme="minorHAnsi"/>
-          <w:szCs w:val="24"/>
-        </w:rPr>
-        <w:t>— и в случае отличия имени файла раздела описания скорректировать имя. Запустить скрипт, убедиться в корректности работы скрипта.</w:t>
-      </w:r>
-    </w:p>
-    <w:p>
-      <w:pPr>
-        <w:pStyle w:val="a4"/>
-        <w:spacing w:after="0"/>
-        <w:ind w:left="0"/>
-        <w:contextualSpacing w:val="0"/>
-        <w:rPr>
-          <w:rFonts w:cstheme="minorHAnsi"/>
-          <w:szCs w:val="24"/>
-        </w:rPr>
-      </w:pPr>
-      <w:r>
-        <w:rPr>
-          <w:rFonts w:cstheme="minorHAnsi"/>
-          <w:szCs w:val="24"/>
-        </w:rPr>
-        <w:t xml:space="preserve">После того как расставлены перекрестные ссылки во всех разделах глав ЭЛ, удобнее всего сформировать файл книги в </w:t>
-      </w:r>
-      <w:r>
-        <w:rPr>
-          <w:rFonts w:cstheme="minorHAnsi"/>
-          <w:szCs w:val="24"/>
-          <w:lang w:val="en-US"/>
-        </w:rPr>
-        <w:t>InDesign</w:t>
-      </w:r>
-      <w:r>
-        <w:rPr>
-          <w:rFonts w:cstheme="minorHAnsi"/>
-          <w:szCs w:val="24"/>
-        </w:rPr>
-        <w:t xml:space="preserve"> </w:t>
-      </w:r>
-      <w:r>
-        <w:rPr>
-          <w:rFonts w:cstheme="minorHAnsi"/>
-          <w:szCs w:val="24"/>
-        </w:rPr>
-        <w:t xml:space="preserve">и из него осуществлять подготовку </w:t>
-      </w:r>
-      <w:r>
-        <w:rPr>
-          <w:rFonts w:cstheme="minorHAnsi"/>
-          <w:szCs w:val="24"/>
-          <w:lang w:val="en-US"/>
-        </w:rPr>
-        <w:t>pdf</w:t>
-      </w:r>
-      <w:r>
-        <w:rPr>
-          <w:rFonts w:cstheme="minorHAnsi"/>
-          <w:szCs w:val="24"/>
-        </w:rPr>
-        <w:t xml:space="preserve"> (</w:t>
-      </w:r>
-      <w:r>
-        <w:rPr>
-          <w:rFonts w:cstheme="minorHAnsi"/>
-          <w:szCs w:val="24"/>
-        </w:rPr>
-        <w:t>это входит в компетенцию верстальщика</w:t>
-      </w:r>
-      <w:r>
-        <w:rPr>
-          <w:rFonts w:cstheme="minorHAnsi"/>
-          <w:szCs w:val="24"/>
-        </w:rPr>
-        <w:t>)</w:t>
-      </w:r>
-      <w:r>
-        <w:rPr>
-          <w:rFonts w:cstheme="minorHAnsi"/>
-          <w:szCs w:val="24"/>
-        </w:rPr>
-        <w:t xml:space="preserve">. Возможно формирование файла книги и до этапа </w:t>
-      </w:r>
-      <w:r>
-        <w:rPr>
-          <w:rFonts w:cstheme="minorHAnsi"/>
-          <w:szCs w:val="24"/>
-        </w:rPr>
-        <w:t>расстановки перекрестных ссылок, тогда файлы разделов ЭЛ для расстановки ссылок удобнее открывать из файла книги.</w:t>
-      </w:r>
-    </w:p>
-    <w:p>
-      <w:pPr>
-        <w:pStyle w:val="a4"/>
-        <w:spacing w:after="0"/>
-        <w:ind w:left="0"/>
-        <w:contextualSpacing w:val="0"/>
-        <w:rPr>
-          <w:rFonts w:cstheme="minorHAnsi"/>
-          <w:szCs w:val="24"/>
-        </w:rPr>
-      </w:pPr>
-      <w:r>
-        <w:rPr>
-          <w:rFonts w:cstheme="minorHAnsi"/>
-          <w:szCs w:val="24"/>
           <w:highlight w:val="yellow"/>
         </w:rPr>
-        <w:t>Также нужно рассмотреть возможность написания скрипта для расстановки перекрестных ссылок в сформированной книге. Такой скрипт будет запускать</w:t>
+        <w:t>Также нужно рассмотреть возможность написания скрипта для расстановки перекрестных ссылок в сформированной книге</w:t>
       </w:r>
       <w:r>
         <w:rPr>
@@ -11651,6 +13149,22 @@
           <w:szCs w:val="24"/>
           <w:highlight w:val="yellow"/>
         </w:rPr>
+        <w:t xml:space="preserve"> для всех глав и разделов разом</w:t>
+      </w:r>
+      <w:r>
+        <w:rPr>
+          <w:rFonts w:cstheme="minorHAnsi"/>
+          <w:szCs w:val="24"/>
+          <w:highlight w:val="yellow"/>
+        </w:rPr>
+        <w:t>. Такой скрипт будет запускать</w:t>
+      </w:r>
+      <w:r>
+        <w:rPr>
+          <w:rFonts w:cstheme="minorHAnsi"/>
+          <w:szCs w:val="24"/>
+          <w:highlight w:val="yellow"/>
+        </w:rPr>
         <w:t>ся</w:t>
       </w:r>
       <w:r>
@@ -11659,7 +13173,7 @@
           <w:szCs w:val="24"/>
           <w:highlight w:val="yellow"/>
         </w:rPr>
-        <w:t xml:space="preserve"> единожды для всей книги и расставлять ссылки сразу во всех разделах ЭЛ. Возможно, он будет выполняться дольше, для чего предусмотреть вывод индикаторов выполнения</w:t>
+        <w:t xml:space="preserve"> единожды для всей книги и расставлять ссылки сразу во всех разделах ЭЛ. </w:t>
       </w:r>
       <w:r>
         <w:rPr>
@@ -11667,15 +13181,25 @@
           <w:szCs w:val="24"/>
           <w:highlight w:val="yellow"/>
         </w:rPr>
-        <w:t xml:space="preserve"> </w:t>
-      </w:r>
+        <w:t>Результаты выполнения такого скрипта труднее будет контролировать</w:t>
+      </w:r>
+      <w:bookmarkStart w:id="0" w:name="_GoBack"/>
+      <w:bookmarkEnd w:id="0"/>
       <w:r>
         <w:rPr>
           <w:rFonts w:cstheme="minorHAnsi"/>
           <w:szCs w:val="24"/>
           <w:highlight w:val="yellow"/>
         </w:rPr>
-        <w:t xml:space="preserve"> с наименованием обрабатываемого раздела.</w:t>
+        <w:t xml:space="preserve"> - нужно просмотреть все разделы на предмет простановки перекрестных ссылок. </w:t>
+      </w:r>
+      <w:r>
+        <w:rPr>
+          <w:rFonts w:cstheme="minorHAnsi"/>
+          <w:szCs w:val="24"/>
+          <w:highlight w:val="yellow"/>
+        </w:rPr>
+        <w:t>Возможно, он будет выполняться дольше, для чего предусмотреть вывод индикаторов выполнения с наименованием обрабатываемого раздела.</w:t>
       </w:r>
     </w:p>
     <w:p>
@@ -12393,11 +13917,7 @@
         <w:t>удобнее создать отдельный сценарий преобразования. Он создается согласно схеме, указанной в п. 2.3</w:t>
       </w:r>
       <w:r>
-        <w:t xml:space="preserve"> с отличием в том, что для него удобно задать другое </w:t>
-      </w:r>
-      <w:r>
-        <w:lastRenderedPageBreak/>
-        <w:t xml:space="preserve">имя, например,  </w:t>
+        <w:t xml:space="preserve"> с отличием в том, что для него удобно задать другое имя, например,  </w:t>
       </w:r>
       <w:proofErr w:type="spellStart"/>
       <w:r>
@@ -12707,6 +14227,7 @@
         <w:contextualSpacing w:val="0"/>
       </w:pPr>
       <w:r>
+        <w:lastRenderedPageBreak/>
         <w:t xml:space="preserve">Если </w:t>
       </w:r>
       <w:r>
@@ -14226,7 +15747,6 @@
         <w:contextualSpacing w:val="0"/>
       </w:pPr>
       <w:r>
-        <w:lastRenderedPageBreak/>
         <w:t xml:space="preserve">Присутствие корневого элемента, такого как </w:t>
       </w:r>
       <w:proofErr w:type="spellStart"/>
@@ -14427,7 +15947,11 @@
         <w:t xml:space="preserve"> </w:t>
       </w:r>
       <w:r>
-        <w:t xml:space="preserve">Тогда окончательный вид вывода будет выглядеть таким образом (с необходимым пространством имен, узнаваемым </w:t>
+        <w:t xml:space="preserve">Тогда </w:t>
+      </w:r>
+      <w:r>
+        <w:lastRenderedPageBreak/>
+        <w:t xml:space="preserve">окончательный вид вывода будет выглядеть таким образом (с необходимым пространством имен, узнаваемым </w:t>
       </w:r>
       <w:r>
         <w:rPr>
@@ -17308,15 +18832,7 @@
           <w:rFonts w:cstheme="minorHAnsi"/>
           <w:szCs w:val="24"/>
         </w:rPr>
-        <w:t xml:space="preserve">элементов структуры приобретает заданный в макете </w:t>
-      </w:r>
-      <w:r>
-        <w:rPr>
-          <w:rFonts w:cstheme="minorHAnsi"/>
-          <w:szCs w:val="24"/>
-        </w:rPr>
-        <w:lastRenderedPageBreak/>
-        <w:t>вид и попадает в текстовый фрейм первой полосы («кирпича») макета, остальное оказывается вытесненным, на что указывает красный контейнер с плюсиком в правом нижнем углу тестового фрейма. Для продолжения работы необходимо добавить страницы, выполнить автоматическую  заливку вытесненного материала.</w:t>
+        <w:t>элементов структуры приобретает заданный в макете вид и попадает в текстовый фрейм первой полосы («кирпича») макета, остальное оказывается вытесненным, на что указывает красный контейнер с плюсиком в правом нижнем углу тестового фрейма. Для продолжения работы необходимо добавить страницы, выполнить автоматическую  заливку вытесненного материала.</w:t>
       </w:r>
     </w:p>
     <w:p>
@@ -17589,6 +19105,7 @@
           <w:rFonts w:cstheme="minorHAnsi"/>
           <w:szCs w:val="24"/>
         </w:rPr>
+        <w:lastRenderedPageBreak/>
         <w:t>Логотипы и изображения упаковок вставлены в строки абзацев со стилями, имеющими названия, одноименные элементам структуры. Для удобства работы лучше включить режим</w:t>
       </w:r>
       <w:r>
@@ -18468,11 +19985,7 @@
       </w:r>
       <w:proofErr w:type="spellEnd"/>
       <w:r>
-        <w:t xml:space="preserve">, которые содержат отображение «окон» Идентификатора («кирпичей»). </w:t>
-      </w:r>
-      <w:r>
-        <w:lastRenderedPageBreak/>
-        <w:t xml:space="preserve">Такие сведения закладывались во входной файл </w:t>
+        <w:t xml:space="preserve">, которые содержат отображение «окон» Идентификатора («кирпичей»). Такие сведения закладывались во входной файл </w:t>
       </w:r>
       <w:proofErr w:type="spellStart"/>
       <w:r>
@@ -18654,6 +20167,12 @@
           <w:lang w:val="en-US"/>
         </w:rPr>
         <w:br/>
+      </w:r>
+      <w:r>
+        <w:rPr>
+          <w:lang w:val="en-US"/>
+        </w:rPr>
+        <w:lastRenderedPageBreak/>
         <w:t>&lt;Graphics href="file:///T:/VenturaOut/ENCIKLOP\CurrYear/Kirpichi_All/</w:t>
       </w:r>
       <w:r>
@@ -19587,11 +21106,7 @@
         <w:t xml:space="preserve"> </w:t>
       </w:r>
       <w:r>
-        <w:t xml:space="preserve">буду получать </w:t>
-      </w:r>
-      <w:r>
-        <w:lastRenderedPageBreak/>
-        <w:t>оформление, аналогичное оформлению единственного элемента в шаблоне</w:t>
+        <w:t>буду получать оформление, аналогичное оформлению единственного элемента в шаблоне</w:t>
       </w:r>
       <w:r>
         <w:t xml:space="preserve">, согласно терминологии этого процесса в документации </w:t>
@@ -19722,10 +21237,7 @@
         <w:t xml:space="preserve"> </w:t>
       </w:r>
       <w:r>
-        <w:t>проставить только</w:t>
-      </w:r>
-      <w:r>
-        <w:t xml:space="preserve"> </w:t>
+        <w:t xml:space="preserve">проставить </w:t>
       </w:r>
       <w:proofErr w:type="spellStart"/>
       <w:r>
@@ -19736,13 +21248,32 @@
         <w:t xml:space="preserve"> </w:t>
       </w:r>
       <w:r>
-        <w:t xml:space="preserve">«Клонировать повторяющиеся элементы текста» </w:t>
-      </w:r>
-      <w:r>
-        <w:t>и</w:t>
-      </w:r>
-      <w:r>
-        <w:t xml:space="preserve"> «Не импортировать содержание элементов, состоящее из одних пробелов»,</w:t>
+        <w:t>«Клонировать</w:t>
+      </w:r>
+      <w:r>
+        <w:t xml:space="preserve"> повторяющиеся элементы текста», </w:t>
+      </w:r>
+      <w:r>
+        <w:t xml:space="preserve">«Не импортировать содержание элементов, </w:t>
+      </w:r>
+      <w:r>
+        <w:lastRenderedPageBreak/>
+        <w:t>состоящее из одних пробелов»,</w:t>
+      </w:r>
+      <w:r>
+        <w:t xml:space="preserve"> </w:t>
+      </w:r>
+      <w:r>
+        <w:t xml:space="preserve">«Удалить элементы, фреймы и содержимое, не совпадающее с импортированным </w:t>
+      </w:r>
+      <w:r>
+        <w:rPr>
+          <w:lang w:val="en-US"/>
+        </w:rPr>
+        <w:t>XML</w:t>
+      </w:r>
+      <w:r>
+        <w:t>»,</w:t>
       </w:r>
       <w:r>
         <w:t xml:space="preserve"> в выпадающем списке «Режим» выбрать «Объединить содержимое». Процесс импорта сопровождается индикатором выполнения и знаком загруженного курсора. После необходимо отбуксировать с помощью нажатой левой кнопки мыши корневой элемент </w:t>
@@ -20042,7 +21573,6 @@
         <w:docPartUnique/>
       </w:docPartObj>
     </w:sdtPr>
-    <w:sdtEndPr/>
     <w:sdtContent>
       <w:p>
         <w:pPr>
@@ -20062,7 +21592,7 @@
           <w:rPr>
             <w:noProof/>
           </w:rPr>
-          <w:t>14</w:t>
+          <w:t>15</w:t>
         </w:r>
         <w:r>
           <w:fldChar w:fldCharType="end"/>
@@ -20798,7 +22328,6 @@
   <w:style w:type="character" w:default="1" w:styleId="a0">
     <w:name w:val="Default Paragraph Font"/>
     <w:uiPriority w:val="1"/>
-    <w:semiHidden/>
     <w:unhideWhenUsed/>
   </w:style>
   <w:style w:type="table" w:default="1" w:styleId="a1">
@@ -21253,7 +22782,7 @@
 </file>
 
 <file path=customXml/itemProps1.xml><?xml version="1.0" encoding="utf-8"?>
-<ds:datastoreItem xmlns:ds="http://schemas.openxmlformats.org/officeDocument/2006/customXml" ds:itemID="{076CC8E5-B173-4E20-86E9-9244CEF145A5}">
+<ds:datastoreItem xmlns:ds="http://schemas.openxmlformats.org/officeDocument/2006/customXml" ds:itemID="{6A5B3F1A-8D43-4D3E-A44C-D21864D8C628}">
   <ds:schemaRefs>
     <ds:schemaRef ds:uri="http://schemas.openxmlformats.org/officeDocument/2006/bibliography"/>
   </ds:schemaRefs>

--- a/руководство подготовки типографского макета Энциклопедии лекарств в программе InDesign.docx
+++ b/руководство подготовки типографского макета Энциклопедии лекарств в программе InDesign.docx
@@ -34,24 +34,17 @@
           <w:sz w:val="32"/>
           <w:szCs w:val="32"/>
         </w:rPr>
-        <w:t>по развертыванию рабочего места</w:t>
-      </w:r>
+        <w:t>п</w:t>
+      </w:r>
+      <w:bookmarkStart w:id="0" w:name="_GoBack"/>
+      <w:bookmarkEnd w:id="0"/>
       <w:r>
         <w:rPr>
           <w:rFonts w:ascii="Franklin Gothic Demi" w:hAnsi="Franklin Gothic Demi"/>
           <w:sz w:val="32"/>
           <w:szCs w:val="32"/>
         </w:rPr>
-        <w:br/>
-        <w:t xml:space="preserve">для </w:t>
-      </w:r>
-      <w:r>
-        <w:rPr>
-          <w:rFonts w:ascii="Franklin Gothic Demi" w:hAnsi="Franklin Gothic Demi"/>
-          <w:sz w:val="32"/>
-          <w:szCs w:val="32"/>
-        </w:rPr>
-        <w:t>подготовки типографского макета</w:t>
+        <w:t>одготовки типографского макета</w:t>
       </w:r>
       <w:r>
         <w:rPr>
@@ -277,36 +270,30 @@
       <w:r>
         <w:t xml:space="preserve"> (</w:t>
       </w:r>
-      <w:proofErr w:type="spellStart"/>
       <w:r>
         <w:rPr>
           <w:lang w:val="en-US"/>
         </w:rPr>
         <w:t>git</w:t>
       </w:r>
-      <w:proofErr w:type="spellEnd"/>
       <w:r>
         <w:t>.</w:t>
       </w:r>
-      <w:proofErr w:type="spellStart"/>
       <w:r>
         <w:rPr>
           <w:lang w:val="en-US"/>
         </w:rPr>
         <w:t>rlsnet</w:t>
       </w:r>
-      <w:proofErr w:type="spellEnd"/>
       <w:r>
         <w:t>.</w:t>
       </w:r>
-      <w:proofErr w:type="spellStart"/>
       <w:r>
         <w:rPr>
           <w:lang w:val="en-US"/>
         </w:rPr>
         <w:t>ru</w:t>
       </w:r>
-      <w:proofErr w:type="spellEnd"/>
       <w:r>
         <w:t>)</w:t>
       </w:r>
@@ -518,7 +505,6 @@
         </w:rPr>
         <w:t>N</w:t>
       </w:r>
-      <w:proofErr w:type="spellStart"/>
       <w:r>
         <w:rPr>
           <w:rFonts w:asciiTheme="minorHAnsi" w:eastAsiaTheme="minorHAnsi" w:hAnsiTheme="minorHAnsi" w:cstheme="minorBidi"/>
@@ -531,7 +517,6 @@
         </w:rPr>
         <w:t>etBackup</w:t>
       </w:r>
-      <w:proofErr w:type="spellEnd"/>
       <w:r>
         <w:rPr>
           <w:rFonts w:asciiTheme="minorHAnsi" w:eastAsiaTheme="minorHAnsi" w:hAnsiTheme="minorHAnsi" w:cstheme="minorBidi"/>
@@ -618,9 +603,8 @@
           <w:szCs w:val="22"/>
           <w:lang w:eastAsia="en-US"/>
         </w:rPr>
-        <w:t>\</w:t>
-      </w:r>
-      <w:proofErr w:type="spellStart"/>
+        <w:t>\distrib\xml\Oxygen XML Editor 17.1</w:t>
+      </w:r>
       <w:r>
         <w:rPr>
           <w:rFonts w:asciiTheme="minorHAnsi" w:eastAsiaTheme="minorHAnsi" w:hAnsiTheme="minorHAnsi" w:cstheme="minorBidi"/>
@@ -631,10 +615,14 @@
           <w:szCs w:val="22"/>
           <w:lang w:eastAsia="en-US"/>
         </w:rPr>
-        <w:t>distrib</w:t>
-      </w:r>
-      <w:proofErr w:type="spellEnd"/>
-      <w:r>
+        <w:t>.</w:t>
+      </w:r>
+    </w:p>
+    <w:p>
+      <w:pPr>
+        <w:pStyle w:val="1"/>
+        <w:shd w:val="clear" w:color="auto" w:fill="FFFFFF"/>
+        <w:spacing w:before="150" w:beforeAutospacing="0" w:after="150" w:afterAutospacing="0" w:line="360" w:lineRule="atLeast"/>
         <w:rPr>
           <w:rFonts w:asciiTheme="minorHAnsi" w:eastAsiaTheme="minorHAnsi" w:hAnsiTheme="minorHAnsi" w:cstheme="minorBidi"/>
           <w:b w:val="0"/>
@@ -644,9 +632,95 @@
           <w:szCs w:val="22"/>
           <w:lang w:eastAsia="en-US"/>
         </w:rPr>
-        <w:t>\</w:t>
-      </w:r>
-      <w:proofErr w:type="spellStart"/>
+      </w:pPr>
+      <w:r>
+        <w:rPr>
+          <w:rFonts w:asciiTheme="minorHAnsi" w:eastAsiaTheme="minorHAnsi" w:hAnsiTheme="minorHAnsi" w:cstheme="minorBidi"/>
+          <w:bCs w:val="0"/>
+          <w:kern w:val="0"/>
+          <w:sz w:val="22"/>
+          <w:szCs w:val="22"/>
+          <w:lang w:eastAsia="en-US"/>
+        </w:rPr>
+        <w:t xml:space="preserve">1.2 </w:t>
+      </w:r>
+      <w:r>
+        <w:rPr>
+          <w:rFonts w:asciiTheme="minorHAnsi" w:eastAsiaTheme="minorHAnsi" w:hAnsiTheme="minorHAnsi" w:cstheme="minorBidi"/>
+          <w:bCs w:val="0"/>
+          <w:kern w:val="0"/>
+          <w:sz w:val="22"/>
+          <w:szCs w:val="22"/>
+          <w:lang w:eastAsia="en-US"/>
+        </w:rPr>
+        <w:t xml:space="preserve">Подключение к </w:t>
+      </w:r>
+      <w:r>
+        <w:rPr>
+          <w:rFonts w:asciiTheme="minorHAnsi" w:eastAsiaTheme="minorHAnsi" w:hAnsiTheme="minorHAnsi" w:cstheme="minorBidi"/>
+          <w:bCs w:val="0"/>
+          <w:kern w:val="0"/>
+          <w:sz w:val="22"/>
+          <w:szCs w:val="22"/>
+          <w:lang w:val="en-US" w:eastAsia="en-US"/>
+        </w:rPr>
+        <w:t>git</w:t>
+      </w:r>
+      <w:r>
+        <w:rPr>
+          <w:rFonts w:asciiTheme="minorHAnsi" w:eastAsiaTheme="minorHAnsi" w:hAnsiTheme="minorHAnsi" w:cstheme="minorBidi"/>
+          <w:bCs w:val="0"/>
+          <w:kern w:val="0"/>
+          <w:sz w:val="22"/>
+          <w:szCs w:val="22"/>
+          <w:lang w:eastAsia="en-US"/>
+        </w:rPr>
+        <w:t>.</w:t>
+      </w:r>
+      <w:r>
+        <w:rPr>
+          <w:rFonts w:asciiTheme="minorHAnsi" w:eastAsiaTheme="minorHAnsi" w:hAnsiTheme="minorHAnsi" w:cstheme="minorBidi"/>
+          <w:bCs w:val="0"/>
+          <w:kern w:val="0"/>
+          <w:sz w:val="22"/>
+          <w:szCs w:val="22"/>
+          <w:lang w:val="en-US" w:eastAsia="en-US"/>
+        </w:rPr>
+        <w:t>rlsnet</w:t>
+      </w:r>
+      <w:r>
+        <w:rPr>
+          <w:rFonts w:asciiTheme="minorHAnsi" w:eastAsiaTheme="minorHAnsi" w:hAnsiTheme="minorHAnsi" w:cstheme="minorBidi"/>
+          <w:bCs w:val="0"/>
+          <w:kern w:val="0"/>
+          <w:sz w:val="22"/>
+          <w:szCs w:val="22"/>
+          <w:lang w:eastAsia="en-US"/>
+        </w:rPr>
+        <w:t>.</w:t>
+      </w:r>
+      <w:r>
+        <w:rPr>
+          <w:rFonts w:asciiTheme="minorHAnsi" w:eastAsiaTheme="minorHAnsi" w:hAnsiTheme="minorHAnsi" w:cstheme="minorBidi"/>
+          <w:bCs w:val="0"/>
+          <w:kern w:val="0"/>
+          <w:sz w:val="22"/>
+          <w:szCs w:val="22"/>
+          <w:lang w:val="en-US" w:eastAsia="en-US"/>
+        </w:rPr>
+        <w:t>ru</w:t>
+      </w:r>
+      <w:r>
+        <w:rPr>
+          <w:rFonts w:asciiTheme="minorHAnsi" w:eastAsiaTheme="minorHAnsi" w:hAnsiTheme="minorHAnsi" w:cstheme="minorBidi"/>
+          <w:bCs w:val="0"/>
+          <w:kern w:val="0"/>
+          <w:sz w:val="22"/>
+          <w:szCs w:val="22"/>
+          <w:lang w:eastAsia="en-US"/>
+        </w:rPr>
+        <w:t xml:space="preserve"> проект Enciklopediya_InDes_Layout.</w:t>
+      </w:r>
       <w:r>
         <w:rPr>
           <w:rFonts w:asciiTheme="minorHAnsi" w:eastAsiaTheme="minorHAnsi" w:hAnsiTheme="minorHAnsi" w:cstheme="minorBidi"/>
@@ -657,9 +731,8 @@
           <w:szCs w:val="22"/>
           <w:lang w:eastAsia="en-US"/>
         </w:rPr>
-        <w:t>xml</w:t>
-      </w:r>
-      <w:proofErr w:type="spellEnd"/>
+        <w:t xml:space="preserve"> Для исключения привязки к локальным папкам компьютера верстальщика или дизайнера на этапе развертывания рабочего места обращаемся к проекту </w:t>
+      </w:r>
       <w:r>
         <w:rPr>
           <w:rFonts w:asciiTheme="minorHAnsi" w:eastAsiaTheme="minorHAnsi" w:hAnsiTheme="minorHAnsi" w:cstheme="minorBidi"/>
@@ -670,9 +743,8 @@
           <w:szCs w:val="22"/>
           <w:lang w:eastAsia="en-US"/>
         </w:rPr>
-        <w:t>\</w:t>
-      </w:r>
-      <w:proofErr w:type="spellStart"/>
+        <w:t>Enciklopediya_InDes_Layout</w:t>
+      </w:r>
       <w:r>
         <w:rPr>
           <w:rFonts w:asciiTheme="minorHAnsi" w:eastAsiaTheme="minorHAnsi" w:hAnsiTheme="minorHAnsi" w:cstheme="minorBidi"/>
@@ -683,9 +755,8 @@
           <w:szCs w:val="22"/>
           <w:lang w:eastAsia="en-US"/>
         </w:rPr>
-        <w:t>Oxygen</w:t>
-      </w:r>
-      <w:proofErr w:type="spellEnd"/>
+        <w:t>, где хранятся актуальные версии необходимых ресурсов</w:t>
+      </w:r>
       <w:r>
         <w:rPr>
           <w:rFonts w:asciiTheme="minorHAnsi" w:eastAsiaTheme="minorHAnsi" w:hAnsiTheme="minorHAnsi" w:cstheme="minorBidi"/>
@@ -696,231 +767,8 @@
           <w:szCs w:val="22"/>
           <w:lang w:eastAsia="en-US"/>
         </w:rPr>
-        <w:t xml:space="preserve"> XML </w:t>
-      </w:r>
-      <w:proofErr w:type="spellStart"/>
-      <w:r>
-        <w:rPr>
-          <w:rFonts w:asciiTheme="minorHAnsi" w:eastAsiaTheme="minorHAnsi" w:hAnsiTheme="minorHAnsi" w:cstheme="minorBidi"/>
-          <w:b w:val="0"/>
-          <w:bCs w:val="0"/>
-          <w:kern w:val="0"/>
-          <w:sz w:val="22"/>
-          <w:szCs w:val="22"/>
-          <w:lang w:eastAsia="en-US"/>
-        </w:rPr>
-        <w:t>Editor</w:t>
-      </w:r>
-      <w:proofErr w:type="spellEnd"/>
-      <w:r>
-        <w:rPr>
-          <w:rFonts w:asciiTheme="minorHAnsi" w:eastAsiaTheme="minorHAnsi" w:hAnsiTheme="minorHAnsi" w:cstheme="minorBidi"/>
-          <w:b w:val="0"/>
-          <w:bCs w:val="0"/>
-          <w:kern w:val="0"/>
-          <w:sz w:val="22"/>
-          <w:szCs w:val="22"/>
-          <w:lang w:eastAsia="en-US"/>
-        </w:rPr>
-        <w:t xml:space="preserve"> 17.1</w:t>
-      </w:r>
-      <w:r>
-        <w:rPr>
-          <w:rFonts w:asciiTheme="minorHAnsi" w:eastAsiaTheme="minorHAnsi" w:hAnsiTheme="minorHAnsi" w:cstheme="minorBidi"/>
-          <w:b w:val="0"/>
-          <w:bCs w:val="0"/>
-          <w:kern w:val="0"/>
-          <w:sz w:val="22"/>
-          <w:szCs w:val="22"/>
-          <w:lang w:eastAsia="en-US"/>
-        </w:rPr>
-        <w:t>.</w:t>
-      </w:r>
-    </w:p>
-    <w:p>
-      <w:pPr>
-        <w:pStyle w:val="1"/>
-        <w:shd w:val="clear" w:color="auto" w:fill="FFFFFF"/>
-        <w:spacing w:before="150" w:beforeAutospacing="0" w:after="150" w:afterAutospacing="0" w:line="360" w:lineRule="atLeast"/>
-        <w:rPr>
-          <w:rFonts w:asciiTheme="minorHAnsi" w:eastAsiaTheme="minorHAnsi" w:hAnsiTheme="minorHAnsi" w:cstheme="minorBidi"/>
-          <w:b w:val="0"/>
-          <w:bCs w:val="0"/>
-          <w:kern w:val="0"/>
-          <w:sz w:val="22"/>
-          <w:szCs w:val="22"/>
-          <w:lang w:eastAsia="en-US"/>
-        </w:rPr>
-      </w:pPr>
-      <w:r>
-        <w:rPr>
-          <w:rFonts w:asciiTheme="minorHAnsi" w:eastAsiaTheme="minorHAnsi" w:hAnsiTheme="minorHAnsi" w:cstheme="minorBidi"/>
-          <w:bCs w:val="0"/>
-          <w:kern w:val="0"/>
-          <w:sz w:val="22"/>
-          <w:szCs w:val="22"/>
-          <w:lang w:eastAsia="en-US"/>
-        </w:rPr>
-        <w:t xml:space="preserve">1.2 </w:t>
-      </w:r>
-      <w:r>
-        <w:rPr>
-          <w:rFonts w:asciiTheme="minorHAnsi" w:eastAsiaTheme="minorHAnsi" w:hAnsiTheme="minorHAnsi" w:cstheme="minorBidi"/>
-          <w:bCs w:val="0"/>
-          <w:kern w:val="0"/>
-          <w:sz w:val="22"/>
-          <w:szCs w:val="22"/>
-          <w:lang w:eastAsia="en-US"/>
-        </w:rPr>
-        <w:t xml:space="preserve">Подключение к </w:t>
-      </w:r>
-      <w:proofErr w:type="spellStart"/>
-      <w:r>
-        <w:rPr>
-          <w:rFonts w:asciiTheme="minorHAnsi" w:eastAsiaTheme="minorHAnsi" w:hAnsiTheme="minorHAnsi" w:cstheme="minorBidi"/>
-          <w:bCs w:val="0"/>
-          <w:kern w:val="0"/>
-          <w:sz w:val="22"/>
-          <w:szCs w:val="22"/>
-          <w:lang w:val="en-US" w:eastAsia="en-US"/>
-        </w:rPr>
-        <w:t>git</w:t>
-      </w:r>
-      <w:proofErr w:type="spellEnd"/>
-      <w:r>
-        <w:rPr>
-          <w:rFonts w:asciiTheme="minorHAnsi" w:eastAsiaTheme="minorHAnsi" w:hAnsiTheme="minorHAnsi" w:cstheme="minorBidi"/>
-          <w:bCs w:val="0"/>
-          <w:kern w:val="0"/>
-          <w:sz w:val="22"/>
-          <w:szCs w:val="22"/>
-          <w:lang w:eastAsia="en-US"/>
-        </w:rPr>
-        <w:t>.</w:t>
-      </w:r>
-      <w:proofErr w:type="spellStart"/>
-      <w:r>
-        <w:rPr>
-          <w:rFonts w:asciiTheme="minorHAnsi" w:eastAsiaTheme="minorHAnsi" w:hAnsiTheme="minorHAnsi" w:cstheme="minorBidi"/>
-          <w:bCs w:val="0"/>
-          <w:kern w:val="0"/>
-          <w:sz w:val="22"/>
-          <w:szCs w:val="22"/>
-          <w:lang w:val="en-US" w:eastAsia="en-US"/>
-        </w:rPr>
-        <w:t>rlsnet</w:t>
-      </w:r>
-      <w:proofErr w:type="spellEnd"/>
-      <w:r>
-        <w:rPr>
-          <w:rFonts w:asciiTheme="minorHAnsi" w:eastAsiaTheme="minorHAnsi" w:hAnsiTheme="minorHAnsi" w:cstheme="minorBidi"/>
-          <w:bCs w:val="0"/>
-          <w:kern w:val="0"/>
-          <w:sz w:val="22"/>
-          <w:szCs w:val="22"/>
-          <w:lang w:eastAsia="en-US"/>
-        </w:rPr>
-        <w:t>.</w:t>
-      </w:r>
-      <w:proofErr w:type="spellStart"/>
-      <w:r>
-        <w:rPr>
-          <w:rFonts w:asciiTheme="minorHAnsi" w:eastAsiaTheme="minorHAnsi" w:hAnsiTheme="minorHAnsi" w:cstheme="minorBidi"/>
-          <w:bCs w:val="0"/>
-          <w:kern w:val="0"/>
-          <w:sz w:val="22"/>
-          <w:szCs w:val="22"/>
-          <w:lang w:val="en-US" w:eastAsia="en-US"/>
-        </w:rPr>
-        <w:t>ru</w:t>
-      </w:r>
-      <w:proofErr w:type="spellEnd"/>
-      <w:r>
-        <w:rPr>
-          <w:rFonts w:asciiTheme="minorHAnsi" w:eastAsiaTheme="minorHAnsi" w:hAnsiTheme="minorHAnsi" w:cstheme="minorBidi"/>
-          <w:bCs w:val="0"/>
-          <w:kern w:val="0"/>
-          <w:sz w:val="22"/>
-          <w:szCs w:val="22"/>
-          <w:lang w:eastAsia="en-US"/>
-        </w:rPr>
-        <w:t xml:space="preserve"> проект </w:t>
-      </w:r>
-      <w:proofErr w:type="spellStart"/>
-      <w:r>
-        <w:rPr>
-          <w:rFonts w:asciiTheme="minorHAnsi" w:eastAsiaTheme="minorHAnsi" w:hAnsiTheme="minorHAnsi" w:cstheme="minorBidi"/>
-          <w:bCs w:val="0"/>
-          <w:kern w:val="0"/>
-          <w:sz w:val="22"/>
-          <w:szCs w:val="22"/>
-          <w:lang w:eastAsia="en-US"/>
-        </w:rPr>
-        <w:t>Enciklopediya_InDes_Layout</w:t>
-      </w:r>
-      <w:proofErr w:type="spellEnd"/>
-      <w:r>
-        <w:rPr>
-          <w:rFonts w:asciiTheme="minorHAnsi" w:eastAsiaTheme="minorHAnsi" w:hAnsiTheme="minorHAnsi" w:cstheme="minorBidi"/>
-          <w:bCs w:val="0"/>
-          <w:kern w:val="0"/>
-          <w:sz w:val="22"/>
-          <w:szCs w:val="22"/>
-          <w:lang w:eastAsia="en-US"/>
-        </w:rPr>
-        <w:t>.</w:t>
-      </w:r>
-      <w:r>
-        <w:rPr>
-          <w:rFonts w:asciiTheme="minorHAnsi" w:eastAsiaTheme="minorHAnsi" w:hAnsiTheme="minorHAnsi" w:cstheme="minorBidi"/>
-          <w:b w:val="0"/>
-          <w:bCs w:val="0"/>
-          <w:kern w:val="0"/>
-          <w:sz w:val="22"/>
-          <w:szCs w:val="22"/>
-          <w:lang w:eastAsia="en-US"/>
-        </w:rPr>
-        <w:t xml:space="preserve"> Для исключения привязки к локальным папкам компьютера верстальщика или дизайнера на этапе развертывания рабочего места обращаемся к проекту </w:t>
-      </w:r>
-      <w:proofErr w:type="spellStart"/>
-      <w:r>
-        <w:rPr>
-          <w:rFonts w:asciiTheme="minorHAnsi" w:eastAsiaTheme="minorHAnsi" w:hAnsiTheme="minorHAnsi" w:cstheme="minorBidi"/>
-          <w:b w:val="0"/>
-          <w:bCs w:val="0"/>
-          <w:kern w:val="0"/>
-          <w:sz w:val="22"/>
-          <w:szCs w:val="22"/>
-          <w:lang w:eastAsia="en-US"/>
-        </w:rPr>
-        <w:t>Enciklopediya_InDes_Layout</w:t>
-      </w:r>
-      <w:proofErr w:type="spellEnd"/>
-      <w:r>
-        <w:rPr>
-          <w:rFonts w:asciiTheme="minorHAnsi" w:eastAsiaTheme="minorHAnsi" w:hAnsiTheme="minorHAnsi" w:cstheme="minorBidi"/>
-          <w:b w:val="0"/>
-          <w:bCs w:val="0"/>
-          <w:kern w:val="0"/>
-          <w:sz w:val="22"/>
-          <w:szCs w:val="22"/>
-          <w:lang w:eastAsia="en-US"/>
-        </w:rPr>
-        <w:t>, где хранятся актуальные версии необходимых ресурсов</w:t>
-      </w:r>
-      <w:r>
-        <w:rPr>
-          <w:rFonts w:asciiTheme="minorHAnsi" w:eastAsiaTheme="minorHAnsi" w:hAnsiTheme="minorHAnsi" w:cstheme="minorBidi"/>
-          <w:b w:val="0"/>
-          <w:bCs w:val="0"/>
-          <w:kern w:val="0"/>
-          <w:sz w:val="22"/>
-          <w:szCs w:val="22"/>
-          <w:lang w:eastAsia="en-US"/>
-        </w:rPr>
         <w:t xml:space="preserve">. Запускаем синхронизацию с  папкой, в которой будет храниться локальная версия  </w:t>
       </w:r>
-      <w:proofErr w:type="spellStart"/>
       <w:r>
         <w:rPr>
           <w:rFonts w:asciiTheme="minorHAnsi" w:eastAsiaTheme="minorHAnsi" w:hAnsiTheme="minorHAnsi" w:cstheme="minorBidi"/>
@@ -933,7 +781,6 @@
         </w:rPr>
         <w:t>git</w:t>
       </w:r>
-      <w:proofErr w:type="spellEnd"/>
       <w:r>
         <w:rPr>
           <w:rFonts w:asciiTheme="minorHAnsi" w:eastAsiaTheme="minorHAnsi" w:hAnsiTheme="minorHAnsi" w:cstheme="minorBidi"/>
@@ -1009,7 +856,6 @@
         </w:rPr>
         <w:t xml:space="preserve">кой синхронизации </w:t>
       </w:r>
-      <w:proofErr w:type="spellStart"/>
       <w:r>
         <w:rPr>
           <w:rFonts w:asciiTheme="minorHAnsi" w:eastAsiaTheme="minorHAnsi" w:hAnsiTheme="minorHAnsi" w:cstheme="minorBidi"/>
@@ -1023,7 +869,6 @@
         </w:rPr>
         <w:t>git</w:t>
       </w:r>
-      <w:proofErr w:type="spellEnd"/>
       <w:r>
         <w:rPr>
           <w:rFonts w:asciiTheme="minorHAnsi" w:eastAsiaTheme="minorHAnsi" w:hAnsiTheme="minorHAnsi" w:cstheme="minorBidi"/>
@@ -1240,7 +1085,6 @@
         </w:rPr>
         <w:t xml:space="preserve"> синхронизации </w:t>
       </w:r>
-      <w:proofErr w:type="spellStart"/>
       <w:r>
         <w:rPr>
           <w:rFonts w:asciiTheme="minorHAnsi" w:eastAsiaTheme="minorHAnsi" w:hAnsiTheme="minorHAnsi" w:cstheme="minorBidi"/>
@@ -1254,7 +1098,6 @@
         </w:rPr>
         <w:t>git</w:t>
       </w:r>
-      <w:proofErr w:type="spellEnd"/>
       <w:r>
         <w:rPr>
           <w:rFonts w:asciiTheme="minorHAnsi" w:eastAsiaTheme="minorHAnsi" w:hAnsiTheme="minorHAnsi" w:cstheme="minorBidi"/>
@@ -1267,7 +1110,6 @@
         </w:rPr>
         <w:t xml:space="preserve">» - (адаптированные </w:t>
       </w:r>
-      <w:proofErr w:type="spellStart"/>
       <w:r>
         <w:rPr>
           <w:rFonts w:asciiTheme="minorHAnsi" w:eastAsiaTheme="minorHAnsi" w:hAnsiTheme="minorHAnsi" w:cstheme="minorBidi"/>
@@ -1292,7 +1134,6 @@
         </w:rPr>
         <w:t>CondCO</w:t>
       </w:r>
-      <w:proofErr w:type="spellEnd"/>
       <w:r>
         <w:rPr>
           <w:rFonts w:asciiTheme="minorHAnsi" w:eastAsiaTheme="minorHAnsi" w:hAnsiTheme="minorHAnsi" w:cstheme="minorBidi"/>
@@ -1305,7 +1146,6 @@
         </w:rPr>
         <w:t xml:space="preserve">, </w:t>
       </w:r>
-      <w:proofErr w:type="spellStart"/>
       <w:r>
         <w:rPr>
           <w:rFonts w:asciiTheme="minorHAnsi" w:eastAsiaTheme="minorHAnsi" w:hAnsiTheme="minorHAnsi" w:cstheme="minorBidi"/>
@@ -1318,7 +1158,6 @@
         </w:rPr>
         <w:t>PetersburgCO</w:t>
       </w:r>
-      <w:proofErr w:type="spellEnd"/>
       <w:r>
         <w:rPr>
           <w:rFonts w:asciiTheme="minorHAnsi" w:eastAsiaTheme="minorHAnsi" w:hAnsiTheme="minorHAnsi" w:cstheme="minorBidi"/>
@@ -1331,7 +1170,6 @@
         </w:rPr>
         <w:t xml:space="preserve">, </w:t>
       </w:r>
-      <w:proofErr w:type="spellStart"/>
       <w:r>
         <w:rPr>
           <w:rFonts w:asciiTheme="minorHAnsi" w:eastAsiaTheme="minorHAnsi" w:hAnsiTheme="minorHAnsi" w:cstheme="minorBidi"/>
@@ -1344,7 +1182,6 @@
         </w:rPr>
         <w:t>SymbolCO</w:t>
       </w:r>
-      <w:proofErr w:type="spellEnd"/>
       <w:r>
         <w:rPr>
           <w:rFonts w:asciiTheme="minorHAnsi" w:eastAsiaTheme="minorHAnsi" w:hAnsiTheme="minorHAnsi" w:cstheme="minorBidi"/>
@@ -1357,7 +1194,6 @@
         </w:rPr>
         <w:t xml:space="preserve">, </w:t>
       </w:r>
-      <w:proofErr w:type="spellStart"/>
       <w:r>
         <w:rPr>
           <w:rFonts w:asciiTheme="minorHAnsi" w:eastAsiaTheme="minorHAnsi" w:hAnsiTheme="minorHAnsi" w:cstheme="minorBidi"/>
@@ -1370,7 +1206,6 @@
         </w:rPr>
         <w:t>SymbolRLS</w:t>
       </w:r>
-      <w:proofErr w:type="spellEnd"/>
       <w:r>
         <w:rPr>
           <w:rFonts w:asciiTheme="minorHAnsi" w:eastAsiaTheme="minorHAnsi" w:hAnsiTheme="minorHAnsi" w:cstheme="minorBidi"/>
@@ -1443,14 +1278,12 @@
       <w:r>
         <w:t xml:space="preserve">Для работы создаем папку или свое дерево папок, отличное от папки, в которой хранится локальная версия </w:t>
       </w:r>
-      <w:proofErr w:type="spellStart"/>
       <w:r>
         <w:rPr>
           <w:lang w:val="en-US"/>
         </w:rPr>
         <w:t>git</w:t>
       </w:r>
-      <w:proofErr w:type="spellEnd"/>
       <w:r>
         <w:t xml:space="preserve">, например </w:t>
       </w:r>
@@ -1495,22 +1328,18 @@
       <w:r>
         <w:t xml:space="preserve">файлов </w:t>
       </w:r>
-      <w:proofErr w:type="spellStart"/>
       <w:r>
         <w:t>html</w:t>
       </w:r>
-      <w:proofErr w:type="spellEnd"/>
       <w:r>
         <w:t xml:space="preserve">, предназначенных для формирования макета в </w:t>
       </w:r>
-      <w:proofErr w:type="spellStart"/>
       <w:r>
         <w:rPr>
           <w:lang w:val="en-US"/>
         </w:rPr>
         <w:t>Indesign</w:t>
       </w:r>
-      <w:proofErr w:type="spellEnd"/>
       <w:r>
         <w:t>, изложены в п. 1.4.</w:t>
       </w:r>
@@ -1529,14 +1358,12 @@
       <w:r>
         <w:t xml:space="preserve">выводились по адресу </w:t>
       </w:r>
-      <w:proofErr w:type="spellStart"/>
       <w:r>
         <w:rPr>
           <w:lang w:val="en-US"/>
         </w:rPr>
         <w:t>NetBackup</w:t>
       </w:r>
-      <w:proofErr w:type="spellEnd"/>
       <w:r>
         <w:t>(</w:t>
       </w:r>
@@ -1622,14 +1449,12 @@
       <w:r>
         <w:t xml:space="preserve">вующие маске </w:t>
       </w:r>
-      <w:proofErr w:type="spellStart"/>
       <w:r>
         <w:rPr>
           <w:lang w:val="en-US"/>
         </w:rPr>
         <w:t>Glava</w:t>
       </w:r>
-      <w:proofErr w:type="spellEnd"/>
       <w:r>
         <w:t>_*.</w:t>
       </w:r>
@@ -1747,14 +1572,12 @@
       <w:r>
         <w:t xml:space="preserve">, </w:t>
       </w:r>
-      <w:proofErr w:type="spellStart"/>
       <w:r>
         <w:rPr>
           <w:lang w:val="en-US"/>
         </w:rPr>
         <w:t>Struf</w:t>
       </w:r>
-      <w:proofErr w:type="spellEnd"/>
       <w:r>
         <w:t>_</w:t>
       </w:r>
@@ -1791,28 +1614,24 @@
       <w:r>
         <w:t xml:space="preserve"> файлы в формате </w:t>
       </w:r>
-      <w:proofErr w:type="spellStart"/>
       <w:r>
         <w:rPr>
           <w:lang w:val="en-US"/>
         </w:rPr>
         <w:t>eps</w:t>
       </w:r>
-      <w:proofErr w:type="spellEnd"/>
       <w:r>
         <w:t xml:space="preserve">, </w:t>
       </w:r>
       <w:r>
         <w:t xml:space="preserve">в папке </w:t>
       </w:r>
-      <w:proofErr w:type="spellStart"/>
       <w:r>
         <w:rPr>
           <w:lang w:val="en-US"/>
         </w:rPr>
         <w:t>Struf</w:t>
       </w:r>
-      <w:proofErr w:type="spellEnd"/>
       <w:r>
         <w:t>_</w:t>
       </w:r>
@@ -1828,14 +1647,12 @@
       <w:r>
         <w:t xml:space="preserve">в формате </w:t>
       </w:r>
-      <w:proofErr w:type="spellStart"/>
       <w:r>
         <w:rPr>
           <w:lang w:val="en-US"/>
         </w:rPr>
         <w:t>tif</w:t>
       </w:r>
-      <w:proofErr w:type="spellEnd"/>
       <w:r>
         <w:t>)из базы следует уточнить у программиста, отвечающего за вывод или у выпускающего редактора</w:t>
       </w:r>
@@ -1877,7 +1694,6 @@
         </w:rPr>
         <w:t xml:space="preserve"> синхронизации </w:t>
       </w:r>
-      <w:proofErr w:type="spellStart"/>
       <w:r>
         <w:rPr>
           <w:i/>
@@ -1885,7 +1701,6 @@
         </w:rPr>
         <w:t>git</w:t>
       </w:r>
-      <w:proofErr w:type="spellEnd"/>
       <w:r>
         <w:t>» в «</w:t>
       </w:r>
@@ -1904,14 +1719,12 @@
       <w:r>
         <w:t xml:space="preserve">в формате </w:t>
       </w:r>
-      <w:proofErr w:type="spellStart"/>
       <w:r>
         <w:rPr>
           <w:lang w:val="en-US"/>
         </w:rPr>
         <w:t>indt</w:t>
       </w:r>
-      <w:proofErr w:type="spellEnd"/>
       <w:r>
         <w:t xml:space="preserve">: </w:t>
       </w:r>
@@ -2006,14 +1819,12 @@
         </w:rPr>
         <w:t>indt</w:t>
       </w:r>
-      <w:proofErr w:type="gramStart"/>
       <w:r>
         <w:rPr>
           <w:lang w:val="en-US"/>
         </w:rPr>
         <w:t>,</w:t>
       </w:r>
-      <w:proofErr w:type="gramEnd"/>
       <w:r>
         <w:rPr>
           <w:lang w:val="en-US"/>
@@ -2282,7 +2093,6 @@
         </w:rPr>
         <w:t xml:space="preserve"> </w:t>
       </w:r>
-      <w:proofErr w:type="gramStart"/>
       <w:r>
         <w:rPr>
           <w:rFonts w:cstheme="minorHAnsi"/>
@@ -2296,15 +2106,7 @@
           <w:rFonts w:cstheme="minorHAnsi"/>
           <w:szCs w:val="24"/>
         </w:rPr>
-        <w:t>копируйте  следующие</w:t>
-      </w:r>
-      <w:proofErr w:type="gramEnd"/>
-      <w:r>
-        <w:rPr>
-          <w:rFonts w:cstheme="minorHAnsi"/>
-          <w:szCs w:val="24"/>
-        </w:rPr>
-        <w:t xml:space="preserve"> скрипты из папки</w:t>
+        <w:t>копируйте  следующие скрипты из папки</w:t>
       </w:r>
       <w:r>
         <w:rPr>
@@ -2343,7 +2145,6 @@
         </w:rPr>
         <w:t xml:space="preserve">Папка синхронизации </w:t>
       </w:r>
-      <w:proofErr w:type="spellStart"/>
       <w:r>
         <w:rPr>
           <w:rFonts w:cstheme="minorHAnsi"/>
@@ -2353,7 +2154,6 @@
         </w:rPr>
         <w:t>git</w:t>
       </w:r>
-      <w:proofErr w:type="spellEnd"/>
       <w:r>
         <w:rPr>
           <w:rFonts w:cstheme="minorHAnsi"/>
@@ -2369,49 +2169,8 @@
           <w:rFonts w:cstheme="minorHAnsi"/>
           <w:szCs w:val="24"/>
         </w:rPr>
-        <w:t xml:space="preserve">JS </w:t>
-      </w:r>
-      <w:proofErr w:type="spellStart"/>
-      <w:r>
-        <w:rPr>
-          <w:rFonts w:cstheme="minorHAnsi"/>
-          <w:szCs w:val="24"/>
-        </w:rPr>
-        <w:t>scripts</w:t>
-      </w:r>
-      <w:proofErr w:type="spellEnd"/>
-      <w:r>
-        <w:rPr>
-          <w:rFonts w:cstheme="minorHAnsi"/>
-          <w:szCs w:val="24"/>
-        </w:rPr>
-        <w:t xml:space="preserve"> </w:t>
-      </w:r>
-      <w:proofErr w:type="spellStart"/>
-      <w:r>
-        <w:rPr>
-          <w:rFonts w:cstheme="minorHAnsi"/>
-          <w:szCs w:val="24"/>
-        </w:rPr>
-        <w:t>for</w:t>
-      </w:r>
-      <w:proofErr w:type="spellEnd"/>
-      <w:r>
-        <w:rPr>
-          <w:rFonts w:cstheme="minorHAnsi"/>
-          <w:szCs w:val="24"/>
-        </w:rPr>
-        <w:t xml:space="preserve"> </w:t>
-      </w:r>
-      <w:proofErr w:type="spellStart"/>
-      <w:r>
-        <w:rPr>
-          <w:rFonts w:cstheme="minorHAnsi"/>
-          <w:szCs w:val="24"/>
-        </w:rPr>
-        <w:t>InD</w:t>
-      </w:r>
-      <w:proofErr w:type="spellEnd"/>
+        <w:t>JS scripts for InD</w:t>
+      </w:r>
       <w:r>
         <w:rPr>
           <w:rFonts w:cstheme="minorHAnsi"/>
@@ -2440,7 +2199,6 @@
         </w:rPr>
         <w:t>“</w:t>
       </w:r>
-      <w:proofErr w:type="spellStart"/>
       <w:r>
         <w:rPr>
           <w:rFonts w:cstheme="minorHAnsi"/>
@@ -2465,7 +2223,6 @@
         </w:rPr>
         <w:t>PageNumber_Setter.jsx</w:t>
       </w:r>
-      <w:proofErr w:type="spellEnd"/>
       <w:r>
         <w:rPr>
           <w:rFonts w:cstheme="minorHAnsi"/>
@@ -2501,18 +2258,8 @@
           <w:szCs w:val="24"/>
           <w:lang w:val="en-US"/>
         </w:rPr>
-        <w:t xml:space="preserve">Capital Index </w:t>
-      </w:r>
-      <w:proofErr w:type="spellStart"/>
-      <w:r>
-        <w:rPr>
-          <w:rFonts w:cstheme="minorHAnsi"/>
-          <w:szCs w:val="24"/>
-          <w:lang w:val="en-US"/>
-        </w:rPr>
-        <w:t>Set.jsx</w:t>
-      </w:r>
-      <w:proofErr w:type="spellEnd"/>
+        <w:t>Capital Index Set.jsx</w:t>
+      </w:r>
       <w:r>
         <w:rPr>
           <w:rFonts w:cstheme="minorHAnsi"/>
@@ -2534,41 +2281,13 @@
           <w:lang w:val="en-US"/>
         </w:rPr>
       </w:pPr>
-      <w:proofErr w:type="spellStart"/>
-      <w:r>
-        <w:rPr>
-          <w:rFonts w:cstheme="minorHAnsi"/>
-          <w:szCs w:val="24"/>
-          <w:lang w:val="en-US"/>
-        </w:rPr>
-        <w:t>CrossReference</w:t>
-      </w:r>
-      <w:proofErr w:type="spellEnd"/>
-      <w:r>
-        <w:rPr>
-          <w:rFonts w:cstheme="minorHAnsi"/>
-          <w:szCs w:val="24"/>
-          <w:lang w:val="en-US"/>
-        </w:rPr>
-        <w:t xml:space="preserve"> for </w:t>
-      </w:r>
-      <w:proofErr w:type="spellStart"/>
-      <w:r>
-        <w:rPr>
-          <w:rFonts w:cstheme="minorHAnsi"/>
-          <w:szCs w:val="24"/>
-          <w:lang w:val="en-US"/>
-        </w:rPr>
-        <w:t>DrugDescription</w:t>
-      </w:r>
-      <w:proofErr w:type="spellEnd"/>
-      <w:r>
-        <w:rPr>
-          <w:rFonts w:cstheme="minorHAnsi"/>
-          <w:szCs w:val="24"/>
-          <w:lang w:val="en-US"/>
-        </w:rPr>
-        <w:t xml:space="preserve"> Set version 1.0.jsx</w:t>
+      <w:r>
+        <w:rPr>
+          <w:rFonts w:cstheme="minorHAnsi"/>
+          <w:szCs w:val="24"/>
+          <w:lang w:val="en-US"/>
+        </w:rPr>
+        <w:t>CrossReference for DrugDescription Set version 1.0.jsx</w:t>
       </w:r>
     </w:p>
     <w:p>
@@ -2583,41 +2302,13 @@
           <w:lang w:val="en-US"/>
         </w:rPr>
       </w:pPr>
-      <w:proofErr w:type="spellStart"/>
-      <w:r>
-        <w:rPr>
-          <w:rFonts w:cstheme="minorHAnsi"/>
-          <w:szCs w:val="24"/>
-          <w:lang w:val="en-US"/>
-        </w:rPr>
-        <w:t>CrossReference</w:t>
-      </w:r>
-      <w:proofErr w:type="spellEnd"/>
-      <w:r>
-        <w:rPr>
-          <w:rFonts w:cstheme="minorHAnsi"/>
-          <w:szCs w:val="24"/>
-          <w:lang w:val="en-US"/>
-        </w:rPr>
-        <w:t xml:space="preserve"> for </w:t>
-      </w:r>
-      <w:proofErr w:type="spellStart"/>
-      <w:r>
-        <w:rPr>
-          <w:rFonts w:cstheme="minorHAnsi"/>
-          <w:szCs w:val="24"/>
-          <w:lang w:val="en-US"/>
-        </w:rPr>
-        <w:t>pharmaGroupIndex</w:t>
-      </w:r>
-      <w:proofErr w:type="spellEnd"/>
-      <w:r>
-        <w:rPr>
-          <w:rFonts w:cstheme="minorHAnsi"/>
-          <w:szCs w:val="24"/>
-          <w:lang w:val="en-US"/>
-        </w:rPr>
-        <w:t xml:space="preserve"> </w:t>
+      <w:r>
+        <w:rPr>
+          <w:rFonts w:cstheme="minorHAnsi"/>
+          <w:szCs w:val="24"/>
+          <w:lang w:val="en-US"/>
+        </w:rPr>
+        <w:t xml:space="preserve">CrossReference for pharmaGroupIndex </w:t>
       </w:r>
       <w:r>
         <w:rPr>
@@ -2648,41 +2339,13 @@
           <w:lang w:val="en-US"/>
         </w:rPr>
       </w:pPr>
-      <w:proofErr w:type="spellStart"/>
-      <w:r>
-        <w:rPr>
-          <w:rFonts w:cstheme="minorHAnsi"/>
-          <w:szCs w:val="24"/>
-          <w:lang w:val="en-US"/>
-        </w:rPr>
-        <w:t>CrossReference</w:t>
-      </w:r>
-      <w:proofErr w:type="spellEnd"/>
-      <w:r>
-        <w:rPr>
-          <w:rFonts w:cstheme="minorHAnsi"/>
-          <w:szCs w:val="24"/>
-          <w:lang w:val="en-US"/>
-        </w:rPr>
-        <w:t xml:space="preserve"> for </w:t>
-      </w:r>
-      <w:proofErr w:type="spellStart"/>
-      <w:r>
-        <w:rPr>
-          <w:rFonts w:cstheme="minorHAnsi"/>
-          <w:szCs w:val="24"/>
-          <w:lang w:val="en-US"/>
-        </w:rPr>
-        <w:t>mkbIndex</w:t>
-      </w:r>
-      <w:proofErr w:type="spellEnd"/>
-      <w:r>
-        <w:rPr>
-          <w:rFonts w:cstheme="minorHAnsi"/>
-          <w:szCs w:val="24"/>
-          <w:lang w:val="en-US"/>
-        </w:rPr>
-        <w:t xml:space="preserve"> Set version 1.0.jsx</w:t>
+      <w:r>
+        <w:rPr>
+          <w:rFonts w:cstheme="minorHAnsi"/>
+          <w:szCs w:val="24"/>
+          <w:lang w:val="en-US"/>
+        </w:rPr>
+        <w:t>CrossReference for mkbIndex Set version 1.0.jsx</w:t>
       </w:r>
     </w:p>
     <w:p>
@@ -2697,41 +2360,13 @@
           <w:lang w:val="en-US"/>
         </w:rPr>
       </w:pPr>
-      <w:proofErr w:type="spellStart"/>
-      <w:r>
-        <w:rPr>
-          <w:rFonts w:cstheme="minorHAnsi"/>
-          <w:szCs w:val="24"/>
-          <w:lang w:val="en-US"/>
-        </w:rPr>
-        <w:t>CrossReference</w:t>
-      </w:r>
-      <w:proofErr w:type="spellEnd"/>
-      <w:r>
-        <w:rPr>
-          <w:rFonts w:cstheme="minorHAnsi"/>
-          <w:szCs w:val="24"/>
-          <w:lang w:val="en-US"/>
-        </w:rPr>
-        <w:t xml:space="preserve"> for </w:t>
-      </w:r>
-      <w:proofErr w:type="spellStart"/>
-      <w:r>
-        <w:rPr>
-          <w:rFonts w:cstheme="minorHAnsi"/>
-          <w:szCs w:val="24"/>
-          <w:lang w:val="en-US"/>
-        </w:rPr>
-        <w:t>ATXIndex</w:t>
-      </w:r>
-      <w:proofErr w:type="spellEnd"/>
-      <w:r>
-        <w:rPr>
-          <w:rFonts w:cstheme="minorHAnsi"/>
-          <w:szCs w:val="24"/>
-          <w:lang w:val="en-US"/>
-        </w:rPr>
-        <w:t xml:space="preserve"> </w:t>
+      <w:r>
+        <w:rPr>
+          <w:rFonts w:cstheme="minorHAnsi"/>
+          <w:szCs w:val="24"/>
+          <w:lang w:val="en-US"/>
+        </w:rPr>
+        <w:t xml:space="preserve">CrossReference for ATXIndex </w:t>
       </w:r>
       <w:r>
         <w:rPr>
@@ -2762,41 +2397,13 @@
           <w:lang w:val="en-US"/>
         </w:rPr>
       </w:pPr>
-      <w:proofErr w:type="spellStart"/>
-      <w:r>
-        <w:rPr>
-          <w:rFonts w:cstheme="minorHAnsi"/>
-          <w:szCs w:val="24"/>
-          <w:lang w:val="en-US"/>
-        </w:rPr>
-        <w:t>CrossReference</w:t>
-      </w:r>
-      <w:proofErr w:type="spellEnd"/>
-      <w:r>
-        <w:rPr>
-          <w:rFonts w:cstheme="minorHAnsi"/>
-          <w:szCs w:val="24"/>
-          <w:lang w:val="en-US"/>
-        </w:rPr>
-        <w:t xml:space="preserve"> for </w:t>
-      </w:r>
-      <w:proofErr w:type="spellStart"/>
-      <w:r>
-        <w:rPr>
-          <w:rFonts w:cstheme="minorHAnsi"/>
-          <w:szCs w:val="24"/>
-          <w:lang w:val="en-US"/>
-        </w:rPr>
-        <w:t>ManufacturerIndex</w:t>
-      </w:r>
-      <w:proofErr w:type="spellEnd"/>
-      <w:r>
-        <w:rPr>
-          <w:rFonts w:cstheme="minorHAnsi"/>
-          <w:szCs w:val="24"/>
-          <w:lang w:val="en-US"/>
-        </w:rPr>
-        <w:t xml:space="preserve"> Set version 1.0.jsx</w:t>
+      <w:r>
+        <w:rPr>
+          <w:rFonts w:cstheme="minorHAnsi"/>
+          <w:szCs w:val="24"/>
+          <w:lang w:val="en-US"/>
+        </w:rPr>
+        <w:t>CrossReference for ManufacturerIndex Set version 1.0.jsx</w:t>
       </w:r>
     </w:p>
     <w:p>
@@ -2811,41 +2418,13 @@
           <w:lang w:val="en-US"/>
         </w:rPr>
       </w:pPr>
-      <w:proofErr w:type="spellStart"/>
-      <w:r>
-        <w:rPr>
-          <w:rFonts w:cstheme="minorHAnsi"/>
-          <w:szCs w:val="24"/>
-          <w:lang w:val="en-US"/>
-        </w:rPr>
-        <w:t>CrossReference</w:t>
-      </w:r>
-      <w:proofErr w:type="spellEnd"/>
-      <w:r>
-        <w:rPr>
-          <w:rFonts w:cstheme="minorHAnsi"/>
-          <w:szCs w:val="24"/>
-          <w:lang w:val="en-US"/>
-        </w:rPr>
-        <w:t xml:space="preserve"> for </w:t>
-      </w:r>
-      <w:proofErr w:type="spellStart"/>
-      <w:r>
-        <w:rPr>
-          <w:rFonts w:cstheme="minorHAnsi"/>
-          <w:szCs w:val="24"/>
-          <w:lang w:val="en-US"/>
-        </w:rPr>
-        <w:t>Identifikator</w:t>
-      </w:r>
-      <w:proofErr w:type="spellEnd"/>
-      <w:r>
-        <w:rPr>
-          <w:rFonts w:cstheme="minorHAnsi"/>
-          <w:szCs w:val="24"/>
-          <w:lang w:val="en-US"/>
-        </w:rPr>
-        <w:t xml:space="preserve"> Set version 1.0.jsx</w:t>
+      <w:r>
+        <w:rPr>
+          <w:rFonts w:cstheme="minorHAnsi"/>
+          <w:szCs w:val="24"/>
+          <w:lang w:val="en-US"/>
+        </w:rPr>
+        <w:t>CrossReference for Identifikator Set version 1.0.jsx</w:t>
       </w:r>
     </w:p>
     <w:p>
@@ -2900,65 +2479,8 @@
           <w:rFonts w:cstheme="minorHAnsi"/>
           <w:szCs w:val="24"/>
         </w:rPr>
-        <w:t>\AppData\Roaming\Adobe\InDesign\Version 12.0\</w:t>
-      </w:r>
-      <w:proofErr w:type="spellStart"/>
-      <w:r>
-        <w:rPr>
-          <w:rFonts w:cstheme="minorHAnsi"/>
-          <w:szCs w:val="24"/>
-        </w:rPr>
-        <w:t>ru_RU</w:t>
-      </w:r>
-      <w:proofErr w:type="spellEnd"/>
-      <w:r>
-        <w:rPr>
-          <w:rFonts w:cstheme="minorHAnsi"/>
-          <w:szCs w:val="24"/>
-        </w:rPr>
-        <w:t>\</w:t>
-      </w:r>
-      <w:proofErr w:type="spellStart"/>
-      <w:r>
-        <w:rPr>
-          <w:rFonts w:cstheme="minorHAnsi"/>
-          <w:szCs w:val="24"/>
-        </w:rPr>
-        <w:t>Scripts</w:t>
-      </w:r>
-      <w:proofErr w:type="spellEnd"/>
-      <w:r>
-        <w:rPr>
-          <w:rFonts w:cstheme="minorHAnsi"/>
-          <w:szCs w:val="24"/>
-        </w:rPr>
-        <w:t>\</w:t>
-      </w:r>
-      <w:proofErr w:type="spellStart"/>
-      <w:r>
-        <w:rPr>
-          <w:rFonts w:cstheme="minorHAnsi"/>
-          <w:szCs w:val="24"/>
-        </w:rPr>
-        <w:t>Scripts</w:t>
-      </w:r>
-      <w:proofErr w:type="spellEnd"/>
-      <w:r>
-        <w:rPr>
-          <w:rFonts w:cstheme="minorHAnsi"/>
-          <w:szCs w:val="24"/>
-        </w:rPr>
-        <w:t xml:space="preserve"> </w:t>
-      </w:r>
-      <w:proofErr w:type="spellStart"/>
-      <w:r>
-        <w:rPr>
-          <w:rFonts w:cstheme="minorHAnsi"/>
-          <w:szCs w:val="24"/>
-        </w:rPr>
-        <w:t>Panel</w:t>
-      </w:r>
-      <w:proofErr w:type="spellEnd"/>
+        <w:t>\AppData\Roaming\Adobe\InDesign\Version 12.0\ru_RU\Scripts\Scripts Panel</w:t>
+      </w:r>
       <w:r>
         <w:rPr>
           <w:rFonts w:cstheme="minorHAnsi"/>
@@ -2973,7 +2495,6 @@
         </w:rPr>
         <w:t>“</w:t>
       </w:r>
-      <w:proofErr w:type="spellStart"/>
       <w:r>
         <w:rPr>
           <w:rFonts w:cstheme="minorHAnsi"/>
@@ -2982,7 +2503,6 @@
         </w:rPr>
         <w:t>Enciklop</w:t>
       </w:r>
-      <w:proofErr w:type="spellEnd"/>
       <w:r>
         <w:rPr>
           <w:rFonts w:cstheme="minorHAnsi"/>
@@ -3092,7 +2612,6 @@
       <w:r>
         <w:t xml:space="preserve">Для того, чтобы макет на этапе заливки уже включал в себя возможности для простановки номеров страниц там, где этого требуют указатели или ссылки на номера страниц, выводимые для формирования макета файлы </w:t>
       </w:r>
-      <w:proofErr w:type="gramStart"/>
       <w:r>
         <w:rPr>
           <w:lang w:val="en-US"/>
@@ -3100,11 +2619,7 @@
         <w:t>html</w:t>
       </w:r>
       <w:r>
-        <w:t xml:space="preserve">  должны</w:t>
-      </w:r>
-      <w:proofErr w:type="gramEnd"/>
-      <w:r>
-        <w:t xml:space="preserve"> включать в себя дополнительные теги с информацией, </w:t>
+        <w:t xml:space="preserve">  должны включать в себя дополнительные теги с информацией, </w:t>
       </w:r>
       <w:r>
         <w:lastRenderedPageBreak/>
@@ -3151,14 +2666,12 @@
       <w:r>
         <w:t xml:space="preserve">со значением атрибута </w:t>
       </w:r>
-      <w:proofErr w:type="spellStart"/>
       <w:r>
         <w:rPr>
           <w:lang w:val="en-US"/>
         </w:rPr>
         <w:t>href</w:t>
       </w:r>
-      <w:proofErr w:type="spellEnd"/>
       <w:r>
         <w:t xml:space="preserve">, позволяющим установить уникальную связь с атрибутом </w:t>
       </w:r>
@@ -3201,14 +2714,12 @@
       <w:r>
         <w:t xml:space="preserve"> с атрибутом </w:t>
       </w:r>
-      <w:proofErr w:type="spellStart"/>
       <w:r>
         <w:rPr>
           <w:lang w:val="en-US"/>
         </w:rPr>
         <w:t>href</w:t>
       </w:r>
-      <w:proofErr w:type="spellEnd"/>
       <w:r>
         <w:t xml:space="preserve"> </w:t>
       </w:r>
@@ -3244,55 +2755,23 @@
         </w:rPr>
         <w:t>&lt;p class="OPIS_DV"&gt;</w:t>
       </w:r>
-      <w:proofErr w:type="spellStart"/>
       <w:r>
         <w:t>Брентуксимаб</w:t>
       </w:r>
-      <w:proofErr w:type="spellEnd"/>
-      <w:r>
-        <w:rPr>
-          <w:lang w:val="en-US"/>
-        </w:rPr>
-        <w:t xml:space="preserve"> </w:t>
-      </w:r>
-      <w:proofErr w:type="spellStart"/>
+      <w:r>
+        <w:rPr>
+          <w:lang w:val="en-US"/>
+        </w:rPr>
+        <w:t xml:space="preserve"> </w:t>
+      </w:r>
       <w:r>
         <w:t>ведотин</w:t>
       </w:r>
-      <w:proofErr w:type="spellEnd"/>
-      <w:r>
-        <w:rPr>
-          <w:lang w:val="en-US"/>
-        </w:rPr>
-        <w:t>&lt;b&gt;&lt;</w:t>
-      </w:r>
-      <w:proofErr w:type="spellStart"/>
-      <w:r>
-        <w:rPr>
-          <w:lang w:val="en-US"/>
-        </w:rPr>
-        <w:t>i</w:t>
-      </w:r>
-      <w:proofErr w:type="spellEnd"/>
-      <w:r>
-        <w:rPr>
-          <w:lang w:val="en-US"/>
-        </w:rPr>
-        <w:t xml:space="preserve">&gt;&lt;a </w:t>
-      </w:r>
-      <w:proofErr w:type="spellStart"/>
-      <w:r>
-        <w:rPr>
-          <w:lang w:val="en-US"/>
-        </w:rPr>
-        <w:t>href</w:t>
-      </w:r>
-      <w:proofErr w:type="spellEnd"/>
-      <w:r>
-        <w:rPr>
-          <w:lang w:val="en-US"/>
-        </w:rPr>
-        <w:t>="</w:t>
+      <w:r>
+        <w:rPr>
+          <w:lang w:val="en-US"/>
+        </w:rPr>
+        <w:t>&lt;b&gt;&lt;i&gt;&lt;a href="</w:t>
       </w:r>
       <w:r>
         <w:rPr>
@@ -3305,21 +2784,7 @@
         <w:rPr>
           <w:lang w:val="en-US"/>
         </w:rPr>
-        <w:t>"&gt;&lt;/a&gt;&lt;/</w:t>
-      </w:r>
-      <w:proofErr w:type="spellStart"/>
-      <w:r>
-        <w:rPr>
-          <w:lang w:val="en-US"/>
-        </w:rPr>
-        <w:t>i</w:t>
-      </w:r>
-      <w:proofErr w:type="spellEnd"/>
-      <w:r>
-        <w:rPr>
-          <w:lang w:val="en-US"/>
-        </w:rPr>
-        <w:t>&gt;&lt;/b&gt;&lt;/p&gt;</w:t>
+        <w:t>"&gt;&lt;/a&gt;&lt;/i&gt;&lt;/b&gt;&lt;/p&gt;</w:t>
       </w:r>
       <w:r>
         <w:rPr>
@@ -3443,21 +2908,7 @@
         <w:rPr>
           <w:lang w:val="en-US"/>
         </w:rPr>
-        <w:t xml:space="preserve"> &lt;p class="</w:t>
-      </w:r>
-      <w:proofErr w:type="spellStart"/>
-      <w:r>
-        <w:rPr>
-          <w:lang w:val="en-US"/>
-        </w:rPr>
-        <w:t>Opis_DV_Opis</w:t>
-      </w:r>
-      <w:proofErr w:type="spellEnd"/>
-      <w:r>
-        <w:rPr>
-          <w:lang w:val="en-US"/>
-        </w:rPr>
-        <w:t>"&gt;&lt;a name="</w:t>
+        <w:t xml:space="preserve"> &lt;p class="Opis_DV_Opis"&gt;&lt;a name="</w:t>
       </w:r>
       <w:r>
         <w:rPr>
@@ -3470,63 +2921,7 @@
         <w:rPr>
           <w:lang w:val="en-US"/>
         </w:rPr>
-        <w:t xml:space="preserve"> "&gt;&lt;/a&gt;</w:t>
-      </w:r>
-      <w:proofErr w:type="spellStart"/>
-      <w:r>
-        <w:rPr>
-          <w:lang w:val="en-US"/>
-        </w:rPr>
-        <w:t>Брентуксимаб</w:t>
-      </w:r>
-      <w:proofErr w:type="spellEnd"/>
-      <w:r>
-        <w:rPr>
-          <w:lang w:val="en-US"/>
-        </w:rPr>
-        <w:t xml:space="preserve"> </w:t>
-      </w:r>
-      <w:proofErr w:type="spellStart"/>
-      <w:r>
-        <w:rPr>
-          <w:lang w:val="en-US"/>
-        </w:rPr>
-        <w:t>ведотин</w:t>
-      </w:r>
-      <w:proofErr w:type="spellEnd"/>
-      <w:r>
-        <w:rPr>
-          <w:lang w:val="en-US"/>
-        </w:rPr>
-        <w:t xml:space="preserve"> (</w:t>
-      </w:r>
-      <w:proofErr w:type="spellStart"/>
-      <w:r>
-        <w:rPr>
-          <w:lang w:val="en-US"/>
-        </w:rPr>
-        <w:t>Brentuximab</w:t>
-      </w:r>
-      <w:proofErr w:type="spellEnd"/>
-      <w:r>
-        <w:rPr>
-          <w:lang w:val="en-US"/>
-        </w:rPr>
-        <w:t xml:space="preserve"> </w:t>
-      </w:r>
-      <w:proofErr w:type="spellStart"/>
-      <w:r>
-        <w:rPr>
-          <w:lang w:val="en-US"/>
-        </w:rPr>
-        <w:t>Vedotin</w:t>
-      </w:r>
-      <w:proofErr w:type="spellEnd"/>
-      <w:r>
-        <w:rPr>
-          <w:lang w:val="en-US"/>
-        </w:rPr>
-        <w:t>)&lt;/p&gt;</w:t>
+        <w:t xml:space="preserve"> "&gt;&lt;/a&gt;Брентуксимаб ведотин (Brentuximab Vedotin)&lt;/p&gt;</w:t>
       </w:r>
       <w:r>
         <w:rPr>
@@ -3557,21 +2952,13 @@
     </w:p>
     <w:p>
       <w:r>
-        <w:t xml:space="preserve">В следующей таблице для всех разделов печатной Энциклопедии </w:t>
-      </w:r>
-      <w:proofErr w:type="gramStart"/>
-      <w:r>
-        <w:t>приводится</w:t>
+        <w:t>В следующей таблице для всех разделов печатной Энциклопедии приводится</w:t>
       </w:r>
       <w:r>
         <w:t>,</w:t>
       </w:r>
       <w:r>
-        <w:t xml:space="preserve">  какие</w:t>
-      </w:r>
-      <w:proofErr w:type="gramEnd"/>
-      <w:r>
-        <w:t xml:space="preserve"> абзацы содержат номера страниц (ссылки) и с какими абзацами они имеют уникальную связь по принципу «ссылка - привязка» для того, чтобы нумерация страниц была актуальной.</w:t>
+        <w:t xml:space="preserve">  какие абзацы содержат номера страниц (ссылки) и с какими абзацами они имеют уникальную связь по принципу «ссылка - привязка» для того, чтобы нумерация страниц была актуальной.</w:t>
       </w:r>
     </w:p>
     <w:tbl>
@@ -3706,15 +3093,7 @@
           </w:tcPr>
           <w:p>
             <w:r>
-              <w:t xml:space="preserve">Глава 1. Описания лекарственных средств, </w:t>
-            </w:r>
-            <w:proofErr w:type="spellStart"/>
-            <w:r>
-              <w:t>БАДов</w:t>
-            </w:r>
-            <w:proofErr w:type="spellEnd"/>
-            <w:r>
-              <w:t>, медицинских изделий</w:t>
+              <w:t>Глава 1. Описания лекарственных средств, БАДов, медицинских изделий</w:t>
             </w:r>
           </w:p>
         </w:tc>
@@ -3742,14 +3121,12 @@
                 <w:lang w:val="en-US"/>
               </w:rPr>
             </w:pPr>
-            <w:proofErr w:type="spellStart"/>
             <w:r>
               <w:rPr>
                 <w:lang w:val="en-US"/>
               </w:rPr>
               <w:t>Opis_DV_Opis</w:t>
             </w:r>
-            <w:proofErr w:type="spellEnd"/>
           </w:p>
           <w:p>
             <w:pPr>
@@ -3761,16 +3138,8 @@
               <w:rPr>
                 <w:lang w:val="en-US"/>
               </w:rPr>
-              <w:t xml:space="preserve">OPIS_LARGETON, </w:t>
-            </w:r>
-            <w:proofErr w:type="spellStart"/>
-            <w:r>
-              <w:rPr>
-                <w:lang w:val="en-US"/>
-              </w:rPr>
-              <w:t>Opis_DV_Opis</w:t>
-            </w:r>
-            <w:proofErr w:type="spellEnd"/>
+              <w:t>OPIS_LARGETON, Opis_DV_Opis</w:t>
+            </w:r>
           </w:p>
           <w:p>
             <w:pPr>
@@ -3793,14 +3162,12 @@
                 <w:lang w:val="en-US"/>
               </w:rPr>
             </w:pPr>
-            <w:proofErr w:type="spellStart"/>
             <w:r>
               <w:rPr>
                 <w:lang w:val="en-US"/>
               </w:rPr>
               <w:t>Opis_DV_Opis</w:t>
             </w:r>
-            <w:proofErr w:type="spellEnd"/>
           </w:p>
           <w:p>
             <w:pPr>
@@ -3820,14 +3187,12 @@
                 <w:lang w:val="en-US"/>
               </w:rPr>
             </w:pPr>
-            <w:proofErr w:type="spellStart"/>
             <w:r>
               <w:rPr>
                 <w:lang w:val="en-US"/>
               </w:rPr>
               <w:t>PUK_DVName</w:t>
             </w:r>
-            <w:proofErr w:type="spellEnd"/>
           </w:p>
         </w:tc>
         <w:tc>
@@ -3847,14 +3212,12 @@
                 <w:lang w:val="en-US"/>
               </w:rPr>
             </w:pPr>
-            <w:proofErr w:type="spellStart"/>
             <w:r>
               <w:rPr>
                 <w:lang w:val="en-US"/>
               </w:rPr>
               <w:t>PUK_Preparat</w:t>
             </w:r>
-            <w:proofErr w:type="spellEnd"/>
           </w:p>
         </w:tc>
       </w:tr>
@@ -3866,23 +3229,7 @@
           </w:tcPr>
           <w:p>
             <w:r>
-              <w:t xml:space="preserve">Описания </w:t>
-            </w:r>
-            <w:proofErr w:type="spellStart"/>
-            <w:r>
-              <w:t>л.с</w:t>
-            </w:r>
-            <w:proofErr w:type="spellEnd"/>
-            <w:r>
-              <w:t xml:space="preserve">., </w:t>
-            </w:r>
-            <w:proofErr w:type="spellStart"/>
-            <w:r>
-              <w:t>БАДов</w:t>
-            </w:r>
-            <w:proofErr w:type="spellEnd"/>
-            <w:r>
-              <w:t>, мед. изд. и др. (1.5)</w:t>
+              <w:t>Описания л.с., БАДов, мед. изд. и др. (1.5)</w:t>
             </w:r>
           </w:p>
         </w:tc>
@@ -3905,14 +3252,12 @@
                 <w:lang w:val="en-US"/>
               </w:rPr>
             </w:pPr>
-            <w:proofErr w:type="spellStart"/>
             <w:r>
               <w:rPr>
                 <w:lang w:val="en-US"/>
               </w:rPr>
               <w:t>Opis_Synonym_ZAK</w:t>
             </w:r>
-            <w:proofErr w:type="spellEnd"/>
           </w:p>
           <w:p>
             <w:pPr>
@@ -3973,14 +3318,12 @@
             <w:vMerge w:val="restart"/>
           </w:tcPr>
           <w:p>
-            <w:proofErr w:type="spellStart"/>
             <w:r>
               <w:rPr>
                 <w:lang w:val="en-US"/>
               </w:rPr>
               <w:t>UkFG</w:t>
             </w:r>
-            <w:proofErr w:type="spellEnd"/>
             <w:r>
               <w:t>_</w:t>
             </w:r>
@@ -3999,14 +3342,12 @@
             <w:pPr>
               <w:shd w:val="clear" w:color="auto" w:fill="E9F2F2"/>
             </w:pPr>
-            <w:proofErr w:type="spellStart"/>
             <w:r>
               <w:rPr>
                 <w:lang w:val="en-US"/>
               </w:rPr>
               <w:t>UkFG</w:t>
             </w:r>
-            <w:proofErr w:type="spellEnd"/>
             <w:r>
               <w:t>_</w:t>
             </w:r>
@@ -4024,14 +3365,12 @@
             <w:pPr>
               <w:shd w:val="clear" w:color="auto" w:fill="E9F2F2"/>
             </w:pPr>
-            <w:proofErr w:type="spellStart"/>
             <w:r>
               <w:rPr>
                 <w:lang w:val="en-US"/>
               </w:rPr>
               <w:t>UkFG</w:t>
             </w:r>
-            <w:proofErr w:type="spellEnd"/>
             <w:r>
               <w:t>_</w:t>
             </w:r>
@@ -4049,7 +3388,6 @@
             <w:pPr>
               <w:shd w:val="clear" w:color="auto" w:fill="E9F2F2"/>
             </w:pPr>
-            <w:proofErr w:type="spellStart"/>
             <w:r>
               <w:rPr>
                 <w:lang w:val="en-US"/>
@@ -4057,7 +3395,6 @@
               <w:lastRenderedPageBreak/>
               <w:t>UkFG</w:t>
             </w:r>
-            <w:proofErr w:type="spellEnd"/>
             <w:r>
               <w:t>_</w:t>
             </w:r>
@@ -4075,14 +3412,12 @@
             <w:pPr>
               <w:shd w:val="clear" w:color="auto" w:fill="E9F2F2"/>
             </w:pPr>
-            <w:proofErr w:type="spellStart"/>
             <w:r>
               <w:rPr>
                 <w:lang w:val="en-US"/>
               </w:rPr>
               <w:t>UkFG</w:t>
             </w:r>
-            <w:proofErr w:type="spellEnd"/>
             <w:r>
               <w:t>_</w:t>
             </w:r>
@@ -4100,14 +3435,12 @@
             <w:pPr>
               <w:shd w:val="clear" w:color="auto" w:fill="E9F2F2"/>
             </w:pPr>
-            <w:proofErr w:type="spellStart"/>
             <w:r>
               <w:rPr>
                 <w:lang w:val="en-US"/>
               </w:rPr>
               <w:t>UkFG</w:t>
             </w:r>
-            <w:proofErr w:type="spellEnd"/>
             <w:r>
               <w:t>_</w:t>
             </w:r>
@@ -4122,14 +3455,12 @@
             </w:r>
           </w:p>
           <w:p>
-            <w:proofErr w:type="spellStart"/>
             <w:r>
               <w:rPr>
                 <w:lang w:val="en-US"/>
               </w:rPr>
               <w:t>UkFG</w:t>
             </w:r>
-            <w:proofErr w:type="spellEnd"/>
             <w:r>
               <w:t>_</w:t>
             </w:r>
@@ -4142,14 +3473,12 @@
             <w:r>
               <w:t xml:space="preserve">1, </w:t>
             </w:r>
-            <w:proofErr w:type="spellStart"/>
             <w:r>
               <w:rPr>
                 <w:lang w:val="en-US"/>
               </w:rPr>
               <w:t>UkFG</w:t>
             </w:r>
-            <w:proofErr w:type="spellEnd"/>
             <w:r>
               <w:t>_</w:t>
             </w:r>
@@ -4162,14 +3491,12 @@
             <w:r>
               <w:t xml:space="preserve">2, </w:t>
             </w:r>
-            <w:proofErr w:type="spellStart"/>
             <w:r>
               <w:rPr>
                 <w:lang w:val="en-US"/>
               </w:rPr>
               <w:t>UkFG</w:t>
             </w:r>
-            <w:proofErr w:type="spellEnd"/>
             <w:r>
               <w:t>_</w:t>
             </w:r>
@@ -4182,14 +3509,12 @@
             <w:r>
               <w:t xml:space="preserve">3, </w:t>
             </w:r>
-            <w:proofErr w:type="spellStart"/>
             <w:r>
               <w:rPr>
                 <w:lang w:val="en-US"/>
               </w:rPr>
               <w:t>UkFG</w:t>
             </w:r>
-            <w:proofErr w:type="spellEnd"/>
             <w:r>
               <w:t>_</w:t>
             </w:r>
@@ -4202,14 +3527,12 @@
             <w:r>
               <w:t xml:space="preserve">4, </w:t>
             </w:r>
-            <w:proofErr w:type="spellStart"/>
             <w:r>
               <w:rPr>
                 <w:lang w:val="en-US"/>
               </w:rPr>
               <w:t>UkFG</w:t>
             </w:r>
-            <w:proofErr w:type="spellEnd"/>
             <w:r>
               <w:t>_</w:t>
             </w:r>
@@ -4245,14 +3568,12 @@
                 <w:lang w:val="en-US"/>
               </w:rPr>
             </w:pPr>
-            <w:proofErr w:type="spellStart"/>
             <w:r>
               <w:rPr>
                 <w:lang w:val="en-US"/>
               </w:rPr>
               <w:t>Opis_DV_Opis</w:t>
             </w:r>
-            <w:proofErr w:type="spellEnd"/>
           </w:p>
         </w:tc>
         <w:tc>
@@ -4260,12 +3581,10 @@
             <w:tcW w:w="2082" w:type="dxa"/>
           </w:tcPr>
           <w:p>
-            <w:proofErr w:type="spellStart"/>
             <w:r>
               <w:lastRenderedPageBreak/>
               <w:t>MainFG</w:t>
             </w:r>
-            <w:proofErr w:type="spellEnd"/>
           </w:p>
         </w:tc>
         <w:tc>
@@ -4282,13 +3601,8 @@
             <w:shd w:val="clear" w:color="auto" w:fill="E7F5EF"/>
           </w:tcPr>
           <w:p>
-            <w:proofErr w:type="spellStart"/>
-            <w:r>
-              <w:t>Классиф-ция</w:t>
-            </w:r>
-            <w:proofErr w:type="spellEnd"/>
-            <w:r>
-              <w:t xml:space="preserve"> фарм. групп</w:t>
+            <w:r>
+              <w:t>Классиф-ция фарм. групп</w:t>
             </w:r>
           </w:p>
           <w:p>
@@ -4376,11 +3690,9 @@
             <w:tcW w:w="1479" w:type="dxa"/>
           </w:tcPr>
           <w:p>
-            <w:proofErr w:type="spellStart"/>
             <w:r>
               <w:t>AlPer_FG</w:t>
             </w:r>
-            <w:proofErr w:type="spellEnd"/>
           </w:p>
         </w:tc>
       </w:tr>
@@ -4418,35 +3730,29 @@
                 <w:lang w:val="en-US"/>
               </w:rPr>
             </w:pPr>
-            <w:proofErr w:type="spellStart"/>
             <w:r>
               <w:rPr>
                 <w:lang w:val="en-US"/>
               </w:rPr>
               <w:t>UkFG</w:t>
             </w:r>
-            <w:proofErr w:type="spellEnd"/>
             <w:r>
               <w:t>_</w:t>
             </w:r>
-            <w:proofErr w:type="spellStart"/>
             <w:r>
               <w:rPr>
                 <w:lang w:val="en-US"/>
               </w:rPr>
               <w:t>TName</w:t>
             </w:r>
-            <w:proofErr w:type="spellEnd"/>
           </w:p>
           <w:p>
-            <w:proofErr w:type="spellStart"/>
             <w:r>
               <w:rPr>
                 <w:lang w:val="en-US"/>
               </w:rPr>
               <w:t>UkFG</w:t>
             </w:r>
-            <w:proofErr w:type="spellEnd"/>
             <w:r>
               <w:t>_</w:t>
             </w:r>
@@ -4578,14 +3884,12 @@
                 <w:lang w:val="en-US"/>
               </w:rPr>
             </w:pPr>
-            <w:proofErr w:type="spellStart"/>
             <w:r>
               <w:rPr>
                 <w:lang w:val="en-US"/>
               </w:rPr>
               <w:t>Opis_DV_Opis</w:t>
             </w:r>
-            <w:proofErr w:type="spellEnd"/>
           </w:p>
         </w:tc>
         <w:tc>
@@ -4620,13 +3924,8 @@
             <w:shd w:val="clear" w:color="auto" w:fill="E7F5EF"/>
           </w:tcPr>
           <w:p>
-            <w:proofErr w:type="spellStart"/>
-            <w:r>
-              <w:t>Алф</w:t>
-            </w:r>
-            <w:proofErr w:type="spellEnd"/>
-            <w:r>
-              <w:t xml:space="preserve">. перечень рубрик </w:t>
+            <w:r>
+              <w:t xml:space="preserve">Алф. перечень рубрик </w:t>
             </w:r>
             <w:r>
               <w:br/>
@@ -4668,15 +3967,7 @@
           </w:tcPr>
           <w:p>
             <w:r>
-              <w:t xml:space="preserve">Указатель </w:t>
-            </w:r>
-            <w:proofErr w:type="spellStart"/>
-            <w:r>
-              <w:t>л.с</w:t>
-            </w:r>
-            <w:proofErr w:type="spellEnd"/>
-            <w:r>
-              <w:t>. по МКБ-10 (3.3)</w:t>
+              <w:t>Указатель л.с. по МКБ-10 (3.3)</w:t>
             </w:r>
           </w:p>
         </w:tc>
@@ -4697,14 +3988,12 @@
                 <w:lang w:val="en-US"/>
               </w:rPr>
             </w:pPr>
-            <w:proofErr w:type="spellStart"/>
             <w:r>
               <w:rPr>
                 <w:lang w:val="en-US"/>
               </w:rPr>
               <w:t>UkMKB_TName</w:t>
             </w:r>
-            <w:proofErr w:type="spellEnd"/>
           </w:p>
           <w:p>
             <w:pPr>
@@ -4712,14 +4001,12 @@
                 <w:lang w:val="en-US"/>
               </w:rPr>
             </w:pPr>
-            <w:proofErr w:type="spellStart"/>
             <w:r>
               <w:rPr>
                 <w:lang w:val="en-US"/>
               </w:rPr>
               <w:t>UkMKB_DV</w:t>
             </w:r>
-            <w:proofErr w:type="spellEnd"/>
           </w:p>
         </w:tc>
         <w:tc>
@@ -4782,25 +4069,21 @@
             <w:tcW w:w="2082" w:type="dxa"/>
           </w:tcPr>
           <w:p>
-            <w:proofErr w:type="spellStart"/>
             <w:r>
               <w:rPr>
                 <w:lang w:val="en-US"/>
               </w:rPr>
               <w:t>UkATC</w:t>
             </w:r>
-            <w:proofErr w:type="spellEnd"/>
             <w:r>
               <w:t>_</w:t>
             </w:r>
-            <w:proofErr w:type="spellStart"/>
             <w:r>
               <w:rPr>
                 <w:lang w:val="en-US"/>
               </w:rPr>
               <w:t>TName</w:t>
             </w:r>
-            <w:proofErr w:type="spellEnd"/>
           </w:p>
         </w:tc>
         <w:tc>
@@ -4830,13 +4113,8 @@
             <w:tcW w:w="2268" w:type="dxa"/>
           </w:tcPr>
           <w:p>
-            <w:proofErr w:type="spellStart"/>
-            <w:r>
-              <w:t>Алф</w:t>
-            </w:r>
-            <w:proofErr w:type="spellEnd"/>
-            <w:r>
-              <w:t>. перечень предприятий и фирм-участников (5.1)</w:t>
+            <w:r>
+              <w:t>Алф. перечень предприятий и фирм-участников (5.1)</w:t>
             </w:r>
           </w:p>
         </w:tc>
@@ -4889,21 +4167,7 @@
               <w:rPr>
                 <w:lang w:val="en-US"/>
               </w:rPr>
-              <w:t xml:space="preserve">OPIS_LARGETON, </w:t>
-            </w:r>
-            <w:proofErr w:type="spellStart"/>
-            <w:r>
-              <w:rPr>
-                <w:lang w:val="en-US"/>
-              </w:rPr>
-              <w:t>Opis_DV_Opis</w:t>
-            </w:r>
-            <w:proofErr w:type="spellEnd"/>
-            <w:r>
-              <w:rPr>
-                <w:lang w:val="en-US"/>
-              </w:rPr>
-              <w:t xml:space="preserve"> </w:t>
+              <w:t xml:space="preserve">OPIS_LARGETON, Opis_DV_Opis </w:t>
             </w:r>
           </w:p>
           <w:p>
@@ -4937,14 +4201,12 @@
                 <w:lang w:val="en-US"/>
               </w:rPr>
             </w:pPr>
-            <w:proofErr w:type="spellStart"/>
             <w:r>
               <w:rPr>
                 <w:lang w:val="en-US"/>
               </w:rPr>
               <w:t>Opis_Dv_Opis</w:t>
             </w:r>
-            <w:proofErr w:type="spellEnd"/>
           </w:p>
         </w:tc>
         <w:tc>
@@ -4999,47 +4261,13 @@
           </w:tcPr>
           <w:p>
             <w:r>
-              <w:t xml:space="preserve">Производители </w:t>
-            </w:r>
-            <w:proofErr w:type="spellStart"/>
-            <w:r>
-              <w:t>л.с</w:t>
-            </w:r>
-            <w:proofErr w:type="spellEnd"/>
-            <w:r>
-              <w:t xml:space="preserve">. или их </w:t>
-            </w:r>
-            <w:proofErr w:type="spellStart"/>
-            <w:proofErr w:type="gramStart"/>
-            <w:r>
-              <w:t>предста</w:t>
+              <w:t>Производители л.с. или их предста</w:t>
             </w:r>
             <w:r>
               <w:t>-</w:t>
             </w:r>
             <w:r>
-              <w:t>вители</w:t>
-            </w:r>
-            <w:proofErr w:type="spellEnd"/>
-            <w:proofErr w:type="gramEnd"/>
-            <w:r>
-              <w:t xml:space="preserve"> с перечнем </w:t>
-            </w:r>
-            <w:proofErr w:type="spellStart"/>
-            <w:r>
-              <w:t>вып</w:t>
-            </w:r>
-            <w:proofErr w:type="spellEnd"/>
-            <w:r>
-              <w:t xml:space="preserve">. </w:t>
-            </w:r>
-            <w:proofErr w:type="spellStart"/>
-            <w:r>
-              <w:t>прод</w:t>
-            </w:r>
-            <w:proofErr w:type="spellEnd"/>
-            <w:r>
-              <w:t>. (5.2)</w:t>
+              <w:t>вители с перечнем вып. прод. (5.2)</w:t>
             </w:r>
           </w:p>
         </w:tc>
@@ -5115,26 +4343,16 @@
           <w:sz w:val="28"/>
           <w:szCs w:val="28"/>
         </w:rPr>
-        <w:t xml:space="preserve"> главы </w:t>
-      </w:r>
-      <w:proofErr w:type="gramStart"/>
+        <w:t xml:space="preserve"> главы указателей</w:t>
+      </w:r>
       <w:r>
         <w:rPr>
           <w:b/>
           <w:sz w:val="28"/>
           <w:szCs w:val="28"/>
         </w:rPr>
-        <w:t>указателей</w:t>
-      </w:r>
-      <w:r>
-        <w:rPr>
-          <w:b/>
-          <w:sz w:val="28"/>
-          <w:szCs w:val="28"/>
-        </w:rPr>
         <w:t xml:space="preserve"> )</w:t>
       </w:r>
-      <w:proofErr w:type="gramEnd"/>
     </w:p>
     <w:p>
       <w:pPr>
@@ -5152,16 +4370,8 @@
         <w:rPr>
           <w:b/>
         </w:rPr>
-        <w:t xml:space="preserve">Подготовка исходного </w:t>
-      </w:r>
-      <w:proofErr w:type="spellStart"/>
-      <w:r>
-        <w:rPr>
-          <w:b/>
-        </w:rPr>
-        <w:t>html</w:t>
-      </w:r>
-      <w:proofErr w:type="spellEnd"/>
+        <w:t>Подготовка исходного html</w:t>
+      </w:r>
       <w:r>
         <w:rPr>
           <w:b/>
@@ -5189,15 +4399,7 @@
         <w:t xml:space="preserve"> </w:t>
       </w:r>
       <w:r>
-        <w:t xml:space="preserve"> Предварительно проводим </w:t>
-      </w:r>
-      <w:proofErr w:type="gramStart"/>
-      <w:r>
-        <w:t>комплекс  мер</w:t>
-      </w:r>
-      <w:proofErr w:type="gramEnd"/>
-      <w:r>
-        <w:t xml:space="preserve">: перевод </w:t>
+        <w:t xml:space="preserve"> Предварительно проводим комплекс  мер: перевод </w:t>
       </w:r>
       <w:r>
         <w:rPr>
@@ -5211,14 +4413,12 @@
       <w:r>
         <w:t xml:space="preserve">в кодировку </w:t>
       </w:r>
-      <w:proofErr w:type="spellStart"/>
       <w:r>
         <w:rPr>
           <w:lang w:val="en-US"/>
         </w:rPr>
         <w:t>utf</w:t>
       </w:r>
-      <w:proofErr w:type="spellEnd"/>
       <w:r>
         <w:t xml:space="preserve">-8, </w:t>
       </w:r>
@@ -5237,14 +4437,12 @@
       <w:r>
         <w:t xml:space="preserve">к </w:t>
       </w:r>
-      <w:proofErr w:type="spellStart"/>
       <w:r>
         <w:rPr>
           <w:lang w:val="en-US"/>
         </w:rPr>
         <w:t>xsl</w:t>
       </w:r>
-      <w:proofErr w:type="spellEnd"/>
       <w:r>
         <w:t>-</w:t>
       </w:r>
@@ -5368,14 +4566,12 @@
       <w:r>
         <w:t xml:space="preserve"> </w:t>
       </w:r>
-      <w:proofErr w:type="spellStart"/>
       <w:r>
         <w:rPr>
           <w:lang w:val="en-US"/>
         </w:rPr>
         <w:t>Glava</w:t>
       </w:r>
-      <w:proofErr w:type="spellEnd"/>
       <w:r>
         <w:t>_1_5_1.</w:t>
       </w:r>
@@ -5429,14 +4625,12 @@
       <w:r>
         <w:t xml:space="preserve">редактор преобразовывает файл во время импорта и нормализации к </w:t>
       </w:r>
-      <w:proofErr w:type="spellStart"/>
       <w:r>
         <w:rPr>
           <w:lang w:val="en-US"/>
         </w:rPr>
         <w:t>xhtml</w:t>
       </w:r>
-      <w:proofErr w:type="spellEnd"/>
       <w:r>
         <w:t xml:space="preserve"> </w:t>
       </w:r>
@@ -5471,7 +4665,6 @@
         </w:rPr>
         <w:t>(</w:t>
       </w:r>
-      <w:proofErr w:type="spellStart"/>
       <w:r>
         <w:rPr>
           <w:bCs/>
@@ -5479,7 +4672,6 @@
         </w:rPr>
         <w:t>xhtml</w:t>
       </w:r>
-      <w:proofErr w:type="spellEnd"/>
       <w:r>
         <w:rPr>
           <w:bCs/>
@@ -5517,7 +4709,6 @@
         </w:rPr>
         <w:t xml:space="preserve">Папке синхронизации </w:t>
       </w:r>
-      <w:proofErr w:type="spellStart"/>
       <w:r>
         <w:rPr>
           <w:bCs/>
@@ -5526,7 +4717,6 @@
         </w:rPr>
         <w:t>git</w:t>
       </w:r>
-      <w:proofErr w:type="spellEnd"/>
       <w:r>
         <w:rPr>
           <w:bCs/>
@@ -5570,7 +4760,6 @@
         </w:rPr>
         <w:t xml:space="preserve">редактируемого </w:t>
       </w:r>
-      <w:proofErr w:type="spellStart"/>
       <w:r>
         <w:rPr>
           <w:bCs/>
@@ -5578,7 +4767,6 @@
         </w:rPr>
         <w:t>xhtml</w:t>
       </w:r>
-      <w:proofErr w:type="spellEnd"/>
       <w:r>
         <w:rPr>
           <w:bCs/>
@@ -5591,18 +4779,15 @@
         </w:rPr>
         <w:t xml:space="preserve">например, </w:t>
       </w:r>
-      <w:proofErr w:type="spellStart"/>
       <w:r>
         <w:rPr>
           <w:lang w:val="en-US"/>
         </w:rPr>
         <w:t>Glava</w:t>
       </w:r>
-      <w:proofErr w:type="spellEnd"/>
       <w:r>
         <w:t>_1_5.</w:t>
       </w:r>
-      <w:proofErr w:type="spellStart"/>
       <w:r>
         <w:rPr>
           <w:lang w:val="en-US"/>
@@ -5615,7 +4800,6 @@
         </w:rPr>
         <w:t>html</w:t>
       </w:r>
-      <w:proofErr w:type="spellEnd"/>
       <w:r>
         <w:t xml:space="preserve">) и через вызов пункта меню </w:t>
       </w:r>
@@ -5707,7 +4891,6 @@
         </w:rPr>
         <w:t xml:space="preserve"> </w:t>
       </w:r>
-      <w:proofErr w:type="spellStart"/>
       <w:r>
         <w:rPr>
           <w:bCs/>
@@ -5716,7 +4899,6 @@
         </w:rPr>
         <w:t>git</w:t>
       </w:r>
-      <w:proofErr w:type="spellEnd"/>
       <w:r>
         <w:rPr>
           <w:bCs/>
@@ -5829,14 +5011,7 @@
         <w:rPr>
           <w:bCs/>
         </w:rPr>
-        <w:t xml:space="preserve"> разрывы </w:t>
-      </w:r>
-      <w:proofErr w:type="gramStart"/>
-      <w:r>
-        <w:rPr>
-          <w:bCs/>
-        </w:rPr>
-        <w:t>абзаце</w:t>
+        <w:t xml:space="preserve"> разрывы абзаце</w:t>
       </w:r>
       <w:r>
         <w:rPr>
@@ -5854,16 +5029,8 @@
         <w:rPr>
           <w:bCs/>
         </w:rPr>
-        <w:t xml:space="preserve"> выделяем</w:t>
-      </w:r>
-      <w:proofErr w:type="gramEnd"/>
-      <w:r>
-        <w:rPr>
-          <w:bCs/>
-        </w:rPr>
-        <w:t xml:space="preserve"> весь текст </w:t>
-      </w:r>
-      <w:proofErr w:type="spellStart"/>
+        <w:t xml:space="preserve"> выделяем весь текст </w:t>
+      </w:r>
       <w:r>
         <w:rPr>
           <w:bCs/>
@@ -5871,7 +5038,6 @@
         </w:rPr>
         <w:t>xhtml</w:t>
       </w:r>
-      <w:proofErr w:type="spellEnd"/>
       <w:r>
         <w:rPr>
           <w:bCs/>
@@ -6016,24 +5182,14 @@
         </w:rPr>
       </w:pPr>
       <w:r>
-        <w:t xml:space="preserve">Можно </w:t>
-      </w:r>
-      <w:proofErr w:type="spellStart"/>
-      <w:r>
-        <w:t>переоткрыть</w:t>
-      </w:r>
-      <w:proofErr w:type="spellEnd"/>
-      <w:r>
-        <w:t xml:space="preserve"> сохраненный файл </w:t>
-      </w:r>
-      <w:proofErr w:type="spellStart"/>
+        <w:t xml:space="preserve">Можно переоткрыть сохраненный файл </w:t>
+      </w:r>
       <w:r>
         <w:rPr>
           <w:lang w:val="en-US"/>
         </w:rPr>
         <w:t>xhtml</w:t>
       </w:r>
-      <w:proofErr w:type="spellEnd"/>
       <w:r>
         <w:t xml:space="preserve">:  </w:t>
       </w:r>
@@ -6116,14 +5272,12 @@
       <w:r>
         <w:t xml:space="preserve">», создав для них подпапку </w:t>
       </w:r>
-      <w:proofErr w:type="spellStart"/>
       <w:r>
         <w:rPr>
           <w:lang w:val="en-US"/>
         </w:rPr>
         <w:t>xsl</w:t>
       </w:r>
-      <w:proofErr w:type="spellEnd"/>
       <w:r>
         <w:t>.</w:t>
       </w:r>
@@ -6142,11 +5296,9 @@
       <w:r>
         <w:t xml:space="preserve"> </w:t>
       </w:r>
-      <w:proofErr w:type="spellStart"/>
       <w:r>
         <w:t>XML_Structured_Maket</w:t>
       </w:r>
-      <w:proofErr w:type="spellEnd"/>
       <w:r>
         <w:t xml:space="preserve"> </w:t>
       </w:r>
@@ -6183,7 +5335,6 @@
         </w:rPr>
         <w:t xml:space="preserve"> синхронизации </w:t>
       </w:r>
-      <w:proofErr w:type="spellStart"/>
       <w:r>
         <w:rPr>
           <w:i/>
@@ -6191,7 +5342,6 @@
         </w:rPr>
         <w:t>git</w:t>
       </w:r>
-      <w:proofErr w:type="spellEnd"/>
       <w:r>
         <w:t xml:space="preserve">» скопируем файлы </w:t>
       </w:r>
@@ -6210,14 +5360,12 @@
       <w:r>
         <w:t xml:space="preserve"> в подпапку </w:t>
       </w:r>
-      <w:proofErr w:type="spellStart"/>
       <w:r>
         <w:rPr>
           <w:lang w:val="en-US"/>
         </w:rPr>
         <w:t>xsl</w:t>
       </w:r>
-      <w:proofErr w:type="spellEnd"/>
       <w:r>
         <w:t xml:space="preserve"> </w:t>
       </w:r>
@@ -6295,25 +5443,21 @@
       <w:r>
         <w:t xml:space="preserve"> &lt;</w:t>
       </w:r>
-      <w:proofErr w:type="spellStart"/>
       <w:r>
         <w:rPr>
           <w:lang w:val="en-US"/>
         </w:rPr>
         <w:t>xsl</w:t>
       </w:r>
-      <w:proofErr w:type="spellEnd"/>
       <w:r>
         <w:t>:</w:t>
       </w:r>
-      <w:proofErr w:type="spellStart"/>
       <w:r>
         <w:rPr>
           <w:lang w:val="en-US"/>
         </w:rPr>
         <w:t>param</w:t>
       </w:r>
-      <w:proofErr w:type="spellEnd"/>
       <w:r>
         <w:t>. Параметр</w:t>
       </w:r>
@@ -6359,7 +5503,6 @@
       <w:r>
         <w:t xml:space="preserve">Для параметра  </w:t>
       </w:r>
-      <w:proofErr w:type="spellStart"/>
       <w:r>
         <w:rPr>
           <w:rFonts w:ascii="Times New Roman" w:hAnsi="Times New Roman" w:cs="Times New Roman"/>
@@ -6369,7 +5512,6 @@
         </w:rPr>
         <w:t>pictures-folder</w:t>
       </w:r>
-      <w:proofErr w:type="spellEnd"/>
       <w:r>
         <w:rPr>
           <w:rFonts w:ascii="Times New Roman" w:hAnsi="Times New Roman" w:cs="Times New Roman"/>
@@ -6427,14 +5569,12 @@
       <w:r>
         <w:t xml:space="preserve">т локальные копии </w:t>
       </w:r>
-      <w:proofErr w:type="spellStart"/>
       <w:r>
         <w:rPr>
           <w:lang w:val="en-US"/>
         </w:rPr>
         <w:t>eps</w:t>
       </w:r>
-      <w:proofErr w:type="spellEnd"/>
       <w:r>
         <w:t xml:space="preserve"> файлов рисунков описаний</w:t>
       </w:r>
@@ -6447,7 +5587,6 @@
       <w:r>
         <w:t xml:space="preserve">Для параметра  </w:t>
       </w:r>
-      <w:proofErr w:type="spellStart"/>
       <w:r>
         <w:rPr>
           <w:rFonts w:ascii="Times New Roman" w:hAnsi="Times New Roman" w:cs="Times New Roman"/>
@@ -6455,9 +5594,8 @@
           <w:sz w:val="24"/>
           <w:szCs w:val="24"/>
         </w:rPr>
-        <w:t>struf</w:t>
-      </w:r>
-      <w:proofErr w:type="spellEnd"/>
+        <w:t>struf-DV-folder</w:t>
+      </w:r>
       <w:r>
         <w:rPr>
           <w:rFonts w:ascii="Times New Roman" w:hAnsi="Times New Roman" w:cs="Times New Roman"/>
@@ -6465,26 +5603,6 @@
           <w:sz w:val="24"/>
           <w:szCs w:val="24"/>
         </w:rPr>
-        <w:t>-DV-</w:t>
-      </w:r>
-      <w:proofErr w:type="spellStart"/>
-      <w:r>
-        <w:rPr>
-          <w:rFonts w:ascii="Times New Roman" w:hAnsi="Times New Roman" w:cs="Times New Roman"/>
-          <w:color w:val="993300"/>
-          <w:sz w:val="24"/>
-          <w:szCs w:val="24"/>
-        </w:rPr>
-        <w:t>folder</w:t>
-      </w:r>
-      <w:proofErr w:type="spellEnd"/>
-      <w:r>
-        <w:rPr>
-          <w:rFonts w:ascii="Times New Roman" w:hAnsi="Times New Roman" w:cs="Times New Roman"/>
-          <w:color w:val="993300"/>
-          <w:sz w:val="24"/>
-          <w:szCs w:val="24"/>
-        </w:rPr>
         <w:t xml:space="preserve"> </w:t>
       </w:r>
       <w:r>
@@ -6493,14 +5611,12 @@
       <w:r>
         <w:t xml:space="preserve"> путь к подпапке </w:t>
       </w:r>
-      <w:proofErr w:type="spellStart"/>
       <w:r>
         <w:rPr>
           <w:lang w:val="en-US"/>
         </w:rPr>
         <w:t>Struf</w:t>
       </w:r>
-      <w:proofErr w:type="spellEnd"/>
       <w:r>
         <w:t>_</w:t>
       </w:r>
@@ -6546,14 +5662,12 @@
       <w:r>
         <w:t xml:space="preserve">т локальные копии </w:t>
       </w:r>
-      <w:proofErr w:type="spellStart"/>
       <w:r>
         <w:rPr>
           <w:lang w:val="en-US"/>
         </w:rPr>
         <w:t>tif</w:t>
       </w:r>
-      <w:proofErr w:type="spellEnd"/>
       <w:r>
         <w:t xml:space="preserve"> файлов рисунков </w:t>
       </w:r>
@@ -6591,39 +5705,7 @@
         <w:t xml:space="preserve">       </w:t>
       </w:r>
       <w:r>
-        <w:t>&lt;</w:t>
-      </w:r>
-      <w:proofErr w:type="spellStart"/>
-      <w:r>
-        <w:t>xsl:variable</w:t>
-      </w:r>
-      <w:proofErr w:type="spellEnd"/>
-      <w:r>
-        <w:t xml:space="preserve"> </w:t>
-      </w:r>
-      <w:proofErr w:type="spellStart"/>
-      <w:r>
-        <w:t>name</w:t>
-      </w:r>
-      <w:proofErr w:type="spellEnd"/>
-      <w:r>
-        <w:t>="</w:t>
-      </w:r>
-      <w:proofErr w:type="spellStart"/>
-      <w:r>
-        <w:t>uriimg</w:t>
-      </w:r>
-      <w:proofErr w:type="spellEnd"/>
-      <w:r>
-        <w:t>"&gt;&lt;/</w:t>
-      </w:r>
-      <w:proofErr w:type="spellStart"/>
-      <w:r>
-        <w:t>xsl:variable</w:t>
-      </w:r>
-      <w:proofErr w:type="spellEnd"/>
-      <w:r>
-        <w:t>&gt;.</w:t>
+        <w:t>&lt;xsl:variable name="uriimg"&gt;&lt;/xsl:variable&gt;.</w:t>
       </w:r>
     </w:p>
     <w:p>
@@ -6658,15 +5740,7 @@
         </w:rPr>
       </w:pPr>
       <w:r>
-        <w:t xml:space="preserve">Запуск преобразования в </w:t>
-      </w:r>
-      <w:proofErr w:type="spellStart"/>
-      <w:r>
-        <w:t>Oxygen</w:t>
-      </w:r>
-      <w:proofErr w:type="spellEnd"/>
-      <w:r>
-        <w:t xml:space="preserve"> </w:t>
+        <w:t xml:space="preserve">Запуск преобразования в Oxygen </w:t>
       </w:r>
       <w:r>
         <w:t>требует предварительно создания сценария трансформации</w:t>
@@ -6677,18 +5751,15 @@
       <w:r>
         <w:t xml:space="preserve">Пусть курсор остается в тексте </w:t>
       </w:r>
-      <w:proofErr w:type="spellStart"/>
       <w:r>
         <w:rPr>
           <w:lang w:val="en-US"/>
         </w:rPr>
         <w:t>Glava</w:t>
       </w:r>
-      <w:proofErr w:type="spellEnd"/>
       <w:r>
         <w:t>_1_5_1.</w:t>
       </w:r>
-      <w:proofErr w:type="spellStart"/>
       <w:r>
         <w:rPr>
           <w:lang w:val="en-US"/>
@@ -6701,7 +5772,6 @@
         </w:rPr>
         <w:t>html</w:t>
       </w:r>
-      <w:proofErr w:type="spellEnd"/>
       <w:r>
         <w:t xml:space="preserve">, откройте вкладку </w:t>
       </w:r>
@@ -6859,39 +5929,33 @@
       <w:r>
         <w:t xml:space="preserve">появившегося диалога введите имя, которым можно охарактеризовать преобразование входных файлов </w:t>
       </w:r>
-      <w:proofErr w:type="spellStart"/>
       <w:r>
         <w:rPr>
           <w:lang w:val="en-US"/>
         </w:rPr>
         <w:t>xhtml</w:t>
       </w:r>
-      <w:proofErr w:type="spellEnd"/>
       <w:r>
         <w:t xml:space="preserve"> </w:t>
       </w:r>
       <w:r>
         <w:t xml:space="preserve">первых 4 глав ЭЛ, например, </w:t>
       </w:r>
-      <w:proofErr w:type="spellStart"/>
       <w:r>
         <w:rPr>
           <w:lang w:val="en-US"/>
         </w:rPr>
         <w:t>Enciklop</w:t>
       </w:r>
-      <w:proofErr w:type="spellEnd"/>
       <w:r>
         <w:t>_</w:t>
       </w:r>
-      <w:proofErr w:type="spellStart"/>
       <w:r>
         <w:rPr>
           <w:lang w:val="en-US"/>
         </w:rPr>
         <w:t>Glava</w:t>
       </w:r>
-      <w:proofErr w:type="spellEnd"/>
       <w:r>
         <w:t>1</w:t>
       </w:r>
@@ -7077,15 +6141,7 @@
         <w:t xml:space="preserve">можно оставить как есть со значением </w:t>
       </w:r>
       <w:r>
-        <w:t>${</w:t>
-      </w:r>
-      <w:proofErr w:type="spellStart"/>
-      <w:r>
-        <w:t>currentFileURL</w:t>
-      </w:r>
-      <w:proofErr w:type="spellEnd"/>
-      <w:r>
-        <w:t>}</w:t>
+        <w:t>${currentFileURL}</w:t>
       </w:r>
       <w:r>
         <w:t xml:space="preserve"> (редактор выберет путь </w:t>
@@ -7142,7 +6198,6 @@
         </w:rPr>
         <w:t>»/</w:t>
       </w:r>
-      <w:proofErr w:type="spellStart"/>
       <w:r>
         <w:rPr>
           <w:bCs/>
@@ -7150,7 +6205,6 @@
         </w:rPr>
         <w:t>xsl</w:t>
       </w:r>
-      <w:proofErr w:type="spellEnd"/>
       <w:r>
         <w:rPr>
           <w:bCs/>
@@ -7343,21 +6397,7 @@
         <w:rPr>
           <w:bCs/>
         </w:rPr>
-        <w:t>${</w:t>
-      </w:r>
-      <w:proofErr w:type="spellStart"/>
-      <w:r>
-        <w:rPr>
-          <w:bCs/>
-        </w:rPr>
-        <w:t>cfn</w:t>
-      </w:r>
-      <w:proofErr w:type="spellEnd"/>
-      <w:r>
-        <w:rPr>
-          <w:bCs/>
-        </w:rPr>
-        <w:t>}</w:t>
+        <w:t>${cfn}</w:t>
       </w:r>
       <w:r>
         <w:rPr>
@@ -7423,16 +6463,8 @@
         <w:rPr>
           <w:b/>
         </w:rPr>
-        <w:t xml:space="preserve">Запуск преобразования и импорт в </w:t>
-      </w:r>
-      <w:proofErr w:type="spellStart"/>
-      <w:r>
-        <w:rPr>
-          <w:b/>
-        </w:rPr>
-        <w:t>InDesign</w:t>
-      </w:r>
-      <w:proofErr w:type="spellEnd"/>
+        <w:t>Запуск преобразования и импорт в InDesign</w:t>
+      </w:r>
     </w:p>
     <w:p>
       <w:pPr>
@@ -7452,21 +6484,7 @@
         <w:rPr>
           <w:bCs/>
         </w:rPr>
-        <w:t xml:space="preserve">для его запуска необходимо выбрать </w:t>
-      </w:r>
-      <w:proofErr w:type="spellStart"/>
-      <w:r>
-        <w:rPr>
-          <w:bCs/>
-        </w:rPr>
-        <w:t>чекбокс</w:t>
-      </w:r>
-      <w:proofErr w:type="spellEnd"/>
-      <w:r>
-        <w:rPr>
-          <w:bCs/>
-        </w:rPr>
-        <w:t>, расположенный слева от имени сценария, и в панели</w:t>
+        <w:t>для его запуска необходимо выбрать чекбокс, расположенный слева от имени сценария, и в панели</w:t>
       </w:r>
       <w:r>
         <w:rPr>
@@ -7640,7 +6658,6 @@
         </w:rPr>
         <w:t xml:space="preserve"> с подключением соответствующих шаблонов </w:t>
       </w:r>
-      <w:proofErr w:type="spellStart"/>
       <w:r>
         <w:rPr>
           <w:bCs/>
@@ -7649,7 +6666,6 @@
         </w:rPr>
         <w:t>xsl</w:t>
       </w:r>
-      <w:proofErr w:type="spellEnd"/>
       <w:r>
         <w:rPr>
           <w:bCs/>
@@ -7717,14 +6733,12 @@
         </w:rPr>
         <w:t xml:space="preserve"> </w:t>
       </w:r>
-      <w:proofErr w:type="spellStart"/>
       <w:r>
         <w:rPr>
           <w:lang w:val="en-US"/>
         </w:rPr>
         <w:t>Glava</w:t>
       </w:r>
-      <w:proofErr w:type="spellEnd"/>
       <w:r>
         <w:t>_1_5_</w:t>
       </w:r>
@@ -7737,14 +6751,12 @@
       <w:r>
         <w:t>.</w:t>
       </w:r>
-      <w:proofErr w:type="spellStart"/>
       <w:r>
         <w:rPr>
           <w:lang w:val="en-US"/>
         </w:rPr>
         <w:t>indt</w:t>
       </w:r>
-      <w:proofErr w:type="spellEnd"/>
       <w:r>
         <w:t xml:space="preserve"> в программе </w:t>
       </w:r>
@@ -7844,14 +6856,12 @@
       <w:r>
         <w:t xml:space="preserve">, например </w:t>
       </w:r>
-      <w:proofErr w:type="spellStart"/>
       <w:r>
         <w:rPr>
           <w:lang w:val="en-US"/>
         </w:rPr>
         <w:t>Glava</w:t>
       </w:r>
-      <w:proofErr w:type="spellEnd"/>
       <w:r>
         <w:t>_</w:t>
       </w:r>
@@ -7907,15 +6917,7 @@
         <w:t xml:space="preserve"> </w:t>
       </w:r>
       <w:r>
-        <w:t xml:space="preserve">отменить все </w:t>
-      </w:r>
-      <w:proofErr w:type="spellStart"/>
-      <w:r>
-        <w:t>чекбоксы</w:t>
-      </w:r>
-      <w:proofErr w:type="spellEnd"/>
-      <w:r>
-        <w:t xml:space="preserve"> и в выпадающем списке «Режим» выбрать </w:t>
+        <w:t xml:space="preserve">отменить все чекбоксы и в выпадающем списке «Режим» выбрать </w:t>
       </w:r>
       <w:r>
         <w:t>«</w:t>
@@ -8070,7 +7072,6 @@
       <w:r>
         <w:t xml:space="preserve"> </w:t>
       </w:r>
-      <w:proofErr w:type="gramStart"/>
       <w:r>
         <w:t>входного</w:t>
       </w:r>
@@ -8083,7 +7084,6 @@
         </w:rPr>
         <w:t>html</w:t>
       </w:r>
-      <w:proofErr w:type="gramEnd"/>
       <w:r>
         <w:t xml:space="preserve"> (</w:t>
       </w:r>
@@ -8093,14 +7093,12 @@
       <w:r>
         <w:t xml:space="preserve"> 1 – </w:t>
       </w:r>
-      <w:proofErr w:type="spellStart"/>
       <w:r>
         <w:rPr>
           <w:lang w:val="en-US"/>
         </w:rPr>
         <w:t>Glava</w:t>
       </w:r>
-      <w:proofErr w:type="spellEnd"/>
       <w:r>
         <w:t>_1</w:t>
       </w:r>
@@ -8116,14 +7114,12 @@
       <w:r>
         <w:t xml:space="preserve">, </w:t>
       </w:r>
-      <w:proofErr w:type="spellStart"/>
       <w:r>
         <w:rPr>
           <w:lang w:val="en-US"/>
         </w:rPr>
         <w:t>Glava</w:t>
       </w:r>
-      <w:proofErr w:type="spellEnd"/>
       <w:r>
         <w:t>_1_4.</w:t>
       </w:r>
@@ -8136,14 +7132,12 @@
       <w:r>
         <w:t xml:space="preserve">, </w:t>
       </w:r>
-      <w:proofErr w:type="spellStart"/>
       <w:r>
         <w:rPr>
           <w:lang w:val="en-US"/>
         </w:rPr>
         <w:t>Glava</w:t>
       </w:r>
-      <w:proofErr w:type="spellEnd"/>
       <w:r>
         <w:t>_1_5.</w:t>
       </w:r>
@@ -8162,14 +7156,12 @@
       <w:r>
         <w:t xml:space="preserve"> 2 – </w:t>
       </w:r>
-      <w:proofErr w:type="spellStart"/>
       <w:r>
         <w:rPr>
           <w:lang w:val="en-US"/>
         </w:rPr>
         <w:t>Glava</w:t>
       </w:r>
-      <w:proofErr w:type="spellEnd"/>
       <w:r>
         <w:t>_2_1.</w:t>
       </w:r>
@@ -8182,14 +7174,12 @@
       <w:r>
         <w:t xml:space="preserve">, </w:t>
       </w:r>
-      <w:proofErr w:type="spellStart"/>
       <w:r>
         <w:rPr>
           <w:lang w:val="en-US"/>
         </w:rPr>
         <w:t>Glava</w:t>
       </w:r>
-      <w:proofErr w:type="spellEnd"/>
       <w:r>
         <w:t>_2_2.</w:t>
       </w:r>
@@ -8271,14 +7261,12 @@
       <w:r>
         <w:t xml:space="preserve"> 1 – </w:t>
       </w:r>
-      <w:proofErr w:type="spellStart"/>
       <w:r>
         <w:rPr>
           <w:lang w:val="en-US"/>
         </w:rPr>
         <w:t>Glava</w:t>
       </w:r>
-      <w:proofErr w:type="spellEnd"/>
       <w:r>
         <w:t>_1_1_3_</w:t>
       </w:r>
@@ -8291,25 +7279,21 @@
       <w:r>
         <w:t>.</w:t>
       </w:r>
-      <w:proofErr w:type="spellStart"/>
       <w:r>
         <w:rPr>
           <w:lang w:val="en-US"/>
         </w:rPr>
         <w:t>indt</w:t>
       </w:r>
-      <w:proofErr w:type="spellEnd"/>
       <w:r>
         <w:t xml:space="preserve">, </w:t>
       </w:r>
-      <w:proofErr w:type="spellStart"/>
       <w:r>
         <w:rPr>
           <w:lang w:val="en-US"/>
         </w:rPr>
         <w:t>Glava</w:t>
       </w:r>
-      <w:proofErr w:type="spellEnd"/>
       <w:r>
         <w:t>_1_4_</w:t>
       </w:r>
@@ -8322,25 +7306,21 @@
       <w:r>
         <w:t>.</w:t>
       </w:r>
-      <w:proofErr w:type="spellStart"/>
       <w:r>
         <w:rPr>
           <w:lang w:val="en-US"/>
         </w:rPr>
         <w:t>indt</w:t>
       </w:r>
-      <w:proofErr w:type="spellEnd"/>
       <w:r>
         <w:t xml:space="preserve">, </w:t>
       </w:r>
-      <w:proofErr w:type="spellStart"/>
       <w:r>
         <w:rPr>
           <w:lang w:val="en-US"/>
         </w:rPr>
         <w:t>Glava</w:t>
       </w:r>
-      <w:proofErr w:type="spellEnd"/>
       <w:r>
         <w:t>_1_5_</w:t>
       </w:r>
@@ -8353,14 +7333,12 @@
       <w:r>
         <w:t>.</w:t>
       </w:r>
-      <w:proofErr w:type="spellStart"/>
       <w:r>
         <w:rPr>
           <w:lang w:val="en-US"/>
         </w:rPr>
         <w:t>indt</w:t>
       </w:r>
-      <w:proofErr w:type="spellEnd"/>
       <w:r>
         <w:t xml:space="preserve">, </w:t>
       </w:r>
@@ -8370,14 +7348,12 @@
       <w:r>
         <w:t xml:space="preserve"> 2 – </w:t>
       </w:r>
-      <w:proofErr w:type="spellStart"/>
       <w:r>
         <w:rPr>
           <w:lang w:val="en-US"/>
         </w:rPr>
         <w:t>Glava</w:t>
       </w:r>
-      <w:proofErr w:type="spellEnd"/>
       <w:r>
         <w:t>_2_1_</w:t>
       </w:r>
@@ -8390,25 +7366,21 @@
       <w:r>
         <w:t>.</w:t>
       </w:r>
-      <w:proofErr w:type="spellStart"/>
       <w:r>
         <w:rPr>
           <w:lang w:val="en-US"/>
         </w:rPr>
         <w:t>indt</w:t>
       </w:r>
-      <w:proofErr w:type="spellEnd"/>
       <w:r>
         <w:t xml:space="preserve">, </w:t>
       </w:r>
-      <w:proofErr w:type="spellStart"/>
       <w:r>
         <w:rPr>
           <w:lang w:val="en-US"/>
         </w:rPr>
         <w:t>Glava</w:t>
       </w:r>
-      <w:proofErr w:type="spellEnd"/>
       <w:r>
         <w:t>_2_2_</w:t>
       </w:r>
@@ -8421,14 +7393,12 @@
       <w:r>
         <w:t>.</w:t>
       </w:r>
-      <w:proofErr w:type="spellStart"/>
       <w:r>
         <w:rPr>
           <w:lang w:val="en-US"/>
         </w:rPr>
         <w:t>indt</w:t>
       </w:r>
-      <w:proofErr w:type="spellEnd"/>
       <w:r>
         <w:t xml:space="preserve">  </w:t>
       </w:r>
@@ -8489,13 +7459,8 @@
         <w:pStyle w:val="a4"/>
         <w:ind w:left="0"/>
       </w:pPr>
-      <w:proofErr w:type="spellStart"/>
-      <w:r>
-        <w:t>Внутритекстовые</w:t>
-      </w:r>
-      <w:proofErr w:type="spellEnd"/>
-      <w:r>
-        <w:t xml:space="preserve"> выделения цветом наименований препаратов</w:t>
+      <w:r>
+        <w:t>Внутритекстовые выделения цветом наименований препаратов</w:t>
       </w:r>
       <w:r>
         <w:t xml:space="preserve"> в абзацах указателей разделов 1.4, 2.2, 3.2, 4.2, наименования поля в абзаце </w:t>
@@ -8595,25 +7560,21 @@
       <w:r>
         <w:t>_</w:t>
       </w:r>
-      <w:proofErr w:type="spellStart"/>
       <w:r>
         <w:rPr>
           <w:lang w:val="en-US"/>
         </w:rPr>
         <w:t>Preparat</w:t>
       </w:r>
-      <w:proofErr w:type="spellEnd"/>
       <w:r>
         <w:t xml:space="preserve"> с выравниванием влево и выделение цветом в соответствии со стилем этого абзаца. Чтобы придать им вид с выравниванием вправо в соот</w:t>
       </w:r>
       <w:r>
         <w:t xml:space="preserve">ветствии с макетом, необходимо запустить скрипт </w:t>
       </w:r>
-      <w:proofErr w:type="spellStart"/>
       <w:r>
         <w:t>PrUk_PageNumber_Setter.jsx</w:t>
       </w:r>
-      <w:proofErr w:type="spellEnd"/>
       <w:r>
         <w:t xml:space="preserve">. </w:t>
       </w:r>
@@ -8624,7 +7585,6 @@
         </w:rPr>
         <w:t xml:space="preserve">Убедитесь в наличии скрипта в папках дерева сценариев, предназначенных для работы с ЭЛ, таких как </w:t>
       </w:r>
-      <w:proofErr w:type="spellStart"/>
       <w:r>
         <w:rPr>
           <w:rFonts w:cstheme="minorHAnsi"/>
@@ -8633,7 +7593,6 @@
         </w:rPr>
         <w:t>Enciklop</w:t>
       </w:r>
-      <w:proofErr w:type="spellEnd"/>
       <w:r>
         <w:rPr>
           <w:rFonts w:cstheme="minorHAnsi"/>
@@ -8694,23 +7653,7 @@
           <w:rFonts w:cstheme="minorHAnsi"/>
           <w:szCs w:val="24"/>
         </w:rPr>
-        <w:t xml:space="preserve">Запуск скрипта необходим для формирования достаточно сложного макета «Предметного указателя», реализация которого при верстке в </w:t>
-      </w:r>
-      <w:proofErr w:type="spellStart"/>
-      <w:r>
-        <w:rPr>
-          <w:rFonts w:cstheme="minorHAnsi"/>
-          <w:szCs w:val="24"/>
-        </w:rPr>
-        <w:t>Вентуре</w:t>
-      </w:r>
-      <w:proofErr w:type="spellEnd"/>
-      <w:r>
-        <w:rPr>
-          <w:rFonts w:cstheme="minorHAnsi"/>
-          <w:szCs w:val="24"/>
-        </w:rPr>
-        <w:t xml:space="preserve"> осуществлялась за счет размещения информации о препарате и номер</w:t>
+        <w:t>Запуск скрипта необходим для формирования достаточно сложного макета «Предметного указателя», реализация которого при верстке в Вентуре осуществлялась за счет размещения информации о препарате и номер</w:t>
       </w:r>
       <w:r>
         <w:rPr>
@@ -8851,21 +7794,7 @@
         <w:rPr>
           <w:i/>
         </w:rPr>
-        <w:t xml:space="preserve">Раздел 1.5 «Описания лекарственных средств, </w:t>
-      </w:r>
-      <w:proofErr w:type="spellStart"/>
-      <w:r>
-        <w:rPr>
-          <w:i/>
-        </w:rPr>
-        <w:t>БАДов</w:t>
-      </w:r>
-      <w:proofErr w:type="spellEnd"/>
-      <w:r>
-        <w:rPr>
-          <w:i/>
-        </w:rPr>
-        <w:t xml:space="preserve"> </w:t>
+        <w:t xml:space="preserve">Раздел 1.5 «Описания лекарственных средств, БАДов </w:t>
       </w:r>
       <w:r>
         <w:rPr>
@@ -8924,14 +7853,12 @@
       <w:r>
         <w:t>.</w:t>
       </w:r>
-      <w:proofErr w:type="spellStart"/>
       <w:r>
         <w:rPr>
           <w:lang w:val="en-US"/>
         </w:rPr>
         <w:t>jsx</w:t>
       </w:r>
-      <w:proofErr w:type="spellEnd"/>
       <w:r>
         <w:t xml:space="preserve">”. </w:t>
       </w:r>
@@ -8954,7 +7881,6 @@
         </w:rPr>
         <w:t xml:space="preserve">Убедитесь в наличии скрипта в папках дерева сценариев, предназначенных для работы с ЭЛ, таких как </w:t>
       </w:r>
-      <w:proofErr w:type="spellStart"/>
       <w:r>
         <w:rPr>
           <w:rFonts w:cstheme="minorHAnsi"/>
@@ -8963,7 +7889,6 @@
         </w:rPr>
         <w:t>Enciklop</w:t>
       </w:r>
-      <w:proofErr w:type="spellEnd"/>
       <w:r>
         <w:rPr>
           <w:rFonts w:cstheme="minorHAnsi"/>
@@ -9058,7 +7983,6 @@
         </w:rPr>
         <w:t xml:space="preserve">«плашек») определяются в переменной </w:t>
       </w:r>
-      <w:proofErr w:type="spellStart"/>
       <w:r>
         <w:rPr>
           <w:rFonts w:cstheme="minorHAnsi"/>
@@ -9066,7 +7990,6 @@
         </w:rPr>
         <w:t>indexVerticalPosition</w:t>
       </w:r>
-      <w:proofErr w:type="spellEnd"/>
       <w:r>
         <w:rPr>
           <w:rFonts w:cstheme="minorHAnsi"/>
@@ -9614,7 +8537,6 @@
         </w:rPr>
         <w:t xml:space="preserve">(входной файл </w:t>
       </w:r>
-      <w:proofErr w:type="spellStart"/>
       <w:r>
         <w:rPr>
           <w:highlight w:val="yellow"/>
@@ -9622,7 +8544,6 @@
         </w:rPr>
         <w:t>Glava</w:t>
       </w:r>
-      <w:proofErr w:type="spellEnd"/>
       <w:r>
         <w:rPr>
           <w:highlight w:val="yellow"/>
@@ -9807,21 +8728,7 @@
         <w:rPr>
           <w:bCs/>
         </w:rPr>
-        <w:t xml:space="preserve">, в </w:t>
-      </w:r>
-      <w:proofErr w:type="spellStart"/>
-      <w:r>
-        <w:rPr>
-          <w:bCs/>
-        </w:rPr>
-        <w:t>т.ч</w:t>
-      </w:r>
-      <w:proofErr w:type="spellEnd"/>
-      <w:r>
-        <w:rPr>
-          <w:bCs/>
-        </w:rPr>
-        <w:t>. формирования файла книги,</w:t>
+        <w:t>, в т.ч. формирования файла книги,</w:t>
       </w:r>
       <w:r>
         <w:rPr>
@@ -9897,7 +8804,6 @@
         </w:rPr>
         <w:t xml:space="preserve">Убедитесь в наличии следующих скриптов в папках дерева сценариев, предназначенных для работы с ЭЛ, таких как </w:t>
       </w:r>
-      <w:proofErr w:type="spellStart"/>
       <w:r>
         <w:rPr>
           <w:rFonts w:cstheme="minorHAnsi"/>
@@ -9906,7 +8812,6 @@
         </w:rPr>
         <w:t>Enciklop</w:t>
       </w:r>
-      <w:proofErr w:type="spellEnd"/>
       <w:r>
         <w:rPr>
           <w:rFonts w:cstheme="minorHAnsi"/>
@@ -9957,41 +8862,13 @@
           <w:lang w:val="en-US"/>
         </w:rPr>
       </w:pPr>
-      <w:proofErr w:type="spellStart"/>
-      <w:r>
-        <w:rPr>
-          <w:rFonts w:cstheme="minorHAnsi"/>
-          <w:szCs w:val="24"/>
-          <w:lang w:val="en-US"/>
-        </w:rPr>
-        <w:t>CrossReference</w:t>
-      </w:r>
-      <w:proofErr w:type="spellEnd"/>
-      <w:r>
-        <w:rPr>
-          <w:rFonts w:cstheme="minorHAnsi"/>
-          <w:szCs w:val="24"/>
-          <w:lang w:val="en-US"/>
-        </w:rPr>
-        <w:t xml:space="preserve"> for </w:t>
-      </w:r>
-      <w:proofErr w:type="spellStart"/>
-      <w:r>
-        <w:rPr>
-          <w:rFonts w:cstheme="minorHAnsi"/>
-          <w:szCs w:val="24"/>
-          <w:lang w:val="en-US"/>
-        </w:rPr>
-        <w:t>DrugDescription</w:t>
-      </w:r>
-      <w:proofErr w:type="spellEnd"/>
-      <w:r>
-        <w:rPr>
-          <w:rFonts w:cstheme="minorHAnsi"/>
-          <w:szCs w:val="24"/>
-          <w:lang w:val="en-US"/>
-        </w:rPr>
-        <w:t xml:space="preserve"> Set version 1.0.jsx</w:t>
+      <w:r>
+        <w:rPr>
+          <w:rFonts w:cstheme="minorHAnsi"/>
+          <w:szCs w:val="24"/>
+          <w:lang w:val="en-US"/>
+        </w:rPr>
+        <w:t>CrossReference for DrugDescription Set version 1.0.jsx</w:t>
       </w:r>
     </w:p>
     <w:p>
@@ -10006,41 +8883,13 @@
           <w:lang w:val="en-US"/>
         </w:rPr>
       </w:pPr>
-      <w:proofErr w:type="spellStart"/>
-      <w:r>
-        <w:rPr>
-          <w:rFonts w:cstheme="minorHAnsi"/>
-          <w:szCs w:val="24"/>
-          <w:lang w:val="en-US"/>
-        </w:rPr>
-        <w:t>CrossReference</w:t>
-      </w:r>
-      <w:proofErr w:type="spellEnd"/>
-      <w:r>
-        <w:rPr>
-          <w:rFonts w:cstheme="minorHAnsi"/>
-          <w:szCs w:val="24"/>
-          <w:lang w:val="en-US"/>
-        </w:rPr>
-        <w:t xml:space="preserve"> for </w:t>
-      </w:r>
-      <w:proofErr w:type="spellStart"/>
-      <w:r>
-        <w:rPr>
-          <w:rFonts w:cstheme="minorHAnsi"/>
-          <w:szCs w:val="24"/>
-          <w:lang w:val="en-US"/>
-        </w:rPr>
-        <w:t>pharmaGroupIndex</w:t>
-      </w:r>
-      <w:proofErr w:type="spellEnd"/>
-      <w:r>
-        <w:rPr>
-          <w:rFonts w:cstheme="minorHAnsi"/>
-          <w:szCs w:val="24"/>
-          <w:lang w:val="en-US"/>
-        </w:rPr>
-        <w:t xml:space="preserve"> </w:t>
+      <w:r>
+        <w:rPr>
+          <w:rFonts w:cstheme="minorHAnsi"/>
+          <w:szCs w:val="24"/>
+          <w:lang w:val="en-US"/>
+        </w:rPr>
+        <w:t xml:space="preserve">CrossReference for pharmaGroupIndex </w:t>
       </w:r>
       <w:r>
         <w:rPr>
@@ -10071,41 +8920,13 @@
           <w:lang w:val="en-US"/>
         </w:rPr>
       </w:pPr>
-      <w:proofErr w:type="spellStart"/>
-      <w:r>
-        <w:rPr>
-          <w:rFonts w:cstheme="minorHAnsi"/>
-          <w:szCs w:val="24"/>
-          <w:lang w:val="en-US"/>
-        </w:rPr>
-        <w:t>CrossReference</w:t>
-      </w:r>
-      <w:proofErr w:type="spellEnd"/>
-      <w:r>
-        <w:rPr>
-          <w:rFonts w:cstheme="minorHAnsi"/>
-          <w:szCs w:val="24"/>
-          <w:lang w:val="en-US"/>
-        </w:rPr>
-        <w:t xml:space="preserve"> for </w:t>
-      </w:r>
-      <w:proofErr w:type="spellStart"/>
-      <w:r>
-        <w:rPr>
-          <w:rFonts w:cstheme="minorHAnsi"/>
-          <w:szCs w:val="24"/>
-          <w:lang w:val="en-US"/>
-        </w:rPr>
-        <w:t>mkbIndex</w:t>
-      </w:r>
-      <w:proofErr w:type="spellEnd"/>
-      <w:r>
-        <w:rPr>
-          <w:rFonts w:cstheme="minorHAnsi"/>
-          <w:szCs w:val="24"/>
-          <w:lang w:val="en-US"/>
-        </w:rPr>
-        <w:t xml:space="preserve"> Set version 1.0.jsx</w:t>
+      <w:r>
+        <w:rPr>
+          <w:rFonts w:cstheme="minorHAnsi"/>
+          <w:szCs w:val="24"/>
+          <w:lang w:val="en-US"/>
+        </w:rPr>
+        <w:t>CrossReference for mkbIndex Set version 1.0.jsx</w:t>
       </w:r>
     </w:p>
     <w:p>
@@ -10120,41 +8941,13 @@
           <w:lang w:val="en-US"/>
         </w:rPr>
       </w:pPr>
-      <w:proofErr w:type="spellStart"/>
-      <w:r>
-        <w:rPr>
-          <w:rFonts w:cstheme="minorHAnsi"/>
-          <w:szCs w:val="24"/>
-          <w:lang w:val="en-US"/>
-        </w:rPr>
-        <w:t>CrossReference</w:t>
-      </w:r>
-      <w:proofErr w:type="spellEnd"/>
-      <w:r>
-        <w:rPr>
-          <w:rFonts w:cstheme="minorHAnsi"/>
-          <w:szCs w:val="24"/>
-          <w:lang w:val="en-US"/>
-        </w:rPr>
-        <w:t xml:space="preserve"> for </w:t>
-      </w:r>
-      <w:proofErr w:type="spellStart"/>
-      <w:r>
-        <w:rPr>
-          <w:rFonts w:cstheme="minorHAnsi"/>
-          <w:szCs w:val="24"/>
-          <w:lang w:val="en-US"/>
-        </w:rPr>
-        <w:t>ATXIndex</w:t>
-      </w:r>
-      <w:proofErr w:type="spellEnd"/>
-      <w:r>
-        <w:rPr>
-          <w:rFonts w:cstheme="minorHAnsi"/>
-          <w:szCs w:val="24"/>
-          <w:lang w:val="en-US"/>
-        </w:rPr>
-        <w:t xml:space="preserve"> </w:t>
+      <w:r>
+        <w:rPr>
+          <w:rFonts w:cstheme="minorHAnsi"/>
+          <w:szCs w:val="24"/>
+          <w:lang w:val="en-US"/>
+        </w:rPr>
+        <w:t xml:space="preserve">CrossReference for ATXIndex </w:t>
       </w:r>
       <w:r>
         <w:rPr>
@@ -10185,41 +8978,13 @@
           <w:lang w:val="en-US"/>
         </w:rPr>
       </w:pPr>
-      <w:proofErr w:type="spellStart"/>
-      <w:r>
-        <w:rPr>
-          <w:rFonts w:cstheme="minorHAnsi"/>
-          <w:szCs w:val="24"/>
-          <w:lang w:val="en-US"/>
-        </w:rPr>
-        <w:t>CrossReference</w:t>
-      </w:r>
-      <w:proofErr w:type="spellEnd"/>
-      <w:r>
-        <w:rPr>
-          <w:rFonts w:cstheme="minorHAnsi"/>
-          <w:szCs w:val="24"/>
-          <w:lang w:val="en-US"/>
-        </w:rPr>
-        <w:t xml:space="preserve"> for </w:t>
-      </w:r>
-      <w:proofErr w:type="spellStart"/>
-      <w:r>
-        <w:rPr>
-          <w:rFonts w:cstheme="minorHAnsi"/>
-          <w:szCs w:val="24"/>
-          <w:lang w:val="en-US"/>
-        </w:rPr>
-        <w:t>ManufacturerIndex</w:t>
-      </w:r>
-      <w:proofErr w:type="spellEnd"/>
-      <w:r>
-        <w:rPr>
-          <w:rFonts w:cstheme="minorHAnsi"/>
-          <w:szCs w:val="24"/>
-          <w:lang w:val="en-US"/>
-        </w:rPr>
-        <w:t xml:space="preserve"> Set version 1.0.jsx</w:t>
+      <w:r>
+        <w:rPr>
+          <w:rFonts w:cstheme="minorHAnsi"/>
+          <w:szCs w:val="24"/>
+          <w:lang w:val="en-US"/>
+        </w:rPr>
+        <w:t>CrossReference for ManufacturerIndex Set version 1.0.jsx</w:t>
       </w:r>
     </w:p>
     <w:p>
@@ -10234,41 +8999,13 @@
           <w:lang w:val="en-US"/>
         </w:rPr>
       </w:pPr>
-      <w:proofErr w:type="spellStart"/>
-      <w:r>
-        <w:rPr>
-          <w:rFonts w:cstheme="minorHAnsi"/>
-          <w:szCs w:val="24"/>
-          <w:lang w:val="en-US"/>
-        </w:rPr>
-        <w:t>CrossReference</w:t>
-      </w:r>
-      <w:proofErr w:type="spellEnd"/>
-      <w:r>
-        <w:rPr>
-          <w:rFonts w:cstheme="minorHAnsi"/>
-          <w:szCs w:val="24"/>
-          <w:lang w:val="en-US"/>
-        </w:rPr>
-        <w:t xml:space="preserve"> for </w:t>
-      </w:r>
-      <w:proofErr w:type="spellStart"/>
-      <w:r>
-        <w:rPr>
-          <w:rFonts w:cstheme="minorHAnsi"/>
-          <w:szCs w:val="24"/>
-          <w:lang w:val="en-US"/>
-        </w:rPr>
-        <w:t>Identifikator</w:t>
-      </w:r>
-      <w:proofErr w:type="spellEnd"/>
-      <w:r>
-        <w:rPr>
-          <w:rFonts w:cstheme="minorHAnsi"/>
-          <w:szCs w:val="24"/>
-          <w:lang w:val="en-US"/>
-        </w:rPr>
-        <w:t xml:space="preserve"> Set version 1.0.jsx</w:t>
+      <w:r>
+        <w:rPr>
+          <w:rFonts w:cstheme="minorHAnsi"/>
+          <w:szCs w:val="24"/>
+          <w:lang w:val="en-US"/>
+        </w:rPr>
+        <w:t>CrossReference for Identifikator Set version 1.0.jsx</w:t>
       </w:r>
     </w:p>
     <w:p>
@@ -10329,35 +9066,7 @@
         <w:rPr>
           <w:bCs/>
         </w:rPr>
-        <w:t xml:space="preserve"> и файла с разделом описаний </w:t>
-      </w:r>
-      <w:proofErr w:type="spellStart"/>
-      <w:r>
-        <w:rPr>
-          <w:bCs/>
-        </w:rPr>
-        <w:t>л.с</w:t>
-      </w:r>
-      <w:proofErr w:type="spellEnd"/>
-      <w:r>
-        <w:rPr>
-          <w:bCs/>
-        </w:rPr>
-        <w:t xml:space="preserve">. главы описаний </w:t>
-      </w:r>
-      <w:proofErr w:type="spellStart"/>
-      <w:r>
-        <w:rPr>
-          <w:bCs/>
-        </w:rPr>
-        <w:t>л.с</w:t>
-      </w:r>
-      <w:proofErr w:type="spellEnd"/>
-      <w:r>
-        <w:rPr>
-          <w:bCs/>
-        </w:rPr>
-        <w:t xml:space="preserve">. </w:t>
+        <w:t xml:space="preserve"> и файла с разделом описаний л.с. главы описаний л.с. </w:t>
       </w:r>
       <w:r>
         <w:t>В</w:t>
@@ -10404,35 +9113,7 @@
               <w:rPr>
                 <w:bCs/>
               </w:rPr>
-              <w:t xml:space="preserve">Глава 1. «Описания </w:t>
-            </w:r>
-            <w:proofErr w:type="spellStart"/>
-            <w:r>
-              <w:rPr>
-                <w:bCs/>
-              </w:rPr>
-              <w:t>л.с</w:t>
-            </w:r>
-            <w:proofErr w:type="spellEnd"/>
-            <w:r>
-              <w:rPr>
-                <w:bCs/>
-              </w:rPr>
-              <w:t xml:space="preserve">., </w:t>
-            </w:r>
-            <w:proofErr w:type="spellStart"/>
-            <w:r>
-              <w:rPr>
-                <w:bCs/>
-              </w:rPr>
-              <w:t>БАДов</w:t>
-            </w:r>
-            <w:proofErr w:type="spellEnd"/>
-            <w:r>
-              <w:rPr>
-                <w:bCs/>
-              </w:rPr>
-              <w:t>, мед. изделий…»</w:t>
+              <w:t>Глава 1. «Описания л.с., БАДов, мед. изделий…»</w:t>
             </w:r>
           </w:p>
         </w:tc>
@@ -10449,7 +9130,6 @@
                 <w:szCs w:val="24"/>
               </w:rPr>
             </w:pPr>
-            <w:proofErr w:type="spellStart"/>
             <w:r>
               <w:rPr>
                 <w:rFonts w:cstheme="minorHAnsi"/>
@@ -10458,7 +9138,6 @@
               </w:rPr>
               <w:t>Glava</w:t>
             </w:r>
-            <w:proofErr w:type="spellEnd"/>
             <w:r>
               <w:rPr>
                 <w:rFonts w:cstheme="minorHAnsi"/>
@@ -10466,7 +9145,6 @@
               </w:rPr>
               <w:t>_1_4.</w:t>
             </w:r>
-            <w:proofErr w:type="spellStart"/>
             <w:r>
               <w:rPr>
                 <w:rFonts w:cstheme="minorHAnsi"/>
@@ -10475,7 +9153,6 @@
               </w:rPr>
               <w:t>indd</w:t>
             </w:r>
-            <w:proofErr w:type="spellEnd"/>
             <w:r>
               <w:rPr>
                 <w:rFonts w:cstheme="minorHAnsi"/>
@@ -10483,7 +9160,6 @@
               </w:rPr>
               <w:t xml:space="preserve">, </w:t>
             </w:r>
-            <w:proofErr w:type="spellStart"/>
             <w:r>
               <w:rPr>
                 <w:rFonts w:cstheme="minorHAnsi"/>
@@ -10492,7 +9168,6 @@
               </w:rPr>
               <w:t>Glava</w:t>
             </w:r>
-            <w:proofErr w:type="spellEnd"/>
             <w:r>
               <w:rPr>
                 <w:rFonts w:cstheme="minorHAnsi"/>
@@ -10500,7 +9175,6 @@
               </w:rPr>
               <w:t>_1_5.</w:t>
             </w:r>
-            <w:proofErr w:type="spellStart"/>
             <w:r>
               <w:rPr>
                 <w:rFonts w:cstheme="minorHAnsi"/>
@@ -10509,7 +9183,6 @@
               </w:rPr>
               <w:t>indd</w:t>
             </w:r>
-            <w:proofErr w:type="spellEnd"/>
           </w:p>
         </w:tc>
         <w:tc>
@@ -10522,9 +9195,9 @@
               <w:ind w:left="0"/>
               <w:rPr>
                 <w:bCs/>
+                <w:lang w:val="en-US"/>
               </w:rPr>
             </w:pPr>
-            <w:proofErr w:type="spellStart"/>
             <w:r>
               <w:rPr>
                 <w:rFonts w:cstheme="minorHAnsi"/>
@@ -10533,11 +9206,11 @@
               </w:rPr>
               <w:t>CrossReference</w:t>
             </w:r>
-            <w:proofErr w:type="spellEnd"/>
             <w:r>
               <w:rPr>
                 <w:rFonts w:cstheme="minorHAnsi"/>
                 <w:szCs w:val="24"/>
+                <w:lang w:val="en-US"/>
               </w:rPr>
               <w:t xml:space="preserve"> </w:t>
             </w:r>
@@ -10553,10 +9226,10 @@
               <w:rPr>
                 <w:rFonts w:cstheme="minorHAnsi"/>
                 <w:szCs w:val="24"/>
+                <w:lang w:val="en-US"/>
               </w:rPr>
               <w:t xml:space="preserve"> </w:t>
             </w:r>
-            <w:proofErr w:type="spellStart"/>
             <w:r>
               <w:rPr>
                 <w:rFonts w:cstheme="minorHAnsi"/>
@@ -10565,11 +9238,11 @@
               </w:rPr>
               <w:t>DrugDescription</w:t>
             </w:r>
-            <w:proofErr w:type="spellEnd"/>
             <w:r>
               <w:rPr>
                 <w:rFonts w:cstheme="minorHAnsi"/>
                 <w:szCs w:val="24"/>
+                <w:lang w:val="en-US"/>
               </w:rPr>
               <w:t xml:space="preserve"> </w:t>
             </w:r>
@@ -10585,6 +9258,7 @@
               <w:rPr>
                 <w:rFonts w:cstheme="minorHAnsi"/>
                 <w:szCs w:val="24"/>
+                <w:lang w:val="en-US"/>
               </w:rPr>
               <w:t xml:space="preserve"> </w:t>
             </w:r>
@@ -10600,10 +9274,10 @@
               <w:rPr>
                 <w:rFonts w:cstheme="minorHAnsi"/>
                 <w:szCs w:val="24"/>
+                <w:lang w:val="en-US"/>
               </w:rPr>
               <w:t xml:space="preserve"> 1.0.</w:t>
             </w:r>
-            <w:proofErr w:type="spellStart"/>
             <w:r>
               <w:rPr>
                 <w:rFonts w:cstheme="minorHAnsi"/>
@@ -10612,7 +9286,6 @@
               </w:rPr>
               <w:t>jsx</w:t>
             </w:r>
-            <w:proofErr w:type="spellEnd"/>
           </w:p>
         </w:tc>
       </w:tr>
@@ -10633,21 +9306,7 @@
               <w:rPr>
                 <w:bCs/>
               </w:rPr>
-              <w:t xml:space="preserve">Идентификатор </w:t>
-            </w:r>
-            <w:proofErr w:type="spellStart"/>
-            <w:r>
-              <w:rPr>
-                <w:bCs/>
-              </w:rPr>
-              <w:t>л.с</w:t>
-            </w:r>
-            <w:proofErr w:type="spellEnd"/>
-            <w:r>
-              <w:rPr>
-                <w:bCs/>
-              </w:rPr>
-              <w:t>. (хоть и входит в главу 1, скрипт запускается отдельно)</w:t>
+              <w:t>Идентификатор л.с. (хоть и входит в главу 1, скрипт запускается отдельно)</w:t>
             </w:r>
           </w:p>
         </w:tc>
@@ -10664,7 +9323,6 @@
                 <w:lang w:val="en-US"/>
               </w:rPr>
             </w:pPr>
-            <w:proofErr w:type="spellStart"/>
             <w:r>
               <w:rPr>
                 <w:bCs/>
@@ -10672,14 +9330,12 @@
               </w:rPr>
               <w:t>Identifikator</w:t>
             </w:r>
-            <w:proofErr w:type="spellEnd"/>
             <w:r>
               <w:rPr>
                 <w:bCs/>
               </w:rPr>
               <w:t>.</w:t>
             </w:r>
-            <w:proofErr w:type="spellStart"/>
             <w:r>
               <w:rPr>
                 <w:bCs/>
@@ -10687,7 +9343,6 @@
               </w:rPr>
               <w:t>indd</w:t>
             </w:r>
-            <w:proofErr w:type="spellEnd"/>
             <w:r>
               <w:rPr>
                 <w:bCs/>
@@ -10711,41 +9366,13 @@
                 <w:lang w:val="en-US"/>
               </w:rPr>
             </w:pPr>
-            <w:proofErr w:type="spellStart"/>
             <w:r>
               <w:rPr>
                 <w:rFonts w:cstheme="minorHAnsi"/>
                 <w:szCs w:val="24"/>
                 <w:lang w:val="en-US"/>
               </w:rPr>
-              <w:t>CrossReference</w:t>
-            </w:r>
-            <w:proofErr w:type="spellEnd"/>
-            <w:r>
-              <w:rPr>
-                <w:rFonts w:cstheme="minorHAnsi"/>
-                <w:szCs w:val="24"/>
-                <w:lang w:val="en-US"/>
-              </w:rPr>
-              <w:t xml:space="preserve"> for </w:t>
-            </w:r>
-            <w:proofErr w:type="spellStart"/>
-            <w:r>
-              <w:rPr>
-                <w:rFonts w:cstheme="minorHAnsi"/>
-                <w:szCs w:val="24"/>
-                <w:lang w:val="en-US"/>
-              </w:rPr>
-              <w:t>Identifikator</w:t>
-            </w:r>
-            <w:proofErr w:type="spellEnd"/>
-            <w:r>
-              <w:rPr>
-                <w:rFonts w:cstheme="minorHAnsi"/>
-                <w:szCs w:val="24"/>
-                <w:lang w:val="en-US"/>
-              </w:rPr>
-              <w:t xml:space="preserve"> Set version 1.0.jsx</w:t>
+              <w:t>CrossReference for Identifikator Set version 1.0.jsx</w:t>
             </w:r>
           </w:p>
           <w:p>
@@ -10792,9 +9419,9 @@
               <w:ind w:left="0"/>
               <w:rPr>
                 <w:bCs/>
+                <w:lang w:val="en-US"/>
               </w:rPr>
             </w:pPr>
-            <w:proofErr w:type="spellStart"/>
             <w:r>
               <w:rPr>
                 <w:bCs/>
@@ -10802,14 +9429,13 @@
               </w:rPr>
               <w:t>Glava</w:t>
             </w:r>
-            <w:proofErr w:type="spellEnd"/>
             <w:r>
               <w:rPr>
                 <w:bCs/>
+                <w:lang w:val="en-US"/>
               </w:rPr>
               <w:t>_2_1.</w:t>
             </w:r>
-            <w:proofErr w:type="spellStart"/>
             <w:r>
               <w:rPr>
                 <w:bCs/>
@@ -10817,14 +9443,13 @@
               </w:rPr>
               <w:t>indd</w:t>
             </w:r>
-            <w:proofErr w:type="spellEnd"/>
             <w:r>
               <w:rPr>
                 <w:bCs/>
+                <w:lang w:val="en-US"/>
               </w:rPr>
               <w:t xml:space="preserve">, </w:t>
             </w:r>
-            <w:proofErr w:type="spellStart"/>
             <w:r>
               <w:rPr>
                 <w:bCs/>
@@ -10832,14 +9457,13 @@
               </w:rPr>
               <w:t>Glava</w:t>
             </w:r>
-            <w:proofErr w:type="spellEnd"/>
             <w:r>
               <w:rPr>
                 <w:bCs/>
+                <w:lang w:val="en-US"/>
               </w:rPr>
               <w:t>_2_2.</w:t>
             </w:r>
-            <w:proofErr w:type="spellStart"/>
             <w:r>
               <w:rPr>
                 <w:bCs/>
@@ -10847,22 +9471,20 @@
               </w:rPr>
               <w:t>indd</w:t>
             </w:r>
-            <w:proofErr w:type="spellEnd"/>
-            <w:proofErr w:type="gramStart"/>
             <w:r>
               <w:rPr>
                 <w:bCs/>
+                <w:lang w:val="en-US"/>
               </w:rPr>
               <w:t>,</w:t>
             </w:r>
-            <w:proofErr w:type="gramEnd"/>
             <w:r>
               <w:rPr>
                 <w:bCs/>
+                <w:lang w:val="en-US"/>
               </w:rPr>
               <w:br/>
             </w:r>
-            <w:proofErr w:type="spellStart"/>
             <w:r>
               <w:rPr>
                 <w:bCs/>
@@ -10870,14 +9492,13 @@
               </w:rPr>
               <w:t>Glava</w:t>
             </w:r>
-            <w:proofErr w:type="spellEnd"/>
             <w:r>
               <w:rPr>
                 <w:bCs/>
+                <w:lang w:val="en-US"/>
               </w:rPr>
               <w:t xml:space="preserve">_1_5. </w:t>
             </w:r>
-            <w:proofErr w:type="spellStart"/>
             <w:r>
               <w:rPr>
                 <w:bCs/>
@@ -10885,7 +9506,6 @@
               </w:rPr>
               <w:t>indd</w:t>
             </w:r>
-            <w:proofErr w:type="spellEnd"/>
           </w:p>
         </w:tc>
         <w:tc>
@@ -10901,41 +9521,13 @@
                 <w:lang w:val="en-US"/>
               </w:rPr>
             </w:pPr>
-            <w:proofErr w:type="spellStart"/>
             <w:r>
               <w:rPr>
                 <w:rFonts w:cstheme="minorHAnsi"/>
                 <w:szCs w:val="24"/>
                 <w:lang w:val="en-US"/>
               </w:rPr>
-              <w:t>CrossReference</w:t>
-            </w:r>
-            <w:proofErr w:type="spellEnd"/>
-            <w:r>
-              <w:rPr>
-                <w:rFonts w:cstheme="minorHAnsi"/>
-                <w:szCs w:val="24"/>
-                <w:lang w:val="en-US"/>
-              </w:rPr>
-              <w:t xml:space="preserve"> for </w:t>
-            </w:r>
-            <w:proofErr w:type="spellStart"/>
-            <w:r>
-              <w:rPr>
-                <w:rFonts w:cstheme="minorHAnsi"/>
-                <w:szCs w:val="24"/>
-                <w:lang w:val="en-US"/>
-              </w:rPr>
-              <w:t>pharmaGroupIndex</w:t>
-            </w:r>
-            <w:proofErr w:type="spellEnd"/>
-            <w:r>
-              <w:rPr>
-                <w:rFonts w:cstheme="minorHAnsi"/>
-                <w:szCs w:val="24"/>
-                <w:lang w:val="en-US"/>
-              </w:rPr>
-              <w:t xml:space="preserve"> </w:t>
+              <w:t xml:space="preserve">CrossReference for pharmaGroupIndex </w:t>
             </w:r>
             <w:r>
               <w:rPr>
@@ -10987,9 +9579,9 @@
               <w:ind w:left="0"/>
               <w:rPr>
                 <w:bCs/>
+                <w:lang w:val="en-US"/>
               </w:rPr>
             </w:pPr>
-            <w:proofErr w:type="spellStart"/>
             <w:r>
               <w:rPr>
                 <w:bCs/>
@@ -10997,14 +9589,13 @@
               </w:rPr>
               <w:t>Glava</w:t>
             </w:r>
-            <w:proofErr w:type="spellEnd"/>
             <w:r>
               <w:rPr>
                 <w:bCs/>
+                <w:lang w:val="en-US"/>
               </w:rPr>
               <w:t>_3_1.</w:t>
             </w:r>
-            <w:proofErr w:type="spellStart"/>
             <w:r>
               <w:rPr>
                 <w:bCs/>
@@ -11012,14 +9603,13 @@
               </w:rPr>
               <w:t>indd</w:t>
             </w:r>
-            <w:proofErr w:type="spellEnd"/>
             <w:r>
               <w:rPr>
                 <w:bCs/>
+                <w:lang w:val="en-US"/>
               </w:rPr>
               <w:t xml:space="preserve">, </w:t>
             </w:r>
-            <w:proofErr w:type="spellStart"/>
             <w:r>
               <w:rPr>
                 <w:bCs/>
@@ -11027,14 +9617,13 @@
               </w:rPr>
               <w:t>Glava</w:t>
             </w:r>
-            <w:proofErr w:type="spellEnd"/>
             <w:r>
               <w:rPr>
                 <w:bCs/>
+                <w:lang w:val="en-US"/>
               </w:rPr>
               <w:t>_3_2.</w:t>
             </w:r>
-            <w:proofErr w:type="spellStart"/>
             <w:r>
               <w:rPr>
                 <w:bCs/>
@@ -11042,20 +9631,20 @@
               </w:rPr>
               <w:t>indd</w:t>
             </w:r>
-            <w:proofErr w:type="spellEnd"/>
             <w:r>
               <w:rPr>
                 <w:bCs/>
+                <w:lang w:val="en-US"/>
               </w:rPr>
               <w:t>,</w:t>
             </w:r>
             <w:r>
               <w:rPr>
                 <w:bCs/>
+                <w:lang w:val="en-US"/>
               </w:rPr>
               <w:br/>
             </w:r>
-            <w:proofErr w:type="spellStart"/>
             <w:r>
               <w:rPr>
                 <w:bCs/>
@@ -11063,14 +9652,13 @@
               </w:rPr>
               <w:t>Glava</w:t>
             </w:r>
-            <w:proofErr w:type="spellEnd"/>
             <w:r>
               <w:rPr>
                 <w:bCs/>
+                <w:lang w:val="en-US"/>
               </w:rPr>
               <w:t>_1_5.</w:t>
             </w:r>
-            <w:proofErr w:type="spellStart"/>
             <w:r>
               <w:rPr>
                 <w:bCs/>
@@ -11078,7 +9666,6 @@
               </w:rPr>
               <w:t>indd</w:t>
             </w:r>
-            <w:proofErr w:type="spellEnd"/>
           </w:p>
         </w:tc>
         <w:tc>
@@ -11096,41 +9683,13 @@
                 <w:lang w:val="en-US"/>
               </w:rPr>
             </w:pPr>
-            <w:proofErr w:type="spellStart"/>
             <w:r>
               <w:rPr>
                 <w:rFonts w:cstheme="minorHAnsi"/>
                 <w:szCs w:val="24"/>
                 <w:lang w:val="en-US"/>
               </w:rPr>
-              <w:t>CrossReference</w:t>
-            </w:r>
-            <w:proofErr w:type="spellEnd"/>
-            <w:r>
-              <w:rPr>
-                <w:rFonts w:cstheme="minorHAnsi"/>
-                <w:szCs w:val="24"/>
-                <w:lang w:val="en-US"/>
-              </w:rPr>
-              <w:t xml:space="preserve"> for </w:t>
-            </w:r>
-            <w:proofErr w:type="spellStart"/>
-            <w:r>
-              <w:rPr>
-                <w:rFonts w:cstheme="minorHAnsi"/>
-                <w:szCs w:val="24"/>
-                <w:lang w:val="en-US"/>
-              </w:rPr>
-              <w:t>mkbIndex</w:t>
-            </w:r>
-            <w:proofErr w:type="spellEnd"/>
-            <w:r>
-              <w:rPr>
-                <w:rFonts w:cstheme="minorHAnsi"/>
-                <w:szCs w:val="24"/>
-                <w:lang w:val="en-US"/>
-              </w:rPr>
-              <w:t xml:space="preserve"> Set version 1.0.jsx</w:t>
+              <w:t>CrossReference for mkbIndex Set version 1.0.jsx</w:t>
             </w:r>
           </w:p>
         </w:tc>
@@ -11199,41 +9758,13 @@
                 <w:lang w:val="en-US"/>
               </w:rPr>
             </w:pPr>
-            <w:proofErr w:type="spellStart"/>
             <w:r>
               <w:rPr>
                 <w:rFonts w:cstheme="minorHAnsi"/>
                 <w:szCs w:val="24"/>
                 <w:lang w:val="en-US"/>
               </w:rPr>
-              <w:t>CrossReference</w:t>
-            </w:r>
-            <w:proofErr w:type="spellEnd"/>
-            <w:r>
-              <w:rPr>
-                <w:rFonts w:cstheme="minorHAnsi"/>
-                <w:szCs w:val="24"/>
-                <w:lang w:val="en-US"/>
-              </w:rPr>
-              <w:t xml:space="preserve"> for </w:t>
-            </w:r>
-            <w:proofErr w:type="spellStart"/>
-            <w:r>
-              <w:rPr>
-                <w:rFonts w:cstheme="minorHAnsi"/>
-                <w:szCs w:val="24"/>
-                <w:lang w:val="en-US"/>
-              </w:rPr>
-              <w:t>ATXIndex</w:t>
-            </w:r>
-            <w:proofErr w:type="spellEnd"/>
-            <w:r>
-              <w:rPr>
-                <w:rFonts w:cstheme="minorHAnsi"/>
-                <w:szCs w:val="24"/>
-                <w:lang w:val="en-US"/>
-              </w:rPr>
-              <w:t xml:space="preserve"> </w:t>
+              <w:t xml:space="preserve">CrossReference for ATXIndex </w:t>
             </w:r>
             <w:r>
               <w:rPr>
@@ -11330,41 +9861,13 @@
                 <w:lang w:val="en-US"/>
               </w:rPr>
             </w:pPr>
-            <w:proofErr w:type="spellStart"/>
             <w:r>
               <w:rPr>
                 <w:rFonts w:cstheme="minorHAnsi"/>
                 <w:szCs w:val="24"/>
                 <w:lang w:val="en-US"/>
               </w:rPr>
-              <w:t>CrossReference</w:t>
-            </w:r>
-            <w:proofErr w:type="spellEnd"/>
-            <w:r>
-              <w:rPr>
-                <w:rFonts w:cstheme="minorHAnsi"/>
-                <w:szCs w:val="24"/>
-                <w:lang w:val="en-US"/>
-              </w:rPr>
-              <w:t xml:space="preserve"> for </w:t>
-            </w:r>
-            <w:proofErr w:type="spellStart"/>
-            <w:r>
-              <w:rPr>
-                <w:rFonts w:cstheme="minorHAnsi"/>
-                <w:szCs w:val="24"/>
-                <w:lang w:val="en-US"/>
-              </w:rPr>
-              <w:t>ManufacturerIndex</w:t>
-            </w:r>
-            <w:proofErr w:type="spellEnd"/>
-            <w:r>
-              <w:rPr>
-                <w:rFonts w:cstheme="minorHAnsi"/>
-                <w:szCs w:val="24"/>
-                <w:lang w:val="en-US"/>
-              </w:rPr>
-              <w:t xml:space="preserve"> Set version 1.0.jsx</w:t>
+              <w:t>CrossReference for ManufacturerIndex Set version 1.0.jsx</w:t>
             </w:r>
           </w:p>
         </w:tc>
@@ -11392,21 +9895,7 @@
         <w:rPr>
           <w:bCs/>
         </w:rPr>
-        <w:t xml:space="preserve">Несмотря на то, что скрипты, запускаемые для глав указателей (2-5), формируют массив привязок для раздела описаний </w:t>
-      </w:r>
-      <w:proofErr w:type="spellStart"/>
-      <w:r>
-        <w:rPr>
-          <w:bCs/>
-        </w:rPr>
-        <w:t>л.с</w:t>
-      </w:r>
-      <w:proofErr w:type="spellEnd"/>
-      <w:r>
-        <w:rPr>
-          <w:bCs/>
-        </w:rPr>
-        <w:t>.</w:t>
+        <w:t>Несмотря на то, что скрипты, запускаемые для глав указателей (2-5), формируют массив привязок для раздела описаний л.с.</w:t>
       </w:r>
       <w:r>
         <w:rPr>
@@ -11420,7 +9909,6 @@
         </w:rPr>
         <w:t>(</w:t>
       </w:r>
-      <w:proofErr w:type="spellStart"/>
       <w:r>
         <w:rPr>
           <w:bCs/>
@@ -11428,14 +9916,12 @@
         </w:rPr>
         <w:t>Glava</w:t>
       </w:r>
-      <w:proofErr w:type="spellEnd"/>
       <w:r>
         <w:rPr>
           <w:bCs/>
         </w:rPr>
         <w:t>_1_5.</w:t>
       </w:r>
-      <w:proofErr w:type="spellStart"/>
       <w:r>
         <w:rPr>
           <w:bCs/>
@@ -11443,7 +9929,6 @@
         </w:rPr>
         <w:t>indd</w:t>
       </w:r>
-      <w:proofErr w:type="spellEnd"/>
       <w:r>
         <w:rPr>
           <w:bCs/>
@@ -11456,7 +9941,6 @@
         </w:rPr>
         <w:t xml:space="preserve"> главы описаний, если он еще ранее не был сформирован другими скриптами, они не проставляют перекрестные ссылки в самом этом файле (</w:t>
       </w:r>
-      <w:proofErr w:type="spellStart"/>
       <w:r>
         <w:rPr>
           <w:bCs/>
@@ -11464,14 +9948,12 @@
         </w:rPr>
         <w:t>Glava</w:t>
       </w:r>
-      <w:proofErr w:type="spellEnd"/>
       <w:r>
         <w:rPr>
           <w:bCs/>
         </w:rPr>
         <w:t>_1_5.</w:t>
       </w:r>
-      <w:proofErr w:type="spellStart"/>
       <w:r>
         <w:rPr>
           <w:bCs/>
@@ -11479,7 +9961,6 @@
         </w:rPr>
         <w:t>indd</w:t>
       </w:r>
-      <w:proofErr w:type="spellEnd"/>
       <w:r>
         <w:rPr>
           <w:bCs/>
@@ -11492,7 +9973,6 @@
         </w:rPr>
         <w:t xml:space="preserve"> Эту работу выполняет скрипт для главы описаний «</w:t>
       </w:r>
-      <w:proofErr w:type="spellStart"/>
       <w:r>
         <w:rPr>
           <w:rFonts w:cstheme="minorHAnsi"/>
@@ -11501,7 +9981,6 @@
         </w:rPr>
         <w:t>CrossReference</w:t>
       </w:r>
-      <w:proofErr w:type="spellEnd"/>
       <w:r>
         <w:rPr>
           <w:rFonts w:cstheme="minorHAnsi"/>
@@ -11524,7 +10003,6 @@
         </w:rPr>
         <w:t xml:space="preserve"> </w:t>
       </w:r>
-      <w:proofErr w:type="spellStart"/>
       <w:r>
         <w:rPr>
           <w:rFonts w:cstheme="minorHAnsi"/>
@@ -11533,7 +10011,6 @@
         </w:rPr>
         <w:t>DrugDescription</w:t>
       </w:r>
-      <w:proofErr w:type="spellEnd"/>
       <w:r>
         <w:rPr>
           <w:rFonts w:cstheme="minorHAnsi"/>
@@ -11571,7 +10048,6 @@
         </w:rPr>
         <w:t xml:space="preserve"> 1.0.</w:t>
       </w:r>
-      <w:proofErr w:type="spellStart"/>
       <w:r>
         <w:rPr>
           <w:rFonts w:cstheme="minorHAnsi"/>
@@ -11580,29 +10056,12 @@
         </w:rPr>
         <w:t>jsx</w:t>
       </w:r>
-      <w:proofErr w:type="spellEnd"/>
-      <w:r>
-        <w:rPr>
-          <w:rFonts w:cstheme="minorHAnsi"/>
-          <w:szCs w:val="24"/>
-        </w:rPr>
-        <w:t xml:space="preserve">» — он проставляет перекрестные ссылки комплексно для раздела «Предметный указатель» и раздела «Описания </w:t>
-      </w:r>
-      <w:proofErr w:type="spellStart"/>
-      <w:r>
-        <w:rPr>
-          <w:rFonts w:cstheme="minorHAnsi"/>
-          <w:szCs w:val="24"/>
-        </w:rPr>
-        <w:t>л.с</w:t>
-      </w:r>
-      <w:proofErr w:type="spellEnd"/>
-      <w:r>
-        <w:rPr>
-          <w:rFonts w:cstheme="minorHAnsi"/>
-          <w:szCs w:val="24"/>
-        </w:rPr>
-        <w:t>., …» главы описаний (главы 1).</w:t>
+      <w:r>
+        <w:rPr>
+          <w:rFonts w:cstheme="minorHAnsi"/>
+          <w:szCs w:val="24"/>
+        </w:rPr>
+        <w:t>» — он проставляет перекрестные ссылки комплексно для раздела «Предметный указатель» и раздела «Описания л.с., …» главы описаний (главы 1).</w:t>
       </w:r>
     </w:p>
     <w:p>
@@ -11625,7 +10084,6 @@
         </w:rPr>
         <w:t xml:space="preserve"> же потребуется проставить перекрестные ссылки отдельно в файле раздела описаний (</w:t>
       </w:r>
-      <w:proofErr w:type="spellStart"/>
       <w:r>
         <w:rPr>
           <w:bCs/>
@@ -11633,14 +10091,12 @@
         </w:rPr>
         <w:t>Glava</w:t>
       </w:r>
-      <w:proofErr w:type="spellEnd"/>
       <w:r>
         <w:rPr>
           <w:bCs/>
         </w:rPr>
         <w:t>_1_5.</w:t>
       </w:r>
-      <w:proofErr w:type="spellStart"/>
       <w:r>
         <w:rPr>
           <w:bCs/>
@@ -11648,96 +10104,17 @@
         </w:rPr>
         <w:t>indd</w:t>
       </w:r>
-      <w:proofErr w:type="spellEnd"/>
       <w:r>
         <w:rPr>
           <w:bCs/>
         </w:rPr>
         <w:t>) главы описаний (главы 1), для которого уже сформирован массив привязок запуском других скриптов, можно воспользоваться скриптом «</w:t>
       </w:r>
-      <w:proofErr w:type="spellStart"/>
-      <w:r>
-        <w:rPr>
-          <w:bCs/>
-        </w:rPr>
-        <w:t>CrossReference</w:t>
-      </w:r>
-      <w:proofErr w:type="spellEnd"/>
-      <w:r>
-        <w:rPr>
-          <w:bCs/>
-        </w:rPr>
-        <w:t xml:space="preserve"> </w:t>
-      </w:r>
-      <w:proofErr w:type="spellStart"/>
-      <w:r>
-        <w:rPr>
-          <w:bCs/>
-        </w:rPr>
-        <w:t>Sources</w:t>
-      </w:r>
-      <w:proofErr w:type="spellEnd"/>
-      <w:r>
-        <w:rPr>
-          <w:bCs/>
-        </w:rPr>
-        <w:t xml:space="preserve"> </w:t>
-      </w:r>
-      <w:proofErr w:type="spellStart"/>
-      <w:r>
-        <w:rPr>
-          <w:bCs/>
-        </w:rPr>
-        <w:t>for</w:t>
-      </w:r>
-      <w:proofErr w:type="spellEnd"/>
-      <w:r>
-        <w:rPr>
-          <w:bCs/>
-        </w:rPr>
-        <w:t xml:space="preserve"> </w:t>
-      </w:r>
-      <w:proofErr w:type="spellStart"/>
-      <w:r>
-        <w:rPr>
-          <w:bCs/>
-        </w:rPr>
-        <w:t>DrugDescription</w:t>
-      </w:r>
-      <w:proofErr w:type="spellEnd"/>
-      <w:r>
-        <w:rPr>
-          <w:bCs/>
-        </w:rPr>
-        <w:t xml:space="preserve"> </w:t>
-      </w:r>
-      <w:proofErr w:type="spellStart"/>
-      <w:r>
-        <w:rPr>
-          <w:bCs/>
-        </w:rPr>
-        <w:t>Set</w:t>
-      </w:r>
-      <w:proofErr w:type="spellEnd"/>
-      <w:r>
-        <w:rPr>
-          <w:bCs/>
-        </w:rPr>
-        <w:t xml:space="preserve"> </w:t>
-      </w:r>
-      <w:proofErr w:type="spellStart"/>
-      <w:r>
-        <w:rPr>
-          <w:bCs/>
-        </w:rPr>
-        <w:t>version</w:t>
-      </w:r>
-      <w:proofErr w:type="spellEnd"/>
-      <w:r>
-        <w:rPr>
-          <w:bCs/>
-        </w:rPr>
-        <w:t xml:space="preserve"> 1.0.jsx</w:t>
+      <w:r>
+        <w:rPr>
+          <w:bCs/>
+        </w:rPr>
+        <w:t>CrossReference Sources for DrugDescription Set version 1.0.jsx</w:t>
       </w:r>
       <w:r>
         <w:rPr>
@@ -11766,39 +10143,7 @@
           <w:bCs/>
           <w:lang w:val="en-US"/>
         </w:rPr>
-        <w:t xml:space="preserve"> «</w:t>
-      </w:r>
-      <w:proofErr w:type="spellStart"/>
-      <w:r>
-        <w:rPr>
-          <w:bCs/>
-          <w:lang w:val="en-US"/>
-        </w:rPr>
-        <w:t>CrossReference</w:t>
-      </w:r>
-      <w:proofErr w:type="spellEnd"/>
-      <w:r>
-        <w:rPr>
-          <w:bCs/>
-          <w:lang w:val="en-US"/>
-        </w:rPr>
-        <w:t xml:space="preserve"> Sources for </w:t>
-      </w:r>
-      <w:proofErr w:type="spellStart"/>
-      <w:r>
-        <w:rPr>
-          <w:bCs/>
-          <w:lang w:val="en-US"/>
-        </w:rPr>
-        <w:t>DrugDescription</w:t>
-      </w:r>
-      <w:proofErr w:type="spellEnd"/>
-      <w:r>
-        <w:rPr>
-          <w:bCs/>
-          <w:lang w:val="en-US"/>
-        </w:rPr>
-        <w:t xml:space="preserve"> Set version 1.0.jsx»</w:t>
+        <w:t xml:space="preserve"> «CrossReference Sources for DrugDescription Set version 1.0.jsx»</w:t>
       </w:r>
     </w:p>
     <w:p>
@@ -11816,55 +10161,7 @@
           <w:bCs/>
           <w:lang w:val="en-US"/>
         </w:rPr>
-        <w:t xml:space="preserve">                 «</w:t>
-      </w:r>
-      <w:proofErr w:type="spellStart"/>
-      <w:r>
-        <w:rPr>
-          <w:bCs/>
-          <w:lang w:val="en-US"/>
-        </w:rPr>
-        <w:t>CrossReference</w:t>
-      </w:r>
-      <w:proofErr w:type="spellEnd"/>
-      <w:r>
-        <w:rPr>
-          <w:bCs/>
-          <w:lang w:val="en-US"/>
-        </w:rPr>
-        <w:t xml:space="preserve"> Destinations for </w:t>
-      </w:r>
-      <w:proofErr w:type="spellStart"/>
-      <w:r>
-        <w:rPr>
-          <w:bCs/>
-          <w:lang w:val="en-US"/>
-        </w:rPr>
-        <w:t>DrugDescription</w:t>
-      </w:r>
-      <w:proofErr w:type="spellEnd"/>
-      <w:r>
-        <w:rPr>
-          <w:bCs/>
-          <w:lang w:val="en-US"/>
-        </w:rPr>
-        <w:t xml:space="preserve"> </w:t>
-      </w:r>
-      <w:proofErr w:type="gramStart"/>
-      <w:r>
-        <w:rPr>
-          <w:bCs/>
-          <w:lang w:val="en-US"/>
-        </w:rPr>
-        <w:t>Set  version</w:t>
-      </w:r>
-      <w:proofErr w:type="gramEnd"/>
-      <w:r>
-        <w:rPr>
-          <w:bCs/>
-          <w:lang w:val="en-US"/>
-        </w:rPr>
-        <w:t xml:space="preserve"> 1.0.jsx» </w:t>
+        <w:t xml:space="preserve">                 «CrossReference Destinations for DrugDescription Set  version 1.0.jsx» </w:t>
       </w:r>
       <w:r>
         <w:rPr>
@@ -11960,7 +10257,6 @@
         </w:rPr>
         <w:t xml:space="preserve"> </w:t>
       </w:r>
-      <w:proofErr w:type="spellStart"/>
       <w:r>
         <w:rPr>
           <w:rFonts w:cstheme="minorHAnsi"/>
@@ -11970,7 +10266,6 @@
         </w:rPr>
         <w:t>git</w:t>
       </w:r>
-      <w:proofErr w:type="spellEnd"/>
       <w:r>
         <w:rPr>
           <w:rFonts w:cstheme="minorHAnsi"/>
@@ -11991,18 +10286,8 @@
           <w:szCs w:val="24"/>
           <w:lang w:val="en-US"/>
         </w:rPr>
-        <w:t xml:space="preserve">JS scripts for </w:t>
-      </w:r>
-      <w:proofErr w:type="spellStart"/>
-      <w:r>
-        <w:rPr>
-          <w:rFonts w:cstheme="minorHAnsi"/>
-          <w:szCs w:val="24"/>
-          <w:lang w:val="en-US"/>
-        </w:rPr>
-        <w:t>InD.</w:t>
-      </w:r>
-      <w:proofErr w:type="spellEnd"/>
+        <w:t>JS scripts for InD.</w:t>
+      </w:r>
     </w:p>
     <w:p>
       <w:pPr>
@@ -12018,55 +10303,7 @@
           <w:bCs/>
           <w:lang w:val="en-US"/>
         </w:rPr>
-        <w:t>«</w:t>
-      </w:r>
-      <w:proofErr w:type="spellStart"/>
-      <w:r>
-        <w:rPr>
-          <w:bCs/>
-          <w:lang w:val="en-US"/>
-        </w:rPr>
-        <w:t>CrossReference</w:t>
-      </w:r>
-      <w:proofErr w:type="spellEnd"/>
-      <w:r>
-        <w:rPr>
-          <w:bCs/>
-          <w:lang w:val="en-US"/>
-        </w:rPr>
-        <w:t xml:space="preserve"> Destinations for </w:t>
-      </w:r>
-      <w:proofErr w:type="spellStart"/>
-      <w:r>
-        <w:rPr>
-          <w:bCs/>
-          <w:lang w:val="en-US"/>
-        </w:rPr>
-        <w:t>DrugDescription</w:t>
-      </w:r>
-      <w:proofErr w:type="spellEnd"/>
-      <w:r>
-        <w:rPr>
-          <w:bCs/>
-          <w:lang w:val="en-US"/>
-        </w:rPr>
-        <w:t xml:space="preserve"> </w:t>
-      </w:r>
-      <w:proofErr w:type="gramStart"/>
-      <w:r>
-        <w:rPr>
-          <w:bCs/>
-          <w:lang w:val="en-US"/>
-        </w:rPr>
-        <w:t>Set  version</w:t>
-      </w:r>
-      <w:proofErr w:type="gramEnd"/>
-      <w:r>
-        <w:rPr>
-          <w:bCs/>
-          <w:lang w:val="en-US"/>
-        </w:rPr>
-        <w:t xml:space="preserve"> 1.0.jsx» </w:t>
+        <w:t xml:space="preserve">«CrossReference Destinations for DrugDescription Set  version 1.0.jsx» </w:t>
       </w:r>
       <w:r>
         <w:rPr>
@@ -12259,39 +10496,7 @@
           <w:bCs/>
           <w:lang w:val="en-US"/>
         </w:rPr>
-        <w:t>«</w:t>
-      </w:r>
-      <w:proofErr w:type="spellStart"/>
-      <w:r>
-        <w:rPr>
-          <w:bCs/>
-          <w:lang w:val="en-US"/>
-        </w:rPr>
-        <w:t>CrossReference</w:t>
-      </w:r>
-      <w:proofErr w:type="spellEnd"/>
-      <w:r>
-        <w:rPr>
-          <w:bCs/>
-          <w:lang w:val="en-US"/>
-        </w:rPr>
-        <w:t xml:space="preserve"> Sources for </w:t>
-      </w:r>
-      <w:proofErr w:type="spellStart"/>
-      <w:r>
-        <w:rPr>
-          <w:bCs/>
-          <w:lang w:val="en-US"/>
-        </w:rPr>
-        <w:t>DrugDescription</w:t>
-      </w:r>
-      <w:proofErr w:type="spellEnd"/>
-      <w:r>
-        <w:rPr>
-          <w:bCs/>
-          <w:lang w:val="en-US"/>
-        </w:rPr>
-        <w:t xml:space="preserve"> Set version 1.0.jsx» </w:t>
+        <w:t xml:space="preserve">«CrossReference Sources for DrugDescription Set version 1.0.jsx» </w:t>
       </w:r>
       <w:r>
         <w:rPr>
@@ -12613,7 +10818,6 @@
         </w:rPr>
         <w:t xml:space="preserve">Работа скриптов подразумевает, что файлы разделов имеют стандартные названия согласно предварительно условленной схеме наименования файлов разделов: </w:t>
       </w:r>
-      <w:proofErr w:type="spellStart"/>
       <w:r>
         <w:rPr>
           <w:bCs/>
@@ -12621,14 +10825,12 @@
         </w:rPr>
         <w:t>Glava</w:t>
       </w:r>
-      <w:proofErr w:type="spellEnd"/>
       <w:r>
         <w:rPr>
           <w:bCs/>
         </w:rPr>
         <w:t>_1_4.</w:t>
       </w:r>
-      <w:proofErr w:type="spellStart"/>
       <w:r>
         <w:rPr>
           <w:bCs/>
@@ -12636,14 +10838,12 @@
         </w:rPr>
         <w:t>indd</w:t>
       </w:r>
-      <w:proofErr w:type="spellEnd"/>
       <w:r>
         <w:rPr>
           <w:bCs/>
         </w:rPr>
         <w:t xml:space="preserve">, </w:t>
       </w:r>
-      <w:proofErr w:type="spellStart"/>
       <w:r>
         <w:rPr>
           <w:bCs/>
@@ -12651,14 +10851,12 @@
         </w:rPr>
         <w:t>Glava</w:t>
       </w:r>
-      <w:proofErr w:type="spellEnd"/>
       <w:r>
         <w:rPr>
           <w:bCs/>
         </w:rPr>
         <w:t>_1_5.</w:t>
       </w:r>
-      <w:proofErr w:type="spellStart"/>
       <w:r>
         <w:rPr>
           <w:bCs/>
@@ -12666,14 +10864,12 @@
         </w:rPr>
         <w:t>indd</w:t>
       </w:r>
-      <w:proofErr w:type="spellEnd"/>
       <w:r>
         <w:rPr>
           <w:bCs/>
         </w:rPr>
         <w:t xml:space="preserve">, </w:t>
       </w:r>
-      <w:proofErr w:type="spellStart"/>
       <w:r>
         <w:rPr>
           <w:bCs/>
@@ -12681,14 +10877,12 @@
         </w:rPr>
         <w:t>Glava</w:t>
       </w:r>
-      <w:proofErr w:type="spellEnd"/>
       <w:r>
         <w:rPr>
           <w:bCs/>
         </w:rPr>
         <w:t>_2_1.</w:t>
       </w:r>
-      <w:proofErr w:type="spellStart"/>
       <w:r>
         <w:rPr>
           <w:bCs/>
@@ -12696,14 +10890,12 @@
         </w:rPr>
         <w:t>indd</w:t>
       </w:r>
-      <w:proofErr w:type="spellEnd"/>
       <w:r>
         <w:rPr>
           <w:bCs/>
         </w:rPr>
         <w:t xml:space="preserve">, </w:t>
       </w:r>
-      <w:proofErr w:type="spellStart"/>
       <w:r>
         <w:rPr>
           <w:bCs/>
@@ -12711,14 +10903,12 @@
         </w:rPr>
         <w:t>Glava</w:t>
       </w:r>
-      <w:proofErr w:type="spellEnd"/>
       <w:r>
         <w:rPr>
           <w:bCs/>
         </w:rPr>
         <w:t>_2_2.</w:t>
       </w:r>
-      <w:proofErr w:type="spellStart"/>
       <w:r>
         <w:rPr>
           <w:bCs/>
@@ -12726,14 +10916,12 @@
         </w:rPr>
         <w:t>indd</w:t>
       </w:r>
-      <w:proofErr w:type="spellEnd"/>
       <w:r>
         <w:rPr>
           <w:bCs/>
         </w:rPr>
         <w:t>, Glava_3_1.</w:t>
       </w:r>
-      <w:proofErr w:type="spellStart"/>
       <w:r>
         <w:rPr>
           <w:bCs/>
@@ -12741,14 +10929,12 @@
         </w:rPr>
         <w:t>indd</w:t>
       </w:r>
-      <w:proofErr w:type="spellEnd"/>
       <w:r>
         <w:rPr>
           <w:bCs/>
         </w:rPr>
         <w:t xml:space="preserve">, </w:t>
       </w:r>
-      <w:proofErr w:type="spellStart"/>
       <w:r>
         <w:rPr>
           <w:bCs/>
@@ -12756,14 +10942,12 @@
         </w:rPr>
         <w:t>Glava</w:t>
       </w:r>
-      <w:proofErr w:type="spellEnd"/>
       <w:r>
         <w:rPr>
           <w:bCs/>
         </w:rPr>
         <w:t>_3_2.</w:t>
       </w:r>
-      <w:proofErr w:type="spellStart"/>
       <w:r>
         <w:rPr>
           <w:bCs/>
@@ -12771,14 +10955,12 @@
         </w:rPr>
         <w:t>indd</w:t>
       </w:r>
-      <w:proofErr w:type="spellEnd"/>
       <w:r>
         <w:rPr>
           <w:bCs/>
         </w:rPr>
         <w:t>, Glava_4.</w:t>
       </w:r>
-      <w:proofErr w:type="spellStart"/>
       <w:r>
         <w:rPr>
           <w:bCs/>
@@ -12786,14 +10968,12 @@
         </w:rPr>
         <w:t>indd</w:t>
       </w:r>
-      <w:proofErr w:type="spellEnd"/>
       <w:r>
         <w:rPr>
           <w:bCs/>
         </w:rPr>
         <w:t xml:space="preserve">, </w:t>
       </w:r>
-      <w:proofErr w:type="spellStart"/>
       <w:r>
         <w:rPr>
           <w:bCs/>
@@ -12801,14 +10981,12 @@
         </w:rPr>
         <w:t>Glava</w:t>
       </w:r>
-      <w:proofErr w:type="spellEnd"/>
       <w:r>
         <w:rPr>
           <w:bCs/>
         </w:rPr>
         <w:t>_5_1.</w:t>
       </w:r>
-      <w:proofErr w:type="spellStart"/>
       <w:r>
         <w:rPr>
           <w:bCs/>
@@ -12816,14 +10994,12 @@
         </w:rPr>
         <w:t>indd</w:t>
       </w:r>
-      <w:proofErr w:type="spellEnd"/>
       <w:r>
         <w:rPr>
           <w:bCs/>
         </w:rPr>
         <w:t xml:space="preserve">, </w:t>
       </w:r>
-      <w:proofErr w:type="spellStart"/>
       <w:r>
         <w:rPr>
           <w:bCs/>
@@ -12831,14 +11007,12 @@
         </w:rPr>
         <w:t>Glava</w:t>
       </w:r>
-      <w:proofErr w:type="spellEnd"/>
       <w:r>
         <w:rPr>
           <w:bCs/>
         </w:rPr>
         <w:t>_5_2.</w:t>
       </w:r>
-      <w:proofErr w:type="spellStart"/>
       <w:r>
         <w:rPr>
           <w:bCs/>
@@ -12846,14 +11020,12 @@
         </w:rPr>
         <w:t>indd</w:t>
       </w:r>
-      <w:proofErr w:type="spellEnd"/>
       <w:r>
         <w:rPr>
           <w:bCs/>
         </w:rPr>
         <w:t xml:space="preserve">, </w:t>
       </w:r>
-      <w:proofErr w:type="spellStart"/>
       <w:r>
         <w:rPr>
           <w:bCs/>
@@ -12861,14 +11033,12 @@
         </w:rPr>
         <w:t>Identifikator</w:t>
       </w:r>
-      <w:proofErr w:type="spellEnd"/>
       <w:r>
         <w:rPr>
           <w:bCs/>
         </w:rPr>
         <w:t>.</w:t>
       </w:r>
-      <w:proofErr w:type="spellStart"/>
       <w:r>
         <w:rPr>
           <w:bCs/>
@@ -12876,7 +11046,6 @@
         </w:rPr>
         <w:t>indd</w:t>
       </w:r>
-      <w:proofErr w:type="spellEnd"/>
       <w:r>
         <w:rPr>
           <w:bCs/>
@@ -12904,7 +11073,6 @@
         </w:rPr>
         <w:t>«</w:t>
       </w:r>
-      <w:proofErr w:type="spellStart"/>
       <w:r>
         <w:rPr>
           <w:bCs/>
@@ -12912,7 +11080,6 @@
         </w:rPr>
         <w:t>var</w:t>
       </w:r>
-      <w:proofErr w:type="spellEnd"/>
       <w:r>
         <w:rPr>
           <w:bCs/>
@@ -12965,7 +11132,6 @@
         </w:rPr>
         <w:t>.</w:t>
       </w:r>
-      <w:proofErr w:type="spellStart"/>
       <w:r>
         <w:rPr>
           <w:bCs/>
@@ -12973,14 +11139,12 @@
         </w:rPr>
         <w:t>itemByName</w:t>
       </w:r>
-      <w:proofErr w:type="spellEnd"/>
       <w:r>
         <w:rPr>
           <w:bCs/>
         </w:rPr>
         <w:t>('</w:t>
       </w:r>
-      <w:proofErr w:type="spellStart"/>
       <w:r>
         <w:rPr>
           <w:bCs/>
@@ -12988,14 +11152,12 @@
         </w:rPr>
         <w:t>Glava</w:t>
       </w:r>
-      <w:proofErr w:type="spellEnd"/>
       <w:r>
         <w:rPr>
           <w:bCs/>
         </w:rPr>
         <w:t>_1_5.</w:t>
       </w:r>
-      <w:proofErr w:type="spellStart"/>
       <w:r>
         <w:rPr>
           <w:bCs/>
@@ -13003,7 +11165,6 @@
         </w:rPr>
         <w:t>indd</w:t>
       </w:r>
-      <w:proofErr w:type="spellEnd"/>
       <w:r>
         <w:rPr>
           <w:bCs/>
@@ -13181,17 +11342,7 @@
           <w:szCs w:val="24"/>
           <w:highlight w:val="yellow"/>
         </w:rPr>
-        <w:t>Результаты выполнения такого скрипта труднее будет контролировать</w:t>
-      </w:r>
-      <w:bookmarkStart w:id="0" w:name="_GoBack"/>
-      <w:bookmarkEnd w:id="0"/>
-      <w:r>
-        <w:rPr>
-          <w:rFonts w:cstheme="minorHAnsi"/>
-          <w:szCs w:val="24"/>
-          <w:highlight w:val="yellow"/>
-        </w:rPr>
-        <w:t xml:space="preserve"> - нужно просмотреть все разделы на предмет простановки перекрестных ссылок. </w:t>
+        <w:t xml:space="preserve">Результаты выполнения такого скрипта труднее будет контролировать - нужно просмотреть все разделы на предмет простановки перекрестных ссылок. </w:t>
       </w:r>
       <w:r>
         <w:rPr>
@@ -13322,14 +11473,12 @@
       <w:r>
         <w:t xml:space="preserve">из  файла </w:t>
       </w:r>
-      <w:proofErr w:type="spellStart"/>
       <w:r>
         <w:rPr>
           <w:lang w:val="en-US"/>
         </w:rPr>
         <w:t>Glava</w:t>
       </w:r>
-      <w:proofErr w:type="spellEnd"/>
       <w:r>
         <w:t>_5_1</w:t>
       </w:r>
@@ -13366,14 +11515,12 @@
       <w:r>
         <w:t xml:space="preserve">осуществляется в шаблоне </w:t>
       </w:r>
-      <w:proofErr w:type="spellStart"/>
       <w:r>
         <w:rPr>
           <w:lang w:val="en-US"/>
         </w:rPr>
         <w:t>Glava</w:t>
       </w:r>
-      <w:proofErr w:type="spellEnd"/>
       <w:r>
         <w:t>_5_</w:t>
       </w:r>
@@ -13392,14 +11539,12 @@
       <w:r>
         <w:t>.</w:t>
       </w:r>
-      <w:proofErr w:type="spellStart"/>
       <w:r>
         <w:rPr>
           <w:lang w:val="en-US"/>
         </w:rPr>
         <w:t>indt</w:t>
       </w:r>
-      <w:proofErr w:type="spellEnd"/>
       <w:r>
         <w:t xml:space="preserve"> </w:t>
       </w:r>
@@ -13423,14 +11568,12 @@
       <w:r>
         <w:t xml:space="preserve"> </w:t>
       </w:r>
-      <w:proofErr w:type="spellStart"/>
       <w:r>
         <w:rPr>
           <w:lang w:val="en-US"/>
         </w:rPr>
         <w:t>Glava</w:t>
       </w:r>
-      <w:proofErr w:type="spellEnd"/>
       <w:r>
         <w:t>_5_2.</w:t>
       </w:r>
@@ -13485,14 +11628,12 @@
       <w:r>
         <w:t>_</w:t>
       </w:r>
-      <w:proofErr w:type="spellStart"/>
       <w:r>
         <w:rPr>
           <w:lang w:val="en-US"/>
         </w:rPr>
         <w:t>UkPrMaket</w:t>
       </w:r>
-      <w:proofErr w:type="spellEnd"/>
       <w:r>
         <w:t>_</w:t>
       </w:r>
@@ -13505,25 +11646,21 @@
       <w:r>
         <w:t>2.2.</w:t>
       </w:r>
-      <w:proofErr w:type="spellStart"/>
       <w:r>
         <w:rPr>
           <w:lang w:val="en-US"/>
         </w:rPr>
         <w:t>xsl</w:t>
       </w:r>
-      <w:proofErr w:type="spellEnd"/>
       <w:r>
         <w:t xml:space="preserve">. Предварительно откройте этот файл из подпапки </w:t>
       </w:r>
-      <w:proofErr w:type="spellStart"/>
       <w:r>
         <w:rPr>
           <w:lang w:val="en-US"/>
         </w:rPr>
         <w:t>xsl</w:t>
       </w:r>
-      <w:proofErr w:type="spellEnd"/>
       <w:r>
         <w:t xml:space="preserve"> </w:t>
       </w:r>
@@ -13651,14 +11788,12 @@
       <w:r>
         <w:t>_</w:t>
       </w:r>
-      <w:proofErr w:type="spellStart"/>
       <w:r>
         <w:rPr>
           <w:lang w:val="en-US"/>
         </w:rPr>
         <w:t>UkPrMaket</w:t>
       </w:r>
-      <w:proofErr w:type="spellEnd"/>
       <w:r>
         <w:t>_</w:t>
       </w:r>
@@ -13671,39 +11806,33 @@
       <w:r>
         <w:t>2.2.</w:t>
       </w:r>
-      <w:proofErr w:type="spellStart"/>
       <w:r>
         <w:rPr>
           <w:lang w:val="en-US"/>
         </w:rPr>
         <w:t>xsl</w:t>
       </w:r>
-      <w:proofErr w:type="spellEnd"/>
       <w:r>
         <w:t xml:space="preserve"> находим строчки кода </w:t>
       </w:r>
       <w:r>
         <w:t>&lt;</w:t>
       </w:r>
-      <w:proofErr w:type="spellStart"/>
       <w:r>
         <w:rPr>
           <w:lang w:val="en-US"/>
         </w:rPr>
         <w:t>xsl</w:t>
       </w:r>
-      <w:proofErr w:type="spellEnd"/>
       <w:r>
         <w:t>:</w:t>
       </w:r>
-      <w:proofErr w:type="spellStart"/>
       <w:r>
         <w:rPr>
           <w:lang w:val="en-US"/>
         </w:rPr>
         <w:t>param</w:t>
       </w:r>
-      <w:proofErr w:type="spellEnd"/>
       <w:r>
         <w:t xml:space="preserve">..&gt; </w:t>
       </w:r>
@@ -13784,14 +11913,12 @@
       <w:r>
         <w:t xml:space="preserve">т локальные копии </w:t>
       </w:r>
-      <w:proofErr w:type="spellStart"/>
       <w:r>
         <w:rPr>
           <w:lang w:val="en-US"/>
         </w:rPr>
         <w:t>eps</w:t>
       </w:r>
-      <w:proofErr w:type="spellEnd"/>
       <w:r>
         <w:t xml:space="preserve"> файлов </w:t>
       </w:r>
@@ -13871,14 +11998,12 @@
       <w:r>
         <w:t xml:space="preserve">прошедшего предварительную обработку файла </w:t>
       </w:r>
-      <w:proofErr w:type="spellStart"/>
       <w:r>
         <w:rPr>
           <w:lang w:val="en-US"/>
         </w:rPr>
         <w:t>Glava</w:t>
       </w:r>
-      <w:proofErr w:type="spellEnd"/>
       <w:r>
         <w:t>_5_2.</w:t>
       </w:r>
@@ -13891,25 +12016,21 @@
       <w:r>
         <w:t xml:space="preserve">  и в итоге получившего форму </w:t>
       </w:r>
-      <w:proofErr w:type="spellStart"/>
       <w:r>
         <w:rPr>
           <w:lang w:val="en-US"/>
         </w:rPr>
         <w:t>Glava</w:t>
       </w:r>
-      <w:proofErr w:type="spellEnd"/>
       <w:r>
         <w:t>_5_2.</w:t>
       </w:r>
-      <w:proofErr w:type="spellStart"/>
       <w:r>
         <w:rPr>
           <w:lang w:val="en-US"/>
         </w:rPr>
         <w:t>xhtml</w:t>
       </w:r>
-      <w:proofErr w:type="spellEnd"/>
       <w:r>
         <w:t xml:space="preserve"> </w:t>
       </w:r>
@@ -13919,25 +12040,21 @@
       <w:r>
         <w:t xml:space="preserve"> с отличием в том, что для него удобно задать другое имя, например,  </w:t>
       </w:r>
-      <w:proofErr w:type="spellStart"/>
       <w:r>
         <w:rPr>
           <w:lang w:val="en-US"/>
         </w:rPr>
         <w:t>Enciklop</w:t>
       </w:r>
-      <w:proofErr w:type="spellEnd"/>
       <w:r>
         <w:t>_</w:t>
       </w:r>
-      <w:proofErr w:type="spellStart"/>
       <w:r>
         <w:rPr>
           <w:lang w:val="en-US"/>
         </w:rPr>
         <w:t>Glava</w:t>
       </w:r>
-      <w:proofErr w:type="spellEnd"/>
       <w:r>
         <w:t>5</w:t>
       </w:r>
@@ -13992,14 +12109,12 @@
       <w:r>
         <w:t>_</w:t>
       </w:r>
-      <w:proofErr w:type="spellStart"/>
       <w:r>
         <w:rPr>
           <w:lang w:val="en-US"/>
         </w:rPr>
         <w:t>UkPrMaket</w:t>
       </w:r>
-      <w:proofErr w:type="spellEnd"/>
       <w:r>
         <w:rPr>
           <w:bCs/>
@@ -14025,7 +12140,6 @@
         </w:rPr>
         <w:t>»/</w:t>
       </w:r>
-      <w:proofErr w:type="spellStart"/>
       <w:r>
         <w:rPr>
           <w:bCs/>
@@ -14033,7 +12147,6 @@
         </w:rPr>
         <w:t>xsl</w:t>
       </w:r>
-      <w:proofErr w:type="spellEnd"/>
       <w:r>
         <w:rPr>
           <w:bCs/>
@@ -14068,16 +12181,8 @@
         <w:rPr>
           <w:b/>
         </w:rPr>
-        <w:t xml:space="preserve">Запуск преобразования и импорт в </w:t>
-      </w:r>
-      <w:proofErr w:type="spellStart"/>
-      <w:r>
-        <w:rPr>
-          <w:b/>
-        </w:rPr>
-        <w:t>InDesign</w:t>
-      </w:r>
-      <w:proofErr w:type="spellEnd"/>
+        <w:t>Запуск преобразования и импорт в InDesign</w:t>
+      </w:r>
     </w:p>
     <w:p>
       <w:pPr>
@@ -14107,14 +12212,12 @@
       <w:r>
         <w:t xml:space="preserve">осуществляется в шаблоне </w:t>
       </w:r>
-      <w:proofErr w:type="spellStart"/>
       <w:r>
         <w:rPr>
           <w:lang w:val="en-US"/>
         </w:rPr>
         <w:t>Glava</w:t>
       </w:r>
-      <w:proofErr w:type="spellEnd"/>
       <w:r>
         <w:t>_5_2_</w:t>
       </w:r>
@@ -14127,14 +12230,12 @@
       <w:r>
         <w:t>.</w:t>
       </w:r>
-      <w:proofErr w:type="spellStart"/>
       <w:r>
         <w:rPr>
           <w:lang w:val="en-US"/>
         </w:rPr>
         <w:t>indt</w:t>
       </w:r>
-      <w:proofErr w:type="spellEnd"/>
       <w:r>
         <w:t xml:space="preserve"> </w:t>
       </w:r>
@@ -14252,23 +12353,7 @@
         <w:t>T</w:t>
       </w:r>
       <w:r>
-        <w:t>:\</w:t>
-      </w:r>
-      <w:proofErr w:type="spellStart"/>
-      <w:r>
-        <w:t>VenturaOut</w:t>
-      </w:r>
-      <w:proofErr w:type="spellEnd"/>
-      <w:r>
-        <w:t>\ENCIKLOP\</w:t>
-      </w:r>
-      <w:proofErr w:type="spellStart"/>
-      <w:r>
-        <w:t>CurrYear</w:t>
-      </w:r>
-      <w:proofErr w:type="spellEnd"/>
-      <w:r>
-        <w:t>\IDENTIFIER</w:t>
+        <w:t>:\VenturaOut\ENCIKLOP\CurrYear\IDENTIFIER</w:t>
       </w:r>
       <w:r>
         <w:t>. Назовем ее «</w:t>
@@ -14320,7 +12405,6 @@
         </w:rPr>
         <w:t xml:space="preserve"> </w:t>
       </w:r>
-      <w:proofErr w:type="spellStart"/>
       <w:r>
         <w:rPr>
           <w:i/>
@@ -14328,7 +12412,6 @@
         </w:rPr>
         <w:t>git</w:t>
       </w:r>
-      <w:proofErr w:type="spellEnd"/>
       <w:r>
         <w:t>»/</w:t>
       </w:r>
@@ -14350,39 +12433,33 @@
       <w:r>
         <w:t xml:space="preserve"> </w:t>
       </w:r>
-      <w:proofErr w:type="spellStart"/>
       <w:r>
         <w:rPr>
           <w:lang w:val="en-US"/>
         </w:rPr>
         <w:t>Maket</w:t>
       </w:r>
-      <w:proofErr w:type="spellEnd"/>
       <w:r>
         <w:t>/</w:t>
       </w:r>
-      <w:proofErr w:type="spellStart"/>
       <w:r>
         <w:rPr>
           <w:lang w:val="en-US"/>
         </w:rPr>
         <w:t>Identifyer</w:t>
       </w:r>
-      <w:proofErr w:type="spellEnd"/>
       <w:r>
         <w:t xml:space="preserve"> </w:t>
       </w:r>
       <w:r>
         <w:t xml:space="preserve">скопируем шаблоны </w:t>
       </w:r>
-      <w:proofErr w:type="spellStart"/>
       <w:r>
         <w:t>Kirpich_template</w:t>
       </w:r>
       <w:r>
         <w:t>.ind</w:t>
       </w:r>
-      <w:proofErr w:type="spellEnd"/>
       <w:r>
         <w:rPr>
           <w:lang w:val="en-US"/>
@@ -14395,25 +12472,21 @@
       <w:r>
         <w:t xml:space="preserve">пока в </w:t>
       </w:r>
-      <w:proofErr w:type="spellStart"/>
       <w:r>
         <w:rPr>
           <w:lang w:val="en-US"/>
         </w:rPr>
         <w:t>git</w:t>
       </w:r>
-      <w:proofErr w:type="spellEnd"/>
       <w:r>
         <w:t xml:space="preserve"> - Kirpich_template_ver12CC.indd), </w:t>
       </w:r>
-      <w:proofErr w:type="spellStart"/>
       <w:r>
         <w:rPr>
           <w:lang w:val="en-US"/>
         </w:rPr>
         <w:t>Identifikator</w:t>
       </w:r>
-      <w:proofErr w:type="spellEnd"/>
       <w:r>
         <w:t>_</w:t>
       </w:r>
@@ -14426,28 +12499,24 @@
       <w:r>
         <w:t>.</w:t>
       </w:r>
-      <w:proofErr w:type="spellStart"/>
       <w:r>
         <w:rPr>
           <w:lang w:val="en-US"/>
         </w:rPr>
         <w:t>indt</w:t>
       </w:r>
-      <w:proofErr w:type="spellEnd"/>
       <w:r>
         <w:t xml:space="preserve"> (</w:t>
       </w:r>
       <w:r>
         <w:t xml:space="preserve">пока в </w:t>
       </w:r>
-      <w:proofErr w:type="spellStart"/>
       <w:r>
         <w:rPr>
           <w:lang w:val="en-US"/>
         </w:rPr>
         <w:t>git</w:t>
       </w:r>
-      <w:proofErr w:type="spellEnd"/>
       <w:r>
         <w:t xml:space="preserve"> - Identifikator_template_ver12CC.indt).</w:t>
       </w:r>
@@ -14677,71 +12746,7 @@
                 <w:sz w:val="20"/>
                 <w:szCs w:val="20"/>
               </w:rPr>
-              <w:t xml:space="preserve">@Firma1 = </w:t>
-            </w:r>
-            <w:proofErr w:type="spellStart"/>
-            <w:r>
-              <w:rPr>
-                <w:sz w:val="20"/>
-                <w:szCs w:val="20"/>
-              </w:rPr>
-              <w:t>Биологише</w:t>
-            </w:r>
-            <w:proofErr w:type="spellEnd"/>
-            <w:r>
-              <w:rPr>
-                <w:sz w:val="20"/>
-                <w:szCs w:val="20"/>
-              </w:rPr>
-              <w:t xml:space="preserve"> </w:t>
-            </w:r>
-            <w:proofErr w:type="spellStart"/>
-            <w:r>
-              <w:rPr>
-                <w:sz w:val="20"/>
-                <w:szCs w:val="20"/>
-              </w:rPr>
-              <w:t>Хайльмиттель</w:t>
-            </w:r>
-            <w:proofErr w:type="spellEnd"/>
-            <w:r>
-              <w:rPr>
-                <w:sz w:val="20"/>
-                <w:szCs w:val="20"/>
-              </w:rPr>
-              <w:t xml:space="preserve"> </w:t>
-            </w:r>
-            <w:proofErr w:type="spellStart"/>
-            <w:r>
-              <w:rPr>
-                <w:sz w:val="20"/>
-                <w:szCs w:val="20"/>
-              </w:rPr>
-              <w:t>Хеель</w:t>
-            </w:r>
-            <w:proofErr w:type="spellEnd"/>
-            <w:r>
-              <w:rPr>
-                <w:sz w:val="20"/>
-                <w:szCs w:val="20"/>
-              </w:rPr>
-              <w:t xml:space="preserve"> </w:t>
-            </w:r>
-            <w:proofErr w:type="spellStart"/>
-            <w:r>
-              <w:rPr>
-                <w:sz w:val="20"/>
-                <w:szCs w:val="20"/>
-              </w:rPr>
-              <w:t>ГмбХ</w:t>
-            </w:r>
-            <w:proofErr w:type="spellEnd"/>
-            <w:r>
-              <w:rPr>
-                <w:sz w:val="20"/>
-                <w:szCs w:val="20"/>
-              </w:rPr>
-              <w:t xml:space="preserve"> (Германия)</w:t>
+              <w:t>@Firma1 = Биологише Хайльмиттель Хеель ГмбХ (Германия)</w:t>
             </w:r>
           </w:p>
           <w:p>
@@ -14764,7 +12769,6 @@
               </w:rPr>
               <w:t>@</w:t>
             </w:r>
-            <w:proofErr w:type="spellStart"/>
             <w:r>
               <w:rPr>
                 <w:sz w:val="20"/>
@@ -14773,7 +12777,6 @@
               </w:rPr>
               <w:t>Logof</w:t>
             </w:r>
-            <w:proofErr w:type="spellEnd"/>
             <w:r>
               <w:rPr>
                 <w:sz w:val="20"/>
@@ -14811,7 +12814,6 @@
               </w:rPr>
               <w:t>@</w:t>
             </w:r>
-            <w:proofErr w:type="spellStart"/>
             <w:r>
               <w:rPr>
                 <w:sz w:val="20"/>
@@ -14820,7 +12822,6 @@
               </w:rPr>
               <w:t>PageNum</w:t>
             </w:r>
-            <w:proofErr w:type="spellEnd"/>
             <w:r>
               <w:rPr>
                 <w:sz w:val="20"/>
@@ -14868,71 +12869,7 @@
                 <w:sz w:val="20"/>
                 <w:szCs w:val="20"/>
               </w:rPr>
-              <w:t>@</w:t>
-            </w:r>
-            <w:proofErr w:type="spellStart"/>
-            <w:r>
-              <w:rPr>
-                <w:sz w:val="20"/>
-                <w:szCs w:val="20"/>
-              </w:rPr>
-              <w:t>LekForm</w:t>
-            </w:r>
-            <w:proofErr w:type="spellEnd"/>
-            <w:r>
-              <w:rPr>
-                <w:sz w:val="20"/>
-                <w:szCs w:val="20"/>
-              </w:rPr>
-              <w:t xml:space="preserve"> = табл. д/</w:t>
-            </w:r>
-            <w:proofErr w:type="spellStart"/>
-            <w:r>
-              <w:rPr>
-                <w:sz w:val="20"/>
-                <w:szCs w:val="20"/>
-              </w:rPr>
-              <w:t>рассас</w:t>
-            </w:r>
-            <w:proofErr w:type="spellEnd"/>
-            <w:r>
-              <w:rPr>
-                <w:sz w:val="20"/>
-                <w:szCs w:val="20"/>
-              </w:rPr>
-              <w:t xml:space="preserve">. </w:t>
-            </w:r>
-            <w:proofErr w:type="gramStart"/>
-            <w:r>
-              <w:rPr>
-                <w:sz w:val="20"/>
-                <w:szCs w:val="20"/>
-              </w:rPr>
-              <w:t>гомеопат.,</w:t>
-            </w:r>
-            <w:proofErr w:type="gramEnd"/>
-            <w:r>
-              <w:rPr>
-                <w:sz w:val="20"/>
-                <w:szCs w:val="20"/>
-              </w:rPr>
-              <w:t xml:space="preserve"> пен. 50, </w:t>
-            </w:r>
-            <w:proofErr w:type="spellStart"/>
-            <w:r>
-              <w:rPr>
-                <w:sz w:val="20"/>
-                <w:szCs w:val="20"/>
-              </w:rPr>
-              <w:t>пач</w:t>
-            </w:r>
-            <w:proofErr w:type="spellEnd"/>
-            <w:r>
-              <w:rPr>
-                <w:sz w:val="20"/>
-                <w:szCs w:val="20"/>
-              </w:rPr>
-              <w:t xml:space="preserve">. картон. </w:t>
+              <w:t xml:space="preserve">@LekForm = табл. д/рассас. гомеопат., пен. 50, пач. картон. </w:t>
             </w:r>
             <w:r>
               <w:rPr>
@@ -14961,35 +12898,15 @@
                 <w:szCs w:val="20"/>
                 <w:lang w:val="en-US"/>
               </w:rPr>
-              <w:t>@</w:t>
-            </w:r>
-            <w:proofErr w:type="spellStart"/>
+              <w:t xml:space="preserve">@TorgNazv = </w:t>
+            </w:r>
             <w:r>
               <w:rPr>
                 <w:sz w:val="20"/>
                 <w:szCs w:val="20"/>
-                <w:lang w:val="en-US"/>
-              </w:rPr>
-              <w:t>TorgNazv</w:t>
-            </w:r>
-            <w:proofErr w:type="spellEnd"/>
-            <w:r>
-              <w:rPr>
-                <w:sz w:val="20"/>
-                <w:szCs w:val="20"/>
-                <w:lang w:val="en-US"/>
-              </w:rPr>
-              <w:t xml:space="preserve"> = </w:t>
-            </w:r>
-            <w:proofErr w:type="spellStart"/>
-            <w:r>
-              <w:rPr>
-                <w:sz w:val="20"/>
-                <w:szCs w:val="20"/>
               </w:rPr>
               <w:t>Вертигохель</w:t>
             </w:r>
-            <w:proofErr w:type="spellEnd"/>
             <w:r>
               <w:rPr>
                 <w:sz w:val="20"/>
@@ -15024,23 +12941,13 @@
                 <w:lang w:val="en-US"/>
               </w:rPr>
             </w:pPr>
-            <w:proofErr w:type="gramStart"/>
             <w:r>
               <w:rPr>
                 <w:sz w:val="20"/>
                 <w:szCs w:val="20"/>
                 <w:lang w:val="en-US"/>
               </w:rPr>
-              <w:t>&lt;?xml</w:t>
-            </w:r>
-            <w:proofErr w:type="gramEnd"/>
-            <w:r>
-              <w:rPr>
-                <w:sz w:val="20"/>
-                <w:szCs w:val="20"/>
-                <w:lang w:val="en-US"/>
-              </w:rPr>
-              <w:t xml:space="preserve"> version="1.0" encoding="utf-8"?&gt;</w:t>
+              <w:t>&lt;?xml version="1.0" encoding="utf-8"?&gt;</w:t>
             </w:r>
           </w:p>
           <w:p>
@@ -15063,7 +12970,6 @@
               </w:rPr>
               <w:t>&lt;</w:t>
             </w:r>
-            <w:proofErr w:type="spellStart"/>
             <w:r>
               <w:rPr>
                 <w:sz w:val="20"/>
@@ -15088,7 +12994,6 @@
               </w:rPr>
               <w:t>Collection</w:t>
             </w:r>
-            <w:proofErr w:type="spellEnd"/>
             <w:r>
               <w:rPr>
                 <w:sz w:val="20"/>
@@ -15116,25 +13021,7 @@
                 <w:szCs w:val="20"/>
                 <w:lang w:val="en-US"/>
               </w:rPr>
-              <w:t>&lt;</w:t>
-            </w:r>
-            <w:proofErr w:type="spellStart"/>
-            <w:r>
-              <w:rPr>
-                <w:sz w:val="20"/>
-                <w:szCs w:val="20"/>
-                <w:lang w:val="en-US"/>
-              </w:rPr>
-              <w:t>Ident</w:t>
-            </w:r>
-            <w:proofErr w:type="spellEnd"/>
-            <w:r>
-              <w:rPr>
-                <w:sz w:val="20"/>
-                <w:szCs w:val="20"/>
-                <w:lang w:val="en-US"/>
-              </w:rPr>
-              <w:t>&gt;</w:t>
+              <w:t>&lt;Ident&gt;</w:t>
             </w:r>
           </w:p>
           <w:p>
@@ -15157,7 +13044,6 @@
               </w:rPr>
               <w:t>&lt;Firma1&gt;</w:t>
             </w:r>
-            <w:proofErr w:type="spellStart"/>
             <w:r>
               <w:rPr>
                 <w:sz w:val="20"/>
@@ -15165,7 +13051,6 @@
               </w:rPr>
               <w:t>Биологише</w:t>
             </w:r>
-            <w:proofErr w:type="spellEnd"/>
             <w:r>
               <w:rPr>
                 <w:sz w:val="20"/>
@@ -15174,7 +13059,6 @@
               </w:rPr>
               <w:t xml:space="preserve"> </w:t>
             </w:r>
-            <w:proofErr w:type="spellStart"/>
             <w:r>
               <w:rPr>
                 <w:sz w:val="20"/>
@@ -15182,7 +13066,6 @@
               </w:rPr>
               <w:t>Хайльмиттель</w:t>
             </w:r>
-            <w:proofErr w:type="spellEnd"/>
             <w:r>
               <w:rPr>
                 <w:sz w:val="20"/>
@@ -15191,7 +13074,6 @@
               </w:rPr>
               <w:t xml:space="preserve"> </w:t>
             </w:r>
-            <w:proofErr w:type="spellStart"/>
             <w:r>
               <w:rPr>
                 <w:sz w:val="20"/>
@@ -15199,7 +13081,6 @@
               </w:rPr>
               <w:t>Хеель</w:t>
             </w:r>
-            <w:proofErr w:type="spellEnd"/>
             <w:r>
               <w:rPr>
                 <w:sz w:val="20"/>
@@ -15208,7 +13089,6 @@
               </w:rPr>
               <w:t xml:space="preserve"> </w:t>
             </w:r>
-            <w:proofErr w:type="spellStart"/>
             <w:r>
               <w:rPr>
                 <w:sz w:val="20"/>
@@ -15216,7 +13096,6 @@
               </w:rPr>
               <w:t>Гмб</w:t>
             </w:r>
-            <w:proofErr w:type="spellEnd"/>
             <w:r>
               <w:rPr>
                 <w:sz w:val="20"/>
@@ -15259,43 +13138,7 @@
                 <w:szCs w:val="20"/>
                 <w:lang w:val="en-US"/>
               </w:rPr>
-              <w:t>&lt;</w:t>
-            </w:r>
-            <w:proofErr w:type="spellStart"/>
-            <w:r>
-              <w:rPr>
-                <w:sz w:val="20"/>
-                <w:szCs w:val="20"/>
-                <w:lang w:val="en-US"/>
-              </w:rPr>
-              <w:t>Logof</w:t>
-            </w:r>
-            <w:proofErr w:type="spellEnd"/>
-            <w:r>
-              <w:rPr>
-                <w:sz w:val="20"/>
-                <w:szCs w:val="20"/>
-                <w:lang w:val="en-US"/>
-              </w:rPr>
-              <w:t>&gt;19131.eps&lt;/</w:t>
-            </w:r>
-            <w:proofErr w:type="spellStart"/>
-            <w:r>
-              <w:rPr>
-                <w:sz w:val="20"/>
-                <w:szCs w:val="20"/>
-                <w:lang w:val="en-US"/>
-              </w:rPr>
-              <w:t>Logof</w:t>
-            </w:r>
-            <w:proofErr w:type="spellEnd"/>
-            <w:r>
-              <w:rPr>
-                <w:sz w:val="20"/>
-                <w:szCs w:val="20"/>
-                <w:lang w:val="en-US"/>
-              </w:rPr>
-              <w:t>&gt;</w:t>
+              <w:t>&lt;Logof&gt;19131.eps&lt;/Logof&gt;</w:t>
             </w:r>
           </w:p>
           <w:p>
@@ -15316,43 +13159,7 @@
                 <w:szCs w:val="20"/>
                 <w:lang w:val="en-US"/>
               </w:rPr>
-              <w:t>&lt;</w:t>
-            </w:r>
-            <w:proofErr w:type="spellStart"/>
-            <w:r>
-              <w:rPr>
-                <w:sz w:val="20"/>
-                <w:szCs w:val="20"/>
-                <w:lang w:val="en-US"/>
-              </w:rPr>
-              <w:t>PageNum</w:t>
-            </w:r>
-            <w:proofErr w:type="spellEnd"/>
-            <w:r>
-              <w:rPr>
-                <w:sz w:val="20"/>
-                <w:szCs w:val="20"/>
-                <w:lang w:val="en-US"/>
-              </w:rPr>
-              <w:t>&gt;4695&lt;/</w:t>
-            </w:r>
-            <w:proofErr w:type="spellStart"/>
-            <w:r>
-              <w:rPr>
-                <w:sz w:val="20"/>
-                <w:szCs w:val="20"/>
-                <w:lang w:val="en-US"/>
-              </w:rPr>
-              <w:t>PageNum</w:t>
-            </w:r>
-            <w:proofErr w:type="spellEnd"/>
-            <w:r>
-              <w:rPr>
-                <w:sz w:val="20"/>
-                <w:szCs w:val="20"/>
-                <w:lang w:val="en-US"/>
-              </w:rPr>
-              <w:t>&gt;</w:t>
+              <w:t>&lt;PageNum&gt;4695&lt;/PageNum&gt;</w:t>
             </w:r>
           </w:p>
           <w:p>
@@ -15373,43 +13180,7 @@
                 <w:szCs w:val="20"/>
                 <w:lang w:val="en-US"/>
               </w:rPr>
-              <w:t>&lt;Picture&gt;T:\</w:t>
-            </w:r>
-            <w:proofErr w:type="spellStart"/>
-            <w:r>
-              <w:rPr>
-                <w:sz w:val="20"/>
-                <w:szCs w:val="20"/>
-                <w:lang w:val="en-US"/>
-              </w:rPr>
-              <w:t>RLSIdentifier</w:t>
-            </w:r>
-            <w:proofErr w:type="spellEnd"/>
-            <w:r>
-              <w:rPr>
-                <w:sz w:val="20"/>
-                <w:szCs w:val="20"/>
-                <w:lang w:val="en-US"/>
-              </w:rPr>
-              <w:t>\Heel\</w:t>
-            </w:r>
-            <w:proofErr w:type="spellStart"/>
-            <w:r>
-              <w:rPr>
-                <w:sz w:val="20"/>
-                <w:szCs w:val="20"/>
-                <w:lang w:val="en-US"/>
-              </w:rPr>
-              <w:t>Vertigoheel_box.eps</w:t>
-            </w:r>
-            <w:proofErr w:type="spellEnd"/>
-            <w:r>
-              <w:rPr>
-                <w:sz w:val="20"/>
-                <w:szCs w:val="20"/>
-                <w:lang w:val="en-US"/>
-              </w:rPr>
-              <w:t>&lt;/Picture&gt;</w:t>
+              <w:t>&lt;Picture&gt;T:\RLSIdentifier\Heel\Vertigoheel_box.eps&lt;/Picture&gt;</w:t>
             </w:r>
           </w:p>
           <w:p>
@@ -15431,7 +13202,6 @@
               </w:rPr>
               <w:t>&lt;</w:t>
             </w:r>
-            <w:proofErr w:type="spellStart"/>
             <w:r>
               <w:rPr>
                 <w:sz w:val="20"/>
@@ -15440,7 +13210,6 @@
               </w:rPr>
               <w:t>LekForm</w:t>
             </w:r>
-            <w:proofErr w:type="spellEnd"/>
             <w:r>
               <w:rPr>
                 <w:sz w:val="20"/>
@@ -15476,7 +13245,6 @@
               </w:rPr>
               <w:t>/</w:t>
             </w:r>
-            <w:proofErr w:type="spellStart"/>
             <w:r>
               <w:rPr>
                 <w:sz w:val="20"/>
@@ -15484,7 +13252,6 @@
               </w:rPr>
               <w:t>рассас</w:t>
             </w:r>
-            <w:proofErr w:type="spellEnd"/>
             <w:r>
               <w:rPr>
                 <w:sz w:val="20"/>
@@ -15492,7 +13259,6 @@
               </w:rPr>
               <w:t xml:space="preserve">. </w:t>
             </w:r>
-            <w:proofErr w:type="gramStart"/>
             <w:r>
               <w:rPr>
                 <w:sz w:val="20"/>
@@ -15505,85 +13271,57 @@
                 <w:sz w:val="20"/>
                 <w:szCs w:val="20"/>
               </w:rPr>
-              <w:t>.,</w:t>
-            </w:r>
-            <w:proofErr w:type="gramEnd"/>
+              <w:t xml:space="preserve">., </w:t>
+            </w:r>
             <w:r>
               <w:rPr>
                 <w:sz w:val="20"/>
                 <w:szCs w:val="20"/>
               </w:rPr>
-              <w:t xml:space="preserve"> </w:t>
+              <w:t>пен</w:t>
             </w:r>
             <w:r>
               <w:rPr>
                 <w:sz w:val="20"/>
                 <w:szCs w:val="20"/>
               </w:rPr>
-              <w:t>пен</w:t>
+              <w:t xml:space="preserve">. 50, </w:t>
             </w:r>
             <w:r>
               <w:rPr>
                 <w:sz w:val="20"/>
                 <w:szCs w:val="20"/>
               </w:rPr>
-              <w:t xml:space="preserve">. 50, </w:t>
-            </w:r>
-            <w:proofErr w:type="spellStart"/>
+              <w:t>пач</w:t>
+            </w:r>
             <w:r>
               <w:rPr>
                 <w:sz w:val="20"/>
                 <w:szCs w:val="20"/>
               </w:rPr>
-              <w:t>пач</w:t>
-            </w:r>
-            <w:proofErr w:type="spellEnd"/>
+              <w:t xml:space="preserve">. </w:t>
+            </w:r>
             <w:r>
               <w:rPr>
                 <w:sz w:val="20"/>
                 <w:szCs w:val="20"/>
               </w:rPr>
-              <w:t xml:space="preserve">. </w:t>
+              <w:t>картон</w:t>
             </w:r>
             <w:r>
               <w:rPr>
                 <w:sz w:val="20"/>
                 <w:szCs w:val="20"/>
               </w:rPr>
-              <w:t>картон</w:t>
+              <w:t xml:space="preserve">. </w:t>
             </w:r>
             <w:r>
               <w:rPr>
                 <w:sz w:val="20"/>
                 <w:szCs w:val="20"/>
-              </w:rPr>
-              <w:t xml:space="preserve">. </w:t>
-            </w:r>
-            <w:r>
-              <w:rPr>
-                <w:sz w:val="20"/>
-                <w:szCs w:val="20"/>
-                <w:lang w:val="en-US"/>
-              </w:rPr>
-              <w:t>1&lt;/</w:t>
-            </w:r>
-            <w:proofErr w:type="spellStart"/>
-            <w:r>
-              <w:rPr>
-                <w:sz w:val="20"/>
-                <w:szCs w:val="20"/>
-                <w:lang w:val="en-US"/>
-              </w:rPr>
-              <w:t>LekForm</w:t>
-            </w:r>
-            <w:proofErr w:type="spellEnd"/>
-            <w:r>
-              <w:rPr>
-                <w:sz w:val="20"/>
-                <w:szCs w:val="20"/>
-                <w:lang w:val="en-US"/>
-              </w:rPr>
-              <w:t>&gt;</w:t>
+                <w:lang w:val="en-US"/>
+              </w:rPr>
+              <w:t>1&lt;/LekForm&gt;</w:t>
             </w:r>
           </w:p>
           <w:p>
@@ -15604,60 +13342,22 @@
                 <w:szCs w:val="20"/>
                 <w:lang w:val="en-US"/>
               </w:rPr>
-              <w:t>&lt;</w:t>
-            </w:r>
-            <w:proofErr w:type="spellStart"/>
+              <w:t>&lt;TorgNazv&gt;</w:t>
+            </w:r>
             <w:r>
               <w:rPr>
                 <w:sz w:val="20"/>
                 <w:szCs w:val="20"/>
-                <w:lang w:val="en-US"/>
-              </w:rPr>
-              <w:t>TorgNazv</w:t>
-            </w:r>
-            <w:proofErr w:type="spellEnd"/>
+              </w:rPr>
+              <w:t>Вертигохель</w:t>
+            </w:r>
             <w:r>
               <w:rPr>
                 <w:sz w:val="20"/>
                 <w:szCs w:val="20"/>
                 <w:lang w:val="en-US"/>
               </w:rPr>
-              <w:t>&gt;</w:t>
-            </w:r>
-            <w:proofErr w:type="spellStart"/>
-            <w:r>
-              <w:rPr>
-                <w:sz w:val="20"/>
-                <w:szCs w:val="20"/>
-              </w:rPr>
-              <w:t>Вертигохель</w:t>
-            </w:r>
-            <w:proofErr w:type="spellEnd"/>
-            <w:r>
-              <w:rPr>
-                <w:sz w:val="20"/>
-                <w:szCs w:val="20"/>
-                <w:lang w:val="en-US"/>
-              </w:rPr>
-              <w:t>&lt;sup&gt;®&lt;/sup&gt;&lt;/</w:t>
-            </w:r>
-            <w:proofErr w:type="spellStart"/>
-            <w:r>
-              <w:rPr>
-                <w:sz w:val="20"/>
-                <w:szCs w:val="20"/>
-                <w:lang w:val="en-US"/>
-              </w:rPr>
-              <w:t>TorgNazv</w:t>
-            </w:r>
-            <w:proofErr w:type="spellEnd"/>
-            <w:r>
-              <w:rPr>
-                <w:sz w:val="20"/>
-                <w:szCs w:val="20"/>
-                <w:lang w:val="en-US"/>
-              </w:rPr>
-              <w:t>&gt;</w:t>
+              <w:t>&lt;sup&gt;®&lt;/sup&gt;&lt;/TorgNazv&gt;</w:t>
             </w:r>
           </w:p>
           <w:p>
@@ -15678,25 +13378,7 @@
                 <w:szCs w:val="20"/>
                 <w:lang w:val="en-US"/>
               </w:rPr>
-              <w:t>&lt;/</w:t>
-            </w:r>
-            <w:proofErr w:type="spellStart"/>
-            <w:r>
-              <w:rPr>
-                <w:sz w:val="20"/>
-                <w:szCs w:val="20"/>
-                <w:lang w:val="en-US"/>
-              </w:rPr>
-              <w:t>Ident</w:t>
-            </w:r>
-            <w:proofErr w:type="spellEnd"/>
-            <w:r>
-              <w:rPr>
-                <w:sz w:val="20"/>
-                <w:szCs w:val="20"/>
-                <w:lang w:val="en-US"/>
-              </w:rPr>
-              <w:t>&gt;</w:t>
+              <w:t>&lt;/Ident&gt;</w:t>
             </w:r>
           </w:p>
           <w:p>
@@ -15717,7 +13399,6 @@
               </w:rPr>
               <w:t>&lt;</w:t>
             </w:r>
-            <w:proofErr w:type="spellStart"/>
             <w:r>
               <w:rPr>
                 <w:sz w:val="20"/>
@@ -15726,7 +13407,6 @@
               </w:rPr>
               <w:t>IdentCollection</w:t>
             </w:r>
-            <w:proofErr w:type="spellEnd"/>
             <w:r>
               <w:rPr>
                 <w:sz w:val="20"/>
@@ -15749,7 +13429,6 @@
       <w:r>
         <w:t xml:space="preserve">Присутствие корневого элемента, такого как </w:t>
       </w:r>
-      <w:proofErr w:type="spellStart"/>
       <w:r>
         <w:rPr>
           <w:lang w:val="en-US"/>
@@ -15762,7 +13441,6 @@
         </w:rPr>
         <w:t>tCollection</w:t>
       </w:r>
-      <w:proofErr w:type="spellEnd"/>
       <w:r>
         <w:t xml:space="preserve">, необходимо по определению для </w:t>
       </w:r>
@@ -15775,14 +13453,12 @@
       <w:r>
         <w:t xml:space="preserve">, наличие элементов </w:t>
       </w:r>
-      <w:proofErr w:type="spellStart"/>
       <w:r>
         <w:rPr>
           <w:lang w:val="en-US"/>
         </w:rPr>
         <w:t>Ident</w:t>
       </w:r>
-      <w:proofErr w:type="spellEnd"/>
       <w:r>
         <w:t>, объединяющими необходимую информацию для формирования одного модуля Идентификатора – «кирпича»,</w:t>
       </w:r>
@@ -15840,7 +13516,6 @@
         </w:rPr>
         <w:t xml:space="preserve">к алгоритму вывода </w:t>
       </w:r>
-      <w:proofErr w:type="spellStart"/>
       <w:r>
         <w:rPr>
           <w:highlight w:val="yellow"/>
@@ -15848,7 +13523,6 @@
         </w:rPr>
         <w:t>xsl</w:t>
       </w:r>
-      <w:proofErr w:type="spellEnd"/>
       <w:r>
         <w:rPr>
           <w:highlight w:val="yellow"/>
@@ -15886,7 +13560,6 @@
         </w:rPr>
         <w:t xml:space="preserve"> </w:t>
       </w:r>
-      <w:proofErr w:type="gramStart"/>
       <w:r>
         <w:rPr>
           <w:highlight w:val="yellow"/>
@@ -15900,7 +13573,6 @@
         </w:rPr>
         <w:t>.</w:t>
       </w:r>
-      <w:proofErr w:type="spellStart"/>
       <w:r>
         <w:rPr>
           <w:highlight w:val="yellow"/>
@@ -15908,19 +13580,11 @@
         </w:rPr>
         <w:t>xsl</w:t>
       </w:r>
-      <w:proofErr w:type="spellEnd"/>
       <w:r>
         <w:rPr>
           <w:highlight w:val="yellow"/>
         </w:rPr>
-        <w:t xml:space="preserve"> :</w:t>
-      </w:r>
-      <w:proofErr w:type="gramEnd"/>
-      <w:r>
-        <w:rPr>
-          <w:highlight w:val="yellow"/>
-        </w:rPr>
-        <w:t xml:space="preserve"> </w:t>
+        <w:t xml:space="preserve"> : </w:t>
       </w:r>
       <w:hyperlink r:id="rId12" w:history="1">
         <w:r>
@@ -16055,33 +13719,30 @@
           <w:sz w:val="20"/>
           <w:szCs w:val="20"/>
         </w:rPr>
-        <w:t>-8"</w:t>
-      </w:r>
-      <w:proofErr w:type="gramStart"/>
-      <w:r>
-        <w:rPr>
-          <w:rFonts w:cstheme="minorHAnsi"/>
+        <w:t>-8"?&gt;&lt;</w:t>
+      </w:r>
+      <w:r>
+        <w:rPr>
           <w:sz w:val="20"/>
           <w:szCs w:val="20"/>
         </w:rPr>
-        <w:t>?&gt;&lt;</w:t>
-      </w:r>
-      <w:proofErr w:type="gramEnd"/>
+        <w:t xml:space="preserve"> </w:t>
+      </w:r>
       <w:r>
         <w:rPr>
           <w:sz w:val="20"/>
           <w:szCs w:val="20"/>
-        </w:rPr>
-        <w:t xml:space="preserve"> </w:t>
-      </w:r>
-      <w:proofErr w:type="spellStart"/>
+          <w:lang w:val="en-US"/>
+        </w:rPr>
+        <w:t>I</w:t>
+      </w:r>
       <w:r>
         <w:rPr>
           <w:sz w:val="20"/>
           <w:szCs w:val="20"/>
           <w:lang w:val="en-US"/>
         </w:rPr>
-        <w:t>I</w:t>
+        <w:t>dent</w:t>
       </w:r>
       <w:r>
         <w:rPr>
@@ -16089,228 +13750,219 @@
           <w:szCs w:val="20"/>
           <w:lang w:val="en-US"/>
         </w:rPr>
-        <w:t>dent</w:t>
-      </w:r>
-      <w:r>
-        <w:rPr>
+        <w:t>Collection</w:t>
+      </w:r>
+      <w:r>
+        <w:rPr>
+          <w:rFonts w:cstheme="minorHAnsi"/>
           <w:sz w:val="20"/>
           <w:szCs w:val="20"/>
-          <w:lang w:val="en-US"/>
-        </w:rPr>
-        <w:t>Collection</w:t>
-      </w:r>
-      <w:proofErr w:type="spellEnd"/>
+        </w:rPr>
+        <w:t xml:space="preserve"> </w:t>
+      </w:r>
       <w:r>
         <w:rPr>
           <w:rFonts w:cstheme="minorHAnsi"/>
           <w:sz w:val="20"/>
           <w:szCs w:val="20"/>
-        </w:rPr>
-        <w:t xml:space="preserve"> </w:t>
-      </w:r>
-      <w:proofErr w:type="spellStart"/>
+          <w:lang w:val="en-US"/>
+        </w:rPr>
+        <w:t>xmlns</w:t>
+      </w:r>
       <w:r>
         <w:rPr>
           <w:rFonts w:cstheme="minorHAnsi"/>
           <w:sz w:val="20"/>
           <w:szCs w:val="20"/>
-          <w:lang w:val="en-US"/>
-        </w:rPr>
-        <w:t>xmlns</w:t>
-      </w:r>
-      <w:proofErr w:type="spellEnd"/>
+        </w:rPr>
+        <w:t>:</w:t>
+      </w:r>
       <w:r>
         <w:rPr>
           <w:rFonts w:cstheme="minorHAnsi"/>
           <w:sz w:val="20"/>
           <w:szCs w:val="20"/>
-        </w:rPr>
-        <w:t>:</w:t>
+          <w:lang w:val="en-US"/>
+        </w:rPr>
+        <w:t>aid</w:t>
       </w:r>
       <w:r>
         <w:rPr>
           <w:rFonts w:cstheme="minorHAnsi"/>
           <w:sz w:val="20"/>
           <w:szCs w:val="20"/>
-          <w:lang w:val="en-US"/>
-        </w:rPr>
-        <w:t>aid</w:t>
+        </w:rPr>
+        <w:t>="</w:t>
       </w:r>
       <w:r>
         <w:rPr>
           <w:rFonts w:cstheme="minorHAnsi"/>
           <w:sz w:val="20"/>
           <w:szCs w:val="20"/>
-        </w:rPr>
-        <w:t>="</w:t>
+          <w:lang w:val="en-US"/>
+        </w:rPr>
+        <w:t>http</w:t>
       </w:r>
       <w:r>
         <w:rPr>
           <w:rFonts w:cstheme="minorHAnsi"/>
           <w:sz w:val="20"/>
           <w:szCs w:val="20"/>
-          <w:lang w:val="en-US"/>
-        </w:rPr>
-        <w:t>http</w:t>
+        </w:rPr>
+        <w:t>://</w:t>
       </w:r>
       <w:r>
         <w:rPr>
           <w:rFonts w:cstheme="minorHAnsi"/>
           <w:sz w:val="20"/>
           <w:szCs w:val="20"/>
-        </w:rPr>
-        <w:t>://</w:t>
+          <w:lang w:val="en-US"/>
+        </w:rPr>
+        <w:t>ns</w:t>
       </w:r>
       <w:r>
         <w:rPr>
           <w:rFonts w:cstheme="minorHAnsi"/>
           <w:sz w:val="20"/>
           <w:szCs w:val="20"/>
-          <w:lang w:val="en-US"/>
-        </w:rPr>
-        <w:t>ns</w:t>
+        </w:rPr>
+        <w:t>.</w:t>
       </w:r>
       <w:r>
         <w:rPr>
           <w:rFonts w:cstheme="minorHAnsi"/>
           <w:sz w:val="20"/>
           <w:szCs w:val="20"/>
-        </w:rPr>
-        <w:t>.</w:t>
+          <w:lang w:val="en-US"/>
+        </w:rPr>
+        <w:t>adobe</w:t>
       </w:r>
       <w:r>
         <w:rPr>
           <w:rFonts w:cstheme="minorHAnsi"/>
           <w:sz w:val="20"/>
           <w:szCs w:val="20"/>
-          <w:lang w:val="en-US"/>
-        </w:rPr>
-        <w:t>adobe</w:t>
+        </w:rPr>
+        <w:t>.</w:t>
       </w:r>
       <w:r>
         <w:rPr>
           <w:rFonts w:cstheme="minorHAnsi"/>
           <w:sz w:val="20"/>
           <w:szCs w:val="20"/>
-        </w:rPr>
-        <w:t>.</w:t>
+          <w:lang w:val="en-US"/>
+        </w:rPr>
+        <w:t>com</w:t>
       </w:r>
       <w:r>
         <w:rPr>
           <w:rFonts w:cstheme="minorHAnsi"/>
           <w:sz w:val="20"/>
           <w:szCs w:val="20"/>
-          <w:lang w:val="en-US"/>
-        </w:rPr>
-        <w:t>com</w:t>
+        </w:rPr>
+        <w:t>/</w:t>
       </w:r>
       <w:r>
         <w:rPr>
           <w:rFonts w:cstheme="minorHAnsi"/>
           <w:sz w:val="20"/>
           <w:szCs w:val="20"/>
-        </w:rPr>
-        <w:t>/</w:t>
-      </w:r>
-      <w:proofErr w:type="spellStart"/>
+          <w:lang w:val="en-US"/>
+        </w:rPr>
+        <w:t>AdobeInDesign</w:t>
+      </w:r>
       <w:r>
         <w:rPr>
           <w:rFonts w:cstheme="minorHAnsi"/>
           <w:sz w:val="20"/>
           <w:szCs w:val="20"/>
-          <w:lang w:val="en-US"/>
-        </w:rPr>
-        <w:t>AdobeInDesign</w:t>
-      </w:r>
-      <w:proofErr w:type="spellEnd"/>
+        </w:rPr>
+        <w:t>/4.0/"&gt;&lt;</w:t>
+      </w:r>
       <w:r>
         <w:rPr>
           <w:rFonts w:cstheme="minorHAnsi"/>
           <w:sz w:val="20"/>
           <w:szCs w:val="20"/>
-        </w:rPr>
-        <w:t>/4.0/"&gt;&lt;</w:t>
-      </w:r>
-      <w:proofErr w:type="spellStart"/>
+          <w:lang w:val="en-US"/>
+        </w:rPr>
+        <w:t>Ident</w:t>
+      </w:r>
       <w:r>
         <w:rPr>
           <w:rFonts w:cstheme="minorHAnsi"/>
           <w:sz w:val="20"/>
           <w:szCs w:val="20"/>
-          <w:lang w:val="en-US"/>
-        </w:rPr>
-        <w:t>Ident</w:t>
-      </w:r>
-      <w:proofErr w:type="spellEnd"/>
+        </w:rPr>
+        <w:t>&gt;&lt;</w:t>
+      </w:r>
       <w:r>
         <w:rPr>
           <w:rFonts w:cstheme="minorHAnsi"/>
           <w:sz w:val="20"/>
           <w:szCs w:val="20"/>
-        </w:rPr>
-        <w:t>&gt;&lt;</w:t>
+          <w:lang w:val="en-US"/>
+        </w:rPr>
+        <w:t>Firma</w:t>
       </w:r>
       <w:r>
         <w:rPr>
           <w:rFonts w:cstheme="minorHAnsi"/>
           <w:sz w:val="20"/>
           <w:szCs w:val="20"/>
-          <w:lang w:val="en-US"/>
-        </w:rPr>
-        <w:t>Firma</w:t>
+        </w:rPr>
+        <w:t xml:space="preserve">1 </w:t>
       </w:r>
       <w:r>
         <w:rPr>
           <w:rFonts w:cstheme="minorHAnsi"/>
           <w:sz w:val="20"/>
           <w:szCs w:val="20"/>
-        </w:rPr>
-        <w:t xml:space="preserve">1 </w:t>
+          <w:lang w:val="en-US"/>
+        </w:rPr>
+        <w:t>aid</w:t>
       </w:r>
       <w:r>
         <w:rPr>
           <w:rFonts w:cstheme="minorHAnsi"/>
           <w:sz w:val="20"/>
           <w:szCs w:val="20"/>
-          <w:lang w:val="en-US"/>
-        </w:rPr>
-        <w:t>aid</w:t>
+        </w:rPr>
+        <w:t>:</w:t>
       </w:r>
       <w:r>
         <w:rPr>
           <w:rFonts w:cstheme="minorHAnsi"/>
           <w:sz w:val="20"/>
           <w:szCs w:val="20"/>
-        </w:rPr>
-        <w:t>:</w:t>
-      </w:r>
-      <w:proofErr w:type="spellStart"/>
+          <w:lang w:val="en-US"/>
+        </w:rPr>
+        <w:t>pstyle</w:t>
+      </w:r>
       <w:r>
         <w:rPr>
           <w:rFonts w:cstheme="minorHAnsi"/>
           <w:sz w:val="20"/>
           <w:szCs w:val="20"/>
-          <w:lang w:val="en-US"/>
-        </w:rPr>
-        <w:t>pstyle</w:t>
-      </w:r>
-      <w:proofErr w:type="spellEnd"/>
+        </w:rPr>
+        <w:t>="</w:t>
+      </w:r>
       <w:r>
         <w:rPr>
           <w:rFonts w:cstheme="minorHAnsi"/>
           <w:sz w:val="20"/>
           <w:szCs w:val="20"/>
-        </w:rPr>
-        <w:t>="</w:t>
+          <w:lang w:val="en-US"/>
+        </w:rPr>
+        <w:t>Firma</w:t>
       </w:r>
       <w:r>
         <w:rPr>
           <w:rFonts w:cstheme="minorHAnsi"/>
           <w:sz w:val="20"/>
           <w:szCs w:val="20"/>
-          <w:lang w:val="en-US"/>
-        </w:rPr>
-        <w:t>Firma</w:t>
+        </w:rPr>
+        <w:t>1"&gt;</w:t>
       </w:r>
       <w:r>
         <w:rPr>
@@ -16318,72 +13970,56 @@
           <w:sz w:val="20"/>
           <w:szCs w:val="20"/>
         </w:rPr>
-        <w:t>1"&gt;</w:t>
-      </w:r>
-      <w:proofErr w:type="spellStart"/>
+        <w:t>Биологише</w:t>
+      </w:r>
       <w:r>
         <w:rPr>
           <w:rFonts w:cstheme="minorHAnsi"/>
           <w:sz w:val="20"/>
           <w:szCs w:val="20"/>
         </w:rPr>
-        <w:t>Биологише</w:t>
-      </w:r>
-      <w:proofErr w:type="spellEnd"/>
+        <w:t xml:space="preserve"> </w:t>
+      </w:r>
       <w:r>
         <w:rPr>
           <w:rFonts w:cstheme="minorHAnsi"/>
           <w:sz w:val="20"/>
           <w:szCs w:val="20"/>
         </w:rPr>
-        <w:t xml:space="preserve"> </w:t>
-      </w:r>
-      <w:proofErr w:type="spellStart"/>
+        <w:t>Хайльмиттель</w:t>
+      </w:r>
       <w:r>
         <w:rPr>
           <w:rFonts w:cstheme="minorHAnsi"/>
           <w:sz w:val="20"/>
           <w:szCs w:val="20"/>
         </w:rPr>
-        <w:t>Хайльмиттель</w:t>
-      </w:r>
-      <w:proofErr w:type="spellEnd"/>
+        <w:t xml:space="preserve"> </w:t>
+      </w:r>
       <w:r>
         <w:rPr>
           <w:rFonts w:cstheme="minorHAnsi"/>
           <w:sz w:val="20"/>
           <w:szCs w:val="20"/>
         </w:rPr>
-        <w:t xml:space="preserve"> </w:t>
-      </w:r>
-      <w:proofErr w:type="spellStart"/>
+        <w:t>Хеель</w:t>
+      </w:r>
       <w:r>
         <w:rPr>
           <w:rFonts w:cstheme="minorHAnsi"/>
           <w:sz w:val="20"/>
           <w:szCs w:val="20"/>
         </w:rPr>
-        <w:t>Хеель</w:t>
-      </w:r>
-      <w:proofErr w:type="spellEnd"/>
+        <w:t xml:space="preserve"> </w:t>
+      </w:r>
       <w:r>
         <w:rPr>
           <w:rFonts w:cstheme="minorHAnsi"/>
           <w:sz w:val="20"/>
           <w:szCs w:val="20"/>
         </w:rPr>
-        <w:t xml:space="preserve"> </w:t>
-      </w:r>
-      <w:proofErr w:type="spellStart"/>
-      <w:r>
-        <w:rPr>
-          <w:rFonts w:cstheme="minorHAnsi"/>
-          <w:sz w:val="20"/>
-          <w:szCs w:val="20"/>
-        </w:rPr>
         <w:t>Гмб</w:t>
       </w:r>
-      <w:proofErr w:type="spellEnd"/>
       <w:r>
         <w:rPr>
           <w:rFonts w:cstheme="minorHAnsi"/>
@@ -16446,98 +14082,7 @@
           <w:szCs w:val="20"/>
           <w:lang w:val="en-US"/>
         </w:rPr>
-        <w:t>&lt;</w:t>
-      </w:r>
-      <w:proofErr w:type="spellStart"/>
-      <w:r>
-        <w:rPr>
-          <w:rFonts w:cstheme="minorHAnsi"/>
-          <w:sz w:val="20"/>
-          <w:szCs w:val="20"/>
-          <w:lang w:val="en-US"/>
-        </w:rPr>
-        <w:t>Logof</w:t>
-      </w:r>
-      <w:proofErr w:type="spellEnd"/>
-      <w:r>
-        <w:rPr>
-          <w:rFonts w:cstheme="minorHAnsi"/>
-          <w:sz w:val="20"/>
-          <w:szCs w:val="20"/>
-          <w:lang w:val="en-US"/>
-        </w:rPr>
-        <w:t xml:space="preserve"> </w:t>
-      </w:r>
-      <w:proofErr w:type="spellStart"/>
-      <w:r>
-        <w:rPr>
-          <w:rFonts w:cstheme="minorHAnsi"/>
-          <w:sz w:val="20"/>
-          <w:szCs w:val="20"/>
-          <w:lang w:val="en-US"/>
-        </w:rPr>
-        <w:t>aid</w:t>
-      </w:r>
-      <w:proofErr w:type="gramStart"/>
-      <w:r>
-        <w:rPr>
-          <w:rFonts w:cstheme="minorHAnsi"/>
-          <w:sz w:val="20"/>
-          <w:szCs w:val="20"/>
-          <w:lang w:val="en-US"/>
-        </w:rPr>
-        <w:t>:pstyle</w:t>
-      </w:r>
-      <w:proofErr w:type="spellEnd"/>
-      <w:proofErr w:type="gramEnd"/>
-      <w:r>
-        <w:rPr>
-          <w:rFonts w:cstheme="minorHAnsi"/>
-          <w:sz w:val="20"/>
-          <w:szCs w:val="20"/>
-          <w:lang w:val="en-US"/>
-        </w:rPr>
-        <w:t>="</w:t>
-      </w:r>
-      <w:proofErr w:type="spellStart"/>
-      <w:r>
-        <w:rPr>
-          <w:rFonts w:cstheme="minorHAnsi"/>
-          <w:sz w:val="20"/>
-          <w:szCs w:val="20"/>
-          <w:lang w:val="en-US"/>
-        </w:rPr>
-        <w:t>Logof</w:t>
-      </w:r>
-      <w:proofErr w:type="spellEnd"/>
-      <w:r>
-        <w:rPr>
-          <w:rFonts w:cstheme="minorHAnsi"/>
-          <w:sz w:val="20"/>
-          <w:szCs w:val="20"/>
-          <w:lang w:val="en-US"/>
-        </w:rPr>
-        <w:t xml:space="preserve">" </w:t>
-      </w:r>
-      <w:proofErr w:type="spellStart"/>
-      <w:r>
-        <w:rPr>
-          <w:rFonts w:cstheme="minorHAnsi"/>
-          <w:sz w:val="20"/>
-          <w:szCs w:val="20"/>
-          <w:lang w:val="en-US"/>
-        </w:rPr>
-        <w:t>href</w:t>
-      </w:r>
-      <w:proofErr w:type="spellEnd"/>
-      <w:r>
-        <w:rPr>
-          <w:rFonts w:cstheme="minorHAnsi"/>
-          <w:sz w:val="20"/>
-          <w:szCs w:val="20"/>
-          <w:lang w:val="en-US"/>
-        </w:rPr>
-        <w:t>="T:\VenturaOut\ENCIKLOP\CurrYear\IDENT_LOGOF\19131.eps"/&gt;</w:t>
+        <w:t>&lt;Logof aid:pstyle="Logof" href="T:\VenturaOut\ENCIKLOP\CurrYear\IDENT_LOGOF\19131.eps"/&gt;</w:t>
       </w:r>
     </w:p>
     <w:p>
@@ -16560,98 +14105,7 @@
           <w:szCs w:val="20"/>
           <w:lang w:val="en-US"/>
         </w:rPr>
-        <w:t>&lt;</w:t>
-      </w:r>
-      <w:proofErr w:type="spellStart"/>
-      <w:r>
-        <w:rPr>
-          <w:rFonts w:cstheme="minorHAnsi"/>
-          <w:sz w:val="20"/>
-          <w:szCs w:val="20"/>
-          <w:lang w:val="en-US"/>
-        </w:rPr>
-        <w:t>PageNum</w:t>
-      </w:r>
-      <w:proofErr w:type="spellEnd"/>
-      <w:r>
-        <w:rPr>
-          <w:rFonts w:cstheme="minorHAnsi"/>
-          <w:sz w:val="20"/>
-          <w:szCs w:val="20"/>
-          <w:lang w:val="en-US"/>
-        </w:rPr>
-        <w:t xml:space="preserve"> </w:t>
-      </w:r>
-      <w:proofErr w:type="spellStart"/>
-      <w:r>
-        <w:rPr>
-          <w:rFonts w:cstheme="minorHAnsi"/>
-          <w:sz w:val="20"/>
-          <w:szCs w:val="20"/>
-          <w:lang w:val="en-US"/>
-        </w:rPr>
-        <w:t>aid</w:t>
-      </w:r>
-      <w:proofErr w:type="gramStart"/>
-      <w:r>
-        <w:rPr>
-          <w:rFonts w:cstheme="minorHAnsi"/>
-          <w:sz w:val="20"/>
-          <w:szCs w:val="20"/>
-          <w:lang w:val="en-US"/>
-        </w:rPr>
-        <w:t>:pstyle</w:t>
-      </w:r>
-      <w:proofErr w:type="spellEnd"/>
-      <w:proofErr w:type="gramEnd"/>
-      <w:r>
-        <w:rPr>
-          <w:rFonts w:cstheme="minorHAnsi"/>
-          <w:sz w:val="20"/>
-          <w:szCs w:val="20"/>
-          <w:lang w:val="en-US"/>
-        </w:rPr>
-        <w:t>="</w:t>
-      </w:r>
-      <w:proofErr w:type="spellStart"/>
-      <w:r>
-        <w:rPr>
-          <w:rFonts w:cstheme="minorHAnsi"/>
-          <w:sz w:val="20"/>
-          <w:szCs w:val="20"/>
-          <w:lang w:val="en-US"/>
-        </w:rPr>
-        <w:t>PageNum</w:t>
-      </w:r>
-      <w:proofErr w:type="spellEnd"/>
-      <w:r>
-        <w:rPr>
-          <w:rFonts w:cstheme="minorHAnsi"/>
-          <w:sz w:val="20"/>
-          <w:szCs w:val="20"/>
-          <w:lang w:val="en-US"/>
-        </w:rPr>
-        <w:t>"&gt;4695&lt;/</w:t>
-      </w:r>
-      <w:proofErr w:type="spellStart"/>
-      <w:r>
-        <w:rPr>
-          <w:rFonts w:cstheme="minorHAnsi"/>
-          <w:sz w:val="20"/>
-          <w:szCs w:val="20"/>
-          <w:lang w:val="en-US"/>
-        </w:rPr>
-        <w:t>PageNum</w:t>
-      </w:r>
-      <w:proofErr w:type="spellEnd"/>
-      <w:r>
-        <w:rPr>
-          <w:rFonts w:cstheme="minorHAnsi"/>
-          <w:sz w:val="20"/>
-          <w:szCs w:val="20"/>
-          <w:lang w:val="en-US"/>
-        </w:rPr>
-        <w:t>&gt;</w:t>
+        <w:t>&lt;PageNum aid:pstyle="PageNum"&gt;4695&lt;/PageNum&gt;</w:t>
       </w:r>
     </w:p>
     <w:p>
@@ -16674,58 +14128,7 @@
           <w:szCs w:val="20"/>
           <w:lang w:val="en-US"/>
         </w:rPr>
-        <w:t xml:space="preserve">&lt;Picture </w:t>
-      </w:r>
-      <w:proofErr w:type="spellStart"/>
-      <w:r>
-        <w:rPr>
-          <w:rFonts w:cstheme="minorHAnsi"/>
-          <w:sz w:val="20"/>
-          <w:szCs w:val="20"/>
-          <w:lang w:val="en-US"/>
-        </w:rPr>
-        <w:t>aid</w:t>
-      </w:r>
-      <w:proofErr w:type="gramStart"/>
-      <w:r>
-        <w:rPr>
-          <w:rFonts w:cstheme="minorHAnsi"/>
-          <w:sz w:val="20"/>
-          <w:szCs w:val="20"/>
-          <w:lang w:val="en-US"/>
-        </w:rPr>
-        <w:t>:pstyle</w:t>
-      </w:r>
-      <w:proofErr w:type="spellEnd"/>
-      <w:proofErr w:type="gramEnd"/>
-      <w:r>
-        <w:rPr>
-          <w:rFonts w:cstheme="minorHAnsi"/>
-          <w:sz w:val="20"/>
-          <w:szCs w:val="20"/>
-          <w:lang w:val="en-US"/>
-        </w:rPr>
-        <w:t xml:space="preserve">="Picture" </w:t>
-      </w:r>
-      <w:proofErr w:type="spellStart"/>
-      <w:r>
-        <w:rPr>
-          <w:rFonts w:cstheme="minorHAnsi"/>
-          <w:sz w:val="20"/>
-          <w:szCs w:val="20"/>
-          <w:lang w:val="en-US"/>
-        </w:rPr>
-        <w:t>href</w:t>
-      </w:r>
-      <w:proofErr w:type="spellEnd"/>
-      <w:r>
-        <w:rPr>
-          <w:rFonts w:cstheme="minorHAnsi"/>
-          <w:sz w:val="20"/>
-          <w:szCs w:val="20"/>
-          <w:lang w:val="en-US"/>
-        </w:rPr>
-        <w:t>="T:\RLSIdentifier\Heel\Vertigoheel_box.eps"/&gt;</w:t>
+        <w:t>&lt;Picture aid:pstyle="Picture" href="T:\RLSIdentifier\Heel\Vertigoheel_box.eps"/&gt;</w:t>
       </w:r>
     </w:p>
     <w:p>
@@ -16748,19 +14151,16 @@
           <w:szCs w:val="20"/>
           <w:lang w:val="en-US"/>
         </w:rPr>
-        <w:t>&lt;</w:t>
-      </w:r>
-      <w:proofErr w:type="spellStart"/>
+        <w:t>&lt;LekForm aid:pstyle="LekForm"&gt;</w:t>
+      </w:r>
       <w:r>
         <w:rPr>
           <w:rFonts w:cstheme="minorHAnsi"/>
           <w:sz w:val="20"/>
           <w:szCs w:val="20"/>
-          <w:lang w:val="en-US"/>
-        </w:rPr>
-        <w:t>LekForm</w:t>
-      </w:r>
-      <w:proofErr w:type="spellEnd"/>
+        </w:rPr>
+        <w:t>табл</w:t>
+      </w:r>
       <w:r>
         <w:rPr>
           <w:rFonts w:cstheme="minorHAnsi"/>
@@ -16768,19 +14168,16 @@
           <w:szCs w:val="20"/>
           <w:lang w:val="en-US"/>
         </w:rPr>
-        <w:t xml:space="preserve"> </w:t>
-      </w:r>
-      <w:proofErr w:type="spellStart"/>
+        <w:t xml:space="preserve">. </w:t>
+      </w:r>
       <w:r>
         <w:rPr>
           <w:rFonts w:cstheme="minorHAnsi"/>
           <w:sz w:val="20"/>
           <w:szCs w:val="20"/>
-          <w:lang w:val="en-US"/>
-        </w:rPr>
-        <w:t>aid</w:t>
-      </w:r>
-      <w:proofErr w:type="gramStart"/>
+        </w:rPr>
+        <w:t>д</w:t>
+      </w:r>
       <w:r>
         <w:rPr>
           <w:rFonts w:cstheme="minorHAnsi"/>
@@ -16788,20 +14185,16 @@
           <w:szCs w:val="20"/>
           <w:lang w:val="en-US"/>
         </w:rPr>
-        <w:t>:pstyle</w:t>
-      </w:r>
-      <w:proofErr w:type="spellEnd"/>
-      <w:proofErr w:type="gramEnd"/>
+        <w:t>/</w:t>
+      </w:r>
       <w:r>
         <w:rPr>
           <w:rFonts w:cstheme="minorHAnsi"/>
           <w:sz w:val="20"/>
           <w:szCs w:val="20"/>
-          <w:lang w:val="en-US"/>
-        </w:rPr>
-        <w:t>="</w:t>
-      </w:r>
-      <w:proofErr w:type="spellStart"/>
+        </w:rPr>
+        <w:t>рассас</w:t>
+      </w:r>
       <w:r>
         <w:rPr>
           <w:rFonts w:cstheme="minorHAnsi"/>
@@ -16809,173 +14202,75 @@
           <w:szCs w:val="20"/>
           <w:lang w:val="en-US"/>
         </w:rPr>
-        <w:t>LekForm</w:t>
-      </w:r>
-      <w:proofErr w:type="spellEnd"/>
+        <w:t xml:space="preserve">. </w:t>
+      </w:r>
       <w:r>
         <w:rPr>
           <w:rFonts w:cstheme="minorHAnsi"/>
           <w:sz w:val="20"/>
           <w:szCs w:val="20"/>
-          <w:lang w:val="en-US"/>
-        </w:rPr>
-        <w:t>"&gt;</w:t>
-      </w:r>
-      <w:proofErr w:type="spellStart"/>
+        </w:rPr>
+        <w:t>гомеопат</w:t>
+      </w:r>
       <w:r>
         <w:rPr>
           <w:rFonts w:cstheme="minorHAnsi"/>
           <w:sz w:val="20"/>
           <w:szCs w:val="20"/>
-        </w:rPr>
-        <w:t>табл</w:t>
-      </w:r>
-      <w:proofErr w:type="spellEnd"/>
+          <w:lang w:val="en-US"/>
+        </w:rPr>
+        <w:t xml:space="preserve">., </w:t>
+      </w:r>
       <w:r>
         <w:rPr>
           <w:rFonts w:cstheme="minorHAnsi"/>
           <w:sz w:val="20"/>
           <w:szCs w:val="20"/>
-          <w:lang w:val="en-US"/>
-        </w:rPr>
-        <w:t xml:space="preserve">. </w:t>
+        </w:rPr>
+        <w:t>пен</w:t>
       </w:r>
       <w:r>
         <w:rPr>
           <w:rFonts w:cstheme="minorHAnsi"/>
           <w:sz w:val="20"/>
           <w:szCs w:val="20"/>
-        </w:rPr>
-        <w:t>д</w:t>
+          <w:lang w:val="en-US"/>
+        </w:rPr>
+        <w:t xml:space="preserve">. 50, </w:t>
       </w:r>
       <w:r>
         <w:rPr>
           <w:rFonts w:cstheme="minorHAnsi"/>
           <w:sz w:val="20"/>
           <w:szCs w:val="20"/>
-          <w:lang w:val="en-US"/>
-        </w:rPr>
-        <w:t>/</w:t>
-      </w:r>
-      <w:proofErr w:type="spellStart"/>
+        </w:rPr>
+        <w:t>пач</w:t>
+      </w:r>
       <w:r>
         <w:rPr>
           <w:rFonts w:cstheme="minorHAnsi"/>
           <w:sz w:val="20"/>
           <w:szCs w:val="20"/>
-        </w:rPr>
-        <w:t>рассас</w:t>
-      </w:r>
-      <w:proofErr w:type="spellEnd"/>
+          <w:lang w:val="en-US"/>
+        </w:rPr>
+        <w:t xml:space="preserve">. </w:t>
+      </w:r>
       <w:r>
         <w:rPr>
           <w:rFonts w:cstheme="minorHAnsi"/>
           <w:sz w:val="20"/>
           <w:szCs w:val="20"/>
-          <w:lang w:val="en-US"/>
-        </w:rPr>
-        <w:t xml:space="preserve">. </w:t>
-      </w:r>
-      <w:proofErr w:type="gramStart"/>
+        </w:rPr>
+        <w:t>картон</w:t>
+      </w:r>
       <w:r>
         <w:rPr>
           <w:rFonts w:cstheme="minorHAnsi"/>
           <w:sz w:val="20"/>
           <w:szCs w:val="20"/>
-        </w:rPr>
-        <w:t>гомеопат</w:t>
-      </w:r>
-      <w:r>
-        <w:rPr>
-          <w:rFonts w:cstheme="minorHAnsi"/>
-          <w:sz w:val="20"/>
-          <w:szCs w:val="20"/>
-          <w:lang w:val="en-US"/>
-        </w:rPr>
-        <w:t>.,</w:t>
-      </w:r>
-      <w:proofErr w:type="gramEnd"/>
-      <w:r>
-        <w:rPr>
-          <w:rFonts w:cstheme="minorHAnsi"/>
-          <w:sz w:val="20"/>
-          <w:szCs w:val="20"/>
-          <w:lang w:val="en-US"/>
-        </w:rPr>
-        <w:t xml:space="preserve"> </w:t>
-      </w:r>
-      <w:r>
-        <w:rPr>
-          <w:rFonts w:cstheme="minorHAnsi"/>
-          <w:sz w:val="20"/>
-          <w:szCs w:val="20"/>
-        </w:rPr>
-        <w:t>пен</w:t>
-      </w:r>
-      <w:r>
-        <w:rPr>
-          <w:rFonts w:cstheme="minorHAnsi"/>
-          <w:sz w:val="20"/>
-          <w:szCs w:val="20"/>
-          <w:lang w:val="en-US"/>
-        </w:rPr>
-        <w:t xml:space="preserve">. 50, </w:t>
-      </w:r>
-      <w:proofErr w:type="spellStart"/>
-      <w:r>
-        <w:rPr>
-          <w:rFonts w:cstheme="minorHAnsi"/>
-          <w:sz w:val="20"/>
-          <w:szCs w:val="20"/>
-        </w:rPr>
-        <w:t>пач</w:t>
-      </w:r>
-      <w:proofErr w:type="spellEnd"/>
-      <w:r>
-        <w:rPr>
-          <w:rFonts w:cstheme="minorHAnsi"/>
-          <w:sz w:val="20"/>
-          <w:szCs w:val="20"/>
-          <w:lang w:val="en-US"/>
-        </w:rPr>
-        <w:t xml:space="preserve">. </w:t>
-      </w:r>
-      <w:r>
-        <w:rPr>
-          <w:rFonts w:cstheme="minorHAnsi"/>
-          <w:sz w:val="20"/>
-          <w:szCs w:val="20"/>
-        </w:rPr>
-        <w:t>картон</w:t>
-      </w:r>
-      <w:r>
-        <w:rPr>
-          <w:rFonts w:cstheme="minorHAnsi"/>
-          <w:sz w:val="20"/>
-          <w:szCs w:val="20"/>
-          <w:lang w:val="en-US"/>
-        </w:rPr>
-        <w:t>. 1&lt;/</w:t>
-      </w:r>
-      <w:proofErr w:type="spellStart"/>
-      <w:r>
-        <w:rPr>
-          <w:rFonts w:cstheme="minorHAnsi"/>
-          <w:sz w:val="20"/>
-          <w:szCs w:val="20"/>
-          <w:lang w:val="en-US"/>
-        </w:rPr>
-        <w:t>LekForm</w:t>
-      </w:r>
-      <w:proofErr w:type="spellEnd"/>
-      <w:r>
-        <w:rPr>
-          <w:rFonts w:cstheme="minorHAnsi"/>
-          <w:sz w:val="20"/>
-          <w:szCs w:val="20"/>
-          <w:lang w:val="en-US"/>
-        </w:rPr>
-        <w:t>&gt;</w:t>
+          <w:lang w:val="en-US"/>
+        </w:rPr>
+        <w:t>. 1&lt;/LekForm&gt;</w:t>
       </w:r>
     </w:p>
     <w:p>
@@ -16998,19 +14293,16 @@
           <w:szCs w:val="20"/>
           <w:lang w:val="en-US"/>
         </w:rPr>
-        <w:t>&lt;</w:t>
-      </w:r>
-      <w:proofErr w:type="spellStart"/>
+        <w:t>&lt;TorgNazv aid:pstyle="TorgNazv"&gt;</w:t>
+      </w:r>
       <w:r>
         <w:rPr>
           <w:rFonts w:cstheme="minorHAnsi"/>
           <w:sz w:val="20"/>
           <w:szCs w:val="20"/>
-          <w:lang w:val="en-US"/>
-        </w:rPr>
-        <w:t>TorgNazv</w:t>
-      </w:r>
-      <w:proofErr w:type="spellEnd"/>
+        </w:rPr>
+        <w:t>Вертигохель</w:t>
+      </w:r>
       <w:r>
         <w:rPr>
           <w:rFonts w:cstheme="minorHAnsi"/>
@@ -17018,97 +14310,7 @@
           <w:szCs w:val="20"/>
           <w:lang w:val="en-US"/>
         </w:rPr>
-        <w:t xml:space="preserve"> </w:t>
-      </w:r>
-      <w:proofErr w:type="spellStart"/>
-      <w:r>
-        <w:rPr>
-          <w:rFonts w:cstheme="minorHAnsi"/>
-          <w:sz w:val="20"/>
-          <w:szCs w:val="20"/>
-          <w:lang w:val="en-US"/>
-        </w:rPr>
-        <w:t>aid</w:t>
-      </w:r>
-      <w:proofErr w:type="gramStart"/>
-      <w:r>
-        <w:rPr>
-          <w:rFonts w:cstheme="minorHAnsi"/>
-          <w:sz w:val="20"/>
-          <w:szCs w:val="20"/>
-          <w:lang w:val="en-US"/>
-        </w:rPr>
-        <w:t>:pstyle</w:t>
-      </w:r>
-      <w:proofErr w:type="spellEnd"/>
-      <w:proofErr w:type="gramEnd"/>
-      <w:r>
-        <w:rPr>
-          <w:rFonts w:cstheme="minorHAnsi"/>
-          <w:sz w:val="20"/>
-          <w:szCs w:val="20"/>
-          <w:lang w:val="en-US"/>
-        </w:rPr>
-        <w:t>="</w:t>
-      </w:r>
-      <w:proofErr w:type="spellStart"/>
-      <w:r>
-        <w:rPr>
-          <w:rFonts w:cstheme="minorHAnsi"/>
-          <w:sz w:val="20"/>
-          <w:szCs w:val="20"/>
-          <w:lang w:val="en-US"/>
-        </w:rPr>
-        <w:t>TorgNazv</w:t>
-      </w:r>
-      <w:proofErr w:type="spellEnd"/>
-      <w:r>
-        <w:rPr>
-          <w:rFonts w:cstheme="minorHAnsi"/>
-          <w:sz w:val="20"/>
-          <w:szCs w:val="20"/>
-          <w:lang w:val="en-US"/>
-        </w:rPr>
-        <w:t>"&gt;</w:t>
-      </w:r>
-      <w:proofErr w:type="spellStart"/>
-      <w:r>
-        <w:rPr>
-          <w:rFonts w:cstheme="minorHAnsi"/>
-          <w:sz w:val="20"/>
-          <w:szCs w:val="20"/>
-        </w:rPr>
-        <w:t>Вертигохель</w:t>
-      </w:r>
-      <w:proofErr w:type="spellEnd"/>
-      <w:r>
-        <w:rPr>
-          <w:rFonts w:cstheme="minorHAnsi"/>
-          <w:sz w:val="20"/>
-          <w:szCs w:val="20"/>
-          <w:lang w:val="en-US"/>
-        </w:rPr>
-        <w:t>&lt;</w:t>
-      </w:r>
-      <w:proofErr w:type="spellStart"/>
-      <w:r>
-        <w:rPr>
-          <w:rFonts w:cstheme="minorHAnsi"/>
-          <w:sz w:val="20"/>
-          <w:szCs w:val="20"/>
-          <w:lang w:val="en-US"/>
-        </w:rPr>
-        <w:t>CStyleSuperscript</w:t>
-      </w:r>
-      <w:proofErr w:type="spellEnd"/>
-      <w:r>
-        <w:rPr>
-          <w:rFonts w:cstheme="minorHAnsi"/>
-          <w:sz w:val="20"/>
-          <w:szCs w:val="20"/>
-          <w:lang w:val="en-US"/>
-        </w:rPr>
-        <w:t xml:space="preserve"> aid:cstyle="CStyleSuperscript"&gt;®&lt;/CStyleSuperscript&gt;&lt;/TorgNazv&gt;&lt;/Ident&gt;</w:t>
+        <w:t>&lt;CStyleSuperscript aid:cstyle="CStyleSuperscript"&gt;®&lt;/CStyleSuperscript&gt;&lt;/TorgNazv&gt;&lt;/Ident&gt;</w:t>
       </w:r>
     </w:p>
     <w:p>
@@ -17131,118 +14333,7 @@
           <w:szCs w:val="20"/>
           <w:lang w:val="en-US"/>
         </w:rPr>
-        <w:t>&lt;</w:t>
-      </w:r>
-      <w:proofErr w:type="spellStart"/>
-      <w:r>
-        <w:rPr>
-          <w:rFonts w:cstheme="minorHAnsi"/>
-          <w:sz w:val="20"/>
-          <w:szCs w:val="20"/>
-          <w:lang w:val="en-US"/>
-        </w:rPr>
-        <w:t>Ident</w:t>
-      </w:r>
-      <w:proofErr w:type="spellEnd"/>
-      <w:r>
-        <w:rPr>
-          <w:rFonts w:cstheme="minorHAnsi"/>
-          <w:sz w:val="20"/>
-          <w:szCs w:val="20"/>
-          <w:lang w:val="en-US"/>
-        </w:rPr>
-        <w:t>&gt;&lt;</w:t>
-      </w:r>
-      <w:proofErr w:type="spellStart"/>
-      <w:r>
-        <w:rPr>
-          <w:rFonts w:cstheme="minorHAnsi"/>
-          <w:sz w:val="20"/>
-          <w:szCs w:val="20"/>
-          <w:lang w:val="en-US"/>
-        </w:rPr>
-        <w:t>PageNum</w:t>
-      </w:r>
-      <w:proofErr w:type="spellEnd"/>
-      <w:r>
-        <w:rPr>
-          <w:rFonts w:cstheme="minorHAnsi"/>
-          <w:sz w:val="20"/>
-          <w:szCs w:val="20"/>
-          <w:lang w:val="en-US"/>
-        </w:rPr>
-        <w:t xml:space="preserve"> </w:t>
-      </w:r>
-      <w:proofErr w:type="spellStart"/>
-      <w:r>
-        <w:rPr>
-          <w:rFonts w:cstheme="minorHAnsi"/>
-          <w:sz w:val="20"/>
-          <w:szCs w:val="20"/>
-          <w:lang w:val="en-US"/>
-        </w:rPr>
-        <w:t>aid</w:t>
-      </w:r>
-      <w:proofErr w:type="gramStart"/>
-      <w:r>
-        <w:rPr>
-          <w:rFonts w:cstheme="minorHAnsi"/>
-          <w:sz w:val="20"/>
-          <w:szCs w:val="20"/>
-          <w:lang w:val="en-US"/>
-        </w:rPr>
-        <w:t>:pstyle</w:t>
-      </w:r>
-      <w:proofErr w:type="spellEnd"/>
-      <w:proofErr w:type="gramEnd"/>
-      <w:r>
-        <w:rPr>
-          <w:rFonts w:cstheme="minorHAnsi"/>
-          <w:sz w:val="20"/>
-          <w:szCs w:val="20"/>
-          <w:lang w:val="en-US"/>
-        </w:rPr>
-        <w:t>="</w:t>
-      </w:r>
-      <w:proofErr w:type="spellStart"/>
-      <w:r>
-        <w:rPr>
-          <w:rFonts w:cstheme="minorHAnsi"/>
-          <w:sz w:val="20"/>
-          <w:szCs w:val="20"/>
-          <w:lang w:val="en-US"/>
-        </w:rPr>
-        <w:t>PageNum</w:t>
-      </w:r>
-      <w:proofErr w:type="spellEnd"/>
-      <w:r>
-        <w:rPr>
-          <w:rFonts w:cstheme="minorHAnsi"/>
-          <w:sz w:val="20"/>
-          <w:szCs w:val="20"/>
-          <w:lang w:val="en-US"/>
-        </w:rPr>
-        <w:t>"&gt;4688&lt;/</w:t>
-      </w:r>
-      <w:proofErr w:type="spellStart"/>
-      <w:r>
-        <w:rPr>
-          <w:rFonts w:cstheme="minorHAnsi"/>
-          <w:sz w:val="20"/>
-          <w:szCs w:val="20"/>
-          <w:lang w:val="en-US"/>
-        </w:rPr>
-        <w:t>PageNum</w:t>
-      </w:r>
-      <w:proofErr w:type="spellEnd"/>
-      <w:r>
-        <w:rPr>
-          <w:rFonts w:cstheme="minorHAnsi"/>
-          <w:sz w:val="20"/>
-          <w:szCs w:val="20"/>
-          <w:lang w:val="en-US"/>
-        </w:rPr>
-        <w:t>&gt;</w:t>
+        <w:t>&lt;Ident&gt;&lt;PageNum aid:pstyle="PageNum"&gt;4688&lt;/PageNum&gt;</w:t>
       </w:r>
     </w:p>
     <w:p>
@@ -17265,58 +14356,7 @@
           <w:szCs w:val="20"/>
           <w:lang w:val="en-US"/>
         </w:rPr>
-        <w:t xml:space="preserve">&lt;Picture </w:t>
-      </w:r>
-      <w:proofErr w:type="spellStart"/>
-      <w:r>
-        <w:rPr>
-          <w:rFonts w:cstheme="minorHAnsi"/>
-          <w:sz w:val="20"/>
-          <w:szCs w:val="20"/>
-          <w:lang w:val="en-US"/>
-        </w:rPr>
-        <w:t>aid</w:t>
-      </w:r>
-      <w:proofErr w:type="gramStart"/>
-      <w:r>
-        <w:rPr>
-          <w:rFonts w:cstheme="minorHAnsi"/>
-          <w:sz w:val="20"/>
-          <w:szCs w:val="20"/>
-          <w:lang w:val="en-US"/>
-        </w:rPr>
-        <w:t>:pstyle</w:t>
-      </w:r>
-      <w:proofErr w:type="spellEnd"/>
-      <w:proofErr w:type="gramEnd"/>
-      <w:r>
-        <w:rPr>
-          <w:rFonts w:cstheme="minorHAnsi"/>
-          <w:sz w:val="20"/>
-          <w:szCs w:val="20"/>
-          <w:lang w:val="en-US"/>
-        </w:rPr>
-        <w:t xml:space="preserve">="Picture" </w:t>
-      </w:r>
-      <w:proofErr w:type="spellStart"/>
-      <w:r>
-        <w:rPr>
-          <w:rFonts w:cstheme="minorHAnsi"/>
-          <w:sz w:val="20"/>
-          <w:szCs w:val="20"/>
-          <w:lang w:val="en-US"/>
-        </w:rPr>
-        <w:t>href</w:t>
-      </w:r>
-      <w:proofErr w:type="spellEnd"/>
-      <w:r>
-        <w:rPr>
-          <w:rFonts w:cstheme="minorHAnsi"/>
-          <w:sz w:val="20"/>
-          <w:szCs w:val="20"/>
-          <w:lang w:val="en-US"/>
-        </w:rPr>
-        <w:t>="T:\RLSIdentifier\Heel\Viburcol_12_supp.eps"/&gt;</w:t>
+        <w:t>&lt;Picture aid:pstyle="Picture" href="T:\RLSIdentifier\Heel\Viburcol_12_supp.eps"/&gt;</w:t>
       </w:r>
     </w:p>
     <w:p>
@@ -17339,19 +14379,16 @@
           <w:szCs w:val="20"/>
           <w:lang w:val="en-US"/>
         </w:rPr>
-        <w:t>&lt;</w:t>
-      </w:r>
-      <w:proofErr w:type="spellStart"/>
+        <w:t>&lt;LekForm aid:pstyle="LekForm"&gt;</w:t>
+      </w:r>
       <w:r>
         <w:rPr>
           <w:rFonts w:cstheme="minorHAnsi"/>
           <w:sz w:val="20"/>
           <w:szCs w:val="20"/>
-          <w:lang w:val="en-US"/>
-        </w:rPr>
-        <w:t>LekForm</w:t>
-      </w:r>
-      <w:proofErr w:type="spellEnd"/>
+        </w:rPr>
+        <w:t>супп</w:t>
+      </w:r>
       <w:r>
         <w:rPr>
           <w:rFonts w:cstheme="minorHAnsi"/>
@@ -17359,19 +14396,16 @@
           <w:szCs w:val="20"/>
           <w:lang w:val="en-US"/>
         </w:rPr>
-        <w:t xml:space="preserve"> </w:t>
-      </w:r>
-      <w:proofErr w:type="spellStart"/>
+        <w:t xml:space="preserve">. </w:t>
+      </w:r>
       <w:r>
         <w:rPr>
           <w:rFonts w:cstheme="minorHAnsi"/>
           <w:sz w:val="20"/>
           <w:szCs w:val="20"/>
-          <w:lang w:val="en-US"/>
-        </w:rPr>
-        <w:t>aid</w:t>
-      </w:r>
-      <w:proofErr w:type="gramStart"/>
+        </w:rPr>
+        <w:t>рект</w:t>
+      </w:r>
       <w:r>
         <w:rPr>
           <w:rFonts w:cstheme="minorHAnsi"/>
@@ -17379,20 +14413,16 @@
           <w:szCs w:val="20"/>
           <w:lang w:val="en-US"/>
         </w:rPr>
-        <w:t>:pstyle</w:t>
-      </w:r>
-      <w:proofErr w:type="spellEnd"/>
-      <w:proofErr w:type="gramEnd"/>
+        <w:t xml:space="preserve">., </w:t>
+      </w:r>
       <w:r>
         <w:rPr>
           <w:rFonts w:cstheme="minorHAnsi"/>
           <w:sz w:val="20"/>
           <w:szCs w:val="20"/>
-          <w:lang w:val="en-US"/>
-        </w:rPr>
-        <w:t>="</w:t>
-      </w:r>
-      <w:proofErr w:type="spellStart"/>
+        </w:rPr>
+        <w:t>уп</w:t>
+      </w:r>
       <w:r>
         <w:rPr>
           <w:rFonts w:cstheme="minorHAnsi"/>
@@ -17400,166 +14430,75 @@
           <w:szCs w:val="20"/>
           <w:lang w:val="en-US"/>
         </w:rPr>
-        <w:t>LekForm</w:t>
-      </w:r>
-      <w:proofErr w:type="spellEnd"/>
+        <w:t xml:space="preserve">. </w:t>
+      </w:r>
       <w:r>
         <w:rPr>
           <w:rFonts w:cstheme="minorHAnsi"/>
           <w:sz w:val="20"/>
           <w:szCs w:val="20"/>
-          <w:lang w:val="en-US"/>
-        </w:rPr>
-        <w:t>"&gt;</w:t>
-      </w:r>
-      <w:proofErr w:type="spellStart"/>
+        </w:rPr>
+        <w:t>контурн</w:t>
+      </w:r>
       <w:r>
         <w:rPr>
           <w:rFonts w:cstheme="minorHAnsi"/>
           <w:sz w:val="20"/>
           <w:szCs w:val="20"/>
-        </w:rPr>
-        <w:t>супп</w:t>
-      </w:r>
-      <w:proofErr w:type="spellEnd"/>
+          <w:lang w:val="en-US"/>
+        </w:rPr>
+        <w:t>. ¤</w:t>
+      </w:r>
       <w:r>
         <w:rPr>
           <w:rFonts w:cstheme="minorHAnsi"/>
           <w:sz w:val="20"/>
           <w:szCs w:val="20"/>
-          <w:lang w:val="en-US"/>
-        </w:rPr>
-        <w:t xml:space="preserve">. </w:t>
-      </w:r>
-      <w:proofErr w:type="spellStart"/>
+        </w:rPr>
+        <w:t>ч</w:t>
+      </w:r>
       <w:r>
         <w:rPr>
           <w:rFonts w:cstheme="minorHAnsi"/>
           <w:sz w:val="20"/>
           <w:szCs w:val="20"/>
-        </w:rPr>
-        <w:t>рект</w:t>
-      </w:r>
-      <w:proofErr w:type="spellEnd"/>
+          <w:lang w:val="en-US"/>
+        </w:rPr>
+        <w:t xml:space="preserve">. 6, </w:t>
+      </w:r>
       <w:r>
         <w:rPr>
           <w:rFonts w:cstheme="minorHAnsi"/>
           <w:sz w:val="20"/>
           <w:szCs w:val="20"/>
-          <w:lang w:val="en-US"/>
-        </w:rPr>
-        <w:t xml:space="preserve">., </w:t>
-      </w:r>
-      <w:proofErr w:type="spellStart"/>
+        </w:rPr>
+        <w:t>пач</w:t>
+      </w:r>
       <w:r>
         <w:rPr>
           <w:rFonts w:cstheme="minorHAnsi"/>
           <w:sz w:val="20"/>
           <w:szCs w:val="20"/>
-        </w:rPr>
-        <w:t>уп</w:t>
-      </w:r>
-      <w:proofErr w:type="spellEnd"/>
+          <w:lang w:val="en-US"/>
+        </w:rPr>
+        <w:t xml:space="preserve">. </w:t>
+      </w:r>
       <w:r>
         <w:rPr>
           <w:rFonts w:cstheme="minorHAnsi"/>
           <w:sz w:val="20"/>
           <w:szCs w:val="20"/>
-          <w:lang w:val="en-US"/>
-        </w:rPr>
-        <w:t xml:space="preserve">. </w:t>
-      </w:r>
-      <w:proofErr w:type="spellStart"/>
+        </w:rPr>
+        <w:t>картон</w:t>
+      </w:r>
       <w:r>
         <w:rPr>
           <w:rFonts w:cstheme="minorHAnsi"/>
           <w:sz w:val="20"/>
           <w:szCs w:val="20"/>
-        </w:rPr>
-        <w:t>контурн</w:t>
-      </w:r>
-      <w:proofErr w:type="spellEnd"/>
-      <w:r>
-        <w:rPr>
-          <w:rFonts w:cstheme="minorHAnsi"/>
-          <w:sz w:val="20"/>
-          <w:szCs w:val="20"/>
-          <w:lang w:val="en-US"/>
-        </w:rPr>
-        <w:t>. ¤</w:t>
-      </w:r>
-      <w:r>
-        <w:rPr>
-          <w:rFonts w:cstheme="minorHAnsi"/>
-          <w:sz w:val="20"/>
-          <w:szCs w:val="20"/>
-        </w:rPr>
-        <w:t>ч</w:t>
-      </w:r>
-      <w:r>
-        <w:rPr>
-          <w:rFonts w:cstheme="minorHAnsi"/>
-          <w:sz w:val="20"/>
-          <w:szCs w:val="20"/>
-          <w:lang w:val="en-US"/>
-        </w:rPr>
-        <w:t xml:space="preserve">. 6, </w:t>
-      </w:r>
-      <w:proofErr w:type="spellStart"/>
-      <w:r>
-        <w:rPr>
-          <w:rFonts w:cstheme="minorHAnsi"/>
-          <w:sz w:val="20"/>
-          <w:szCs w:val="20"/>
-        </w:rPr>
-        <w:t>пач</w:t>
-      </w:r>
-      <w:proofErr w:type="spellEnd"/>
-      <w:r>
-        <w:rPr>
-          <w:rFonts w:cstheme="minorHAnsi"/>
-          <w:sz w:val="20"/>
-          <w:szCs w:val="20"/>
-          <w:lang w:val="en-US"/>
-        </w:rPr>
-        <w:t xml:space="preserve">. </w:t>
-      </w:r>
-      <w:r>
-        <w:rPr>
-          <w:rFonts w:cstheme="minorHAnsi"/>
-          <w:sz w:val="20"/>
-          <w:szCs w:val="20"/>
-        </w:rPr>
-        <w:t>картон</w:t>
-      </w:r>
-      <w:r>
-        <w:rPr>
-          <w:rFonts w:cstheme="minorHAnsi"/>
-          <w:sz w:val="20"/>
-          <w:szCs w:val="20"/>
-          <w:lang w:val="en-US"/>
-        </w:rPr>
-        <w:t>. 2&lt;/</w:t>
-      </w:r>
-      <w:proofErr w:type="spellStart"/>
-      <w:r>
-        <w:rPr>
-          <w:rFonts w:cstheme="minorHAnsi"/>
-          <w:sz w:val="20"/>
-          <w:szCs w:val="20"/>
-          <w:lang w:val="en-US"/>
-        </w:rPr>
-        <w:t>LekForm</w:t>
-      </w:r>
-      <w:proofErr w:type="spellEnd"/>
-      <w:r>
-        <w:rPr>
-          <w:rFonts w:cstheme="minorHAnsi"/>
-          <w:sz w:val="20"/>
-          <w:szCs w:val="20"/>
-          <w:lang w:val="en-US"/>
-        </w:rPr>
-        <w:t>&gt;</w:t>
+          <w:lang w:val="en-US"/>
+        </w:rPr>
+        <w:t>. 2&lt;/LekForm&gt;</w:t>
       </w:r>
     </w:p>
     <w:p>
@@ -17582,19 +14521,16 @@
           <w:szCs w:val="20"/>
           <w:lang w:val="en-US"/>
         </w:rPr>
-        <w:t>&lt;</w:t>
-      </w:r>
-      <w:proofErr w:type="spellStart"/>
+        <w:t>&lt;TorgNazv aid:pstyle="TorgNazv"&gt;</w:t>
+      </w:r>
       <w:r>
         <w:rPr>
           <w:rFonts w:cstheme="minorHAnsi"/>
           <w:sz w:val="20"/>
           <w:szCs w:val="20"/>
-          <w:lang w:val="en-US"/>
-        </w:rPr>
-        <w:t>TorgNazv</w:t>
-      </w:r>
-      <w:proofErr w:type="spellEnd"/>
+        </w:rPr>
+        <w:t>Вибуркол</w:t>
+      </w:r>
       <w:r>
         <w:rPr>
           <w:rFonts w:cstheme="minorHAnsi"/>
@@ -17602,144 +14538,32 @@
           <w:szCs w:val="20"/>
           <w:lang w:val="en-US"/>
         </w:rPr>
-        <w:t xml:space="preserve"> </w:t>
-      </w:r>
-      <w:proofErr w:type="spellStart"/>
-      <w:r>
-        <w:rPr>
-          <w:rFonts w:cstheme="minorHAnsi"/>
+        <w:t>&lt;/TorgNazv&gt;&lt;/Ident&gt;&lt;/</w:t>
+      </w:r>
+      <w:r>
+        <w:rPr>
           <w:sz w:val="20"/>
           <w:szCs w:val="20"/>
           <w:lang w:val="en-US"/>
         </w:rPr>
-        <w:t>aid</w:t>
-      </w:r>
-      <w:proofErr w:type="gramStart"/>
-      <w:r>
-        <w:rPr>
-          <w:rFonts w:cstheme="minorHAnsi"/>
+        <w:t>I</w:t>
+      </w:r>
+      <w:r>
+        <w:rPr>
           <w:sz w:val="20"/>
           <w:szCs w:val="20"/>
           <w:lang w:val="en-US"/>
         </w:rPr>
-        <w:t>:pstyle</w:t>
-      </w:r>
-      <w:proofErr w:type="spellEnd"/>
-      <w:proofErr w:type="gramEnd"/>
-      <w:r>
-        <w:rPr>
-          <w:rFonts w:cstheme="minorHAnsi"/>
+        <w:t>dent</w:t>
+      </w:r>
+      <w:r>
+        <w:rPr>
           <w:sz w:val="20"/>
           <w:szCs w:val="20"/>
           <w:lang w:val="en-US"/>
         </w:rPr>
-        <w:t>="</w:t>
-      </w:r>
-      <w:proofErr w:type="spellStart"/>
-      <w:r>
-        <w:rPr>
-          <w:rFonts w:cstheme="minorHAnsi"/>
-          <w:sz w:val="20"/>
-          <w:szCs w:val="20"/>
-          <w:lang w:val="en-US"/>
-        </w:rPr>
-        <w:t>TorgNazv</w:t>
-      </w:r>
-      <w:proofErr w:type="spellEnd"/>
-      <w:r>
-        <w:rPr>
-          <w:rFonts w:cstheme="minorHAnsi"/>
-          <w:sz w:val="20"/>
-          <w:szCs w:val="20"/>
-          <w:lang w:val="en-US"/>
-        </w:rPr>
-        <w:t>"&gt;</w:t>
-      </w:r>
-      <w:proofErr w:type="spellStart"/>
-      <w:r>
-        <w:rPr>
-          <w:rFonts w:cstheme="minorHAnsi"/>
-          <w:sz w:val="20"/>
-          <w:szCs w:val="20"/>
-        </w:rPr>
-        <w:t>Вибуркол</w:t>
-      </w:r>
-      <w:proofErr w:type="spellEnd"/>
-      <w:r>
-        <w:rPr>
-          <w:rFonts w:cstheme="minorHAnsi"/>
-          <w:sz w:val="20"/>
-          <w:szCs w:val="20"/>
-          <w:lang w:val="en-US"/>
-        </w:rPr>
-        <w:t>&lt;/</w:t>
-      </w:r>
-      <w:proofErr w:type="spellStart"/>
-      <w:r>
-        <w:rPr>
-          <w:rFonts w:cstheme="minorHAnsi"/>
-          <w:sz w:val="20"/>
-          <w:szCs w:val="20"/>
-          <w:lang w:val="en-US"/>
-        </w:rPr>
-        <w:t>TorgNazv</w:t>
-      </w:r>
-      <w:proofErr w:type="spellEnd"/>
-      <w:r>
-        <w:rPr>
-          <w:rFonts w:cstheme="minorHAnsi"/>
-          <w:sz w:val="20"/>
-          <w:szCs w:val="20"/>
-          <w:lang w:val="en-US"/>
-        </w:rPr>
-        <w:t>&gt;&lt;/</w:t>
-      </w:r>
-      <w:proofErr w:type="spellStart"/>
-      <w:r>
-        <w:rPr>
-          <w:rFonts w:cstheme="minorHAnsi"/>
-          <w:sz w:val="20"/>
-          <w:szCs w:val="20"/>
-          <w:lang w:val="en-US"/>
-        </w:rPr>
-        <w:t>Ident</w:t>
-      </w:r>
-      <w:proofErr w:type="spellEnd"/>
-      <w:r>
-        <w:rPr>
-          <w:rFonts w:cstheme="minorHAnsi"/>
-          <w:sz w:val="20"/>
-          <w:szCs w:val="20"/>
-          <w:lang w:val="en-US"/>
-        </w:rPr>
-        <w:t>&gt;&lt;/</w:t>
-      </w:r>
-      <w:proofErr w:type="spellStart"/>
-      <w:r>
-        <w:rPr>
-          <w:sz w:val="20"/>
-          <w:szCs w:val="20"/>
-          <w:lang w:val="en-US"/>
-        </w:rPr>
-        <w:t>I</w:t>
-      </w:r>
-      <w:r>
-        <w:rPr>
-          <w:sz w:val="20"/>
-          <w:szCs w:val="20"/>
-          <w:lang w:val="en-US"/>
-        </w:rPr>
-        <w:t>dent</w:t>
-      </w:r>
-      <w:r>
-        <w:rPr>
-          <w:sz w:val="20"/>
-          <w:szCs w:val="20"/>
-          <w:lang w:val="en-US"/>
-        </w:rPr>
         <w:t>Collection</w:t>
       </w:r>
-      <w:proofErr w:type="spellEnd"/>
       <w:r>
         <w:rPr>
           <w:rFonts w:cstheme="minorHAnsi"/>
@@ -17963,7 +14787,6 @@
         </w:rPr>
         <w:t>.</w:t>
       </w:r>
-      <w:proofErr w:type="spellStart"/>
       <w:r>
         <w:rPr>
           <w:rFonts w:cstheme="minorHAnsi"/>
@@ -17972,7 +14795,6 @@
         </w:rPr>
         <w:t>xsl</w:t>
       </w:r>
-      <w:proofErr w:type="spellEnd"/>
       <w:r>
         <w:rPr>
           <w:rFonts w:cstheme="minorHAnsi"/>
@@ -18021,7 +14843,6 @@
         </w:rPr>
         <w:t xml:space="preserve"> </w:t>
       </w:r>
-      <w:proofErr w:type="spellStart"/>
       <w:r>
         <w:rPr>
           <w:i/>
@@ -18029,7 +14850,6 @@
         </w:rPr>
         <w:t>git</w:t>
       </w:r>
-      <w:proofErr w:type="spellEnd"/>
       <w:r>
         <w:t>»/</w:t>
       </w:r>
@@ -18051,25 +14871,21 @@
       <w:r>
         <w:t xml:space="preserve"> </w:t>
       </w:r>
-      <w:proofErr w:type="spellStart"/>
       <w:r>
         <w:rPr>
           <w:lang w:val="en-US"/>
         </w:rPr>
         <w:t>Maket</w:t>
       </w:r>
-      <w:proofErr w:type="spellEnd"/>
       <w:r>
         <w:t>/</w:t>
       </w:r>
-      <w:proofErr w:type="spellStart"/>
       <w:r>
         <w:rPr>
           <w:lang w:val="en-US"/>
         </w:rPr>
         <w:t>Identifyer</w:t>
       </w:r>
-      <w:proofErr w:type="spellEnd"/>
       <w:r>
         <w:t xml:space="preserve"> в место, из которого будете подключать его к преобразованию, например, в «</w:t>
       </w:r>
@@ -18381,7 +15197,6 @@
         </w:rPr>
         <w:t xml:space="preserve"> </w:t>
       </w:r>
-      <w:proofErr w:type="spellStart"/>
       <w:r>
         <w:rPr>
           <w:rFonts w:cstheme="minorHAnsi"/>
@@ -18390,7 +15205,6 @@
         </w:rPr>
         <w:t>xsl</w:t>
       </w:r>
-      <w:proofErr w:type="spellEnd"/>
       <w:r>
         <w:rPr>
           <w:rFonts w:cstheme="minorHAnsi"/>
@@ -18427,7 +15241,6 @@
         </w:rPr>
         <w:t>.</w:t>
       </w:r>
-      <w:proofErr w:type="spellStart"/>
       <w:r>
         <w:rPr>
           <w:rFonts w:cstheme="minorHAnsi"/>
@@ -18436,7 +15249,6 @@
         </w:rPr>
         <w:t>xsl</w:t>
       </w:r>
-      <w:proofErr w:type="spellEnd"/>
       <w:r>
         <w:rPr>
           <w:rFonts w:cstheme="minorHAnsi"/>
@@ -18467,7 +15279,6 @@
         </w:rPr>
         <w:t>xml</w:t>
       </w:r>
-      <w:proofErr w:type="gramStart"/>
       <w:r>
         <w:rPr>
           <w:rFonts w:cstheme="minorHAnsi"/>
@@ -18480,9 +15291,136 @@
           <w:rFonts w:cstheme="minorHAnsi"/>
           <w:szCs w:val="24"/>
         </w:rPr>
-        <w:t>например</w:t>
-      </w:r>
-      <w:proofErr w:type="gramEnd"/>
+        <w:t xml:space="preserve">например, </w:t>
+      </w:r>
+      <w:r>
+        <w:rPr>
+          <w:rFonts w:cstheme="minorHAnsi"/>
+          <w:szCs w:val="24"/>
+          <w:lang w:val="en-US"/>
+        </w:rPr>
+        <w:t>Identifier</w:t>
+      </w:r>
+      <w:r>
+        <w:rPr>
+          <w:rFonts w:cstheme="minorHAnsi"/>
+          <w:szCs w:val="24"/>
+        </w:rPr>
+        <w:t>_</w:t>
+      </w:r>
+      <w:r>
+        <w:rPr>
+          <w:rFonts w:cstheme="minorHAnsi"/>
+          <w:szCs w:val="24"/>
+          <w:lang w:val="en-US"/>
+        </w:rPr>
+        <w:t>result</w:t>
+      </w:r>
+      <w:r>
+        <w:rPr>
+          <w:rFonts w:cstheme="minorHAnsi"/>
+          <w:szCs w:val="24"/>
+        </w:rPr>
+        <w:t>.</w:t>
+      </w:r>
+      <w:r>
+        <w:rPr>
+          <w:rFonts w:cstheme="minorHAnsi"/>
+          <w:szCs w:val="24"/>
+          <w:lang w:val="en-US"/>
+        </w:rPr>
+        <w:t>xml</w:t>
+      </w:r>
+      <w:r>
+        <w:rPr>
+          <w:rFonts w:cstheme="minorHAnsi"/>
+          <w:szCs w:val="24"/>
+        </w:rPr>
+        <w:t xml:space="preserve">, чтобы не переписать входной. Запустите преобразование и преобразованный файл </w:t>
+      </w:r>
+      <w:r>
+        <w:rPr>
+          <w:rFonts w:cstheme="minorHAnsi"/>
+          <w:szCs w:val="24"/>
+          <w:lang w:val="en-US"/>
+        </w:rPr>
+        <w:t>Identifier</w:t>
+      </w:r>
+      <w:r>
+        <w:rPr>
+          <w:rFonts w:cstheme="minorHAnsi"/>
+          <w:szCs w:val="24"/>
+        </w:rPr>
+        <w:t>_</w:t>
+      </w:r>
+      <w:r>
+        <w:rPr>
+          <w:rFonts w:cstheme="minorHAnsi"/>
+          <w:szCs w:val="24"/>
+          <w:lang w:val="en-US"/>
+        </w:rPr>
+        <w:t>result</w:t>
+      </w:r>
+      <w:r>
+        <w:rPr>
+          <w:rFonts w:cstheme="minorHAnsi"/>
+          <w:szCs w:val="24"/>
+        </w:rPr>
+        <w:t>.</w:t>
+      </w:r>
+      <w:r>
+        <w:rPr>
+          <w:rFonts w:cstheme="minorHAnsi"/>
+          <w:szCs w:val="24"/>
+          <w:lang w:val="en-US"/>
+        </w:rPr>
+        <w:t>xml</w:t>
+      </w:r>
+      <w:r>
+        <w:rPr>
+          <w:rFonts w:cstheme="minorHAnsi"/>
+          <w:szCs w:val="24"/>
+        </w:rPr>
+        <w:t xml:space="preserve"> импортируйте в файл, открытый из шаблона </w:t>
+      </w:r>
+      <w:r>
+        <w:rPr>
+          <w:rFonts w:cstheme="minorHAnsi"/>
+          <w:szCs w:val="24"/>
+          <w:lang w:val="en-US"/>
+        </w:rPr>
+        <w:t>Kirpich</w:t>
+      </w:r>
+      <w:r>
+        <w:rPr>
+          <w:rFonts w:cstheme="minorHAnsi"/>
+          <w:szCs w:val="24"/>
+        </w:rPr>
+        <w:t>_</w:t>
+      </w:r>
+      <w:r>
+        <w:rPr>
+          <w:rFonts w:cstheme="minorHAnsi"/>
+          <w:szCs w:val="24"/>
+          <w:lang w:val="en-US"/>
+        </w:rPr>
+        <w:t>Template</w:t>
+      </w:r>
+      <w:r>
+        <w:rPr>
+          <w:rFonts w:cstheme="minorHAnsi"/>
+          <w:szCs w:val="24"/>
+        </w:rPr>
+        <w:t>.</w:t>
+      </w:r>
+      <w:r>
+        <w:rPr>
+          <w:rFonts w:cstheme="minorHAnsi"/>
+          <w:szCs w:val="24"/>
+          <w:lang w:val="en-US"/>
+        </w:rPr>
+        <w:t>indt</w:t>
+      </w:r>
       <w:r>
         <w:rPr>
           <w:rFonts w:cstheme="minorHAnsi"/>
@@ -18494,163 +15432,8 @@
         <w:rPr>
           <w:rFonts w:cstheme="minorHAnsi"/>
           <w:szCs w:val="24"/>
-          <w:lang w:val="en-US"/>
-        </w:rPr>
-        <w:t>Identifier</w:t>
-      </w:r>
-      <w:r>
-        <w:rPr>
-          <w:rFonts w:cstheme="minorHAnsi"/>
-          <w:szCs w:val="24"/>
-        </w:rPr>
-        <w:t>_</w:t>
-      </w:r>
-      <w:r>
-        <w:rPr>
-          <w:rFonts w:cstheme="minorHAnsi"/>
-          <w:szCs w:val="24"/>
-          <w:lang w:val="en-US"/>
-        </w:rPr>
-        <w:t>result</w:t>
-      </w:r>
-      <w:r>
-        <w:rPr>
-          <w:rFonts w:cstheme="minorHAnsi"/>
-          <w:szCs w:val="24"/>
-        </w:rPr>
-        <w:t>.</w:t>
-      </w:r>
-      <w:r>
-        <w:rPr>
-          <w:rFonts w:cstheme="minorHAnsi"/>
-          <w:szCs w:val="24"/>
-          <w:lang w:val="en-US"/>
-        </w:rPr>
-        <w:t>xml</w:t>
-      </w:r>
-      <w:r>
-        <w:rPr>
-          <w:rFonts w:cstheme="minorHAnsi"/>
-          <w:szCs w:val="24"/>
-        </w:rPr>
-        <w:t xml:space="preserve">, чтобы не переписать входной. Запустите преобразование и преобразованный файл </w:t>
-      </w:r>
-      <w:r>
-        <w:rPr>
-          <w:rFonts w:cstheme="minorHAnsi"/>
-          <w:szCs w:val="24"/>
-          <w:lang w:val="en-US"/>
-        </w:rPr>
-        <w:t>Identifier</w:t>
-      </w:r>
-      <w:r>
-        <w:rPr>
-          <w:rFonts w:cstheme="minorHAnsi"/>
-          <w:szCs w:val="24"/>
-        </w:rPr>
-        <w:t>_</w:t>
-      </w:r>
-      <w:r>
-        <w:rPr>
-          <w:rFonts w:cstheme="minorHAnsi"/>
-          <w:szCs w:val="24"/>
-          <w:lang w:val="en-US"/>
-        </w:rPr>
-        <w:t>result</w:t>
-      </w:r>
-      <w:r>
-        <w:rPr>
-          <w:rFonts w:cstheme="minorHAnsi"/>
-          <w:szCs w:val="24"/>
-        </w:rPr>
-        <w:t>.</w:t>
-      </w:r>
-      <w:r>
-        <w:rPr>
-          <w:rFonts w:cstheme="minorHAnsi"/>
-          <w:szCs w:val="24"/>
-          <w:lang w:val="en-US"/>
-        </w:rPr>
-        <w:t>xml</w:t>
-      </w:r>
-      <w:r>
-        <w:rPr>
-          <w:rFonts w:cstheme="minorHAnsi"/>
-          <w:szCs w:val="24"/>
-        </w:rPr>
-        <w:t xml:space="preserve"> импортируйте в файл, открытый из шаблона </w:t>
-      </w:r>
-      <w:proofErr w:type="spellStart"/>
-      <w:r>
-        <w:rPr>
-          <w:rFonts w:cstheme="minorHAnsi"/>
-          <w:szCs w:val="24"/>
-          <w:lang w:val="en-US"/>
-        </w:rPr>
-        <w:t>Kirpich</w:t>
-      </w:r>
-      <w:proofErr w:type="spellEnd"/>
-      <w:r>
-        <w:rPr>
-          <w:rFonts w:cstheme="minorHAnsi"/>
-          <w:szCs w:val="24"/>
-        </w:rPr>
-        <w:t>_</w:t>
-      </w:r>
-      <w:r>
-        <w:rPr>
-          <w:rFonts w:cstheme="minorHAnsi"/>
-          <w:szCs w:val="24"/>
-          <w:lang w:val="en-US"/>
-        </w:rPr>
-        <w:t>Template</w:t>
-      </w:r>
-      <w:r>
-        <w:rPr>
-          <w:rFonts w:cstheme="minorHAnsi"/>
-          <w:szCs w:val="24"/>
-        </w:rPr>
-        <w:t>.</w:t>
-      </w:r>
-      <w:proofErr w:type="spellStart"/>
-      <w:r>
-        <w:rPr>
-          <w:rFonts w:cstheme="minorHAnsi"/>
-          <w:szCs w:val="24"/>
-          <w:lang w:val="en-US"/>
-        </w:rPr>
-        <w:t>indt</w:t>
-      </w:r>
-      <w:proofErr w:type="spellEnd"/>
-      <w:r>
-        <w:rPr>
-          <w:rFonts w:cstheme="minorHAnsi"/>
-          <w:szCs w:val="24"/>
-        </w:rPr>
-        <w:t xml:space="preserve">, </w:t>
-      </w:r>
-      <w:r>
-        <w:rPr>
-          <w:rFonts w:cstheme="minorHAnsi"/>
-          <w:szCs w:val="24"/>
-        </w:rPr>
-        <w:t xml:space="preserve">с теми же параметрами импорта, что и в п. 2.4 — отключены все </w:t>
-      </w:r>
-      <w:proofErr w:type="spellStart"/>
-      <w:r>
-        <w:rPr>
-          <w:rFonts w:cstheme="minorHAnsi"/>
-          <w:szCs w:val="24"/>
-        </w:rPr>
-        <w:t>чекбоксы</w:t>
-      </w:r>
-      <w:proofErr w:type="spellEnd"/>
-      <w:r>
-        <w:rPr>
-          <w:rFonts w:cstheme="minorHAnsi"/>
-          <w:szCs w:val="24"/>
-        </w:rPr>
-        <w:t>, режим – «Объединить содержимое».</w:t>
+        </w:rPr>
+        <w:t>с теми же параметрами импорта, что и в п. 2.4 — отключены все чекбоксы, режим – «Объединить содержимое».</w:t>
       </w:r>
     </w:p>
     <w:p>
@@ -18697,7 +15480,6 @@
         </w:rPr>
         <w:t xml:space="preserve">и экспорт «кирпичей» в формат </w:t>
       </w:r>
-      <w:proofErr w:type="spellStart"/>
       <w:r>
         <w:rPr>
           <w:rFonts w:cstheme="minorHAnsi"/>
@@ -18707,7 +15489,6 @@
         </w:rPr>
         <w:t>eps</w:t>
       </w:r>
-      <w:proofErr w:type="spellEnd"/>
     </w:p>
     <w:p>
       <w:pPr>
@@ -18727,7 +15508,6 @@
         </w:rPr>
         <w:t xml:space="preserve">Незаполненный макет в файле </w:t>
       </w:r>
-      <w:proofErr w:type="spellStart"/>
       <w:r>
         <w:rPr>
           <w:rFonts w:cstheme="minorHAnsi"/>
@@ -18736,7 +15516,6 @@
         </w:rPr>
         <w:t>Kirpich</w:t>
       </w:r>
-      <w:proofErr w:type="spellEnd"/>
       <w:r>
         <w:rPr>
           <w:rFonts w:cstheme="minorHAnsi"/>
@@ -18759,7 +15538,6 @@
         </w:rPr>
         <w:t>.</w:t>
       </w:r>
-      <w:proofErr w:type="spellStart"/>
       <w:r>
         <w:rPr>
           <w:rFonts w:cstheme="minorHAnsi"/>
@@ -18768,7 +15546,6 @@
         </w:rPr>
         <w:t>indt</w:t>
       </w:r>
-      <w:proofErr w:type="spellEnd"/>
       <w:r>
         <w:rPr>
           <w:rFonts w:cstheme="minorHAnsi"/>
@@ -18867,7 +15644,6 @@
         </w:rPr>
         <w:t xml:space="preserve"> </w:t>
       </w:r>
-      <w:proofErr w:type="spellStart"/>
       <w:r>
         <w:rPr>
           <w:rFonts w:cstheme="minorHAnsi"/>
@@ -18876,7 +15652,6 @@
         </w:rPr>
         <w:t>Ident</w:t>
       </w:r>
-      <w:proofErr w:type="spellEnd"/>
       <w:r>
         <w:rPr>
           <w:rFonts w:cstheme="minorHAnsi"/>
@@ -18920,7 +15695,6 @@
         </w:rPr>
         <w:t xml:space="preserve">), </w:t>
       </w:r>
-      <w:proofErr w:type="spellStart"/>
       <w:r>
         <w:rPr>
           <w:rFonts w:cstheme="minorHAnsi"/>
@@ -18929,7 +15703,6 @@
         </w:rPr>
         <w:t>Logof</w:t>
       </w:r>
-      <w:proofErr w:type="spellEnd"/>
       <w:r>
         <w:rPr>
           <w:rFonts w:cstheme="minorHAnsi"/>
@@ -18958,7 +15731,6 @@
         </w:rPr>
         <w:t xml:space="preserve">, </w:t>
       </w:r>
-      <w:proofErr w:type="spellStart"/>
       <w:r>
         <w:rPr>
           <w:rFonts w:cstheme="minorHAnsi"/>
@@ -18967,7 +15739,6 @@
         </w:rPr>
         <w:t>PageNum</w:t>
       </w:r>
-      <w:proofErr w:type="spellEnd"/>
       <w:r>
         <w:rPr>
           <w:rFonts w:cstheme="minorHAnsi"/>
@@ -18997,7 +15768,6 @@
         </w:rPr>
         <w:t xml:space="preserve">, </w:t>
       </w:r>
-      <w:proofErr w:type="spellStart"/>
       <w:r>
         <w:rPr>
           <w:rFonts w:cstheme="minorHAnsi"/>
@@ -19006,7 +15776,6 @@
         </w:rPr>
         <w:t>LekForm</w:t>
       </w:r>
-      <w:proofErr w:type="spellEnd"/>
       <w:r>
         <w:rPr>
           <w:rFonts w:cstheme="minorHAnsi"/>
@@ -19014,8 +15783,6 @@
         </w:rPr>
         <w:t xml:space="preserve">, </w:t>
       </w:r>
-      <w:proofErr w:type="spellStart"/>
-      <w:proofErr w:type="gramStart"/>
       <w:r>
         <w:rPr>
           <w:rFonts w:cstheme="minorHAnsi"/>
@@ -19024,7 +15791,6 @@
         </w:rPr>
         <w:t>TorgNazv</w:t>
       </w:r>
-      <w:proofErr w:type="spellEnd"/>
       <w:r>
         <w:rPr>
           <w:rFonts w:cstheme="minorHAnsi"/>
@@ -19032,7 +15798,6 @@
         </w:rPr>
         <w:t xml:space="preserve"> )</w:t>
       </w:r>
-      <w:proofErr w:type="gramEnd"/>
       <w:r>
         <w:rPr>
           <w:rFonts w:cstheme="minorHAnsi"/>
@@ -19059,7 +15824,6 @@
         </w:rPr>
         <w:t xml:space="preserve">Один из элементов макета </w:t>
       </w:r>
-      <w:proofErr w:type="spellStart"/>
       <w:r>
         <w:rPr>
           <w:rFonts w:cstheme="minorHAnsi"/>
@@ -19068,7 +15832,6 @@
         </w:rPr>
         <w:t>PageNum</w:t>
       </w:r>
-      <w:proofErr w:type="spellEnd"/>
       <w:r>
         <w:rPr>
           <w:rFonts w:cstheme="minorHAnsi"/>
@@ -19076,7 +15839,6 @@
         </w:rPr>
         <w:t xml:space="preserve"> присутствует в макете, что можно проверить в редакторе материалов, но имеет свойство «Без цвета», поскольку только несет информацию об имени, которое должно быть присвоено «кирпичу», но должен отсутствовать в выходных файлах </w:t>
       </w:r>
-      <w:proofErr w:type="spellStart"/>
       <w:r>
         <w:rPr>
           <w:rFonts w:cstheme="minorHAnsi"/>
@@ -19085,7 +15847,6 @@
         </w:rPr>
         <w:t>eps</w:t>
       </w:r>
-      <w:proofErr w:type="spellEnd"/>
       <w:r>
         <w:rPr>
           <w:rFonts w:cstheme="minorHAnsi"/>
@@ -19162,7 +15923,6 @@
         </w:rPr>
         <w:t xml:space="preserve">вующий элементу </w:t>
       </w:r>
-      <w:proofErr w:type="spellStart"/>
       <w:r>
         <w:rPr>
           <w:rFonts w:cstheme="minorHAnsi"/>
@@ -19179,7 +15939,6 @@
         </w:rPr>
         <w:t>um</w:t>
       </w:r>
-      <w:proofErr w:type="spellEnd"/>
       <w:r>
         <w:rPr>
           <w:rFonts w:cstheme="minorHAnsi"/>
@@ -19194,7 +15953,6 @@
         </w:rPr>
         <w:t xml:space="preserve">стиль абзаца </w:t>
       </w:r>
-      <w:proofErr w:type="spellStart"/>
       <w:r>
         <w:rPr>
           <w:rFonts w:cstheme="minorHAnsi"/>
@@ -19203,7 +15961,6 @@
         </w:rPr>
         <w:t>PageNum</w:t>
       </w:r>
-      <w:proofErr w:type="spellEnd"/>
       <w:r>
         <w:rPr>
           <w:rFonts w:cstheme="minorHAnsi"/>
@@ -19218,7 +15975,6 @@
         </w:rPr>
         <w:t xml:space="preserve">задает абзацу свойство всегда начинать новую полосу. В редких случаях, когда элемент </w:t>
       </w:r>
-      <w:proofErr w:type="spellStart"/>
       <w:r>
         <w:rPr>
           <w:rFonts w:cstheme="minorHAnsi"/>
@@ -19227,7 +15983,6 @@
         </w:rPr>
         <w:t>PageNum</w:t>
       </w:r>
-      <w:proofErr w:type="spellEnd"/>
       <w:r>
         <w:rPr>
           <w:rFonts w:cstheme="minorHAnsi"/>
@@ -19285,7 +16040,6 @@
         </w:rPr>
         <w:t xml:space="preserve"> это поведение следует отключать, присваивая абзацу </w:t>
       </w:r>
-      <w:proofErr w:type="spellStart"/>
       <w:r>
         <w:rPr>
           <w:rFonts w:cstheme="minorHAnsi"/>
@@ -19294,7 +16048,6 @@
         </w:rPr>
         <w:t>PageNum</w:t>
       </w:r>
-      <w:proofErr w:type="spellEnd"/>
       <w:r>
         <w:rPr>
           <w:rFonts w:cstheme="minorHAnsi"/>
@@ -19323,7 +16076,6 @@
         </w:rPr>
         <w:t xml:space="preserve">аналогичный  стиль </w:t>
       </w:r>
-      <w:proofErr w:type="spellStart"/>
       <w:r>
         <w:rPr>
           <w:rFonts w:cstheme="minorHAnsi"/>
@@ -19332,7 +16084,6 @@
         </w:rPr>
         <w:t>pagenum</w:t>
       </w:r>
-      <w:proofErr w:type="spellEnd"/>
       <w:r>
         <w:rPr>
           <w:rFonts w:cstheme="minorHAnsi"/>
@@ -19397,23 +16148,7 @@
           <w:rFonts w:cstheme="minorHAnsi"/>
           <w:szCs w:val="24"/>
         </w:rPr>
-        <w:t xml:space="preserve">Далее можно сохранить макет, как это принято при работе с макетами в </w:t>
-      </w:r>
-      <w:proofErr w:type="spellStart"/>
-      <w:r>
-        <w:rPr>
-          <w:rFonts w:cstheme="minorHAnsi"/>
-          <w:szCs w:val="24"/>
-        </w:rPr>
-        <w:t>Вентуре</w:t>
-      </w:r>
-      <w:proofErr w:type="spellEnd"/>
-      <w:r>
-        <w:rPr>
-          <w:rFonts w:cstheme="minorHAnsi"/>
-          <w:szCs w:val="24"/>
-        </w:rPr>
-        <w:t xml:space="preserve">, в </w:t>
+        <w:t xml:space="preserve">Далее можно сохранить макет, как это принято при работе с макетами в Вентуре, в </w:t>
       </w:r>
       <w:r>
         <w:rPr>
@@ -19538,7 +16273,6 @@
         </w:rPr>
         <w:t xml:space="preserve">Папка синхронизации </w:t>
       </w:r>
-      <w:proofErr w:type="spellStart"/>
       <w:r>
         <w:rPr>
           <w:rFonts w:cstheme="minorHAnsi"/>
@@ -19548,7 +16282,6 @@
         </w:rPr>
         <w:t>git</w:t>
       </w:r>
-      <w:proofErr w:type="spellEnd"/>
       <w:r>
         <w:rPr>
           <w:rFonts w:cstheme="minorHAnsi"/>
@@ -19564,49 +16297,8 @@
           <w:rFonts w:cstheme="minorHAnsi"/>
           <w:szCs w:val="24"/>
         </w:rPr>
-        <w:t xml:space="preserve">JS </w:t>
-      </w:r>
-      <w:proofErr w:type="spellStart"/>
-      <w:r>
-        <w:rPr>
-          <w:rFonts w:cstheme="minorHAnsi"/>
-          <w:szCs w:val="24"/>
-        </w:rPr>
-        <w:t>scripts</w:t>
-      </w:r>
-      <w:proofErr w:type="spellEnd"/>
-      <w:r>
-        <w:rPr>
-          <w:rFonts w:cstheme="minorHAnsi"/>
-          <w:szCs w:val="24"/>
-        </w:rPr>
-        <w:t xml:space="preserve"> </w:t>
-      </w:r>
-      <w:proofErr w:type="spellStart"/>
-      <w:r>
-        <w:rPr>
-          <w:rFonts w:cstheme="minorHAnsi"/>
-          <w:szCs w:val="24"/>
-        </w:rPr>
-        <w:t>for</w:t>
-      </w:r>
-      <w:proofErr w:type="spellEnd"/>
-      <w:r>
-        <w:rPr>
-          <w:rFonts w:cstheme="minorHAnsi"/>
-          <w:szCs w:val="24"/>
-        </w:rPr>
-        <w:t xml:space="preserve"> </w:t>
-      </w:r>
-      <w:proofErr w:type="spellStart"/>
-      <w:r>
-        <w:rPr>
-          <w:rFonts w:cstheme="minorHAnsi"/>
-          <w:szCs w:val="24"/>
-        </w:rPr>
-        <w:t>InD</w:t>
-      </w:r>
-      <w:proofErr w:type="spellEnd"/>
+        <w:t>JS scripts for InD</w:t>
+      </w:r>
       <w:r>
         <w:rPr>
           <w:rFonts w:cstheme="minorHAnsi"/>
@@ -19655,65 +16347,8 @@
           <w:rFonts w:cstheme="minorHAnsi"/>
           <w:szCs w:val="24"/>
         </w:rPr>
-        <w:t>\AppData\Roaming\Adobe\InDesign\Version 12.0\</w:t>
-      </w:r>
-      <w:proofErr w:type="spellStart"/>
-      <w:r>
-        <w:rPr>
-          <w:rFonts w:cstheme="minorHAnsi"/>
-          <w:szCs w:val="24"/>
-        </w:rPr>
-        <w:t>ru_RU</w:t>
-      </w:r>
-      <w:proofErr w:type="spellEnd"/>
-      <w:r>
-        <w:rPr>
-          <w:rFonts w:cstheme="minorHAnsi"/>
-          <w:szCs w:val="24"/>
-        </w:rPr>
-        <w:t>\</w:t>
-      </w:r>
-      <w:proofErr w:type="spellStart"/>
-      <w:r>
-        <w:rPr>
-          <w:rFonts w:cstheme="minorHAnsi"/>
-          <w:szCs w:val="24"/>
-        </w:rPr>
-        <w:t>Scripts</w:t>
-      </w:r>
-      <w:proofErr w:type="spellEnd"/>
-      <w:r>
-        <w:rPr>
-          <w:rFonts w:cstheme="minorHAnsi"/>
-          <w:szCs w:val="24"/>
-        </w:rPr>
-        <w:t>\</w:t>
-      </w:r>
-      <w:proofErr w:type="spellStart"/>
-      <w:r>
-        <w:rPr>
-          <w:rFonts w:cstheme="minorHAnsi"/>
-          <w:szCs w:val="24"/>
-        </w:rPr>
-        <w:t>Scripts</w:t>
-      </w:r>
-      <w:proofErr w:type="spellEnd"/>
-      <w:r>
-        <w:rPr>
-          <w:rFonts w:cstheme="minorHAnsi"/>
-          <w:szCs w:val="24"/>
-        </w:rPr>
-        <w:t xml:space="preserve"> </w:t>
-      </w:r>
-      <w:proofErr w:type="spellStart"/>
-      <w:r>
-        <w:rPr>
-          <w:rFonts w:cstheme="minorHAnsi"/>
-          <w:szCs w:val="24"/>
-        </w:rPr>
-        <w:t>Panel</w:t>
-      </w:r>
-      <w:proofErr w:type="spellEnd"/>
+        <w:t>\AppData\Roaming\Adobe\InDesign\Version 12.0\ru_RU\Scripts\Scripts Panel</w:t>
+      </w:r>
       <w:r>
         <w:rPr>
           <w:rFonts w:cstheme="minorHAnsi"/>
@@ -19721,7 +16356,6 @@
         </w:rPr>
         <w:t xml:space="preserve">. В ней можете создать папку </w:t>
       </w:r>
-      <w:proofErr w:type="spellStart"/>
       <w:r>
         <w:rPr>
           <w:rFonts w:cstheme="minorHAnsi"/>
@@ -19730,7 +16364,6 @@
         </w:rPr>
         <w:t>Kirpichi</w:t>
       </w:r>
-      <w:proofErr w:type="spellEnd"/>
       <w:r>
         <w:rPr>
           <w:rFonts w:cstheme="minorHAnsi"/>
@@ -19764,7 +16397,6 @@
         </w:rPr>
         <w:t xml:space="preserve">Запустите скрипт. Каждая полоса макета будет автоматически экспортирована в виде файла </w:t>
       </w:r>
-      <w:proofErr w:type="spellStart"/>
       <w:r>
         <w:rPr>
           <w:rFonts w:cstheme="minorHAnsi"/>
@@ -19773,7 +16405,6 @@
         </w:rPr>
         <w:t>eps</w:t>
       </w:r>
-      <w:proofErr w:type="spellEnd"/>
       <w:r>
         <w:rPr>
           <w:rFonts w:cstheme="minorHAnsi"/>
@@ -19781,7 +16412,6 @@
         </w:rPr>
         <w:t xml:space="preserve"> с именем, записанным в элементе </w:t>
       </w:r>
-      <w:proofErr w:type="spellStart"/>
       <w:r>
         <w:rPr>
           <w:rFonts w:cstheme="minorHAnsi"/>
@@ -19790,7 +16420,6 @@
         </w:rPr>
         <w:t>PageNum</w:t>
       </w:r>
-      <w:proofErr w:type="spellEnd"/>
       <w:r>
         <w:rPr>
           <w:rFonts w:cstheme="minorHAnsi"/>
@@ -19825,49 +16454,8 @@
           <w:rFonts w:cstheme="minorHAnsi"/>
           <w:szCs w:val="24"/>
         </w:rPr>
-        <w:t>:\</w:t>
-      </w:r>
-      <w:proofErr w:type="spellStart"/>
-      <w:r>
-        <w:rPr>
-          <w:rFonts w:cstheme="minorHAnsi"/>
-          <w:szCs w:val="24"/>
-        </w:rPr>
-        <w:t>VenturaOut</w:t>
-      </w:r>
-      <w:proofErr w:type="spellEnd"/>
-      <w:r>
-        <w:rPr>
-          <w:rFonts w:cstheme="minorHAnsi"/>
-          <w:szCs w:val="24"/>
-        </w:rPr>
-        <w:t>\ENCIKLOP\</w:t>
-      </w:r>
-      <w:proofErr w:type="spellStart"/>
-      <w:r>
-        <w:rPr>
-          <w:rFonts w:cstheme="minorHAnsi"/>
-          <w:szCs w:val="24"/>
-        </w:rPr>
-        <w:t>CurrYear</w:t>
-      </w:r>
-      <w:proofErr w:type="spellEnd"/>
-      <w:r>
-        <w:rPr>
-          <w:rFonts w:cstheme="minorHAnsi"/>
-          <w:szCs w:val="24"/>
-        </w:rPr>
-        <w:t>\</w:t>
-      </w:r>
-      <w:proofErr w:type="spellStart"/>
-      <w:r>
-        <w:rPr>
-          <w:rFonts w:cstheme="minorHAnsi"/>
-          <w:szCs w:val="24"/>
-        </w:rPr>
-        <w:t>Kirpichi_All</w:t>
-      </w:r>
-      <w:proofErr w:type="spellEnd"/>
+        <w:t>:\VenturaOut\ENCIKLOP\CurrYear\Kirpichi_All</w:t>
+      </w:r>
       <w:r>
         <w:rPr>
           <w:rFonts w:cstheme="minorHAnsi"/>
@@ -19976,25 +16564,21 @@
       <w:r>
         <w:t xml:space="preserve">Входные данные для формирования Идентификатора должны содержать информацию о именах файлов в формате </w:t>
       </w:r>
-      <w:proofErr w:type="spellStart"/>
       <w:r>
         <w:rPr>
           <w:lang w:val="en-US"/>
         </w:rPr>
         <w:t>eps</w:t>
       </w:r>
-      <w:proofErr w:type="spellEnd"/>
       <w:r>
         <w:t xml:space="preserve">, которые содержат отображение «окон» Идентификатора («кирпичей»). Такие сведения закладывались во входной файл </w:t>
       </w:r>
-      <w:proofErr w:type="spellStart"/>
       <w:r>
         <w:rPr>
           <w:lang w:val="en-US"/>
         </w:rPr>
         <w:t>Windlist</w:t>
       </w:r>
-      <w:proofErr w:type="spellEnd"/>
       <w:r>
         <w:t>.</w:t>
       </w:r>
@@ -20008,25 +16592,14 @@
         <w:t xml:space="preserve"> </w:t>
       </w:r>
       <w:r>
-        <w:t xml:space="preserve">для формирования макета в </w:t>
-      </w:r>
-      <w:proofErr w:type="spellStart"/>
-      <w:r>
-        <w:t>Вентуре</w:t>
-      </w:r>
-      <w:proofErr w:type="spellEnd"/>
-      <w:r>
-        <w:t xml:space="preserve">. В нашей схеме формирования макета во входной </w:t>
-      </w:r>
-      <w:proofErr w:type="spellStart"/>
-      <w:proofErr w:type="gramStart"/>
+        <w:t xml:space="preserve">для формирования макета в Вентуре. В нашей схеме формирования макета во входной </w:t>
+      </w:r>
       <w:r>
         <w:rPr>
           <w:lang w:val="en-US"/>
         </w:rPr>
         <w:t>Windlist</w:t>
       </w:r>
-      <w:proofErr w:type="spellEnd"/>
       <w:r>
         <w:t>.</w:t>
       </w:r>
@@ -20040,11 +16613,7 @@
         <w:t xml:space="preserve">  </w:t>
       </w:r>
       <w:r>
-        <w:t>в</w:t>
-      </w:r>
-      <w:proofErr w:type="gramEnd"/>
-      <w:r>
-        <w:t xml:space="preserve"> блок элементов, отвечающих за отображение «кирпича», также должно быть включено имя файла «кирпича»(с полным путем) наряду с элементом, позволяющим установить уникальную связь с элементом, отвечающим за отображение названия препарата в разделе описаний, согласно принципу, указанному в п.1.4. </w:t>
+        <w:t xml:space="preserve">в блок элементов, отвечающих за отображение «кирпича», также должно быть включено имя файла «кирпича»(с полным путем) наряду с элементом, позволяющим установить уникальную связь с элементом, отвечающим за отображение названия препарата в разделе описаний, согласно принципу, указанному в п.1.4. </w:t>
       </w:r>
     </w:p>
     <w:p>
@@ -20057,13 +16626,8 @@
       <w:r>
         <w:t xml:space="preserve">Таким образом, готовый шаблон </w:t>
       </w:r>
-      <w:proofErr w:type="spellStart"/>
-      <w:r>
-        <w:t>Identifikator_template.indt</w:t>
-      </w:r>
-      <w:proofErr w:type="spellEnd"/>
-      <w:r>
-        <w:t xml:space="preserve"> </w:t>
+      <w:r>
+        <w:t xml:space="preserve">Identifikator_template.indt </w:t>
       </w:r>
       <w:r>
         <w:t xml:space="preserve">уже настроен под такой шаблон входного </w:t>
@@ -20080,28 +16644,24 @@
       <w:r>
         <w:t xml:space="preserve"> </w:t>
       </w:r>
-      <w:proofErr w:type="spellStart"/>
       <w:r>
         <w:rPr>
           <w:lang w:val="en-US"/>
         </w:rPr>
         <w:t>Identifikator</w:t>
       </w:r>
-      <w:proofErr w:type="spellEnd"/>
       <w:r>
         <w:t xml:space="preserve">  </w:t>
       </w:r>
       <w:r>
         <w:t xml:space="preserve">с дочерними элементами </w:t>
       </w:r>
-      <w:proofErr w:type="spellStart"/>
       <w:r>
         <w:rPr>
           <w:lang w:val="en-US"/>
         </w:rPr>
         <w:t>Ident</w:t>
       </w:r>
-      <w:proofErr w:type="spellEnd"/>
       <w:r>
         <w:t>, объединяющими необходимую информацию для отображения одного модуля Идентификатора – «кирпича».</w:t>
       </w:r>
@@ -20120,21 +16680,7 @@
         <w:rPr>
           <w:lang w:val="en-US"/>
         </w:rPr>
-        <w:t>&lt;</w:t>
-      </w:r>
-      <w:proofErr w:type="spellStart"/>
-      <w:r>
-        <w:rPr>
-          <w:lang w:val="en-US"/>
-        </w:rPr>
-        <w:t>Identifikator</w:t>
-      </w:r>
-      <w:proofErr w:type="spellEnd"/>
-      <w:r>
-        <w:rPr>
-          <w:lang w:val="en-US"/>
-        </w:rPr>
-        <w:t>&gt;</w:t>
+        <w:t>&lt;Identifikator&gt;</w:t>
       </w:r>
       <w:r>
         <w:rPr>
@@ -20146,16 +16692,8 @@
         <w:rPr>
           <w:lang w:val="en-US"/>
         </w:rPr>
-        <w:t>&lt;</w:t>
-      </w:r>
-      <w:proofErr w:type="spellStart"/>
-      <w:r>
-        <w:rPr>
-          <w:lang w:val="en-US"/>
-        </w:rPr>
-        <w:t>Ident</w:t>
-      </w:r>
-      <w:proofErr w:type="spellEnd"/>
+        <w:t>&lt;Ident</w:t>
+      </w:r>
       <w:r>
         <w:rPr>
           <w:lang w:val="en-US"/>
@@ -20193,35 +16731,7 @@
           <w:lang w:val="en-US"/>
         </w:rPr>
         <w:br/>
-        <w:t>&lt;</w:t>
-      </w:r>
-      <w:proofErr w:type="spellStart"/>
-      <w:r>
-        <w:rPr>
-          <w:lang w:val="en-US"/>
-        </w:rPr>
-        <w:t>crossRef</w:t>
-      </w:r>
-      <w:proofErr w:type="spellEnd"/>
-      <w:r>
-        <w:rPr>
-          <w:lang w:val="en-US"/>
-        </w:rPr>
-        <w:t xml:space="preserve"> </w:t>
-      </w:r>
-      <w:proofErr w:type="spellStart"/>
-      <w:r>
-        <w:rPr>
-          <w:lang w:val="en-US"/>
-        </w:rPr>
-        <w:t>href</w:t>
-      </w:r>
-      <w:proofErr w:type="spellEnd"/>
-      <w:r>
-        <w:rPr>
-          <w:lang w:val="en-US"/>
-        </w:rPr>
-        <w:t>="</w:t>
+        <w:t>&lt;crossRef href="</w:t>
       </w:r>
       <w:r>
         <w:rPr>
@@ -20243,21 +16753,7 @@
         <w:rPr>
           <w:lang w:val="en-US"/>
         </w:rPr>
-        <w:t>. 0000&lt;/</w:t>
-      </w:r>
-      <w:proofErr w:type="spellStart"/>
-      <w:r>
-        <w:rPr>
-          <w:lang w:val="en-US"/>
-        </w:rPr>
-        <w:t>crossRef</w:t>
-      </w:r>
-      <w:proofErr w:type="spellEnd"/>
-      <w:r>
-        <w:rPr>
-          <w:lang w:val="en-US"/>
-        </w:rPr>
-        <w:t>&gt;</w:t>
+        <w:t>. 0000&lt;/crossRef&gt;</w:t>
       </w:r>
       <w:r>
         <w:rPr>
@@ -20269,16 +16765,8 @@
         <w:rPr>
           <w:lang w:val="en-US"/>
         </w:rPr>
-        <w:t>&lt;/</w:t>
-      </w:r>
-      <w:proofErr w:type="spellStart"/>
-      <w:r>
-        <w:rPr>
-          <w:lang w:val="en-US"/>
-        </w:rPr>
-        <w:t>Ident</w:t>
-      </w:r>
-      <w:proofErr w:type="spellEnd"/>
+        <w:t>&lt;/Ident</w:t>
+      </w:r>
       <w:r>
         <w:rPr>
           <w:lang w:val="en-US"/>
@@ -20298,14 +16786,12 @@
         </w:rPr>
         <w:t xml:space="preserve"> </w:t>
       </w:r>
-      <w:proofErr w:type="spellStart"/>
       <w:r>
         <w:rPr>
           <w:lang w:val="en-US"/>
         </w:rPr>
         <w:t>Ident</w:t>
       </w:r>
-      <w:proofErr w:type="spellEnd"/>
       <w:r>
         <w:rPr>
           <w:lang w:val="en-US"/>
@@ -20323,90 +16809,33 @@
           <w:lang w:val="en-US"/>
         </w:rPr>
         <w:br/>
-        <w:t xml:space="preserve">&lt;Graphics </w:t>
-      </w:r>
-      <w:proofErr w:type="spellStart"/>
-      <w:r>
-        <w:rPr>
-          <w:lang w:val="en-US"/>
-        </w:rPr>
-        <w:t>href</w:t>
-      </w:r>
-      <w:proofErr w:type="spellEnd"/>
-      <w:r>
-        <w:rPr>
-          <w:lang w:val="en-US"/>
-        </w:rPr>
-        <w:t>="file:///T:/VenturaOut/ENCIKLOP\CurrYear/Kirpichi_All/</w:t>
+        <w:t>&lt;Graphics href="file:///T:/VenturaOut/ENCIKLOP\CurrYear/Kirpichi_All/</w:t>
       </w:r>
       <w:r>
         <w:rPr>
           <w:i/>
           <w:lang w:val="en-US"/>
         </w:rPr>
-        <w:t xml:space="preserve"> </w:t>
-      </w:r>
-      <w:proofErr w:type="spellStart"/>
+        <w:t xml:space="preserve"> name_of_file</w:t>
+      </w:r>
+      <w:r>
+        <w:rPr>
+          <w:lang w:val="en-US"/>
+        </w:rPr>
+        <w:t>.eps"/&gt;</w:t>
+      </w:r>
+      <w:r>
+        <w:rPr>
+          <w:lang w:val="en-US"/>
+        </w:rPr>
+        <w:br/>
+        <w:t>&lt;crossRef href="</w:t>
+      </w:r>
       <w:r>
         <w:rPr>
           <w:i/>
           <w:lang w:val="en-US"/>
         </w:rPr>
-        <w:t>name_of_file</w:t>
-      </w:r>
-      <w:r>
-        <w:rPr>
-          <w:lang w:val="en-US"/>
-        </w:rPr>
-        <w:t>.eps</w:t>
-      </w:r>
-      <w:proofErr w:type="spellEnd"/>
-      <w:r>
-        <w:rPr>
-          <w:lang w:val="en-US"/>
-        </w:rPr>
-        <w:t>"/&gt;</w:t>
-      </w:r>
-      <w:r>
-        <w:rPr>
-          <w:lang w:val="en-US"/>
-        </w:rPr>
-        <w:br/>
-        <w:t>&lt;</w:t>
-      </w:r>
-      <w:proofErr w:type="spellStart"/>
-      <w:r>
-        <w:rPr>
-          <w:lang w:val="en-US"/>
-        </w:rPr>
-        <w:t>crossRef</w:t>
-      </w:r>
-      <w:proofErr w:type="spellEnd"/>
-      <w:r>
-        <w:rPr>
-          <w:lang w:val="en-US"/>
-        </w:rPr>
-        <w:t xml:space="preserve"> </w:t>
-      </w:r>
-      <w:proofErr w:type="spellStart"/>
-      <w:r>
-        <w:rPr>
-          <w:lang w:val="en-US"/>
-        </w:rPr>
-        <w:t>href</w:t>
-      </w:r>
-      <w:proofErr w:type="spellEnd"/>
-      <w:r>
-        <w:rPr>
-          <w:lang w:val="en-US"/>
-        </w:rPr>
-        <w:t>="</w:t>
-      </w:r>
-      <w:r>
-        <w:rPr>
-          <w:i/>
-          <w:lang w:val="en-US"/>
-        </w:rPr>
         <w:t xml:space="preserve"> Unique ID</w:t>
       </w:r>
       <w:r>
@@ -20434,21 +16863,7 @@
         <w:rPr>
           <w:lang w:val="en-US"/>
         </w:rPr>
-        <w:t>&lt;/</w:t>
-      </w:r>
-      <w:proofErr w:type="spellStart"/>
-      <w:r>
-        <w:rPr>
-          <w:lang w:val="en-US"/>
-        </w:rPr>
-        <w:t>crossRef</w:t>
-      </w:r>
-      <w:proofErr w:type="spellEnd"/>
-      <w:r>
-        <w:rPr>
-          <w:lang w:val="en-US"/>
-        </w:rPr>
-        <w:t>&gt;</w:t>
+        <w:t>&lt;/crossRef&gt;</w:t>
       </w:r>
       <w:r>
         <w:rPr>
@@ -20463,14 +16878,12 @@
         </w:rPr>
         <w:t xml:space="preserve"> </w:t>
       </w:r>
-      <w:proofErr w:type="spellStart"/>
       <w:r>
         <w:rPr>
           <w:lang w:val="en-US"/>
         </w:rPr>
         <w:t>Ident</w:t>
       </w:r>
-      <w:proofErr w:type="spellEnd"/>
       <w:r>
         <w:rPr>
           <w:lang w:val="en-US"/>
@@ -20488,21 +16901,7 @@
           <w:lang w:val="en-US"/>
         </w:rPr>
         <w:br/>
-        <w:t>&lt;/</w:t>
-      </w:r>
-      <w:proofErr w:type="spellStart"/>
-      <w:r>
-        <w:rPr>
-          <w:lang w:val="en-US"/>
-        </w:rPr>
-        <w:t>Identifikator</w:t>
-      </w:r>
-      <w:proofErr w:type="spellEnd"/>
-      <w:r>
-        <w:rPr>
-          <w:lang w:val="en-US"/>
-        </w:rPr>
-        <w:t xml:space="preserve">&gt;   </w:t>
+        <w:t xml:space="preserve">&lt;/Identifikator&gt;   </w:t>
       </w:r>
     </w:p>
     <w:p>
@@ -20515,14 +16914,12 @@
       <w:r>
         <w:t xml:space="preserve">Включение полного пути к файлу в атрибут </w:t>
       </w:r>
-      <w:proofErr w:type="spellStart"/>
       <w:r>
         <w:rPr>
           <w:lang w:val="en-US"/>
         </w:rPr>
         <w:t>href</w:t>
       </w:r>
-      <w:proofErr w:type="spellEnd"/>
       <w:r>
         <w:t xml:space="preserve"> </w:t>
       </w:r>
@@ -20538,14 +16935,12 @@
       <w:r>
         <w:t xml:space="preserve">, а также текстового шаблона (с. 0000) в элемент </w:t>
       </w:r>
-      <w:proofErr w:type="spellStart"/>
       <w:r>
         <w:rPr>
           <w:lang w:val="en-US"/>
         </w:rPr>
         <w:t>crossRef</w:t>
       </w:r>
-      <w:proofErr w:type="spellEnd"/>
       <w:r>
         <w:t xml:space="preserve"> </w:t>
       </w:r>
@@ -20658,27 +17053,17 @@
         </w:rPr>
       </w:pPr>
       <w:r>
-        <w:t xml:space="preserve">Входным файлом для формирования макета Идентификатора в </w:t>
-      </w:r>
-      <w:proofErr w:type="spellStart"/>
-      <w:r>
-        <w:t>Вентуре</w:t>
-      </w:r>
-      <w:proofErr w:type="spellEnd"/>
-      <w:r>
-        <w:t xml:space="preserve"> является файл</w:t>
-      </w:r>
-      <w:r>
-        <w:t xml:space="preserve"> </w:t>
-      </w:r>
-      <w:proofErr w:type="spellStart"/>
+        <w:t>Входным файлом для формирования макета Идентификатора в Вентуре является файл</w:t>
+      </w:r>
+      <w:r>
+        <w:t xml:space="preserve"> </w:t>
+      </w:r>
       <w:r>
         <w:rPr>
           <w:lang w:val="en-US"/>
         </w:rPr>
         <w:t>Windlist</w:t>
       </w:r>
-      <w:proofErr w:type="spellEnd"/>
       <w:r>
         <w:t>.</w:t>
       </w:r>
@@ -20751,14 +17136,12 @@
       <w:r>
         <w:t xml:space="preserve">имеет также имя </w:t>
       </w:r>
-      <w:proofErr w:type="spellStart"/>
       <w:r>
         <w:rPr>
           <w:lang w:val="en-US"/>
         </w:rPr>
         <w:t>Windlist</w:t>
       </w:r>
-      <w:proofErr w:type="spellEnd"/>
       <w:r>
         <w:t xml:space="preserve">, расширение </w:t>
       </w:r>
@@ -20815,36 +17198,30 @@
       <w:r>
         <w:t xml:space="preserve"> откройте шаблон для формирования макета Идентификатора </w:t>
       </w:r>
-      <w:proofErr w:type="spellStart"/>
       <w:r>
         <w:t>Identifikator_template.indt</w:t>
       </w:r>
-      <w:proofErr w:type="spellEnd"/>
       <w:r>
         <w:t xml:space="preserve">. Обратите внимание, что шаблон не пустой: так и должно быть, он уже содержит элемент («кирпич» в макете и элемент </w:t>
       </w:r>
-      <w:proofErr w:type="spellStart"/>
       <w:r>
         <w:rPr>
           <w:lang w:val="en-US"/>
         </w:rPr>
         <w:t>Ident</w:t>
       </w:r>
-      <w:proofErr w:type="spellEnd"/>
       <w:r>
         <w:t xml:space="preserve"> </w:t>
       </w:r>
       <w:r>
         <w:t xml:space="preserve">в структуре), по образцу которого будут дополняться элементы из входного файла. При этом входной файл </w:t>
       </w:r>
-      <w:proofErr w:type="spellStart"/>
       <w:r>
         <w:rPr>
           <w:lang w:val="en-US"/>
         </w:rPr>
         <w:t>Windlist</w:t>
       </w:r>
-      <w:proofErr w:type="spellEnd"/>
       <w:r>
         <w:t>.</w:t>
       </w:r>
@@ -20860,14 +17237,12 @@
       <w:r>
         <w:t xml:space="preserve">уже не потребует дополнительных преобразований, если атрибут </w:t>
       </w:r>
-      <w:proofErr w:type="spellStart"/>
       <w:r>
         <w:rPr>
           <w:lang w:val="en-US"/>
         </w:rPr>
         <w:t>href</w:t>
       </w:r>
-      <w:proofErr w:type="spellEnd"/>
       <w:r>
         <w:t xml:space="preserve"> </w:t>
       </w:r>
@@ -20961,14 +17336,12 @@
         </w:rPr>
         <w:t>&lt;</w:t>
       </w:r>
-      <w:proofErr w:type="spellStart"/>
       <w:r>
         <w:rPr>
           <w:lang w:val="en-US"/>
         </w:rPr>
         <w:t>Ident</w:t>
       </w:r>
-      <w:proofErr w:type="spellEnd"/>
       <w:r>
         <w:rPr>
           <w:lang w:val="en-US"/>
@@ -20987,35 +17360,7 @@
           <w:lang w:val="en-US"/>
         </w:rPr>
         <w:br/>
-        <w:t>&lt;</w:t>
-      </w:r>
-      <w:proofErr w:type="spellStart"/>
-      <w:r>
-        <w:rPr>
-          <w:lang w:val="en-US"/>
-        </w:rPr>
-        <w:t>crossRef</w:t>
-      </w:r>
-      <w:proofErr w:type="spellEnd"/>
-      <w:r>
-        <w:rPr>
-          <w:lang w:val="en-US"/>
-        </w:rPr>
-        <w:t xml:space="preserve"> </w:t>
-      </w:r>
-      <w:proofErr w:type="spellStart"/>
-      <w:r>
-        <w:rPr>
-          <w:lang w:val="en-US"/>
-        </w:rPr>
-        <w:t>href</w:t>
-      </w:r>
-      <w:proofErr w:type="spellEnd"/>
-      <w:r>
-        <w:rPr>
-          <w:lang w:val="en-US"/>
-        </w:rPr>
-        <w:t>="100"&gt;</w:t>
+        <w:t>&lt;crossRef href="100"&gt;</w:t>
       </w:r>
       <w:r>
         <w:t>с</w:t>
@@ -21024,21 +17369,7 @@
         <w:rPr>
           <w:lang w:val="en-US"/>
         </w:rPr>
-        <w:t>. 0000&lt;/</w:t>
-      </w:r>
-      <w:proofErr w:type="spellStart"/>
-      <w:r>
-        <w:rPr>
-          <w:lang w:val="en-US"/>
-        </w:rPr>
-        <w:t>crossRef</w:t>
-      </w:r>
-      <w:proofErr w:type="spellEnd"/>
-      <w:r>
-        <w:rPr>
-          <w:lang w:val="en-US"/>
-        </w:rPr>
-        <w:t>&gt;</w:t>
+        <w:t>. 0000&lt;/crossRef&gt;</w:t>
       </w:r>
       <w:r>
         <w:rPr>
@@ -21053,14 +17384,12 @@
         </w:rPr>
         <w:t xml:space="preserve"> </w:t>
       </w:r>
-      <w:proofErr w:type="spellStart"/>
       <w:r>
         <w:rPr>
           <w:lang w:val="en-US"/>
         </w:rPr>
         <w:t>Ident</w:t>
       </w:r>
-      <w:proofErr w:type="spellEnd"/>
       <w:r>
         <w:rPr>
           <w:lang w:val="en-US"/>
@@ -21137,11 +17466,9 @@
       <w:r>
         <w:t xml:space="preserve">В новом файле, открытом по образцу шаблона </w:t>
       </w:r>
-      <w:proofErr w:type="spellStart"/>
       <w:r>
         <w:t>Identifikator_template.indt</w:t>
       </w:r>
-      <w:proofErr w:type="spellEnd"/>
       <w:r>
         <w:t>, вызовите панель структуры, если она не была открыта (Просмотр –</w:t>
       </w:r>
@@ -21157,14 +17484,12 @@
       <w:r>
         <w:t xml:space="preserve">Показать Структуру). Выделите мышкой корневой элемент </w:t>
       </w:r>
-      <w:proofErr w:type="spellStart"/>
       <w:r>
         <w:rPr>
           <w:lang w:val="en-US"/>
         </w:rPr>
         <w:t>Identifikator</w:t>
       </w:r>
-      <w:proofErr w:type="spellEnd"/>
       <w:r>
         <w:t xml:space="preserve">. </w:t>
       </w:r>
@@ -21186,14 +17511,12 @@
       <w:r>
         <w:t xml:space="preserve">  В открывшемся диалоге выберите </w:t>
       </w:r>
-      <w:proofErr w:type="spellStart"/>
       <w:r>
         <w:rPr>
           <w:lang w:val="en-US"/>
         </w:rPr>
         <w:t>Windlist</w:t>
       </w:r>
-      <w:proofErr w:type="spellEnd"/>
       <w:r>
         <w:t>.</w:t>
       </w:r>
@@ -21239,13 +17562,8 @@
       <w:r>
         <w:t xml:space="preserve">проставить </w:t>
       </w:r>
-      <w:proofErr w:type="spellStart"/>
-      <w:r>
-        <w:t>чекбоксы</w:t>
-      </w:r>
-      <w:proofErr w:type="spellEnd"/>
-      <w:r>
-        <w:t xml:space="preserve"> </w:t>
+      <w:r>
+        <w:t xml:space="preserve">чекбоксы </w:t>
       </w:r>
       <w:r>
         <w:t>«Клонировать</w:t>
@@ -21278,14 +17596,12 @@
       <w:r>
         <w:t xml:space="preserve"> в выпадающем списке «Режим» выбрать «Объединить содержимое». Процесс импорта сопровождается индикатором выполнения и знаком загруженного курсора. После необходимо отбуксировать с помощью нажатой левой кнопки мыши корневой элемент </w:t>
       </w:r>
-      <w:proofErr w:type="spellStart"/>
       <w:r>
         <w:rPr>
           <w:lang w:val="en-US"/>
         </w:rPr>
         <w:t>Identifikator</w:t>
       </w:r>
-      <w:proofErr w:type="spellEnd"/>
       <w:r>
         <w:t xml:space="preserve"> </w:t>
       </w:r>
@@ -21336,14 +17652,12 @@
       <w:r>
         <w:t xml:space="preserve">Шаблон </w:t>
       </w:r>
-      <w:proofErr w:type="spellStart"/>
       <w:r>
         <w:rPr>
           <w:lang w:val="en-US"/>
         </w:rPr>
         <w:t>Identifikator</w:t>
       </w:r>
-      <w:proofErr w:type="spellEnd"/>
       <w:r>
         <w:t>_</w:t>
       </w:r>
@@ -21356,14 +17670,12 @@
       <w:r>
         <w:t>.</w:t>
       </w:r>
-      <w:proofErr w:type="spellStart"/>
       <w:r>
         <w:rPr>
           <w:lang w:val="en-US"/>
         </w:rPr>
         <w:t>indt</w:t>
       </w:r>
-      <w:proofErr w:type="spellEnd"/>
       <w:r>
         <w:t xml:space="preserve"> подготовлен для формирования макета полного Идентификатора в составе ЭЛ с номерами страниц, указывающих на описания препаратов в главе описаний. По шаблону макета номера страниц в отображаемом формате </w:t>
       </w:r>
@@ -21443,18 +17755,15 @@
       <w:r>
         <w:t xml:space="preserve">. В конце концов это просто производится путем операции замены стиля объектов </w:t>
       </w:r>
-      <w:proofErr w:type="spellStart"/>
       <w:r>
         <w:rPr>
           <w:lang w:val="en-US"/>
         </w:rPr>
         <w:t>crossRef</w:t>
       </w:r>
-      <w:proofErr w:type="spellEnd"/>
-      <w:r>
-        <w:t xml:space="preserve"> </w:t>
-      </w:r>
-      <w:proofErr w:type="gramStart"/>
+      <w:r>
+        <w:t xml:space="preserve"> </w:t>
+      </w:r>
       <w:r>
         <w:rPr>
           <w:lang w:val="en-US"/>
@@ -21465,11 +17774,7 @@
         <w:t xml:space="preserve"> </w:t>
       </w:r>
       <w:r>
-        <w:t xml:space="preserve"> на</w:t>
-      </w:r>
-      <w:proofErr w:type="gramEnd"/>
-      <w:r>
-        <w:t xml:space="preserve"> аналогичный стиль с прозрачным те</w:t>
+        <w:t xml:space="preserve"> на аналогичный стиль с прозрачным те</w:t>
       </w:r>
       <w:r>
         <w:t>к</w:t>
@@ -21495,21 +17800,7 @@
         <w:rPr>
           <w:highlight w:val="yellow"/>
         </w:rPr>
-        <w:t xml:space="preserve">провести тестовое заполнение макета полного Идентификатора примерно на 40 полос с целью определения количества времени, требуемого на импорт. Передать такой тестовый макет для тестовых манипуляций Максиму </w:t>
-      </w:r>
-      <w:proofErr w:type="spellStart"/>
-      <w:r>
-        <w:rPr>
-          <w:highlight w:val="yellow"/>
-        </w:rPr>
-        <w:t>Школьникову</w:t>
-      </w:r>
-      <w:proofErr w:type="spellEnd"/>
-      <w:r>
-        <w:rPr>
-          <w:highlight w:val="yellow"/>
-        </w:rPr>
-        <w:t>.</w:t>
+        <w:t>провести тестовое заполнение макета полного Идентификатора примерно на 40 полос с целью определения количества времени, требуемого на импорт. Передать такой тестовый макет для тестовых манипуляций Максиму Школьникову.</w:t>
       </w:r>
     </w:p>
     <w:sectPr>
@@ -21573,6 +17864,7 @@
         <w:docPartUnique/>
       </w:docPartObj>
     </w:sdtPr>
+    <w:sdtEndPr/>
     <w:sdtContent>
       <w:p>
         <w:pPr>
@@ -21592,7 +17884,7 @@
           <w:rPr>
             <w:noProof/>
           </w:rPr>
-          <w:t>15</w:t>
+          <w:t>1</w:t>
         </w:r>
         <w:r>
           <w:fldChar w:fldCharType="end"/>
@@ -22328,6 +18620,7 @@
   <w:style w:type="character" w:default="1" w:styleId="a0">
     <w:name w:val="Default Paragraph Font"/>
     <w:uiPriority w:val="1"/>
+    <w:semiHidden/>
     <w:unhideWhenUsed/>
   </w:style>
   <w:style w:type="table" w:default="1" w:styleId="a1">
@@ -22782,7 +19075,7 @@
 </file>
 
 <file path=customXml/itemProps1.xml><?xml version="1.0" encoding="utf-8"?>
-<ds:datastoreItem xmlns:ds="http://schemas.openxmlformats.org/officeDocument/2006/customXml" ds:itemID="{6A5B3F1A-8D43-4D3E-A44C-D21864D8C628}">
+<ds:datastoreItem xmlns:ds="http://schemas.openxmlformats.org/officeDocument/2006/customXml" ds:itemID="{24DD781E-40B9-4808-9869-AA1DC5C27334}">
   <ds:schemaRefs>
     <ds:schemaRef ds:uri="http://schemas.openxmlformats.org/officeDocument/2006/bibliography"/>
   </ds:schemaRefs>

--- a/руководство подготовки типографского макета Энциклопедии лекарств в программе InDesign.docx
+++ b/руководство подготовки типографского макета Энциклопедии лекарств в программе InDesign.docx
@@ -1865,7 +1865,6 @@
         <w:t xml:space="preserve">в формате </w:t>
       </w:r>
       <w:proofErr w:type="spellStart"/>
-      <w:proofErr w:type="gramStart"/>
       <w:r>
         <w:rPr>
           <w:lang w:val="en-US"/>
@@ -1874,11 +1873,13 @@
       </w:r>
       <w:proofErr w:type="spellEnd"/>
       <w:r>
-        <w:t>)из</w:t>
-      </w:r>
-      <w:proofErr w:type="gramEnd"/>
-      <w:r>
-        <w:t xml:space="preserve"> базы следует уточнить у программиста, отвечающего за вывод или у выпускающего редактора</w:t>
+        <w:t>)</w:t>
+      </w:r>
+      <w:r>
+        <w:t xml:space="preserve"> </w:t>
+      </w:r>
+      <w:r>
+        <w:t>из базы следует уточнить у программиста, отвечающего за вывод или у выпускающего редактора</w:t>
       </w:r>
       <w:r>
         <w:t>.</w:t>
@@ -5698,14 +5699,14 @@
         <w:rPr>
           <w:lang w:val="en-US"/>
         </w:rPr>
-        <w:t>!</w:t>
+        <w:t>!ENTITY</w:t>
       </w:r>
       <w:proofErr w:type="gramEnd"/>
       <w:r>
         <w:rPr>
           <w:lang w:val="en-US"/>
         </w:rPr>
-        <w:t xml:space="preserve">ENTITY % </w:t>
+        <w:t xml:space="preserve"> % </w:t>
       </w:r>
       <w:proofErr w:type="spellStart"/>
       <w:r>
@@ -5719,15 +5720,19 @@
         <w:rPr>
           <w:lang w:val="en-US"/>
         </w:rPr>
-        <w:t xml:space="preserve"> SYSTEM "DOCTYPE_Entities</w:t>
-      </w:r>
-      <w:bookmarkStart w:id="0" w:name="_GoBack"/>
-      <w:bookmarkEnd w:id="0"/>
-      <w:r>
-        <w:rPr>
-          <w:lang w:val="en-US"/>
-        </w:rPr>
-        <w:t>.dtd"&gt;</w:t>
+        <w:t xml:space="preserve"> SYSTEM "</w:t>
+      </w:r>
+      <w:r>
+        <w:rPr>
+          <w:lang w:val="en-US"/>
+        </w:rPr>
+        <w:t>DOCTYPE_Entities_notSaxonProcessor.dtd</w:t>
+      </w:r>
+      <w:r>
+        <w:rPr>
+          <w:lang w:val="en-US"/>
+        </w:rPr>
+        <w:t>"&gt;</w:t>
       </w:r>
       <w:r>
         <w:rPr>
@@ -5748,13 +5753,7 @@
         <w:rPr>
           <w:lang w:val="en-US"/>
         </w:rPr>
-        <w:t>;]</w:t>
-      </w:r>
-      <w:r>
-        <w:rPr>
-          <w:lang w:val="en-US"/>
-        </w:rPr>
-        <w:t xml:space="preserve"> </w:t>
+        <w:t xml:space="preserve">;] </w:t>
       </w:r>
       <w:r>
         <w:t>в</w:t>
@@ -5807,25 +5806,80 @@
         <w:rPr>
           <w:bCs/>
         </w:rPr>
-        <w:t xml:space="preserve">Для того, чтобы преобразование узнавало и считывало все обозначения специальных символов в </w:t>
-      </w:r>
-      <w:r>
-        <w:rPr>
-          <w:bCs/>
-          <w:lang w:val="en-US"/>
-        </w:rPr>
-        <w:t>html</w:t>
-      </w:r>
-      <w:r>
-        <w:rPr>
-          <w:bCs/>
-        </w:rPr>
-        <w:t>(</w:t>
-      </w:r>
-      <w:proofErr w:type="spellStart"/>
-      <w:r>
-        <w:rPr>
-          <w:bCs/>
+        <w:t xml:space="preserve">Также можно использовать файл </w:t>
+      </w:r>
+      <w:r>
+        <w:rPr>
+          <w:bCs/>
+        </w:rPr>
+        <w:t>DOCTYPE_Entities.dtd</w:t>
+      </w:r>
+      <w:r>
+        <w:rPr>
+          <w:bCs/>
+        </w:rPr>
+        <w:t xml:space="preserve"> в том случае, если в шрифте, используемом для отображения основного текста, нет необходимых знаков для отображения символов и нужно использовать вставки других шрифтов. Если эти символы определяются сущностями в </w:t>
+      </w:r>
+      <w:r>
+        <w:rPr>
+          <w:bCs/>
+        </w:rPr>
+        <w:t>DOCTYPE_Entities.dtd</w:t>
+      </w:r>
+      <w:r>
+        <w:rPr>
+          <w:bCs/>
+        </w:rPr>
+        <w:t xml:space="preserve">, можно указать значком какого шрифта отображать неотображаемый основным шрифтом символ. При этом рекомендуется оставить только те строки в </w:t>
+      </w:r>
+      <w:r>
+        <w:rPr>
+          <w:bCs/>
+        </w:rPr>
+        <w:t>DOCTYPE_Entities.dtd</w:t>
+      </w:r>
+      <w:r>
+        <w:rPr>
+          <w:bCs/>
+        </w:rPr>
+        <w:t xml:space="preserve">, которые </w:t>
+      </w:r>
+      <w:r>
+        <w:rPr>
+          <w:bCs/>
+        </w:rPr>
+        <w:t>будут приводить к корректному отображению определяемых символов в макете</w:t>
+      </w:r>
+      <w:r>
+        <w:rPr>
+          <w:bCs/>
+        </w:rPr>
+        <w:t xml:space="preserve">. </w:t>
+      </w:r>
+      <w:r>
+        <w:rPr>
+          <w:bCs/>
+        </w:rPr>
+        <w:t xml:space="preserve">Тогда подключить это определение сущностей к </w:t>
+      </w:r>
+      <w:r>
+        <w:rPr>
+          <w:lang w:val="en-US"/>
+        </w:rPr>
+        <w:t>DOCTYPE</w:t>
+      </w:r>
+      <w:r>
+        <w:t xml:space="preserve"> </w:t>
+      </w:r>
+      <w:r>
+        <w:t>документа</w:t>
+      </w:r>
+      <w:r>
+        <w:t xml:space="preserve"> </w:t>
+      </w:r>
+      <w:proofErr w:type="spellStart"/>
+      <w:r>
+        <w:rPr>
           <w:lang w:val="en-US"/>
         </w:rPr>
         <w:t>xhtml</w:t>
@@ -5835,263 +5889,98 @@
         <w:rPr>
           <w:bCs/>
         </w:rPr>
-        <w:t>)</w:t>
-      </w:r>
-      <w:r>
-        <w:rPr>
-          <w:bCs/>
-        </w:rPr>
-        <w:t xml:space="preserve">, необходимо импортировать объявления специальных символов, употребляемых в описаниях ЭЛ. Импорт производится из готового файла </w:t>
-      </w:r>
-      <w:r>
-        <w:t xml:space="preserve">DOCTYPE </w:t>
-      </w:r>
-      <w:r>
-        <w:t>_</w:t>
-      </w:r>
-      <w:r>
-        <w:t>Entities.txt</w:t>
-      </w:r>
-      <w:r>
-        <w:t xml:space="preserve"> в </w:t>
-      </w:r>
-      <w:r>
-        <w:rPr>
-          <w:bCs/>
-        </w:rPr>
-        <w:t>«</w:t>
-      </w:r>
-      <w:r>
-        <w:rPr>
-          <w:bCs/>
-          <w:i/>
-        </w:rPr>
-        <w:t xml:space="preserve">Папке синхронизации </w:t>
-      </w:r>
-      <w:proofErr w:type="spellStart"/>
-      <w:r>
-        <w:rPr>
-          <w:bCs/>
-          <w:i/>
-          <w:lang w:val="en-US"/>
-        </w:rPr>
-        <w:t>git</w:t>
-      </w:r>
-      <w:proofErr w:type="spellEnd"/>
-      <w:r>
-        <w:rPr>
-          <w:bCs/>
-        </w:rPr>
-        <w:t>»</w:t>
-      </w:r>
-      <w:r>
-        <w:rPr>
-          <w:bCs/>
-        </w:rPr>
-        <w:t>. Для этого оставьте курсор в тексте</w:t>
-      </w:r>
-      <w:r>
-        <w:rPr>
-          <w:bCs/>
-        </w:rPr>
-        <w:t xml:space="preserve"> </w:t>
-      </w:r>
-      <w:r>
-        <w:rPr>
-          <w:bCs/>
-        </w:rPr>
-        <w:t xml:space="preserve">редактируемого </w:t>
-      </w:r>
-      <w:proofErr w:type="spellStart"/>
-      <w:r>
-        <w:rPr>
-          <w:bCs/>
-          <w:lang w:val="en-US"/>
-        </w:rPr>
-        <w:t>xhtml</w:t>
-      </w:r>
-      <w:proofErr w:type="spellEnd"/>
-      <w:r>
-        <w:rPr>
-          <w:bCs/>
-        </w:rPr>
-        <w:t xml:space="preserve"> (</w:t>
-      </w:r>
-      <w:r>
-        <w:rPr>
-          <w:bCs/>
-        </w:rPr>
-        <w:t xml:space="preserve">например, </w:t>
-      </w:r>
-      <w:proofErr w:type="spellStart"/>
-      <w:r>
-        <w:rPr>
-          <w:lang w:val="en-US"/>
-        </w:rPr>
-        <w:t>Glava</w:t>
-      </w:r>
-      <w:proofErr w:type="spellEnd"/>
-      <w:r>
-        <w:t>_1_5.</w:t>
-      </w:r>
-      <w:proofErr w:type="spellStart"/>
-      <w:r>
-        <w:rPr>
-          <w:lang w:val="en-US"/>
-        </w:rPr>
-        <w:t>x</w:t>
-      </w:r>
-      <w:r>
-        <w:rPr>
-          <w:lang w:val="en-US"/>
-        </w:rPr>
-        <w:t>html</w:t>
-      </w:r>
-      <w:proofErr w:type="spellEnd"/>
-      <w:r>
-        <w:t xml:space="preserve">) и через вызов пункта меню </w:t>
-      </w:r>
-      <w:r>
-        <w:rPr>
-          <w:lang w:val="en-US"/>
-        </w:rPr>
-        <w:t>Document</w:t>
-      </w:r>
-      <w:r>
-        <w:rPr>
-          <w:lang w:val="en-US"/>
-        </w:rPr>
-        <w:t xml:space="preserve"> -</w:t>
-      </w:r>
-      <w:r>
-        <w:rPr>
-          <w:lang w:val="en-US"/>
-        </w:rPr>
-        <w:t>&gt; Source -&gt; Import Entities List</w:t>
-      </w:r>
-      <w:r>
-        <w:rPr>
-          <w:lang w:val="en-US"/>
-        </w:rPr>
-        <w:t xml:space="preserve"> </w:t>
-      </w:r>
-      <w:r>
-        <w:t>выберите</w:t>
-      </w:r>
-      <w:r>
-        <w:rPr>
-          <w:lang w:val="en-US"/>
-        </w:rPr>
-        <w:t xml:space="preserve"> </w:t>
-      </w:r>
-      <w:r>
-        <w:t>файл</w:t>
-      </w:r>
-      <w:r>
-        <w:rPr>
-          <w:lang w:val="en-US"/>
-        </w:rPr>
-        <w:t xml:space="preserve"> DOCTYPE _Entities.txt </w:t>
-      </w:r>
-      <w:r>
-        <w:t>в</w:t>
-      </w:r>
-      <w:r>
-        <w:rPr>
-          <w:lang w:val="en-US"/>
-        </w:rPr>
-        <w:t xml:space="preserve"> </w:t>
-      </w:r>
-      <w:r>
-        <w:rPr>
-          <w:bCs/>
-          <w:lang w:val="en-US"/>
-        </w:rPr>
-        <w:t>«</w:t>
-      </w:r>
-      <w:r>
-        <w:rPr>
-          <w:bCs/>
-          <w:i/>
-        </w:rPr>
-        <w:t>Папке</w:t>
-      </w:r>
-      <w:r>
-        <w:rPr>
-          <w:bCs/>
-          <w:i/>
-          <w:lang w:val="en-US"/>
-        </w:rPr>
-        <w:t xml:space="preserve"> </w:t>
-      </w:r>
-      <w:r>
-        <w:rPr>
-          <w:bCs/>
-          <w:i/>
-        </w:rPr>
-        <w:t>синхронизации</w:t>
-      </w:r>
-      <w:r>
-        <w:rPr>
-          <w:bCs/>
-          <w:i/>
-          <w:lang w:val="en-US"/>
-        </w:rPr>
-        <w:t xml:space="preserve"> </w:t>
-      </w:r>
-      <w:proofErr w:type="spellStart"/>
-      <w:r>
-        <w:rPr>
-          <w:bCs/>
-          <w:i/>
-          <w:lang w:val="en-US"/>
-        </w:rPr>
-        <w:t>git</w:t>
-      </w:r>
-      <w:proofErr w:type="spellEnd"/>
-      <w:r>
-        <w:rPr>
-          <w:bCs/>
-          <w:lang w:val="en-US"/>
-        </w:rPr>
-        <w:t>»</w:t>
-      </w:r>
-      <w:r>
-        <w:rPr>
-          <w:lang w:val="en-US"/>
-        </w:rPr>
-        <w:t xml:space="preserve">.  </w:t>
-      </w:r>
-      <w:r>
-        <w:rPr>
-          <w:bCs/>
-        </w:rPr>
-        <w:t xml:space="preserve">При употреблении новых сокращений (мнемоник, сущностей, </w:t>
-      </w:r>
-      <w:r>
-        <w:rPr>
-          <w:bCs/>
-          <w:lang w:val="en-US"/>
-        </w:rPr>
-        <w:t>entities</w:t>
-      </w:r>
-      <w:r>
-        <w:rPr>
-          <w:bCs/>
-        </w:rPr>
-        <w:t xml:space="preserve">) их можно внести в объявление </w:t>
-      </w:r>
-      <w:r>
-        <w:t xml:space="preserve">DOCTYPE </w:t>
-      </w:r>
-      <w:r>
-        <w:t>_</w:t>
-      </w:r>
-      <w:r>
-        <w:t>Entities.txt</w:t>
-      </w:r>
-      <w:r>
-        <w:t>.</w:t>
+        <w:t xml:space="preserve"> </w:t>
+      </w:r>
+      <w:r>
+        <w:rPr>
+          <w:bCs/>
+        </w:rPr>
+        <w:t xml:space="preserve">можно так же </w:t>
+      </w:r>
+      <w:r>
+        <w:t>[</w:t>
+      </w:r>
+      <w:proofErr w:type="gramStart"/>
+      <w:r>
+        <w:t>&lt;!</w:t>
+      </w:r>
+      <w:r>
+        <w:rPr>
+          <w:lang w:val="en-US"/>
+        </w:rPr>
+        <w:t>ENTITY</w:t>
+      </w:r>
+      <w:proofErr w:type="gramEnd"/>
+      <w:r>
+        <w:t xml:space="preserve"> % </w:t>
+      </w:r>
+      <w:proofErr w:type="spellStart"/>
+      <w:r>
+        <w:rPr>
+          <w:lang w:val="en-US"/>
+        </w:rPr>
+        <w:t>myEntities</w:t>
+      </w:r>
+      <w:proofErr w:type="spellEnd"/>
+      <w:r>
+        <w:t xml:space="preserve"> </w:t>
+      </w:r>
+      <w:r>
+        <w:rPr>
+          <w:lang w:val="en-US"/>
+        </w:rPr>
+        <w:t>SYSTEM</w:t>
+      </w:r>
+      <w:r>
+        <w:t xml:space="preserve"> "</w:t>
+      </w:r>
+      <w:r>
+        <w:rPr>
+          <w:bCs/>
+        </w:rPr>
+        <w:t xml:space="preserve"> </w:t>
+      </w:r>
+      <w:r>
+        <w:rPr>
+          <w:bCs/>
+        </w:rPr>
+        <w:t>DOCTYPE_Entities.dtd</w:t>
+      </w:r>
+      <w:r>
+        <w:rPr>
+          <w:bCs/>
+        </w:rPr>
+        <w:t xml:space="preserve"> </w:t>
+      </w:r>
+      <w:r>
+        <w:t>"&gt;</w:t>
+      </w:r>
+      <w:r>
+        <w:br/>
+        <w:t>%</w:t>
+      </w:r>
+      <w:proofErr w:type="spellStart"/>
+      <w:r>
+        <w:rPr>
+          <w:lang w:val="en-US"/>
+        </w:rPr>
+        <w:t>myEntities</w:t>
+      </w:r>
+      <w:proofErr w:type="spellEnd"/>
+      <w:r>
+        <w:t xml:space="preserve">;] . </w:t>
+      </w:r>
+      <w:r>
+        <w:rPr>
+          <w:bCs/>
+        </w:rPr>
+        <w:t>В целом же этот файл целесообразно использовать для справки.</w:t>
+      </w:r>
+      <w:r>
+        <w:rPr>
+          <w:bCs/>
+        </w:rPr>
+        <w:t xml:space="preserve"> </w:t>
       </w:r>
     </w:p>
     <w:p>
@@ -6103,18 +5992,6 @@
         </w:numPr>
         <w:rPr>
           <w:bCs/>
-        </w:rPr>
-      </w:pPr>
-    </w:p>
-    <w:p>
-      <w:pPr>
-        <w:pStyle w:val="a4"/>
-        <w:numPr>
-          <w:ilvl w:val="0"/>
-          <w:numId w:val="1"/>
-        </w:numPr>
-        <w:rPr>
-          <w:bCs/>
           <w:lang w:val="en-US"/>
         </w:rPr>
       </w:pPr>
@@ -6898,6 +6775,89 @@
       <w:r>
         <w:t>структурных формул.</w:t>
       </w:r>
+      <w:r>
+        <w:t xml:space="preserve"> В параметре </w:t>
+      </w:r>
+      <w:proofErr w:type="spellStart"/>
+      <w:r>
+        <w:rPr>
+          <w:rFonts w:ascii="Times New Roman" w:hAnsi="Times New Roman" w:cs="Times New Roman"/>
+          <w:color w:val="993300"/>
+          <w:sz w:val="24"/>
+          <w:szCs w:val="24"/>
+        </w:rPr>
+        <w:t>source-struf-folder</w:t>
+      </w:r>
+      <w:proofErr w:type="spellEnd"/>
+      <w:r>
+        <w:rPr>
+          <w:rFonts w:ascii="Times New Roman" w:hAnsi="Times New Roman" w:cs="Times New Roman"/>
+          <w:color w:val="993300"/>
+          <w:sz w:val="24"/>
+          <w:szCs w:val="24"/>
+        </w:rPr>
+        <w:t xml:space="preserve"> </w:t>
+      </w:r>
+      <w:r>
+        <w:t xml:space="preserve">заложен путь к файлам изображений структурных формул в формате </w:t>
+      </w:r>
+      <w:r>
+        <w:rPr>
+          <w:lang w:val="en-US"/>
+        </w:rPr>
+        <w:t>gif</w:t>
+      </w:r>
+      <w:r>
+        <w:t xml:space="preserve"> </w:t>
+      </w:r>
+      <w:r>
+        <w:t xml:space="preserve">для отображения их в </w:t>
+      </w:r>
+      <w:r>
+        <w:rPr>
+          <w:lang w:val="en-US"/>
+        </w:rPr>
+        <w:t>html</w:t>
+      </w:r>
+      <w:r>
+        <w:t xml:space="preserve">, этот параметр указывается для того, чтобы распознать этот путь в указаниях имен файлов структурных формул и заменить его на нужный нам путь, указанный в параметре </w:t>
+      </w:r>
+      <w:proofErr w:type="spellStart"/>
+      <w:r>
+        <w:rPr>
+          <w:rFonts w:ascii="Times New Roman" w:hAnsi="Times New Roman" w:cs="Times New Roman"/>
+          <w:color w:val="993300"/>
+          <w:sz w:val="24"/>
+          <w:szCs w:val="24"/>
+        </w:rPr>
+        <w:t>struf</w:t>
+      </w:r>
+      <w:proofErr w:type="spellEnd"/>
+      <w:r>
+        <w:rPr>
+          <w:rFonts w:ascii="Times New Roman" w:hAnsi="Times New Roman" w:cs="Times New Roman"/>
+          <w:color w:val="993300"/>
+          <w:sz w:val="24"/>
+          <w:szCs w:val="24"/>
+        </w:rPr>
+        <w:t>-DV-</w:t>
+      </w:r>
+      <w:proofErr w:type="spellStart"/>
+      <w:r>
+        <w:rPr>
+          <w:rFonts w:ascii="Times New Roman" w:hAnsi="Times New Roman" w:cs="Times New Roman"/>
+          <w:color w:val="993300"/>
+          <w:sz w:val="24"/>
+          <w:szCs w:val="24"/>
+        </w:rPr>
+        <w:t>folder</w:t>
+      </w:r>
+      <w:proofErr w:type="spellEnd"/>
+      <w:r>
+        <w:t>.</w:t>
+      </w:r>
+      <w:bookmarkStart w:id="0" w:name="_GoBack"/>
+      <w:bookmarkEnd w:id="0"/>
     </w:p>
     <w:p>
       <w:pPr>
@@ -6905,10 +6865,23 @@
         <w:ind w:left="0"/>
       </w:pPr>
       <w:r>
+        <w:lastRenderedPageBreak/>
         <w:t>Более подробно отследить или изменить алгоритм построения ссылок на рисунки и структурные формулы в главе описаний можно в строчках кода</w:t>
       </w:r>
       <w:r>
-        <w:t xml:space="preserve"> (107-120) </w:t>
+        <w:t xml:space="preserve"> (10</w:t>
+      </w:r>
+      <w:r>
+        <w:t>9</w:t>
+      </w:r>
+      <w:r>
+        <w:t>-12</w:t>
+      </w:r>
+      <w:r>
+        <w:t>3</w:t>
+      </w:r>
+      <w:r>
+        <w:t xml:space="preserve">) </w:t>
       </w:r>
       <w:r>
         <w:t>создани</w:t>
@@ -6926,27 +6899,18 @@
           <w:sz w:val="24"/>
           <w:szCs w:val="24"/>
         </w:rPr>
-        <w:t xml:space="preserve">    </w:t>
-      </w:r>
+        <w:t xml:space="preserve"> </w:t>
+      </w:r>
+      <w:r>
+        <w:t>&lt;</w:t>
+      </w:r>
+      <w:proofErr w:type="spellStart"/>
       <w:proofErr w:type="gramStart"/>
       <w:r>
-        <w:rPr>
-          <w:rFonts w:ascii="Times New Roman" w:hAnsi="Times New Roman" w:cs="Times New Roman"/>
-          <w:color w:val="000000"/>
-          <w:sz w:val="24"/>
-          <w:szCs w:val="24"/>
-        </w:rPr>
-        <w:t xml:space="preserve">   </w:t>
-      </w:r>
-      <w:r>
-        <w:t>&lt;</w:t>
-      </w:r>
-      <w:proofErr w:type="spellStart"/>
+        <w:t>xsl:variable</w:t>
+      </w:r>
+      <w:proofErr w:type="spellEnd"/>
       <w:proofErr w:type="gramEnd"/>
-      <w:r>
-        <w:t>xsl:variable</w:t>
-      </w:r>
-      <w:proofErr w:type="spellEnd"/>
       <w:r>
         <w:t xml:space="preserve"> </w:t>
       </w:r>
@@ -6989,7 +6953,6 @@
         <w:rPr>
           <w:b/>
         </w:rPr>
-        <w:lastRenderedPageBreak/>
         <w:t xml:space="preserve">2.3 </w:t>
       </w:r>
       <w:r>
@@ -8359,6 +8322,7 @@
         <w:t xml:space="preserve">&gt; </w:t>
       </w:r>
       <w:r>
+        <w:lastRenderedPageBreak/>
         <w:t>Установки -</w:t>
       </w:r>
       <w:r>
@@ -8389,7 +8353,6 @@
         <w:ind w:left="0"/>
       </w:pPr>
       <w:r>
-        <w:lastRenderedPageBreak/>
         <w:t>Формирование</w:t>
       </w:r>
       <w:r>
@@ -9487,7 +9450,15 @@
           <w:rFonts w:cstheme="minorHAnsi"/>
           <w:szCs w:val="24"/>
         </w:rPr>
-        <w:t xml:space="preserve"> указывает типовое расширение файлов.</w:t>
+        <w:t xml:space="preserve"> указывает </w:t>
+      </w:r>
+      <w:r>
+        <w:rPr>
+          <w:rFonts w:cstheme="minorHAnsi"/>
+          <w:szCs w:val="24"/>
+        </w:rPr>
+        <w:lastRenderedPageBreak/>
+        <w:t>типовое расширение файлов.</w:t>
       </w:r>
       <w:r>
         <w:rPr>
@@ -9554,7 +9525,6 @@
         <w:rPr>
           <w:b/>
         </w:rPr>
-        <w:lastRenderedPageBreak/>
         <w:t>ВНИМАНИЕ!:</w:t>
       </w:r>
       <w:proofErr w:type="gramEnd"/>
@@ -10712,6 +10682,7 @@
         <w:rPr>
           <w:bCs/>
         </w:rPr>
+        <w:lastRenderedPageBreak/>
         <w:t>Запуск скрипта подразумевает, что будут открыты необходимые для его работы файлы разделов главы, для которой он запускается,</w:t>
       </w:r>
       <w:r>
@@ -10761,14 +10732,7 @@
         <w:rPr>
           <w:bCs/>
         </w:rPr>
-        <w:t xml:space="preserve"> случае скрипт сообщает о том, какие файлы необходимо открыть для работы скрипта. Ниже приводится таблица соответствия «предназначенная глава» - «скрипт для </w:t>
-      </w:r>
-      <w:r>
-        <w:rPr>
-          <w:bCs/>
-        </w:rPr>
-        <w:lastRenderedPageBreak/>
-        <w:t>простановки перекрестных ссылок в ней» с приведением необходимых для работы скрипта файлов.</w:t>
+        <w:t xml:space="preserve"> случае скрипт сообщает о том, какие файлы необходимо открыть для работы скрипта. Ниже приводится таблица соответствия «предназначенная глава» - «скрипт для простановки перекрестных ссылок в ней» с приведением необходимых для работы скрипта файлов.</w:t>
       </w:r>
     </w:p>
     <w:tbl>
@@ -13002,6 +12966,7 @@
         <w:rPr>
           <w:bCs/>
         </w:rPr>
+        <w:lastRenderedPageBreak/>
         <w:t xml:space="preserve">Работа скриптов подразумевает, что файлы разделов имеют стандартные названия согласно предварительно условленной схеме наименования файлов разделов: </w:t>
       </w:r>
       <w:proofErr w:type="spellStart"/>
@@ -13278,14 +13243,7 @@
         <w:rPr>
           <w:bCs/>
         </w:rPr>
-        <w:t xml:space="preserve">В случае, если схема наименования меняется, </w:t>
-      </w:r>
-      <w:r>
-        <w:rPr>
-          <w:bCs/>
-        </w:rPr>
-        <w:lastRenderedPageBreak/>
-        <w:t>имена обрабатываемых файлов следует обновить в скриптах для соответствующих глав. Для этого необходимо внести изменения в строки скриптов вида</w:t>
+        <w:t>В случае, если схема наименования меняется, имена обрабатываемых файлов следует обновить в скриптах для соответствующих глав. Для этого необходимо внести изменения в строки скриптов вида</w:t>
       </w:r>
     </w:p>
     <w:p>
@@ -14314,7 +14272,11 @@
         <w:t xml:space="preserve"> </w:t>
       </w:r>
       <w:r>
-        <w:t>удобнее создать отдельный сценарий преобразования. Он создается согласно схеме, указанной в п. 2.3</w:t>
+        <w:t xml:space="preserve">удобнее создать отдельный сценарий преобразования. Он </w:t>
+      </w:r>
+      <w:r>
+        <w:lastRenderedPageBreak/>
+        <w:t>создается согласно схеме, указанной в п. 2.3</w:t>
       </w:r>
       <w:r>
         <w:t xml:space="preserve"> с отличием в том, что для него удобно задать другое имя, </w:t>
@@ -14467,7 +14429,6 @@
           <w:b/>
           <w:bCs/>
         </w:rPr>
-        <w:lastRenderedPageBreak/>
         <w:t xml:space="preserve">3.4 </w:t>
       </w:r>
       <w:r>
@@ -16138,6 +16099,7 @@
                 <w:szCs w:val="20"/>
                 <w:lang w:val="en-US"/>
               </w:rPr>
+              <w:lastRenderedPageBreak/>
               <w:t>&lt;</w:t>
             </w:r>
             <w:proofErr w:type="spellStart"/>
@@ -16170,6 +16132,7 @@
         <w:contextualSpacing w:val="0"/>
       </w:pPr>
       <w:r>
+        <w:lastRenderedPageBreak/>
         <w:t xml:space="preserve">Присутствие корневого элемента, такого как </w:t>
       </w:r>
       <w:proofErr w:type="spellStart"/>
@@ -16219,7 +16182,6 @@
         <w:t xml:space="preserve"> </w:t>
       </w:r>
       <w:r>
-        <w:lastRenderedPageBreak/>
         <w:t xml:space="preserve">перемещения в структуре, влекущем автоматическое перемещение в макете, унификации с входным файлом для Идентификатора (см. п. </w:t>
       </w:r>
       <w:r>
@@ -19361,7 +19323,15 @@
           <w:rFonts w:cstheme="minorHAnsi"/>
           <w:szCs w:val="24"/>
         </w:rPr>
-        <w:t xml:space="preserve">. В сценарии необходимо обозначить имя выходного файла, отличное от входного </w:t>
+        <w:t xml:space="preserve">. В </w:t>
+      </w:r>
+      <w:r>
+        <w:rPr>
+          <w:rFonts w:cstheme="minorHAnsi"/>
+          <w:szCs w:val="24"/>
+        </w:rPr>
+        <w:lastRenderedPageBreak/>
+        <w:t xml:space="preserve">сценарии необходимо обозначить имя выходного файла, отличное от входного </w:t>
       </w:r>
       <w:r>
         <w:rPr>
@@ -19506,7 +19476,6 @@
           <w:szCs w:val="24"/>
           <w:lang w:val="en-US"/>
         </w:rPr>
-        <w:lastRenderedPageBreak/>
         <w:t>Kirpich</w:t>
       </w:r>
       <w:proofErr w:type="spellEnd"/>
@@ -20665,7 +20634,15 @@
           <w:rFonts w:cstheme="minorHAnsi"/>
           <w:szCs w:val="24"/>
         </w:rPr>
-        <w:t xml:space="preserve">. В ней можете создать папку </w:t>
+        <w:t xml:space="preserve">. </w:t>
+      </w:r>
+      <w:r>
+        <w:rPr>
+          <w:rFonts w:cstheme="minorHAnsi"/>
+          <w:szCs w:val="24"/>
+        </w:rPr>
+        <w:lastRenderedPageBreak/>
+        <w:t xml:space="preserve">В ней можете создать папку </w:t>
       </w:r>
       <w:proofErr w:type="spellStart"/>
       <w:r>
@@ -20749,15 +20726,7 @@
           <w:rFonts w:cstheme="minorHAnsi"/>
           <w:szCs w:val="24"/>
         </w:rPr>
-        <w:t xml:space="preserve">с текстом, преобразованным в кривые, в папку, в </w:t>
-      </w:r>
-      <w:r>
-        <w:rPr>
-          <w:rFonts w:cstheme="minorHAnsi"/>
-          <w:szCs w:val="24"/>
-        </w:rPr>
-        <w:lastRenderedPageBreak/>
-        <w:t>которую был сохранен файл макета.</w:t>
+        <w:t>с текстом, преобразованным в кривые, в папку, в которую был сохранен файл макета.</w:t>
       </w:r>
       <w:r>
         <w:rPr>
@@ -21832,7 +21801,11 @@
         <w:t xml:space="preserve"> </w:t>
       </w:r>
       <w:r>
-        <w:t xml:space="preserve">уже не потребует дополнительных преобразований, если атрибут </w:t>
+        <w:t xml:space="preserve">уже не потребует </w:t>
+      </w:r>
+      <w:r>
+        <w:lastRenderedPageBreak/>
+        <w:t xml:space="preserve">дополнительных преобразований, если атрибут </w:t>
       </w:r>
       <w:proofErr w:type="spellStart"/>
       <w:r>
@@ -21910,7 +21883,6 @@
         </w:rPr>
       </w:pPr>
       <w:r>
-        <w:lastRenderedPageBreak/>
         <w:t>Пример</w:t>
       </w:r>
       <w:r>
@@ -22421,7 +22393,14 @@
         <w:rPr>
           <w:highlight w:val="yellow"/>
         </w:rPr>
-        <w:t>Кроме полного Идентификатора по запросу фирм-заказчиков многократно осуществляется вывод идентификаторов фирм-заказчиков для утверждения. Эти выводы не требуют номеров страниц в макете, поэтому необходимо подготовить для их вывода отдельный шаблон либо подготовить скрипт, удаляющий ненужные фреймы с номерами страниц из макета, сформированного из имеющегося шаблона</w:t>
+        <w:t xml:space="preserve">Кроме полного Идентификатора по запросу фирм-заказчиков многократно осуществляется вывод идентификаторов фирм-заказчиков для утверждения. Эти выводы не требуют номеров страниц в макете, поэтому необходимо подготовить для их вывода отдельный шаблон либо подготовить скрипт, удаляющий ненужные фреймы с номерами страниц из макета, сформированного из </w:t>
+      </w:r>
+      <w:r>
+        <w:rPr>
+          <w:highlight w:val="yellow"/>
+        </w:rPr>
+        <w:lastRenderedPageBreak/>
+        <w:t>имеющегося шаблона</w:t>
       </w:r>
       <w:r>
         <w:t xml:space="preserve">. В конце концов это просто производится путем операции замены стиля объектов </w:t>
@@ -22576,7 +22555,7 @@
           <w:rPr>
             <w:noProof/>
           </w:rPr>
-          <w:t>15</w:t>
+          <w:t>16</w:t>
         </w:r>
         <w:r>
           <w:fldChar w:fldCharType="end"/>
@@ -23767,7 +23746,7 @@
 </file>
 
 <file path=customXml/itemProps1.xml><?xml version="1.0" encoding="utf-8"?>
-<ds:datastoreItem xmlns:ds="http://schemas.openxmlformats.org/officeDocument/2006/customXml" ds:itemID="{3B19F0E0-C747-482E-BAD5-BC3F0F4C3781}">
+<ds:datastoreItem xmlns:ds="http://schemas.openxmlformats.org/officeDocument/2006/customXml" ds:itemID="{EE0F3865-F982-423A-8CE2-E009DE8F226E}">
   <ds:schemaRefs>
     <ds:schemaRef ds:uri="http://schemas.openxmlformats.org/officeDocument/2006/bibliography"/>
   </ds:schemaRefs>

--- a/руководство подготовки типографского макета Энциклопедии лекарств в программе InDesign.docx
+++ b/руководство подготовки типографского макета Энциклопедии лекарств в программе InDesign.docx
@@ -4588,10 +4588,23 @@
           </w:p>
           <w:p>
             <w:pPr>
+              <w:shd w:val="clear" w:color="auto" w:fill="E9F2F2"/>
               <w:rPr>
                 <w:lang w:val="en-US"/>
               </w:rPr>
             </w:pPr>
+            <w:r>
+              <w:rPr>
+                <w:lang w:val="en-US"/>
+              </w:rPr>
+              <w:t>UKMKB_LEVEL</w:t>
+            </w:r>
+            <w:r>
+              <w:rPr>
+                <w:lang w:val="en-US"/>
+              </w:rPr>
+              <w:t>3</w:t>
+            </w:r>
           </w:p>
           <w:p>
             <w:pPr>
@@ -4701,6 +4714,13 @@
             <w:r>
               <w:t>MKB_ALPER</w:t>
             </w:r>
+          </w:p>
+          <w:p>
+            <w:r>
+              <w:t>MKB_ALPER</w:t>
+            </w:r>
+            <w:bookmarkStart w:id="0" w:name="_GoBack"/>
+            <w:bookmarkEnd w:id="0"/>
           </w:p>
         </w:tc>
         <w:tc>
@@ -6856,8 +6876,6 @@
       <w:r>
         <w:t>.</w:t>
       </w:r>
-      <w:bookmarkStart w:id="0" w:name="_GoBack"/>
-      <w:bookmarkEnd w:id="0"/>
     </w:p>
     <w:p>
       <w:pPr>
@@ -23746,7 +23764,7 @@
 </file>
 
 <file path=customXml/itemProps1.xml><?xml version="1.0" encoding="utf-8"?>
-<ds:datastoreItem xmlns:ds="http://schemas.openxmlformats.org/officeDocument/2006/customXml" ds:itemID="{EE0F3865-F982-423A-8CE2-E009DE8F226E}">
+<ds:datastoreItem xmlns:ds="http://schemas.openxmlformats.org/officeDocument/2006/customXml" ds:itemID="{4D39DDFA-6D57-47BD-927A-105AF99C5145}">
   <ds:schemaRefs>
     <ds:schemaRef ds:uri="http://schemas.openxmlformats.org/officeDocument/2006/bibliography"/>
   </ds:schemaRefs>
